--- a/Documentation/Projekthandbuch/Glossar_Main.docx
+++ b/Documentation/Projekthandbuch/Glossar_Main.docx
@@ -119,6 +119,48 @@
           <w:lang w:val="en-GB"/>
         </w:rPr>
       </w:pPr>
+      <w:r>
+        <w:rPr>
+          <w:lang w:val="en-GB"/>
+        </w:rPr>
+        <w:t>In software and systems engineering, a use case (a case in the use of a system)</w:t>
+      </w:r>
+      <w:r>
+        <w:rPr>
+          <w:lang w:val="en-GB"/>
+        </w:rPr>
+        <w:t xml:space="preserve"> </w:t>
+      </w:r>
+      <w:r>
+        <w:rPr>
+          <w:lang w:val="en-GB"/>
+        </w:rPr>
+        <w:t>is a list of steps, typically de</w:t>
+      </w:r>
+      <w:r>
+        <w:rPr>
+          <w:lang w:val="en-GB"/>
+        </w:rPr>
+        <w:t>fi</w:t>
+      </w:r>
+      <w:r>
+        <w:rPr>
+          <w:lang w:val="en-GB"/>
+        </w:rPr>
+        <w:t>ning interactions between a role and a system,</w:t>
+      </w:r>
+      <w:r>
+        <w:rPr>
+          <w:lang w:val="en-GB"/>
+        </w:rPr>
+        <w:t xml:space="preserve"> </w:t>
+      </w:r>
+      <w:r>
+        <w:rPr>
+          <w:lang w:val="en-GB"/>
+        </w:rPr>
+        <w:t>to achieve a goal. The actor can be a human or an external system</w:t>
+      </w:r>
     </w:p>
     <w:p>
       <w:pPr>
@@ -149,6 +191,12 @@
           <w:lang w:val="en-GB"/>
         </w:rPr>
       </w:pPr>
+      <w:r>
+        <w:rPr>
+          <w:lang w:val="en-GB"/>
+        </w:rPr>
+        <w:t>Percentage of booked rooms compared to free rooms.</w:t>
+      </w:r>
     </w:p>
     <w:p>
       <w:pPr>
@@ -181,7 +229,6 @@
     <w:p>
       <w:pPr>
         <w:rPr>
-          <w:rStyle w:val="hps"/>
           <w:lang w:val="en-GB"/>
         </w:rPr>
       </w:pPr>
@@ -357,13 +404,6 @@
     </w:p>
     <w:p>
       <w:pPr>
-        <w:rPr>
-          <w:lang w:val="en-GB"/>
-        </w:rPr>
-      </w:pPr>
-    </w:p>
-    <w:p>
-      <w:pPr>
         <w:pStyle w:val="berschrift1"/>
         <w:rPr>
           <w:lang w:val="en-GB"/>
@@ -391,6 +431,12 @@
           <w:lang w:val="en-GB"/>
         </w:rPr>
       </w:pPr>
+      <w:r>
+        <w:rPr>
+          <w:lang w:val="en-GB"/>
+        </w:rPr>
+        <w:t>The Main Success Scenario is a description of the primary successful path through the use case.</w:t>
+      </w:r>
     </w:p>
     <w:p>
       <w:pPr>
@@ -425,18 +471,15 @@
         <w:rPr>
           <w:lang w:val="en-GB"/>
         </w:rPr>
-        <w:t>This is a percentage of the total room price, which is inte</w:t>
-      </w:r>
-      <w:r>
-        <w:rPr>
-          <w:lang w:val="en-GB"/>
-        </w:rPr>
-        <w:t>nded for the service personnel.</w:t>
-      </w:r>
-    </w:p>
-    <w:p>
-      <w:pPr>
-        <w:pStyle w:val="berschrift1"/>
+        <w:t>This is a percentage of the total room price, which is intended for the service personnel.</w:t>
+      </w:r>
+    </w:p>
+    <w:p>
+      <w:pPr>
+        <w:pStyle w:val="berschrift1"/>
+        <w:rPr>
+          <w:lang w:val="en-GB"/>
+        </w:rPr>
       </w:pPr>
       <w:proofErr w:type="spellStart"/>
       <w:r>
@@ -451,38 +494,73 @@
           <w:lang w:val="en-GB"/>
         </w:rPr>
         <w:tab/>
-        <w:t>O</w:t>
-      </w:r>
-      <w:proofErr w:type="spellStart"/>
-      <w:r>
-        <w:t>ccupation</w:t>
-      </w:r>
-      <w:proofErr w:type="spellEnd"/>
-    </w:p>
-    <w:p/>
-    <w:p>
-      <w:pPr>
-        <w:pStyle w:val="berschrift1"/>
-      </w:pPr>
-      <w:r>
+      </w:r>
+      <w:r>
+        <w:rPr>
+          <w:lang w:val="en-GB"/>
+        </w:rPr>
+        <w:t>Occupancy</w:t>
+      </w:r>
+    </w:p>
+    <w:p>
+      <w:pPr>
+        <w:rPr>
+          <w:lang w:val="en-GB"/>
+        </w:rPr>
+      </w:pPr>
+      <w:r>
+        <w:rPr>
+          <w:lang w:val="en-GB"/>
+        </w:rPr>
+        <w:t xml:space="preserve">Describes </w:t>
+      </w:r>
+      <w:r>
+        <w:rPr>
+          <w:lang w:val="en-GB"/>
+        </w:rPr>
+        <w:t xml:space="preserve">which </w:t>
+      </w:r>
+      <w:r>
+        <w:rPr>
+          <w:lang w:val="en-GB"/>
+        </w:rPr>
+        <w:t xml:space="preserve">guest occupies </w:t>
+      </w:r>
+      <w:r>
+        <w:rPr>
+          <w:lang w:val="en-GB"/>
+        </w:rPr>
+        <w:t xml:space="preserve">which </w:t>
+      </w:r>
+      <w:r>
+        <w:rPr>
+          <w:lang w:val="en-GB"/>
+        </w:rPr>
+        <w:t>room.</w:t>
+      </w:r>
+    </w:p>
+    <w:p>
+      <w:pPr>
+        <w:pStyle w:val="berschrift1"/>
+        <w:rPr>
+          <w:lang w:val="en-GB"/>
+        </w:rPr>
+      </w:pPr>
+      <w:proofErr w:type="spellStart"/>
+      <w:r>
+        <w:rPr>
+          <w:lang w:val="en-GB"/>
+        </w:rPr>
         <w:t>Belegungsliste</w:t>
       </w:r>
-      <w:r>
-        <w:tab/>
-      </w:r>
-      <w:proofErr w:type="spellStart"/>
-      <w:r>
-        <w:t>Occupancy</w:t>
-      </w:r>
-      <w:proofErr w:type="spellEnd"/>
-      <w:r>
-        <w:t xml:space="preserve"> </w:t>
-      </w:r>
-      <w:proofErr w:type="spellStart"/>
-      <w:r>
-        <w:t>list</w:t>
-      </w:r>
-      <w:proofErr w:type="spellEnd"/>
+      <w:proofErr w:type="spellEnd"/>
+      <w:r>
+        <w:rPr>
+          <w:lang w:val="en-GB"/>
+        </w:rPr>
+        <w:tab/>
+        <w:t>Occupancy list</w:t>
+      </w:r>
     </w:p>
     <w:p>
       <w:pPr>
@@ -622,19 +700,19 @@
           <w:lang w:val="en-GB"/>
         </w:rPr>
         <w:tab/>
-        <w:t>Occupation</w:t>
-      </w:r>
-      <w:r>
-        <w:rPr>
-          <w:lang w:val="en-GB"/>
-        </w:rPr>
-        <w:t xml:space="preserve"> </w:t>
-      </w:r>
-      <w:r>
-        <w:rPr>
-          <w:lang w:val="en-GB"/>
-        </w:rPr>
-        <w:t>number</w:t>
+        <w:t>Occupa</w:t>
+      </w:r>
+      <w:r>
+        <w:rPr>
+          <w:lang w:val="en-GB"/>
+        </w:rPr>
+        <w:t>ncy</w:t>
+      </w:r>
+      <w:r>
+        <w:rPr>
+          <w:lang w:val="en-GB"/>
+        </w:rPr>
+        <w:t xml:space="preserve"> number</w:t>
       </w:r>
     </w:p>
     <w:p>
@@ -734,7 +812,21 @@
           <w:rStyle w:val="hps"/>
           <w:lang w:val="en-GB"/>
         </w:rPr>
-        <w:t xml:space="preserve">occupation </w:t>
+        <w:t>o</w:t>
+      </w:r>
+      <w:r>
+        <w:rPr>
+          <w:rStyle w:val="hps"/>
+          <w:lang w:val="en-GB"/>
+        </w:rPr>
+        <w:t>ccupancy</w:t>
+      </w:r>
+      <w:r>
+        <w:rPr>
+          <w:rStyle w:val="hps"/>
+          <w:lang w:val="en-GB"/>
+        </w:rPr>
+        <w:t xml:space="preserve"> </w:t>
       </w:r>
       <w:r>
         <w:rPr>
@@ -775,21 +867,87 @@
       </w:r>
       <w:proofErr w:type="spellEnd"/>
     </w:p>
-    <w:p/>
-    <w:p>
-      <w:pPr>
-        <w:pStyle w:val="berschrift1"/>
-      </w:pPr>
-      <w:r>
+    <w:p>
+      <w:pPr>
+        <w:rPr>
+          <w:lang w:val="en-GB"/>
+        </w:rPr>
+      </w:pPr>
+      <w:proofErr w:type="gramStart"/>
+      <w:r>
+        <w:rPr>
+          <w:lang w:val="en-GB"/>
+        </w:rPr>
+        <w:t>Controls the different access privileges to perform certain actions.</w:t>
+      </w:r>
+      <w:proofErr w:type="gramEnd"/>
+    </w:p>
+    <w:p>
+      <w:pPr>
+        <w:pStyle w:val="berschrift1"/>
+        <w:rPr>
+          <w:lang w:val="en-GB"/>
+        </w:rPr>
+      </w:pPr>
+      <w:proofErr w:type="spellStart"/>
+      <w:r>
+        <w:rPr>
+          <w:lang w:val="en-GB"/>
+        </w:rPr>
         <w:lastRenderedPageBreak/>
         <w:t>Bericht</w:t>
       </w:r>
-      <w:r>
+      <w:proofErr w:type="spellEnd"/>
+      <w:r>
+        <w:rPr>
+          <w:lang w:val="en-GB"/>
+        </w:rPr>
         <w:tab/>
         <w:t>Report</w:t>
       </w:r>
     </w:p>
-    <w:p/>
+    <w:p>
+      <w:pPr>
+        <w:rPr>
+          <w:lang w:val="en-GB"/>
+        </w:rPr>
+      </w:pPr>
+      <w:r>
+        <w:rPr>
+          <w:highlight w:val="yellow"/>
+          <w:lang w:val="en-GB"/>
+        </w:rPr>
+        <w:t>Database extract in an easily readable form. This document is basically an</w:t>
+      </w:r>
+      <w:r>
+        <w:rPr>
+          <w:highlight w:val="yellow"/>
+          <w:lang w:val="en-GB"/>
+        </w:rPr>
+        <w:t xml:space="preserve"> </w:t>
+      </w:r>
+      <w:r>
+        <w:rPr>
+          <w:highlight w:val="yellow"/>
+          <w:lang w:val="en-GB"/>
+        </w:rPr>
+        <w:t>objective description</w:t>
+      </w:r>
+      <w:r>
+        <w:rPr>
+          <w:highlight w:val="yellow"/>
+          <w:lang w:val="en-GB"/>
+        </w:rPr>
+        <w:t xml:space="preserve"> of a business matter or action</w:t>
+      </w:r>
+      <w:r>
+        <w:rPr>
+          <w:highlight w:val="yellow"/>
+          <w:lang w:val="en-GB"/>
+        </w:rPr>
+        <w:t>.</w:t>
+      </w:r>
+    </w:p>
     <w:p>
       <w:pPr>
         <w:pStyle w:val="berschrift1"/>
@@ -799,7 +957,18 @@
       </w:r>
       <w:r>
         <w:tab/>
-        <w:t xml:space="preserve">Booking extra </w:t>
+        <w:t>Booking</w:t>
+      </w:r>
+      <w:r>
+        <w:t xml:space="preserve"> </w:t>
+      </w:r>
+      <w:proofErr w:type="spellStart"/>
+      <w:r>
+        <w:t>of</w:t>
+      </w:r>
+      <w:proofErr w:type="spellEnd"/>
+      <w:r>
+        <w:t xml:space="preserve"> extra </w:t>
       </w:r>
       <w:proofErr w:type="spellStart"/>
       <w:r>
@@ -807,7 +976,19 @@
       </w:r>
       <w:proofErr w:type="spellEnd"/>
     </w:p>
-    <w:p/>
+    <w:p>
+      <w:pPr>
+        <w:rPr>
+          <w:lang w:val="en-GB"/>
+        </w:rPr>
+      </w:pPr>
+      <w:r>
+        <w:rPr>
+          <w:lang w:val="en-GB"/>
+        </w:rPr>
+        <w:t xml:space="preserve">Describes the process when an extra service is booked </w:t>
+      </w:r>
+    </w:p>
     <w:p>
       <w:pPr>
         <w:pStyle w:val="berschrift1"/>
@@ -842,6 +1023,12 @@
           <w:lang w:val="en-GB"/>
         </w:rPr>
       </w:pPr>
+      <w:r>
+        <w:rPr>
+          <w:lang w:val="en-GB"/>
+        </w:rPr>
+        <w:t>The process of allocate a guest to the corresponding room(s).</w:t>
+      </w:r>
     </w:p>
     <w:p>
       <w:pPr>
@@ -877,6 +1064,12 @@
           <w:lang w:val="en-GB"/>
         </w:rPr>
       </w:pPr>
+      <w:r>
+        <w:rPr>
+          <w:lang w:val="en-GB"/>
+        </w:rPr>
+        <w:t>The process when a guest terminates his stay at the hotel.</w:t>
+      </w:r>
     </w:p>
     <w:p>
       <w:pPr>
@@ -911,13 +1104,7 @@
         <w:rPr>
           <w:lang w:val="en-GB"/>
         </w:rPr>
-        <w:t>The management consists of senior staff such</w:t>
-      </w:r>
-      <w:r>
-        <w:rPr>
-          <w:lang w:val="en-GB"/>
-        </w:rPr>
-        <w:t xml:space="preserve"> as managers and line managers.</w:t>
+        <w:t>The management consists of senior staff such as managers and line managers.</w:t>
       </w:r>
     </w:p>
     <w:p>
@@ -940,15 +1127,145 @@
           <w:lang w:val="en-GB"/>
         </w:rPr>
         <w:tab/>
+      </w:r>
+      <w:r>
+        <w:rPr>
+          <w:lang w:val="en-GB"/>
+        </w:rPr>
+        <w:tab/>
+      </w:r>
+      <w:r>
+        <w:rPr>
+          <w:lang w:val="en-GB"/>
+        </w:rPr>
         <w:t>Double occupancy</w:t>
       </w:r>
     </w:p>
     <w:p>
       <w:pPr>
-        <w:rPr>
-          <w:lang w:val="en-GB"/>
-        </w:rPr>
-      </w:pPr>
+        <w:tabs>
+          <w:tab w:val="left" w:pos="1144"/>
+        </w:tabs>
+        <w:rPr>
+          <w:highlight w:val="yellow"/>
+          <w:lang w:val="en-GB"/>
+        </w:rPr>
+      </w:pPr>
+      <w:r>
+        <w:rPr>
+          <w:highlight w:val="yellow"/>
+          <w:lang w:val="en-GB"/>
+        </w:rPr>
+        <w:t>Occupancy of a room with more guests than there could be in this room.</w:t>
+      </w:r>
+    </w:p>
+    <w:p>
+      <w:pPr>
+        <w:tabs>
+          <w:tab w:val="left" w:pos="1144"/>
+        </w:tabs>
+        <w:rPr>
+          <w:lang w:val="en-GB"/>
+        </w:rPr>
+      </w:pPr>
+      <w:r>
+        <w:rPr>
+          <w:rStyle w:val="hps"/>
+          <w:highlight w:val="yellow"/>
+          <w:lang w:val="en"/>
+        </w:rPr>
+        <w:t>Occupancy</w:t>
+      </w:r>
+      <w:r>
+        <w:rPr>
+          <w:highlight w:val="yellow"/>
+          <w:lang w:val="en"/>
+        </w:rPr>
+        <w:t xml:space="preserve"> </w:t>
+      </w:r>
+      <w:r>
+        <w:rPr>
+          <w:rStyle w:val="hps"/>
+          <w:highlight w:val="yellow"/>
+          <w:lang w:val="en"/>
+        </w:rPr>
+        <w:t>of a room</w:t>
+      </w:r>
+      <w:r>
+        <w:rPr>
+          <w:highlight w:val="yellow"/>
+          <w:lang w:val="en"/>
+        </w:rPr>
+        <w:t xml:space="preserve">, </w:t>
+      </w:r>
+      <w:r>
+        <w:rPr>
+          <w:rStyle w:val="hps"/>
+          <w:highlight w:val="yellow"/>
+          <w:lang w:val="en"/>
+        </w:rPr>
+        <w:t>with</w:t>
+      </w:r>
+      <w:r>
+        <w:rPr>
+          <w:highlight w:val="yellow"/>
+          <w:lang w:val="en"/>
+        </w:rPr>
+        <w:t xml:space="preserve"> </w:t>
+      </w:r>
+      <w:r>
+        <w:rPr>
+          <w:rStyle w:val="hps"/>
+          <w:highlight w:val="yellow"/>
+          <w:lang w:val="en"/>
+        </w:rPr>
+        <w:t>more guests</w:t>
+      </w:r>
+      <w:r>
+        <w:rPr>
+          <w:highlight w:val="yellow"/>
+          <w:lang w:val="en"/>
+        </w:rPr>
+        <w:t xml:space="preserve"> </w:t>
+      </w:r>
+      <w:r>
+        <w:rPr>
+          <w:rStyle w:val="hps"/>
+          <w:highlight w:val="yellow"/>
+          <w:lang w:val="en"/>
+        </w:rPr>
+        <w:t>than can</w:t>
+      </w:r>
+      <w:r>
+        <w:rPr>
+          <w:highlight w:val="yellow"/>
+          <w:lang w:val="en"/>
+        </w:rPr>
+        <w:t xml:space="preserve"> </w:t>
+      </w:r>
+      <w:r>
+        <w:rPr>
+          <w:rStyle w:val="hps"/>
+          <w:highlight w:val="yellow"/>
+          <w:lang w:val="en"/>
+        </w:rPr>
+        <w:t>be</w:t>
+      </w:r>
+      <w:r>
+        <w:rPr>
+          <w:highlight w:val="yellow"/>
+          <w:lang w:val="en"/>
+        </w:rPr>
+        <w:t xml:space="preserve"> </w:t>
+      </w:r>
+      <w:r>
+        <w:rPr>
+          <w:rStyle w:val="hps"/>
+          <w:highlight w:val="yellow"/>
+          <w:lang w:val="en"/>
+        </w:rPr>
+        <w:t>in this room</w:t>
+      </w:r>
     </w:p>
     <w:p>
       <w:pPr>
@@ -976,9 +1293,17 @@
     <w:p>
       <w:pPr>
         <w:rPr>
-          <w:lang w:val="en-GB"/>
-        </w:rPr>
-      </w:pPr>
+          <w:b/>
+          <w:bCs/>
+          <w:lang w:val="en-GB"/>
+        </w:rPr>
+      </w:pPr>
+      <w:r>
+        <w:rPr>
+          <w:lang w:val="en-GB"/>
+        </w:rPr>
+        <w:t>A product or service which is not included in the regular room prices, such as minibar or hairdresser etc.</w:t>
+      </w:r>
     </w:p>
     <w:p>
       <w:pPr>
@@ -1018,13 +1343,7 @@
         <w:rPr>
           <w:lang w:val="en-GB"/>
         </w:rPr>
-        <w:t>Room occupancy and reservation preview. In the forecast the room reservations can</w:t>
-      </w:r>
-      <w:r>
-        <w:rPr>
-          <w:lang w:val="en-GB"/>
-        </w:rPr>
-        <w:t xml:space="preserve"> be seen.</w:t>
+        <w:t>Room occupancy and reservation preview. In the forecast the room reservations can be seen.</w:t>
       </w:r>
     </w:p>
     <w:p>
@@ -1286,19 +1605,32 @@
           <w:lang w:val="en-GB"/>
         </w:rPr>
       </w:pPr>
-    </w:p>
-    <w:p>
-      <w:pPr>
-        <w:pStyle w:val="berschrift1"/>
-        <w:rPr>
-          <w:lang w:val="en-GB"/>
-        </w:rPr>
-      </w:pPr>
-      <w:proofErr w:type="spellStart"/>
-      <w:r>
-        <w:rPr>
-          <w:lang w:val="en-GB"/>
-        </w:rPr>
+      <w:r>
+        <w:rPr>
+          <w:lang w:val="en-GB"/>
+        </w:rPr>
+        <w:t>As a guest, the person is called, who uses our services</w:t>
+      </w:r>
+      <w:r>
+        <w:rPr>
+          <w:lang w:val="en-GB"/>
+        </w:rPr>
+        <w:t xml:space="preserve">. </w:t>
+      </w:r>
+    </w:p>
+    <w:p>
+      <w:pPr>
+        <w:pStyle w:val="berschrift1"/>
+        <w:rPr>
+          <w:lang w:val="en-GB"/>
+        </w:rPr>
+      </w:pPr>
+      <w:proofErr w:type="spellStart"/>
+      <w:r>
+        <w:rPr>
+          <w:lang w:val="en-GB"/>
+        </w:rPr>
+        <w:lastRenderedPageBreak/>
         <w:t>Gast</w:t>
       </w:r>
       <w:proofErr w:type="spellEnd"/>
@@ -1361,540 +1693,670 @@
         <w:rPr>
           <w:lang w:val="en-GB"/>
         </w:rPr>
+        <w:t>GDH</w:t>
+      </w:r>
+      <w:r>
+        <w:rPr>
+          <w:lang w:val="en-GB"/>
+        </w:rPr>
+        <w:tab/>
+      </w:r>
+      <w:proofErr w:type="spellStart"/>
+      <w:r>
+        <w:rPr>
+          <w:lang w:val="en-GB"/>
+        </w:rPr>
+        <w:t>G</w:t>
+      </w:r>
+      <w:r>
+        <w:rPr>
+          <w:lang w:val="en-GB"/>
+        </w:rPr>
+        <w:t>ot</w:t>
+      </w:r>
+      <w:r>
+        <w:rPr>
+          <w:lang w:val="en-GB"/>
+        </w:rPr>
+        <w:t>H</w:t>
+      </w:r>
+      <w:proofErr w:type="spellEnd"/>
+      <w:r>
+        <w:rPr>
+          <w:lang w:val="en-GB"/>
+        </w:rPr>
+        <w:t xml:space="preserve"> </w:t>
+      </w:r>
+    </w:p>
+    <w:p>
+      <w:pPr>
+        <w:rPr>
+          <w:lang w:val="en-GB"/>
+        </w:rPr>
+      </w:pPr>
+      <w:r>
+        <w:rPr>
+          <w:lang w:val="en-GB"/>
+        </w:rPr>
+        <w:t xml:space="preserve">See Guest of the house </w:t>
+      </w:r>
+    </w:p>
+    <w:p>
+      <w:pPr>
+        <w:pStyle w:val="berschrift1"/>
+        <w:rPr>
+          <w:lang w:val="en-GB"/>
+        </w:rPr>
+      </w:pPr>
+      <w:proofErr w:type="spellStart"/>
+      <w:r>
+        <w:rPr>
+          <w:lang w:val="en-GB"/>
+        </w:rPr>
+        <w:t>Glossar</w:t>
+      </w:r>
+      <w:proofErr w:type="spellEnd"/>
+      <w:r>
+        <w:rPr>
+          <w:lang w:val="en-GB"/>
+        </w:rPr>
+        <w:tab/>
+        <w:t>Glossary</w:t>
+      </w:r>
+    </w:p>
+    <w:p>
+      <w:pPr>
+        <w:rPr>
+          <w:lang w:val="en-GB"/>
+        </w:rPr>
+      </w:pPr>
+      <w:r>
+        <w:rPr>
+          <w:lang w:val="en-GB"/>
+        </w:rPr>
+        <w:t xml:space="preserve">A glossary, also known as an </w:t>
+      </w:r>
+      <w:proofErr w:type="spellStart"/>
+      <w:r>
+        <w:rPr>
+          <w:lang w:val="en-GB"/>
+        </w:rPr>
+        <w:t>idioticon</w:t>
+      </w:r>
+      <w:proofErr w:type="spellEnd"/>
+      <w:r>
+        <w:rPr>
+          <w:lang w:val="en-GB"/>
+        </w:rPr>
+        <w:t xml:space="preserve">, vocabulary, or </w:t>
+      </w:r>
+      <w:proofErr w:type="spellStart"/>
+      <w:r>
+        <w:rPr>
+          <w:lang w:val="en-GB"/>
+        </w:rPr>
+        <w:t>clavis</w:t>
+      </w:r>
+      <w:proofErr w:type="spellEnd"/>
+      <w:r>
+        <w:rPr>
+          <w:lang w:val="en-GB"/>
+        </w:rPr>
+        <w:t>, is an alphabetical</w:t>
+      </w:r>
+      <w:r>
+        <w:rPr>
+          <w:lang w:val="en-GB"/>
+        </w:rPr>
+        <w:t xml:space="preserve"> </w:t>
+      </w:r>
+      <w:r>
+        <w:rPr>
+          <w:lang w:val="en-GB"/>
+        </w:rPr>
+        <w:t xml:space="preserve">list of terms in a </w:t>
+      </w:r>
+      <w:r>
+        <w:rPr>
+          <w:lang w:val="en-GB"/>
+        </w:rPr>
+        <w:t>p</w:t>
+      </w:r>
+      <w:r>
+        <w:rPr>
+          <w:lang w:val="en-GB"/>
+        </w:rPr>
+        <w:t>articular domain of knowledge with the de</w:t>
+      </w:r>
+      <w:r>
+        <w:rPr>
+          <w:lang w:val="en-GB"/>
+        </w:rPr>
+        <w:t>fi</w:t>
+      </w:r>
+      <w:r>
+        <w:rPr>
+          <w:lang w:val="en-GB"/>
+        </w:rPr>
+        <w:t>nitions for</w:t>
+      </w:r>
+      <w:r>
+        <w:rPr>
+          <w:lang w:val="en-GB"/>
+        </w:rPr>
+        <w:t xml:space="preserve"> </w:t>
+      </w:r>
+      <w:r>
+        <w:rPr>
+          <w:lang w:val="en-GB"/>
+        </w:rPr>
+        <w:t>those terms. Traditionally, a glossary appears at the end of a book and includes</w:t>
+      </w:r>
+      <w:r>
+        <w:rPr>
+          <w:lang w:val="en-GB"/>
+        </w:rPr>
+        <w:t xml:space="preserve"> </w:t>
+      </w:r>
+      <w:r>
+        <w:rPr>
+          <w:lang w:val="en-GB"/>
+        </w:rPr>
+        <w:t xml:space="preserve">terms within that book that are either newly introduced, </w:t>
+      </w:r>
+      <w:r>
+        <w:rPr>
+          <w:lang w:val="en-GB"/>
+        </w:rPr>
+        <w:t>u</w:t>
+      </w:r>
+      <w:r>
+        <w:rPr>
+          <w:lang w:val="en-GB"/>
+        </w:rPr>
+        <w:t>ncommon,</w:t>
+      </w:r>
+      <w:r>
+        <w:rPr>
+          <w:lang w:val="en-GB"/>
+        </w:rPr>
+        <w:t xml:space="preserve"> </w:t>
+      </w:r>
+      <w:r>
+        <w:rPr>
+          <w:lang w:val="en-GB"/>
+        </w:rPr>
+        <w:t>or specialized.</w:t>
+      </w:r>
+    </w:p>
+    <w:p>
+      <w:pPr>
+        <w:pStyle w:val="berschrift1"/>
+        <w:rPr>
+          <w:lang w:val="en-GB"/>
+        </w:rPr>
+      </w:pPr>
+      <w:proofErr w:type="spellStart"/>
+      <w:r>
+        <w:rPr>
+          <w:lang w:val="en-GB"/>
+        </w:rPr>
+        <w:t>Heizkostenzuschlag</w:t>
+      </w:r>
+      <w:proofErr w:type="spellEnd"/>
+      <w:r>
+        <w:rPr>
+          <w:lang w:val="en-GB"/>
+        </w:rPr>
+        <w:tab/>
+        <w:t>Heating cost surcharge</w:t>
+      </w:r>
+    </w:p>
+    <w:p>
+      <w:pPr>
+        <w:rPr>
+          <w:rStyle w:val="hps"/>
+          <w:lang w:val="en-GB"/>
+        </w:rPr>
+      </w:pPr>
+      <w:r>
+        <w:rPr>
+          <w:lang w:val="en-GB"/>
+        </w:rPr>
+        <w:t xml:space="preserve">This is a part of the total room price that </w:t>
+      </w:r>
+      <w:r>
+        <w:rPr>
+          <w:rStyle w:val="hps"/>
+          <w:lang w:val="en-GB"/>
+        </w:rPr>
+        <w:t>covers the cost of</w:t>
+      </w:r>
+      <w:r>
+        <w:rPr>
+          <w:lang w:val="en-GB"/>
+        </w:rPr>
+        <w:t xml:space="preserve"> </w:t>
+      </w:r>
+      <w:r>
+        <w:rPr>
+          <w:rStyle w:val="hps"/>
+          <w:lang w:val="en-GB"/>
+        </w:rPr>
+        <w:t xml:space="preserve">the heating. </w:t>
+      </w:r>
+    </w:p>
+    <w:p>
+      <w:pPr>
+        <w:pStyle w:val="berschrift1"/>
+        <w:rPr>
+          <w:lang w:val="en-GB"/>
+        </w:rPr>
+      </w:pPr>
+      <w:r>
+        <w:rPr>
+          <w:lang w:val="en-GB"/>
+        </w:rPr>
+        <w:t>Individuals</w:t>
+      </w:r>
+      <w:r>
+        <w:rPr>
+          <w:lang w:val="en-GB"/>
+        </w:rPr>
+        <w:tab/>
+      </w:r>
+      <w:proofErr w:type="spellStart"/>
+      <w:r>
+        <w:rPr>
+          <w:lang w:val="en-GB"/>
+        </w:rPr>
+        <w:t>Individuals</w:t>
+      </w:r>
+      <w:proofErr w:type="spellEnd"/>
+    </w:p>
+    <w:p>
+      <w:pPr>
+        <w:rPr>
+          <w:lang w:val="en-GB"/>
+        </w:rPr>
+      </w:pPr>
+      <w:r>
+        <w:rPr>
+          <w:lang w:val="en-GB"/>
+        </w:rPr>
+        <w:t>Guests are described as Individuals if they book directly at the hotel instead of booking with a travel agency or a company.</w:t>
+      </w:r>
+    </w:p>
+    <w:p>
+      <w:pPr>
+        <w:pStyle w:val="berschrift1"/>
+        <w:rPr>
+          <w:lang w:val="en-GB"/>
+        </w:rPr>
+      </w:pPr>
+      <w:proofErr w:type="spellStart"/>
+      <w:r>
+        <w:rPr>
+          <w:lang w:val="en-GB"/>
+        </w:rPr>
+        <w:t>Jahresabschluss</w:t>
+      </w:r>
+      <w:proofErr w:type="spellEnd"/>
+      <w:r>
+        <w:rPr>
+          <w:lang w:val="en-GB"/>
+        </w:rPr>
+        <w:tab/>
+      </w:r>
+      <w:r>
+        <w:rPr>
+          <w:lang w:val="en-GB"/>
+        </w:rPr>
+        <w:tab/>
+        <w:t>Annual closure</w:t>
+      </w:r>
+    </w:p>
+    <w:p>
+      <w:pPr>
+        <w:rPr>
+          <w:lang w:val="en-GB"/>
+        </w:rPr>
+      </w:pPr>
+      <w:r>
+        <w:rPr>
+          <w:highlight w:val="yellow"/>
+          <w:lang w:val="en-GB"/>
+        </w:rPr>
+        <w:t>Prints master data relevant annual reports.</w:t>
+      </w:r>
+    </w:p>
+    <w:p>
+      <w:pPr>
+        <w:pStyle w:val="berschrift1"/>
+        <w:rPr>
+          <w:lang w:val="en-GB"/>
+        </w:rPr>
+      </w:pPr>
+      <w:r>
+        <w:rPr>
+          <w:lang w:val="en-GB"/>
+        </w:rPr>
+        <w:t>Journal</w:t>
+      </w:r>
+      <w:r>
+        <w:rPr>
+          <w:lang w:val="en-GB"/>
+        </w:rPr>
+        <w:tab/>
+      </w:r>
+      <w:proofErr w:type="spellStart"/>
+      <w:r>
+        <w:rPr>
+          <w:lang w:val="en-GB"/>
+        </w:rPr>
+        <w:t>Journal</w:t>
+      </w:r>
+      <w:proofErr w:type="spellEnd"/>
+    </w:p>
+    <w:p>
+      <w:pPr>
+        <w:rPr>
+          <w:lang w:val="en-GB"/>
+        </w:rPr>
+      </w:pPr>
+      <w:r>
+        <w:rPr>
+          <w:lang w:val="en-GB"/>
+        </w:rPr>
+        <w:t xml:space="preserve">The journal shows the activities of employees during a specified period. </w:t>
+      </w:r>
+    </w:p>
+    <w:p>
+      <w:pPr>
+        <w:pStyle w:val="berschrift1"/>
+        <w:rPr>
+          <w:lang w:val="en-GB"/>
+        </w:rPr>
+      </w:pPr>
+      <w:proofErr w:type="spellStart"/>
+      <w:r>
+        <w:rPr>
+          <w:lang w:val="en-GB"/>
+        </w:rPr>
+        <w:t>Kategorie</w:t>
+      </w:r>
+      <w:proofErr w:type="spellEnd"/>
+      <w:r>
+        <w:rPr>
+          <w:lang w:val="en-GB"/>
+        </w:rPr>
+        <w:tab/>
+        <w:t>Category</w:t>
+      </w:r>
+    </w:p>
+    <w:p>
+      <w:pPr>
+        <w:tabs>
+          <w:tab w:val="left" w:pos="1003"/>
+        </w:tabs>
+        <w:rPr>
+          <w:lang w:val="en-GB"/>
+        </w:rPr>
+      </w:pPr>
+      <w:r>
+        <w:rPr>
+          <w:lang w:val="en-GB"/>
+        </w:rPr>
+        <w:t>The rooms are divided into categories. A reason for this may be the room facilities. This leads to different room prizes for different categories.</w:t>
+      </w:r>
+    </w:p>
+    <w:p>
+      <w:pPr>
+        <w:pStyle w:val="berschrift1"/>
+        <w:rPr>
+          <w:lang w:val="en-GB"/>
+        </w:rPr>
+      </w:pPr>
+      <w:proofErr w:type="spellStart"/>
+      <w:r>
+        <w:rPr>
+          <w:lang w:val="en-GB"/>
+        </w:rPr>
+        <w:t>Kontingent</w:t>
+      </w:r>
+      <w:proofErr w:type="spellEnd"/>
+      <w:r>
+        <w:rPr>
+          <w:lang w:val="en-GB"/>
+        </w:rPr>
+        <w:tab/>
+        <w:t>Contingent</w:t>
+      </w:r>
+    </w:p>
+    <w:p>
+      <w:pPr>
+        <w:rPr>
+          <w:lang w:val="en-GB"/>
+        </w:rPr>
+      </w:pPr>
+      <w:proofErr w:type="gramStart"/>
+      <w:r>
+        <w:rPr>
+          <w:lang w:val="en-GB"/>
+        </w:rPr>
+        <w:t>The available rooms.</w:t>
+      </w:r>
+      <w:proofErr w:type="gramEnd"/>
+    </w:p>
+    <w:p>
+      <w:pPr>
+        <w:pStyle w:val="berschrift1"/>
+        <w:rPr>
+          <w:lang w:val="en-GB"/>
+        </w:rPr>
+      </w:pPr>
+      <w:proofErr w:type="spellStart"/>
+      <w:r>
+        <w:rPr>
+          <w:lang w:val="en-GB"/>
+        </w:rPr>
+        <w:t>Kontrakt</w:t>
+      </w:r>
+      <w:proofErr w:type="spellEnd"/>
+      <w:r>
+        <w:rPr>
+          <w:lang w:val="en-GB"/>
+        </w:rPr>
+        <w:tab/>
+        <w:t>Contract</w:t>
+      </w:r>
+    </w:p>
+    <w:p>
+      <w:pPr>
+        <w:rPr>
+          <w:lang w:val="en-GB"/>
+        </w:rPr>
+      </w:pPr>
+    </w:p>
+    <w:p>
+      <w:pPr>
+        <w:pStyle w:val="berschrift1"/>
+        <w:rPr>
+          <w:lang w:val="en-GB"/>
+        </w:rPr>
+      </w:pPr>
+      <w:proofErr w:type="spellStart"/>
+      <w:r>
+        <w:rPr>
+          <w:lang w:val="en-GB"/>
+        </w:rPr>
+        <w:t>Kreditgrenze</w:t>
+      </w:r>
+      <w:proofErr w:type="spellEnd"/>
+      <w:r>
+        <w:rPr>
+          <w:lang w:val="en-GB"/>
+        </w:rPr>
+        <w:tab/>
+        <w:t>Credit limit</w:t>
+      </w:r>
+    </w:p>
+    <w:p>
+      <w:pPr>
+        <w:rPr>
+          <w:lang w:val="en-GB"/>
+        </w:rPr>
+      </w:pPr>
+      <w:r>
+        <w:rPr>
+          <w:lang w:val="en-GB"/>
+        </w:rPr>
+        <w:t xml:space="preserve">Credit limit, </w:t>
+      </w:r>
+      <w:r>
+        <w:rPr>
+          <w:rStyle w:val="hps"/>
+          <w:lang w:val="en-GB"/>
+        </w:rPr>
+        <w:t>to</w:t>
+      </w:r>
+      <w:r>
+        <w:rPr>
+          <w:lang w:val="en-GB"/>
+        </w:rPr>
+        <w:t xml:space="preserve"> </w:t>
+      </w:r>
+      <w:r>
+        <w:rPr>
+          <w:rStyle w:val="hps"/>
+          <w:lang w:val="en-GB"/>
+        </w:rPr>
+        <w:t>be</w:t>
+      </w:r>
+      <w:r>
+        <w:rPr>
+          <w:lang w:val="en-GB"/>
+        </w:rPr>
+        <w:t xml:space="preserve"> </w:t>
+      </w:r>
+      <w:r>
+        <w:rPr>
+          <w:rStyle w:val="hps"/>
+          <w:lang w:val="en-GB"/>
+        </w:rPr>
+        <w:t>granted</w:t>
+      </w:r>
+      <w:r>
+        <w:rPr>
+          <w:lang w:val="en-GB"/>
+        </w:rPr>
+        <w:t xml:space="preserve"> </w:t>
+      </w:r>
+      <w:r>
+        <w:rPr>
+          <w:rStyle w:val="hps"/>
+          <w:lang w:val="en-GB"/>
+        </w:rPr>
+        <w:t>to</w:t>
+      </w:r>
+      <w:r>
+        <w:rPr>
+          <w:lang w:val="en-GB"/>
+        </w:rPr>
+        <w:t xml:space="preserve"> a </w:t>
+      </w:r>
+      <w:r>
+        <w:rPr>
+          <w:rStyle w:val="hps"/>
+          <w:lang w:val="en-GB"/>
+        </w:rPr>
+        <w:t>guest (default</w:t>
+      </w:r>
+      <w:r>
+        <w:rPr>
+          <w:lang w:val="en-GB"/>
+        </w:rPr>
+        <w:t xml:space="preserve"> </w:t>
+      </w:r>
+      <w:r>
+        <w:rPr>
+          <w:rStyle w:val="hps"/>
+          <w:lang w:val="en-GB"/>
+        </w:rPr>
+        <w:t>value that can</w:t>
+      </w:r>
+      <w:r>
+        <w:rPr>
+          <w:lang w:val="en-GB"/>
+        </w:rPr>
+        <w:t xml:space="preserve"> </w:t>
+      </w:r>
+      <w:r>
+        <w:rPr>
+          <w:rStyle w:val="hps"/>
+          <w:lang w:val="en-GB"/>
+        </w:rPr>
+        <w:t>be</w:t>
+      </w:r>
+      <w:r>
+        <w:rPr>
+          <w:lang w:val="en-GB"/>
+        </w:rPr>
+        <w:t xml:space="preserve"> </w:t>
+      </w:r>
+      <w:r>
+        <w:rPr>
+          <w:rStyle w:val="hps"/>
+          <w:lang w:val="en-GB"/>
+        </w:rPr>
+        <w:t>changed</w:t>
+      </w:r>
+      <w:r>
+        <w:rPr>
+          <w:lang w:val="en-GB"/>
+        </w:rPr>
+        <w:t xml:space="preserve"> </w:t>
+      </w:r>
+      <w:r>
+        <w:rPr>
+          <w:rStyle w:val="hps"/>
+          <w:lang w:val="en-GB"/>
+        </w:rPr>
+        <w:t>at check</w:t>
+      </w:r>
+      <w:r>
+        <w:rPr>
+          <w:lang w:val="en-GB"/>
+        </w:rPr>
+        <w:t xml:space="preserve"> </w:t>
+      </w:r>
+      <w:r>
+        <w:rPr>
+          <w:rStyle w:val="hps"/>
+          <w:lang w:val="en-GB"/>
+        </w:rPr>
+        <w:t>in</w:t>
+      </w:r>
+      <w:r>
+        <w:rPr>
+          <w:lang w:val="en-GB"/>
+        </w:rPr>
+        <w:t>)</w:t>
+      </w:r>
+    </w:p>
+    <w:p>
+      <w:pPr>
+        <w:pStyle w:val="berschrift1"/>
+        <w:rPr>
+          <w:lang w:val="en-GB"/>
+        </w:rPr>
+      </w:pPr>
+      <w:proofErr w:type="spellStart"/>
+      <w:r>
+        <w:rPr>
+          <w:lang w:val="en-GB"/>
+        </w:rPr>
         <w:lastRenderedPageBreak/>
-        <w:t>GDH</w:t>
-      </w:r>
-      <w:r>
-        <w:rPr>
-          <w:lang w:val="en-GB"/>
-        </w:rPr>
-        <w:tab/>
-      </w:r>
-      <w:proofErr w:type="spellStart"/>
-      <w:r>
-        <w:rPr>
-          <w:lang w:val="en-GB"/>
-        </w:rPr>
-        <w:t>G</w:t>
-      </w:r>
-      <w:r>
-        <w:rPr>
-          <w:lang w:val="en-GB"/>
-        </w:rPr>
-        <w:t>ot</w:t>
-      </w:r>
-      <w:r>
-        <w:rPr>
-          <w:lang w:val="en-GB"/>
-        </w:rPr>
-        <w:t>H</w:t>
-      </w:r>
-      <w:proofErr w:type="spellEnd"/>
-      <w:r>
-        <w:rPr>
-          <w:lang w:val="en-GB"/>
-        </w:rPr>
-        <w:t xml:space="preserve"> </w:t>
-      </w:r>
-    </w:p>
-    <w:p>
-      <w:pPr>
-        <w:rPr>
-          <w:lang w:val="en-GB"/>
-        </w:rPr>
-      </w:pPr>
-      <w:r>
-        <w:rPr>
-          <w:lang w:val="en-GB"/>
-        </w:rPr>
-        <w:t xml:space="preserve">See Guest of the house </w:t>
-      </w:r>
-    </w:p>
-    <w:p>
-      <w:pPr>
-        <w:pStyle w:val="berschrift1"/>
-        <w:rPr>
-          <w:lang w:val="en-GB"/>
-        </w:rPr>
-      </w:pPr>
-      <w:proofErr w:type="spellStart"/>
-      <w:r>
-        <w:rPr>
-          <w:lang w:val="en-GB"/>
-        </w:rPr>
-        <w:t>Glossar</w:t>
-      </w:r>
-      <w:proofErr w:type="spellEnd"/>
-      <w:r>
-        <w:rPr>
-          <w:lang w:val="en-GB"/>
-        </w:rPr>
-        <w:tab/>
-        <w:t>Glossary</w:t>
-      </w:r>
-    </w:p>
-    <w:p>
-      <w:pPr>
-        <w:rPr>
-          <w:lang w:val="en-GB"/>
-        </w:rPr>
-      </w:pPr>
-    </w:p>
-    <w:p>
-      <w:pPr>
-        <w:pStyle w:val="berschrift1"/>
-        <w:rPr>
-          <w:lang w:val="en-GB"/>
-        </w:rPr>
-      </w:pPr>
-      <w:proofErr w:type="spellStart"/>
-      <w:r>
-        <w:rPr>
-          <w:lang w:val="en-GB"/>
-        </w:rPr>
-        <w:t>Heizkostenzuschlag</w:t>
-      </w:r>
-      <w:proofErr w:type="spellEnd"/>
-      <w:r>
-        <w:rPr>
-          <w:lang w:val="en-GB"/>
-        </w:rPr>
-        <w:tab/>
-        <w:t>Heating cost surcharge</w:t>
-      </w:r>
-    </w:p>
-    <w:p>
-      <w:pPr>
-        <w:rPr>
-          <w:rStyle w:val="hps"/>
-          <w:lang w:val="en-GB"/>
-        </w:rPr>
-      </w:pPr>
-      <w:r>
-        <w:rPr>
-          <w:lang w:val="en-GB"/>
-        </w:rPr>
-        <w:t xml:space="preserve">This is a part of the total room price that </w:t>
-      </w:r>
-      <w:r>
-        <w:rPr>
-          <w:rStyle w:val="hps"/>
-          <w:lang w:val="en-GB"/>
-        </w:rPr>
-        <w:t>covers the cost of</w:t>
-      </w:r>
-      <w:r>
-        <w:rPr>
-          <w:lang w:val="en-GB"/>
-        </w:rPr>
-        <w:t xml:space="preserve"> </w:t>
-      </w:r>
-      <w:r>
-        <w:rPr>
-          <w:rStyle w:val="hps"/>
-          <w:lang w:val="en-GB"/>
-        </w:rPr>
-        <w:t xml:space="preserve">the heating. </w:t>
-      </w:r>
-    </w:p>
-    <w:p>
-      <w:pPr>
-        <w:pStyle w:val="berschrift1"/>
-        <w:rPr>
-          <w:lang w:val="en-GB"/>
-        </w:rPr>
-      </w:pPr>
-      <w:r>
-        <w:rPr>
-          <w:lang w:val="en-GB"/>
-        </w:rPr>
-        <w:t>Individuals</w:t>
-      </w:r>
-      <w:r>
-        <w:rPr>
-          <w:lang w:val="en-GB"/>
-        </w:rPr>
-        <w:tab/>
-      </w:r>
-      <w:proofErr w:type="spellStart"/>
-      <w:r>
-        <w:rPr>
-          <w:lang w:val="en-GB"/>
-        </w:rPr>
-        <w:t>Individuals</w:t>
-      </w:r>
-      <w:proofErr w:type="spellEnd"/>
-    </w:p>
-    <w:p>
-      <w:pPr>
-        <w:rPr>
-          <w:lang w:val="en-GB"/>
-        </w:rPr>
-      </w:pPr>
-      <w:r>
-        <w:rPr>
-          <w:lang w:val="en-GB"/>
-        </w:rPr>
-        <w:t>Guests are described as Individuals if they book directly at the hotel instead of booking wit</w:t>
-      </w:r>
-      <w:r>
-        <w:rPr>
-          <w:lang w:val="en-GB"/>
-        </w:rPr>
-        <w:t>h a travel agency or a company.</w:t>
-      </w:r>
-    </w:p>
-    <w:p>
-      <w:pPr>
-        <w:pStyle w:val="berschrift1"/>
-        <w:rPr>
-          <w:lang w:val="en-GB"/>
-        </w:rPr>
-      </w:pPr>
-      <w:proofErr w:type="spellStart"/>
-      <w:r>
-        <w:rPr>
-          <w:lang w:val="en-GB"/>
-        </w:rPr>
-        <w:t>Jahresabschluss</w:t>
-      </w:r>
-      <w:proofErr w:type="spellEnd"/>
-      <w:r>
-        <w:rPr>
-          <w:lang w:val="en-GB"/>
-        </w:rPr>
-        <w:tab/>
-      </w:r>
-      <w:r>
-        <w:rPr>
-          <w:lang w:val="en-GB"/>
-        </w:rPr>
-        <w:tab/>
-        <w:t>Annual closure</w:t>
-      </w:r>
-    </w:p>
-    <w:p>
-      <w:pPr>
-        <w:rPr>
-          <w:lang w:val="en-GB"/>
-        </w:rPr>
-      </w:pPr>
-    </w:p>
-    <w:p>
-      <w:pPr>
-        <w:pStyle w:val="berschrift1"/>
-        <w:rPr>
-          <w:lang w:val="en-GB"/>
-        </w:rPr>
-      </w:pPr>
-      <w:r>
-        <w:rPr>
-          <w:lang w:val="en-GB"/>
-        </w:rPr>
-        <w:t>Journal</w:t>
-      </w:r>
-      <w:r>
-        <w:rPr>
-          <w:lang w:val="en-GB"/>
-        </w:rPr>
-        <w:tab/>
-      </w:r>
-      <w:proofErr w:type="spellStart"/>
-      <w:r>
-        <w:rPr>
-          <w:lang w:val="en-GB"/>
-        </w:rPr>
-        <w:t>Journal</w:t>
-      </w:r>
-      <w:proofErr w:type="spellEnd"/>
-    </w:p>
-    <w:p>
-      <w:pPr>
-        <w:rPr>
-          <w:lang w:val="en-GB"/>
-        </w:rPr>
-      </w:pPr>
-      <w:r>
-        <w:rPr>
-          <w:lang w:val="en-GB"/>
-        </w:rPr>
-        <w:t>The journal shows the activities of employ</w:t>
-      </w:r>
-      <w:r>
-        <w:rPr>
-          <w:lang w:val="en-GB"/>
-        </w:rPr>
-        <w:t xml:space="preserve">ees during a specified period. </w:t>
-      </w:r>
-    </w:p>
-    <w:p>
-      <w:pPr>
-        <w:pStyle w:val="berschrift1"/>
-        <w:rPr>
-          <w:lang w:val="en-GB"/>
-        </w:rPr>
-      </w:pPr>
-      <w:proofErr w:type="spellStart"/>
-      <w:r>
-        <w:rPr>
-          <w:lang w:val="en-GB"/>
-        </w:rPr>
-        <w:t>Kategorie</w:t>
-      </w:r>
-      <w:proofErr w:type="spellEnd"/>
-      <w:r>
-        <w:rPr>
-          <w:lang w:val="en-GB"/>
-        </w:rPr>
-        <w:tab/>
-        <w:t>Category</w:t>
-      </w:r>
-    </w:p>
-    <w:p>
-      <w:pPr>
-        <w:rPr>
-          <w:lang w:val="en-GB"/>
-        </w:rPr>
-      </w:pPr>
-    </w:p>
-    <w:p>
-      <w:pPr>
-        <w:pStyle w:val="berschrift1"/>
-        <w:rPr>
-          <w:lang w:val="en-GB"/>
-        </w:rPr>
-      </w:pPr>
-      <w:proofErr w:type="spellStart"/>
-      <w:r>
-        <w:rPr>
-          <w:lang w:val="en-GB"/>
-        </w:rPr>
-        <w:t>Kontingent</w:t>
-      </w:r>
-      <w:proofErr w:type="spellEnd"/>
-      <w:r>
-        <w:rPr>
-          <w:lang w:val="en-GB"/>
-        </w:rPr>
-        <w:tab/>
-        <w:t>Contingent</w:t>
-      </w:r>
-    </w:p>
-    <w:p>
-      <w:pPr>
-        <w:rPr>
-          <w:lang w:val="en-GB"/>
-        </w:rPr>
-      </w:pPr>
-    </w:p>
-    <w:p>
-      <w:pPr>
-        <w:pStyle w:val="berschrift1"/>
-        <w:rPr>
-          <w:lang w:val="en-GB"/>
-        </w:rPr>
-      </w:pPr>
-      <w:proofErr w:type="spellStart"/>
-      <w:r>
-        <w:rPr>
-          <w:lang w:val="en-GB"/>
-        </w:rPr>
-        <w:t>Kontrakt</w:t>
-      </w:r>
-      <w:proofErr w:type="spellEnd"/>
-      <w:r>
-        <w:rPr>
-          <w:lang w:val="en-GB"/>
-        </w:rPr>
-        <w:tab/>
-        <w:t>Contract</w:t>
-      </w:r>
-    </w:p>
-    <w:p>
-      <w:pPr>
-        <w:rPr>
-          <w:lang w:val="en-GB"/>
-        </w:rPr>
-      </w:pPr>
-    </w:p>
-    <w:p>
-      <w:pPr>
-        <w:pStyle w:val="berschrift1"/>
-        <w:rPr>
-          <w:lang w:val="en-GB"/>
-        </w:rPr>
-      </w:pPr>
-      <w:proofErr w:type="spellStart"/>
-      <w:r>
-        <w:rPr>
-          <w:lang w:val="en-GB"/>
-        </w:rPr>
-        <w:t>Kreditgrenze</w:t>
-      </w:r>
-      <w:proofErr w:type="spellEnd"/>
-      <w:r>
-        <w:rPr>
-          <w:lang w:val="en-GB"/>
-        </w:rPr>
-        <w:tab/>
-        <w:t>Credit limit</w:t>
-      </w:r>
-    </w:p>
-    <w:p>
-      <w:pPr>
-        <w:rPr>
-          <w:lang w:val="en-GB"/>
-        </w:rPr>
-      </w:pPr>
-      <w:r>
-        <w:rPr>
-          <w:lang w:val="en-GB"/>
-        </w:rPr>
-        <w:t xml:space="preserve">Credit limit, </w:t>
-      </w:r>
-      <w:r>
-        <w:rPr>
-          <w:rStyle w:val="hps"/>
-          <w:lang w:val="en-GB"/>
-        </w:rPr>
-        <w:t>to</w:t>
-      </w:r>
-      <w:r>
-        <w:rPr>
-          <w:lang w:val="en-GB"/>
-        </w:rPr>
-        <w:t xml:space="preserve"> </w:t>
-      </w:r>
-      <w:r>
-        <w:rPr>
-          <w:rStyle w:val="hps"/>
-          <w:lang w:val="en-GB"/>
-        </w:rPr>
-        <w:t>be</w:t>
-      </w:r>
-      <w:r>
-        <w:rPr>
-          <w:lang w:val="en-GB"/>
-        </w:rPr>
-        <w:t xml:space="preserve"> </w:t>
-      </w:r>
-      <w:r>
-        <w:rPr>
-          <w:rStyle w:val="hps"/>
-          <w:lang w:val="en-GB"/>
-        </w:rPr>
-        <w:t>granted</w:t>
-      </w:r>
-      <w:r>
-        <w:rPr>
-          <w:lang w:val="en-GB"/>
-        </w:rPr>
-        <w:t xml:space="preserve"> </w:t>
-      </w:r>
-      <w:r>
-        <w:rPr>
-          <w:rStyle w:val="hps"/>
-          <w:lang w:val="en-GB"/>
-        </w:rPr>
-        <w:t>to</w:t>
-      </w:r>
-      <w:r>
-        <w:rPr>
-          <w:lang w:val="en-GB"/>
-        </w:rPr>
-        <w:t xml:space="preserve"> a </w:t>
-      </w:r>
-      <w:r>
-        <w:rPr>
-          <w:rStyle w:val="hps"/>
-          <w:lang w:val="en-GB"/>
-        </w:rPr>
-        <w:t>guest (default</w:t>
-      </w:r>
-      <w:r>
-        <w:rPr>
-          <w:lang w:val="en-GB"/>
-        </w:rPr>
-        <w:t xml:space="preserve"> </w:t>
-      </w:r>
-      <w:r>
-        <w:rPr>
-          <w:rStyle w:val="hps"/>
-          <w:lang w:val="en-GB"/>
-        </w:rPr>
-        <w:t>value that can</w:t>
-      </w:r>
-      <w:r>
-        <w:rPr>
-          <w:lang w:val="en-GB"/>
-        </w:rPr>
-        <w:t xml:space="preserve"> </w:t>
-      </w:r>
-      <w:r>
-        <w:rPr>
-          <w:rStyle w:val="hps"/>
-          <w:lang w:val="en-GB"/>
-        </w:rPr>
-        <w:t>be</w:t>
-      </w:r>
-      <w:r>
-        <w:rPr>
-          <w:lang w:val="en-GB"/>
-        </w:rPr>
-        <w:t xml:space="preserve"> </w:t>
-      </w:r>
-      <w:r>
-        <w:rPr>
-          <w:rStyle w:val="hps"/>
-          <w:lang w:val="en-GB"/>
-        </w:rPr>
-        <w:t>changed</w:t>
-      </w:r>
-      <w:r>
-        <w:rPr>
-          <w:lang w:val="en-GB"/>
-        </w:rPr>
-        <w:t xml:space="preserve"> </w:t>
-      </w:r>
-      <w:r>
-        <w:rPr>
-          <w:rStyle w:val="hps"/>
-          <w:lang w:val="en-GB"/>
-        </w:rPr>
-        <w:t>at check</w:t>
-      </w:r>
-      <w:r>
-        <w:rPr>
-          <w:lang w:val="en-GB"/>
-        </w:rPr>
-        <w:t xml:space="preserve"> </w:t>
-      </w:r>
-      <w:r>
-        <w:rPr>
-          <w:rStyle w:val="hps"/>
-          <w:lang w:val="en-GB"/>
-        </w:rPr>
-        <w:t>in</w:t>
-      </w:r>
-      <w:r>
-        <w:rPr>
-          <w:lang w:val="en-GB"/>
-        </w:rPr>
-        <w:t>)</w:t>
-      </w:r>
-    </w:p>
-    <w:p>
-      <w:pPr>
-        <w:pStyle w:val="berschrift1"/>
-        <w:rPr>
-          <w:lang w:val="en-GB"/>
-        </w:rPr>
-      </w:pPr>
-      <w:proofErr w:type="spellStart"/>
-      <w:r>
-        <w:rPr>
-          <w:lang w:val="en-GB"/>
-        </w:rPr>
         <w:t>Kunde</w:t>
       </w:r>
       <w:proofErr w:type="spellEnd"/>
@@ -1912,6 +2374,43 @@
           <w:lang w:val="en-GB"/>
         </w:rPr>
       </w:pPr>
+      <w:r>
+        <w:rPr>
+          <w:lang w:val="en-GB"/>
+        </w:rPr>
+        <w:t xml:space="preserve">As a </w:t>
+      </w:r>
+      <w:r>
+        <w:rPr>
+          <w:lang w:val="en-GB"/>
+        </w:rPr>
+        <w:t>customer, the person is called, who pays for the</w:t>
+      </w:r>
+      <w:r>
+        <w:rPr>
+          <w:lang w:val="en-GB"/>
+        </w:rPr>
+        <w:t xml:space="preserve"> services</w:t>
+      </w:r>
+      <w:r>
+        <w:rPr>
+          <w:lang w:val="en-GB"/>
+        </w:rPr>
+        <w:t xml:space="preserve"> as guest has use</w:t>
+      </w:r>
+      <w:r>
+        <w:rPr>
+          <w:lang w:val="en-GB"/>
+        </w:rPr>
+        <w:t xml:space="preserve">. </w:t>
+      </w:r>
+    </w:p>
+    <w:p>
+      <w:pPr>
+        <w:rPr>
+          <w:lang w:val="en-GB"/>
+        </w:rPr>
+      </w:pPr>
     </w:p>
     <w:p>
       <w:pPr>
@@ -1954,7 +2453,6 @@
         <w:rPr>
           <w:lang w:val="en-GB"/>
         </w:rPr>
-        <w:lastRenderedPageBreak/>
         <w:t>No-Show-</w:t>
       </w:r>
       <w:proofErr w:type="spellStart"/>
@@ -2013,9 +2511,23 @@
     <w:p>
       <w:pPr>
         <w:rPr>
-          <w:lang w:val="en-GB"/>
-        </w:rPr>
-      </w:pPr>
+          <w:b/>
+          <w:bCs/>
+          <w:lang w:val="en-GB"/>
+        </w:rPr>
+      </w:pPr>
+      <w:r>
+        <w:rPr>
+          <w:lang w:val="en-GB"/>
+        </w:rPr>
+        <w:t>An option is a specific, to a reservation linked condition, which has to be fulfilled, to confirm the reservation.</w:t>
+      </w:r>
+      <w:r>
+        <w:rPr>
+          <w:lang w:val="en-GB"/>
+        </w:rPr>
+        <w:t xml:space="preserve"> This may be a simple confirmation or a payment on account.</w:t>
+      </w:r>
     </w:p>
     <w:p>
       <w:pPr>
@@ -2050,530 +2562,512 @@
         <w:rPr>
           <w:lang w:val="en-GB"/>
         </w:rPr>
-        <w:t>Date by which the options (advance payment, c</w:t>
-      </w:r>
-      <w:r>
-        <w:rPr>
-          <w:lang w:val="en-GB"/>
-        </w:rPr>
-        <w:t>onfirmation) must be fulfilled.</w:t>
-      </w:r>
-    </w:p>
-    <w:p>
-      <w:pPr>
-        <w:pStyle w:val="berschrift1"/>
-        <w:rPr>
-          <w:lang w:val="en-GB"/>
-        </w:rPr>
-      </w:pPr>
-      <w:proofErr w:type="gramStart"/>
-      <w:r>
-        <w:rPr>
-          <w:lang w:val="en-GB"/>
-        </w:rPr>
-        <w:t>out</w:t>
-      </w:r>
-      <w:proofErr w:type="gramEnd"/>
-      <w:r>
-        <w:rPr>
-          <w:lang w:val="en-GB"/>
-        </w:rPr>
-        <w:t xml:space="preserve"> of order</w:t>
-      </w:r>
-      <w:r>
-        <w:rPr>
-          <w:lang w:val="en-GB"/>
-        </w:rPr>
-        <w:tab/>
-        <w:t>out of order</w:t>
-      </w:r>
-    </w:p>
-    <w:p>
-      <w:pPr>
-        <w:rPr>
-          <w:lang w:val="en-GB"/>
-        </w:rPr>
-      </w:pPr>
-      <w:proofErr w:type="gramStart"/>
-      <w:r>
-        <w:rPr>
-          <w:rStyle w:val="hps"/>
-          <w:lang w:val="en-GB"/>
-        </w:rPr>
-        <w:t>The</w:t>
-      </w:r>
-      <w:r>
-        <w:rPr>
-          <w:lang w:val="en-GB"/>
-        </w:rPr>
-        <w:t xml:space="preserve"> </w:t>
-      </w:r>
-      <w:r>
-        <w:rPr>
-          <w:rStyle w:val="hps"/>
-          <w:lang w:val="en-GB"/>
-        </w:rPr>
-        <w:t>status of a room.</w:t>
-      </w:r>
-      <w:proofErr w:type="gramEnd"/>
-      <w:r>
-        <w:rPr>
-          <w:lang w:val="en-GB"/>
-        </w:rPr>
-        <w:br/>
-      </w:r>
-      <w:r>
-        <w:rPr>
-          <w:rStyle w:val="hps"/>
-          <w:lang w:val="en-GB"/>
-        </w:rPr>
-        <w:t>This means</w:t>
-      </w:r>
-      <w:r>
-        <w:rPr>
-          <w:lang w:val="en-GB"/>
-        </w:rPr>
-        <w:t xml:space="preserve"> </w:t>
-      </w:r>
-      <w:r>
-        <w:rPr>
-          <w:rStyle w:val="hps"/>
-          <w:lang w:val="en-GB"/>
-        </w:rPr>
-        <w:t>that the room</w:t>
-      </w:r>
-      <w:r>
-        <w:rPr>
-          <w:lang w:val="en-GB"/>
-        </w:rPr>
-        <w:t xml:space="preserve"> </w:t>
-      </w:r>
-      <w:r>
-        <w:rPr>
-          <w:rStyle w:val="hps"/>
-          <w:lang w:val="en-GB"/>
-        </w:rPr>
-        <w:t>cannot be rented</w:t>
-      </w:r>
-      <w:r>
-        <w:rPr>
-          <w:lang w:val="en-GB"/>
-        </w:rPr>
-        <w:t xml:space="preserve">. </w:t>
-      </w:r>
-      <w:r>
-        <w:rPr>
-          <w:rStyle w:val="hps"/>
-          <w:lang w:val="en-GB"/>
-        </w:rPr>
-        <w:t>There may</w:t>
-      </w:r>
-      <w:r>
-        <w:rPr>
-          <w:lang w:val="en-GB"/>
-        </w:rPr>
-        <w:t xml:space="preserve"> </w:t>
-      </w:r>
-      <w:r>
-        <w:rPr>
-          <w:rStyle w:val="hps"/>
-          <w:lang w:val="en-GB"/>
-        </w:rPr>
-        <w:t>be several reasons for this</w:t>
-      </w:r>
-      <w:r>
-        <w:rPr>
-          <w:lang w:val="en-GB"/>
-        </w:rPr>
-        <w:t>.</w:t>
-      </w:r>
-    </w:p>
-    <w:p>
-      <w:pPr>
-        <w:rPr>
-          <w:lang w:val="en-GB"/>
-        </w:rPr>
-      </w:pPr>
-      <w:r>
-        <w:rPr>
-          <w:lang w:val="en-GB"/>
-        </w:rPr>
-        <w:t>Ex: burst water pipe</w:t>
-      </w:r>
-    </w:p>
-    <w:p>
-      <w:pPr>
-        <w:pStyle w:val="berschrift1"/>
-        <w:rPr>
-          <w:lang w:val="en-GB"/>
-        </w:rPr>
-      </w:pPr>
-      <w:r>
-        <w:rPr>
-          <w:lang w:val="en-GB"/>
-        </w:rPr>
-        <w:t>Package</w:t>
-      </w:r>
-      <w:r>
-        <w:rPr>
-          <w:lang w:val="en-GB"/>
-        </w:rPr>
-        <w:tab/>
-      </w:r>
-      <w:proofErr w:type="spellStart"/>
-      <w:r>
-        <w:rPr>
-          <w:lang w:val="en-GB"/>
-        </w:rPr>
-        <w:t>Package</w:t>
-      </w:r>
-      <w:proofErr w:type="spellEnd"/>
-    </w:p>
-    <w:p>
-      <w:pPr>
-        <w:rPr>
-          <w:lang w:val="en-GB"/>
-        </w:rPr>
-      </w:pPr>
-    </w:p>
-    <w:p>
-      <w:pPr>
-        <w:pStyle w:val="berschrift1"/>
-        <w:rPr>
-          <w:lang w:val="en-GB"/>
-        </w:rPr>
-      </w:pPr>
-      <w:r>
-        <w:rPr>
-          <w:lang w:val="en-GB"/>
-        </w:rPr>
-        <w:t xml:space="preserve">Radio Frequency </w:t>
-      </w:r>
-      <w:proofErr w:type="spellStart"/>
-      <w:r>
-        <w:rPr>
-          <w:lang w:val="en-GB"/>
-        </w:rPr>
-        <w:t>Idendifycation</w:t>
-      </w:r>
-      <w:proofErr w:type="spellEnd"/>
-      <w:r>
-        <w:rPr>
-          <w:lang w:val="en-GB"/>
-        </w:rPr>
-        <w:tab/>
-        <w:t xml:space="preserve">Radio Frequency </w:t>
-      </w:r>
-      <w:proofErr w:type="spellStart"/>
-      <w:r>
-        <w:rPr>
-          <w:lang w:val="en-GB"/>
-        </w:rPr>
-        <w:t>Idendifycation</w:t>
-      </w:r>
-      <w:proofErr w:type="spellEnd"/>
-    </w:p>
-    <w:p>
-      <w:pPr>
-        <w:rPr>
-          <w:lang w:val="en-GB"/>
-        </w:rPr>
-      </w:pPr>
-    </w:p>
-    <w:p>
-      <w:pPr>
-        <w:pStyle w:val="berschrift1"/>
-      </w:pPr>
-      <w:r>
-        <w:t>Rechnung</w:t>
-      </w:r>
-      <w:r>
-        <w:tab/>
-        <w:t>Bill</w:t>
-      </w:r>
-    </w:p>
-    <w:p/>
-    <w:p>
-      <w:pPr>
-        <w:pStyle w:val="berschrift1"/>
-      </w:pPr>
-      <w:r>
-        <w:t>Rechnung erstellen</w:t>
-      </w:r>
-      <w:r>
-        <w:tab/>
-      </w:r>
-      <w:proofErr w:type="spellStart"/>
-      <w:r>
-        <w:t>create</w:t>
-      </w:r>
-      <w:proofErr w:type="spellEnd"/>
-      <w:r>
-        <w:t xml:space="preserve"> </w:t>
-      </w:r>
-      <w:proofErr w:type="spellStart"/>
-      <w:r>
-        <w:t>bill</w:t>
-      </w:r>
-      <w:proofErr w:type="spellEnd"/>
-    </w:p>
-    <w:p/>
-    <w:p>
-      <w:pPr>
-        <w:pStyle w:val="berschrift1"/>
-        <w:rPr>
-          <w:lang w:val="en-GB"/>
-        </w:rPr>
-      </w:pPr>
-      <w:proofErr w:type="spellStart"/>
-      <w:r>
-        <w:rPr>
-          <w:lang w:val="en-GB"/>
-        </w:rPr>
-        <w:t>Rechnung</w:t>
-      </w:r>
-      <w:proofErr w:type="spellEnd"/>
-      <w:r>
-        <w:rPr>
-          <w:lang w:val="en-GB"/>
-        </w:rPr>
-        <w:t xml:space="preserve"> </w:t>
-      </w:r>
-      <w:proofErr w:type="spellStart"/>
-      <w:r>
-        <w:rPr>
-          <w:lang w:val="en-GB"/>
-        </w:rPr>
-        <w:t>legen</w:t>
-      </w:r>
-      <w:proofErr w:type="spellEnd"/>
-      <w:r>
-        <w:rPr>
-          <w:lang w:val="en-GB"/>
-        </w:rPr>
-        <w:tab/>
-      </w:r>
-      <w:r>
-        <w:rPr>
-          <w:lang w:val="en-GB"/>
-        </w:rPr>
-        <w:tab/>
-      </w:r>
-      <w:r>
-        <w:rPr>
-          <w:lang w:val="en-GB"/>
-        </w:rPr>
-        <w:t>to render account</w:t>
-      </w:r>
-    </w:p>
-    <w:p>
-      <w:pPr>
-        <w:rPr>
-          <w:lang w:val="en-GB"/>
-        </w:rPr>
-      </w:pPr>
-    </w:p>
-    <w:p>
-      <w:pPr>
-        <w:pStyle w:val="berschrift1"/>
-        <w:rPr>
-          <w:lang w:val="en-GB"/>
-        </w:rPr>
-      </w:pPr>
-      <w:proofErr w:type="spellStart"/>
-      <w:r>
-        <w:rPr>
-          <w:lang w:val="en-GB"/>
-        </w:rPr>
-        <w:t>Rechnungsposition</w:t>
-      </w:r>
-      <w:proofErr w:type="spellEnd"/>
-      <w:r>
-        <w:rPr>
-          <w:lang w:val="en-GB"/>
-        </w:rPr>
-        <w:tab/>
-        <w:t>Bill line item</w:t>
-      </w:r>
-    </w:p>
-    <w:p>
-      <w:pPr>
-        <w:rPr>
-          <w:lang w:val="en-GB"/>
-        </w:rPr>
-      </w:pPr>
-    </w:p>
-    <w:p>
-      <w:pPr>
-        <w:pStyle w:val="berschrift1"/>
-      </w:pPr>
-      <w:r>
-        <w:t>Rechnungsteilung</w:t>
-      </w:r>
-      <w:r>
-        <w:tab/>
-      </w:r>
-      <w:proofErr w:type="spellStart"/>
-      <w:r>
-        <w:t>split</w:t>
-      </w:r>
-      <w:proofErr w:type="spellEnd"/>
-      <w:r>
-        <w:t xml:space="preserve"> </w:t>
-      </w:r>
-      <w:proofErr w:type="spellStart"/>
-      <w:r>
-        <w:t>bill</w:t>
-      </w:r>
-      <w:proofErr w:type="spellEnd"/>
-    </w:p>
-    <w:p/>
-    <w:p>
-      <w:pPr>
-        <w:pStyle w:val="berschrift1"/>
-      </w:pPr>
-      <w:r>
-        <w:lastRenderedPageBreak/>
-        <w:t>Reservierung</w:t>
-      </w:r>
-      <w:r>
-        <w:tab/>
-        <w:t>Reservation</w:t>
-      </w:r>
-    </w:p>
-    <w:p/>
-    <w:p>
-      <w:pPr>
-        <w:pStyle w:val="berschrift1"/>
-      </w:pPr>
-      <w:r>
-        <w:t>Reservierungsbestätigung</w:t>
-      </w:r>
-      <w:r>
-        <w:tab/>
-        <w:t xml:space="preserve">Reservation </w:t>
-      </w:r>
-      <w:proofErr w:type="spellStart"/>
-      <w:r>
-        <w:t>confirmation</w:t>
-      </w:r>
-      <w:proofErr w:type="spellEnd"/>
-    </w:p>
-    <w:p/>
-    <w:p>
-      <w:pPr>
-        <w:pStyle w:val="berschrift1"/>
-        <w:rPr>
-          <w:lang w:val="en-GB"/>
-        </w:rPr>
-      </w:pPr>
-      <w:r>
-        <w:rPr>
-          <w:lang w:val="en-GB"/>
-        </w:rPr>
-        <w:t>Rezeptionist</w:t>
-      </w:r>
-      <w:r>
-        <w:rPr>
-          <w:lang w:val="en-GB"/>
-        </w:rPr>
-        <w:tab/>
-        <w:t>Receptionist</w:t>
-      </w:r>
-    </w:p>
-    <w:p>
-      <w:pPr>
-        <w:rPr>
-          <w:lang w:val="en-GB"/>
-        </w:rPr>
-      </w:pPr>
-    </w:p>
-    <w:p>
-      <w:pPr>
-        <w:pStyle w:val="berschrift1"/>
-        <w:rPr>
-          <w:lang w:val="en-GB"/>
-        </w:rPr>
-      </w:pPr>
-      <w:r>
-        <w:rPr>
-          <w:lang w:val="en-GB"/>
-        </w:rPr>
-        <w:t>RFID</w:t>
-      </w:r>
-      <w:r>
-        <w:rPr>
-          <w:lang w:val="en-GB"/>
-        </w:rPr>
-        <w:tab/>
-      </w:r>
-      <w:proofErr w:type="spellStart"/>
-      <w:r>
-        <w:rPr>
-          <w:lang w:val="en-GB"/>
-        </w:rPr>
-        <w:t>RFID</w:t>
-      </w:r>
-      <w:proofErr w:type="spellEnd"/>
-    </w:p>
-    <w:p>
-      <w:pPr>
-        <w:rPr>
-          <w:lang w:val="en-GB"/>
-        </w:rPr>
-      </w:pPr>
-    </w:p>
-    <w:p>
-      <w:pPr>
-        <w:pStyle w:val="berschrift1"/>
-        <w:rPr>
-          <w:lang w:val="en-GB"/>
-        </w:rPr>
-      </w:pPr>
-      <w:proofErr w:type="spellStart"/>
-      <w:r>
-        <w:rPr>
-          <w:lang w:val="en-GB"/>
-        </w:rPr>
-        <w:t>Sequenzdiagramm</w:t>
-      </w:r>
-      <w:proofErr w:type="spellEnd"/>
-      <w:r>
-        <w:rPr>
-          <w:lang w:val="en-GB"/>
-        </w:rPr>
-        <w:tab/>
-        <w:t>Sequence diagram</w:t>
-      </w:r>
-    </w:p>
-    <w:p>
-      <w:pPr>
-        <w:rPr>
-          <w:lang w:val="en-GB"/>
-        </w:rPr>
-      </w:pPr>
-      <w:r>
-        <w:rPr>
-          <w:lang w:val="en-GB"/>
-        </w:rPr>
-        <w:t xml:space="preserve">The </w:t>
-      </w:r>
-      <w:proofErr w:type="spellStart"/>
-      <w:r>
-        <w:rPr>
-          <w:lang w:val="en-GB"/>
-        </w:rPr>
-        <w:t>seqencediagram</w:t>
-      </w:r>
-      <w:proofErr w:type="spellEnd"/>
-      <w:r>
-        <w:rPr>
-          <w:lang w:val="en-GB"/>
-        </w:rPr>
-        <w:t xml:space="preserve"> </w:t>
+        <w:t>Date by which the options (advance payment, confirmation) must be fulfilled.</w:t>
+      </w:r>
+    </w:p>
+    <w:p>
+      <w:pPr>
+        <w:pStyle w:val="berschrift1"/>
+        <w:rPr>
+          <w:lang w:val="en-GB"/>
+        </w:rPr>
+      </w:pPr>
+      <w:r>
+        <w:rPr>
+          <w:lang w:val="en-GB"/>
+        </w:rPr>
+        <w:t>O</w:t>
       </w:r>
       <w:bookmarkStart w:id="0" w:name="_GoBack"/>
       <w:bookmarkEnd w:id="0"/>
+      <w:r>
+        <w:rPr>
+          <w:lang w:val="en-GB"/>
+        </w:rPr>
+        <w:t>ut of order</w:t>
+      </w:r>
+      <w:r>
+        <w:rPr>
+          <w:lang w:val="en-GB"/>
+        </w:rPr>
+        <w:tab/>
+        <w:t>out of order</w:t>
+      </w:r>
+    </w:p>
+    <w:p>
+      <w:pPr>
+        <w:rPr>
+          <w:lang w:val="en-GB"/>
+        </w:rPr>
+      </w:pPr>
+      <w:proofErr w:type="gramStart"/>
+      <w:r>
+        <w:rPr>
+          <w:rStyle w:val="hps"/>
+          <w:lang w:val="en-GB"/>
+        </w:rPr>
+        <w:t>The</w:t>
+      </w:r>
+      <w:r>
+        <w:rPr>
+          <w:lang w:val="en-GB"/>
+        </w:rPr>
+        <w:t xml:space="preserve"> </w:t>
+      </w:r>
+      <w:r>
+        <w:rPr>
+          <w:rStyle w:val="hps"/>
+          <w:lang w:val="en-GB"/>
+        </w:rPr>
+        <w:t>status of a room.</w:t>
+      </w:r>
+      <w:proofErr w:type="gramEnd"/>
+      <w:r>
+        <w:rPr>
+          <w:lang w:val="en-GB"/>
+        </w:rPr>
+        <w:br/>
+      </w:r>
+      <w:r>
+        <w:rPr>
+          <w:rStyle w:val="hps"/>
+          <w:lang w:val="en-GB"/>
+        </w:rPr>
+        <w:t>This means</w:t>
+      </w:r>
+      <w:r>
+        <w:rPr>
+          <w:lang w:val="en-GB"/>
+        </w:rPr>
+        <w:t xml:space="preserve"> </w:t>
+      </w:r>
+      <w:r>
+        <w:rPr>
+          <w:rStyle w:val="hps"/>
+          <w:lang w:val="en-GB"/>
+        </w:rPr>
+        <w:t>that the room</w:t>
+      </w:r>
+      <w:r>
+        <w:rPr>
+          <w:lang w:val="en-GB"/>
+        </w:rPr>
+        <w:t xml:space="preserve"> </w:t>
+      </w:r>
+      <w:r>
+        <w:rPr>
+          <w:rStyle w:val="hps"/>
+          <w:lang w:val="en-GB"/>
+        </w:rPr>
+        <w:t>cannot be rented</w:t>
+      </w:r>
+      <w:r>
+        <w:rPr>
+          <w:lang w:val="en-GB"/>
+        </w:rPr>
+        <w:t xml:space="preserve">. </w:t>
+      </w:r>
+      <w:r>
+        <w:rPr>
+          <w:rStyle w:val="hps"/>
+          <w:lang w:val="en-GB"/>
+        </w:rPr>
+        <w:t>There may</w:t>
+      </w:r>
+      <w:r>
+        <w:rPr>
+          <w:lang w:val="en-GB"/>
+        </w:rPr>
+        <w:t xml:space="preserve"> </w:t>
+      </w:r>
+      <w:r>
+        <w:rPr>
+          <w:rStyle w:val="hps"/>
+          <w:lang w:val="en-GB"/>
+        </w:rPr>
+        <w:t>be several reasons for this</w:t>
+      </w:r>
+      <w:r>
+        <w:rPr>
+          <w:lang w:val="en-GB"/>
+        </w:rPr>
+        <w:t>.</w:t>
+      </w:r>
+    </w:p>
+    <w:p>
+      <w:pPr>
+        <w:rPr>
+          <w:lang w:val="en-GB"/>
+        </w:rPr>
+      </w:pPr>
+      <w:r>
+        <w:rPr>
+          <w:lang w:val="en-GB"/>
+        </w:rPr>
+        <w:t>Ex: burst water pipe</w:t>
+      </w:r>
+    </w:p>
+    <w:p>
+      <w:pPr>
+        <w:pStyle w:val="berschrift1"/>
+        <w:rPr>
+          <w:lang w:val="en-GB"/>
+        </w:rPr>
+      </w:pPr>
+      <w:r>
+        <w:rPr>
+          <w:lang w:val="en-GB"/>
+        </w:rPr>
+        <w:t>Package</w:t>
+      </w:r>
+      <w:r>
+        <w:rPr>
+          <w:lang w:val="en-GB"/>
+        </w:rPr>
+        <w:tab/>
+      </w:r>
+      <w:proofErr w:type="spellStart"/>
+      <w:r>
+        <w:rPr>
+          <w:lang w:val="en-GB"/>
+        </w:rPr>
+        <w:t>Package</w:t>
+      </w:r>
+      <w:proofErr w:type="spellEnd"/>
+    </w:p>
+    <w:p>
+      <w:pPr>
+        <w:rPr>
+          <w:lang w:val="en-GB"/>
+        </w:rPr>
+      </w:pPr>
+    </w:p>
+    <w:p>
+      <w:pPr>
+        <w:pStyle w:val="berschrift1"/>
+        <w:rPr>
+          <w:lang w:val="en-GB"/>
+        </w:rPr>
+      </w:pPr>
+      <w:r>
+        <w:rPr>
+          <w:lang w:val="en-GB"/>
+        </w:rPr>
+        <w:t xml:space="preserve">Radio Frequency </w:t>
+      </w:r>
+      <w:proofErr w:type="spellStart"/>
+      <w:r>
+        <w:rPr>
+          <w:lang w:val="en-GB"/>
+        </w:rPr>
+        <w:t>Idendifycation</w:t>
+      </w:r>
+      <w:proofErr w:type="spellEnd"/>
+      <w:r>
+        <w:rPr>
+          <w:lang w:val="en-GB"/>
+        </w:rPr>
+        <w:tab/>
+        <w:t xml:space="preserve">Radio Frequency </w:t>
+      </w:r>
+      <w:proofErr w:type="spellStart"/>
+      <w:r>
+        <w:rPr>
+          <w:lang w:val="en-GB"/>
+        </w:rPr>
+        <w:t>Idendifycation</w:t>
+      </w:r>
+      <w:proofErr w:type="spellEnd"/>
+    </w:p>
+    <w:p>
+      <w:pPr>
+        <w:rPr>
+          <w:lang w:val="en-GB"/>
+        </w:rPr>
+      </w:pPr>
+    </w:p>
+    <w:p>
+      <w:pPr>
+        <w:pStyle w:val="berschrift1"/>
+      </w:pPr>
+      <w:r>
+        <w:t>Rechnung</w:t>
+      </w:r>
+      <w:r>
+        <w:tab/>
+        <w:t>Bill</w:t>
+      </w:r>
+    </w:p>
+    <w:p/>
+    <w:p>
+      <w:pPr>
+        <w:pStyle w:val="berschrift1"/>
+      </w:pPr>
+      <w:r>
+        <w:t>Rechnung erstellen</w:t>
+      </w:r>
+      <w:r>
+        <w:tab/>
+      </w:r>
+      <w:proofErr w:type="spellStart"/>
+      <w:r>
+        <w:t>create</w:t>
+      </w:r>
+      <w:proofErr w:type="spellEnd"/>
+      <w:r>
+        <w:t xml:space="preserve"> bill</w:t>
+      </w:r>
+    </w:p>
+    <w:p/>
+    <w:p>
+      <w:pPr>
+        <w:pStyle w:val="berschrift1"/>
+        <w:rPr>
+          <w:lang w:val="en-GB"/>
+        </w:rPr>
+      </w:pPr>
+      <w:proofErr w:type="spellStart"/>
+      <w:r>
+        <w:rPr>
+          <w:lang w:val="en-GB"/>
+        </w:rPr>
+        <w:t>Rechnung</w:t>
+      </w:r>
+      <w:proofErr w:type="spellEnd"/>
+      <w:r>
+        <w:rPr>
+          <w:lang w:val="en-GB"/>
+        </w:rPr>
+        <w:t xml:space="preserve"> </w:t>
+      </w:r>
+      <w:proofErr w:type="spellStart"/>
+      <w:r>
+        <w:rPr>
+          <w:lang w:val="en-GB"/>
+        </w:rPr>
+        <w:t>legen</w:t>
+      </w:r>
+      <w:proofErr w:type="spellEnd"/>
+      <w:r>
+        <w:rPr>
+          <w:lang w:val="en-GB"/>
+        </w:rPr>
+        <w:tab/>
+      </w:r>
+      <w:r>
+        <w:rPr>
+          <w:lang w:val="en-GB"/>
+        </w:rPr>
+        <w:tab/>
+      </w:r>
+      <w:r>
+        <w:rPr>
+          <w:lang w:val="en-GB"/>
+        </w:rPr>
+        <w:t>to render account</w:t>
+      </w:r>
+    </w:p>
+    <w:p>
+      <w:pPr>
+        <w:rPr>
+          <w:lang w:val="en-GB"/>
+        </w:rPr>
+      </w:pPr>
+    </w:p>
+    <w:p>
+      <w:pPr>
+        <w:pStyle w:val="berschrift1"/>
+        <w:rPr>
+          <w:lang w:val="en-GB"/>
+        </w:rPr>
+      </w:pPr>
+      <w:proofErr w:type="spellStart"/>
+      <w:r>
+        <w:rPr>
+          <w:lang w:val="en-GB"/>
+        </w:rPr>
+        <w:lastRenderedPageBreak/>
+        <w:t>Rechnungsposition</w:t>
+      </w:r>
+      <w:proofErr w:type="spellEnd"/>
+      <w:r>
+        <w:rPr>
+          <w:lang w:val="en-GB"/>
+        </w:rPr>
+        <w:tab/>
+        <w:t>Bill line item</w:t>
+      </w:r>
+    </w:p>
+    <w:p>
+      <w:pPr>
+        <w:rPr>
+          <w:lang w:val="en-GB"/>
+        </w:rPr>
+      </w:pPr>
+    </w:p>
+    <w:p>
+      <w:pPr>
+        <w:pStyle w:val="berschrift1"/>
+      </w:pPr>
+      <w:r>
+        <w:t>Rechnungsteilung</w:t>
+      </w:r>
+      <w:r>
+        <w:tab/>
+      </w:r>
+      <w:proofErr w:type="spellStart"/>
+      <w:r>
+        <w:t>split</w:t>
+      </w:r>
+      <w:proofErr w:type="spellEnd"/>
+      <w:r>
+        <w:t xml:space="preserve"> bill</w:t>
+      </w:r>
+    </w:p>
+    <w:p/>
+    <w:p>
+      <w:pPr>
+        <w:pStyle w:val="berschrift1"/>
+      </w:pPr>
+      <w:r>
+        <w:t>Reservierung</w:t>
+      </w:r>
+      <w:r>
+        <w:tab/>
+        <w:t>Reservation</w:t>
+      </w:r>
+    </w:p>
+    <w:p/>
+    <w:p>
+      <w:pPr>
+        <w:pStyle w:val="berschrift1"/>
+      </w:pPr>
+      <w:r>
+        <w:t>Reservierungsbestätigung</w:t>
+      </w:r>
+      <w:r>
+        <w:tab/>
+        <w:t xml:space="preserve">Reservation </w:t>
+      </w:r>
+      <w:proofErr w:type="spellStart"/>
+      <w:r>
+        <w:t>confirmation</w:t>
+      </w:r>
+      <w:proofErr w:type="spellEnd"/>
+    </w:p>
+    <w:p/>
+    <w:p>
+      <w:pPr>
+        <w:pStyle w:val="berschrift1"/>
+        <w:rPr>
+          <w:lang w:val="en-GB"/>
+        </w:rPr>
+      </w:pPr>
+      <w:r>
+        <w:rPr>
+          <w:lang w:val="en-GB"/>
+        </w:rPr>
+        <w:t>Rezeptionist</w:t>
+      </w:r>
+      <w:r>
+        <w:rPr>
+          <w:lang w:val="en-GB"/>
+        </w:rPr>
+        <w:tab/>
+        <w:t>Receptionist</w:t>
+      </w:r>
+    </w:p>
+    <w:p>
+      <w:pPr>
+        <w:rPr>
+          <w:lang w:val="en-GB"/>
+        </w:rPr>
+      </w:pPr>
+    </w:p>
+    <w:p>
+      <w:pPr>
+        <w:pStyle w:val="berschrift1"/>
+        <w:rPr>
+          <w:lang w:val="en-GB"/>
+        </w:rPr>
+      </w:pPr>
+      <w:r>
+        <w:rPr>
+          <w:lang w:val="en-GB"/>
+        </w:rPr>
+        <w:t>RFID</w:t>
+      </w:r>
+      <w:r>
+        <w:rPr>
+          <w:lang w:val="en-GB"/>
+        </w:rPr>
+        <w:tab/>
+      </w:r>
+      <w:proofErr w:type="spellStart"/>
+      <w:r>
+        <w:rPr>
+          <w:lang w:val="en-GB"/>
+        </w:rPr>
+        <w:t>RFID</w:t>
+      </w:r>
+      <w:proofErr w:type="spellEnd"/>
+    </w:p>
+    <w:p>
+      <w:pPr>
+        <w:rPr>
+          <w:lang w:val="en-GB"/>
+        </w:rPr>
+      </w:pPr>
+    </w:p>
+    <w:p>
+      <w:pPr>
+        <w:pStyle w:val="berschrift1"/>
+        <w:rPr>
+          <w:lang w:val="en-GB"/>
+        </w:rPr>
+      </w:pPr>
+      <w:proofErr w:type="spellStart"/>
+      <w:r>
+        <w:rPr>
+          <w:lang w:val="en-GB"/>
+        </w:rPr>
+        <w:t>Sequenzdiagramm</w:t>
+      </w:r>
+      <w:proofErr w:type="spellEnd"/>
+      <w:r>
+        <w:rPr>
+          <w:lang w:val="en-GB"/>
+        </w:rPr>
+        <w:tab/>
+        <w:t>Sequence diagram</w:t>
+      </w:r>
+    </w:p>
+    <w:p>
+      <w:pPr>
+        <w:rPr>
+          <w:lang w:val="en-GB"/>
+        </w:rPr>
+      </w:pPr>
+      <w:r>
+        <w:rPr>
+          <w:lang w:val="en-GB"/>
+        </w:rPr>
+        <w:t xml:space="preserve">The </w:t>
+      </w:r>
+      <w:proofErr w:type="spellStart"/>
+      <w:r>
+        <w:rPr>
+          <w:lang w:val="en-GB"/>
+        </w:rPr>
+        <w:t>seqencediagram</w:t>
+      </w:r>
+      <w:proofErr w:type="spellEnd"/>
+      <w:r>
+        <w:rPr>
+          <w:lang w:val="en-GB"/>
+        </w:rPr>
+        <w:t xml:space="preserve"> </w:t>
+      </w:r>
     </w:p>
     <w:p>
       <w:pPr>
@@ -2783,7 +3277,7 @@
     </w:p>
     <w:p>
       <w:pPr>
-        <w:pStyle w:val="ListParagraph"/>
+        <w:pStyle w:val="Listenabsatz1"/>
         <w:numPr>
           <w:ilvl w:val="0"/>
           <w:numId w:val="1"/>
@@ -2801,7 +3295,7 @@
     </w:p>
     <w:p>
       <w:pPr>
-        <w:pStyle w:val="ListParagraph"/>
+        <w:pStyle w:val="Listenabsatz1"/>
         <w:numPr>
           <w:ilvl w:val="0"/>
           <w:numId w:val="1"/>
@@ -2819,7 +3313,7 @@
     </w:p>
     <w:p>
       <w:pPr>
-        <w:pStyle w:val="ListParagraph"/>
+        <w:pStyle w:val="Listenabsatz1"/>
         <w:numPr>
           <w:ilvl w:val="0"/>
           <w:numId w:val="1"/>
@@ -2837,7 +3331,7 @@
     </w:p>
     <w:p>
       <w:pPr>
-        <w:pStyle w:val="ListParagraph"/>
+        <w:pStyle w:val="Listenabsatz1"/>
         <w:numPr>
           <w:ilvl w:val="0"/>
           <w:numId w:val="1"/>
@@ -2855,7 +3349,7 @@
     </w:p>
     <w:p>
       <w:pPr>
-        <w:pStyle w:val="ListParagraph"/>
+        <w:pStyle w:val="Listenabsatz1"/>
         <w:numPr>
           <w:ilvl w:val="0"/>
           <w:numId w:val="1"/>
@@ -3022,13 +3516,12 @@
         <w:rPr>
           <w:lang w:val="en-GB"/>
         </w:rPr>
-        <w:lastRenderedPageBreak/>
         <w:t>The current statutory provisions are:</w:t>
       </w:r>
     </w:p>
     <w:p>
       <w:pPr>
-        <w:pStyle w:val="ListParagraph"/>
+        <w:pStyle w:val="Listenabsatz1"/>
         <w:numPr>
           <w:ilvl w:val="0"/>
           <w:numId w:val="2"/>
@@ -3046,7 +3539,7 @@
     </w:p>
     <w:p>
       <w:pPr>
-        <w:pStyle w:val="ListParagraph"/>
+        <w:pStyle w:val="Listenabsatz1"/>
         <w:numPr>
           <w:ilvl w:val="0"/>
           <w:numId w:val="2"/>
@@ -3064,7 +3557,7 @@
     </w:p>
     <w:p>
       <w:pPr>
-        <w:pStyle w:val="ListParagraph"/>
+        <w:pStyle w:val="Listenabsatz1"/>
         <w:numPr>
           <w:ilvl w:val="0"/>
           <w:numId w:val="2"/>
@@ -3226,115 +3719,91 @@
     <w:p>
       <w:pPr>
         <w:pStyle w:val="berschrift1"/>
-        <w:rPr>
-          <w:lang w:val="en-GB"/>
-        </w:rPr>
-      </w:pPr>
-      <w:proofErr w:type="spellStart"/>
-      <w:r>
-        <w:rPr>
-          <w:lang w:val="en-GB"/>
-        </w:rPr>
+      </w:pPr>
+      <w:r>
         <w:t>Zahlungsart</w:t>
       </w:r>
-      <w:proofErr w:type="spellEnd"/>
-      <w:r>
-        <w:rPr>
-          <w:lang w:val="en-GB"/>
-        </w:rPr>
+      <w:r>
         <w:tab/>
         <w:t>Payment type</w:t>
       </w:r>
     </w:p>
-    <w:p>
-      <w:pPr>
-        <w:rPr>
-          <w:lang w:val="en-GB"/>
-        </w:rPr>
-      </w:pPr>
-    </w:p>
-    <w:p>
-      <w:pPr>
-        <w:pStyle w:val="berschrift1"/>
-        <w:rPr>
-          <w:lang w:val="en-GB"/>
-        </w:rPr>
-      </w:pPr>
-      <w:proofErr w:type="spellStart"/>
-      <w:r>
-        <w:rPr>
-          <w:lang w:val="en-GB"/>
-        </w:rPr>
+    <w:p/>
+    <w:p>
+      <w:pPr>
+        <w:pStyle w:val="berschrift1"/>
+      </w:pPr>
+      <w:r>
         <w:t>Zimmerstatus</w:t>
       </w:r>
-      <w:proofErr w:type="spellEnd"/>
-      <w:r>
-        <w:rPr>
-          <w:lang w:val="en-GB"/>
-        </w:rPr>
-        <w:tab/>
-        <w:t>room status</w:t>
-      </w:r>
-    </w:p>
-    <w:p>
-      <w:pPr>
-        <w:rPr>
-          <w:lang w:val="en-GB"/>
-        </w:rPr>
-      </w:pPr>
-    </w:p>
-    <w:p>
-      <w:pPr>
-        <w:pStyle w:val="berschrift1"/>
-        <w:rPr>
-          <w:lang w:val="en-GB"/>
-        </w:rPr>
-      </w:pPr>
-      <w:proofErr w:type="spellStart"/>
-      <w:r>
-        <w:rPr>
-          <w:lang w:val="en-GB"/>
-        </w:rPr>
+      <w:r>
+        <w:tab/>
+      </w:r>
+      <w:proofErr w:type="spellStart"/>
+      <w:r>
+        <w:t>room</w:t>
+      </w:r>
+      <w:proofErr w:type="spellEnd"/>
+      <w:r>
+        <w:t xml:space="preserve"> </w:t>
+      </w:r>
+      <w:proofErr w:type="spellStart"/>
+      <w:r>
+        <w:t>status</w:t>
+      </w:r>
+      <w:proofErr w:type="spellEnd"/>
+    </w:p>
+    <w:p/>
+    <w:p>
+      <w:pPr>
+        <w:pStyle w:val="berschrift1"/>
+      </w:pPr>
+      <w:r>
         <w:t>Zimmerzuteilung</w:t>
       </w:r>
-      <w:proofErr w:type="spellEnd"/>
-      <w:r>
-        <w:rPr>
-          <w:lang w:val="en-GB"/>
-        </w:rPr>
-        <w:tab/>
-        <w:t>Room as</w:t>
-      </w:r>
-      <w:r>
-        <w:rPr>
-          <w:lang w:val="en-GB"/>
-        </w:rPr>
+      <w:r>
+        <w:tab/>
+      </w:r>
+      <w:proofErr w:type="spellStart"/>
+      <w:r>
+        <w:t>Room</w:t>
+      </w:r>
+      <w:proofErr w:type="spellEnd"/>
+      <w:r>
+        <w:t xml:space="preserve"> </w:t>
+      </w:r>
+      <w:proofErr w:type="spellStart"/>
+      <w:r>
+        <w:t>as</w:t>
+      </w:r>
+      <w:r>
         <w:t>signment</w:t>
       </w:r>
-    </w:p>
-    <w:p>
-      <w:pPr>
-        <w:rPr>
-          <w:lang w:val="en-GB"/>
-        </w:rPr>
-      </w:pPr>
-    </w:p>
-    <w:p>
-      <w:pPr>
-        <w:pStyle w:val="berschrift1"/>
-      </w:pPr>
-      <w:r>
+      <w:proofErr w:type="spellEnd"/>
+    </w:p>
+    <w:p/>
+    <w:p>
+      <w:pPr>
+        <w:pStyle w:val="berschrift1"/>
+        <w:rPr>
+          <w:lang w:val="en-GB"/>
+        </w:rPr>
+      </w:pPr>
+      <w:proofErr w:type="spellStart"/>
+      <w:r>
+        <w:rPr>
+          <w:lang w:val="en-GB"/>
+        </w:rPr>
         <w:t>Zwischenrechnung</w:t>
       </w:r>
-      <w:r>
-        <w:tab/>
-        <w:t xml:space="preserve">Interim </w:t>
-      </w:r>
-      <w:proofErr w:type="spellStart"/>
-      <w:r>
-        <w:t>bill</w:t>
-      </w:r>
-      <w:proofErr w:type="spellEnd"/>
+      <w:proofErr w:type="spellEnd"/>
+      <w:r>
+        <w:rPr>
+          <w:lang w:val="en-GB"/>
+        </w:rPr>
+        <w:tab/>
+        <w:t>Interim bill</w:t>
+      </w:r>
     </w:p>
     <w:p>
       <w:pPr>
@@ -3360,13 +3829,7 @@
         <w:rPr>
           <w:lang w:val="en-GB"/>
         </w:rPr>
-        <w:t>incurred up to this time and p</w:t>
-      </w:r>
-      <w:r>
-        <w:rPr>
-          <w:lang w:val="en-GB"/>
-        </w:rPr>
-        <w:t>ayments on account for a guest.</w:t>
+        <w:t>incurred up to this time and payments on account for a guest.</w:t>
       </w:r>
     </w:p>
     <w:sectPr>
@@ -3934,8 +4397,8 @@
       <w:lang w:eastAsia="ar-SA"/>
     </w:rPr>
   </w:style>
-  <w:style w:type="paragraph" w:customStyle="1" w:styleId="ListParagraph">
-    <w:name w:val="List Paragraph"/>
+  <w:style w:type="paragraph" w:customStyle="1" w:styleId="Listenabsatz1">
+    <w:name w:val="Listenabsatz1"/>
     <w:basedOn w:val="Standard"/>
     <w:rsid w:val="00EA061C"/>
     <w:pPr>
@@ -3945,6 +4408,17 @@
       <w:rFonts w:ascii="Calibri" w:eastAsia="SimSun" w:hAnsi="Calibri" w:cs="font550"/>
       <w:kern w:val="1"/>
       <w:lang w:eastAsia="ar-SA"/>
+    </w:rPr>
+  </w:style>
+  <w:style w:type="character" w:styleId="Hyperlink">
+    <w:name w:val="Hyperlink"/>
+    <w:basedOn w:val="Absatz-Standardschriftart"/>
+    <w:uiPriority w:val="99"/>
+    <w:unhideWhenUsed/>
+    <w:rsid w:val="006B2A66"/>
+    <w:rPr>
+      <w:color w:val="0000FF" w:themeColor="hyperlink"/>
+      <w:u w:val="single"/>
     </w:rPr>
   </w:style>
 </w:styles>
@@ -4212,8 +4686,8 @@
       <w:lang w:eastAsia="ar-SA"/>
     </w:rPr>
   </w:style>
-  <w:style w:type="paragraph" w:customStyle="1" w:styleId="ListParagraph">
-    <w:name w:val="List Paragraph"/>
+  <w:style w:type="paragraph" w:customStyle="1" w:styleId="Listenabsatz1">
+    <w:name w:val="Listenabsatz1"/>
     <w:basedOn w:val="Standard"/>
     <w:rsid w:val="00EA061C"/>
     <w:pPr>
@@ -4223,6 +4697,17 @@
       <w:rFonts w:ascii="Calibri" w:eastAsia="SimSun" w:hAnsi="Calibri" w:cs="font550"/>
       <w:kern w:val="1"/>
       <w:lang w:eastAsia="ar-SA"/>
+    </w:rPr>
+  </w:style>
+  <w:style w:type="character" w:styleId="Hyperlink">
+    <w:name w:val="Hyperlink"/>
+    <w:basedOn w:val="Absatz-Standardschriftart"/>
+    <w:uiPriority w:val="99"/>
+    <w:unhideWhenUsed/>
+    <w:rsid w:val="006B2A66"/>
+    <w:rPr>
+      <w:color w:val="0000FF" w:themeColor="hyperlink"/>
+      <w:u w:val="single"/>
     </w:rPr>
   </w:style>
 </w:styles>

--- a/Documentation/Projekthandbuch/Glossar_Main.docx
+++ b/Documentation/Projekthandbuch/Glossar_Main.docx
@@ -5,6 +5,10 @@
     <w:p>
       <w:pPr>
         <w:pStyle w:val="style1"/>
+        <w:numPr>
+          <w:ilvl w:val="0"/>
+          <w:numId w:val="1"/>
+        </w:numPr>
         <w:spacing w:after="0" w:before="480"/>
       </w:pPr>
       <w:r>
@@ -70,6 +74,10 @@
     <w:p>
       <w:pPr>
         <w:pStyle w:val="style1"/>
+        <w:numPr>
+          <w:ilvl w:val="0"/>
+          <w:numId w:val="1"/>
+        </w:numPr>
       </w:pPr>
       <w:r>
         <w:rPr>
@@ -95,6 +103,10 @@
     <w:p>
       <w:pPr>
         <w:pStyle w:val="style1"/>
+        <w:numPr>
+          <w:ilvl w:val="0"/>
+          <w:numId w:val="1"/>
+        </w:numPr>
       </w:pPr>
       <w:r>
         <w:rPr>
@@ -119,6 +131,10 @@
     <w:p>
       <w:pPr>
         <w:pStyle w:val="style1"/>
+        <w:numPr>
+          <w:ilvl w:val="0"/>
+          <w:numId w:val="1"/>
+        </w:numPr>
       </w:pPr>
       <w:r>
         <w:rPr>
@@ -306,6 +322,10 @@
     <w:p>
       <w:pPr>
         <w:pStyle w:val="style1"/>
+        <w:numPr>
+          <w:ilvl w:val="0"/>
+          <w:numId w:val="1"/>
+        </w:numPr>
       </w:pPr>
       <w:r>
         <w:rPr>
@@ -330,6 +350,10 @@
     <w:p>
       <w:pPr>
         <w:pStyle w:val="style1"/>
+        <w:numPr>
+          <w:ilvl w:val="0"/>
+          <w:numId w:val="1"/>
+        </w:numPr>
       </w:pPr>
       <w:r>
         <w:rPr>
@@ -354,6 +378,10 @@
     <w:p>
       <w:pPr>
         <w:pStyle w:val="style1"/>
+        <w:numPr>
+          <w:ilvl w:val="0"/>
+          <w:numId w:val="1"/>
+        </w:numPr>
       </w:pPr>
       <w:r>
         <w:rPr>
@@ -378,6 +406,10 @@
     <w:p>
       <w:pPr>
         <w:pStyle w:val="style1"/>
+        <w:numPr>
+          <w:ilvl w:val="0"/>
+          <w:numId w:val="1"/>
+        </w:numPr>
       </w:pPr>
       <w:r>
         <w:rPr>
@@ -507,6 +539,10 @@
     <w:p>
       <w:pPr>
         <w:pStyle w:val="style1"/>
+        <w:numPr>
+          <w:ilvl w:val="0"/>
+          <w:numId w:val="1"/>
+        </w:numPr>
       </w:pPr>
       <w:r>
         <w:rPr>
@@ -612,14 +648,16 @@
         <w:pStyle w:val="style0"/>
       </w:pPr>
       <w:r>
-        <w:rPr>
-          <w:lang w:val="en-GB"/>
-        </w:rPr>
-      </w:r>
-    </w:p>
-    <w:p>
-      <w:pPr>
-        <w:pStyle w:val="style1"/>
+        <w:rPr/>
+      </w:r>
+    </w:p>
+    <w:p>
+      <w:pPr>
+        <w:pStyle w:val="style1"/>
+        <w:numPr>
+          <w:ilvl w:val="0"/>
+          <w:numId w:val="1"/>
+        </w:numPr>
       </w:pPr>
       <w:r>
         <w:rPr>
@@ -644,6 +682,10 @@
     <w:p>
       <w:pPr>
         <w:pStyle w:val="style1"/>
+        <w:numPr>
+          <w:ilvl w:val="0"/>
+          <w:numId w:val="1"/>
+        </w:numPr>
       </w:pPr>
       <w:r>
         <w:rPr>
@@ -669,6 +711,10 @@
     <w:p>
       <w:pPr>
         <w:pStyle w:val="style1"/>
+        <w:numPr>
+          <w:ilvl w:val="0"/>
+          <w:numId w:val="1"/>
+        </w:numPr>
       </w:pPr>
       <w:r>
         <w:rPr>
@@ -693,6 +739,10 @@
     <w:p>
       <w:pPr>
         <w:pStyle w:val="style1"/>
+        <w:numPr>
+          <w:ilvl w:val="0"/>
+          <w:numId w:val="1"/>
+        </w:numPr>
       </w:pPr>
       <w:r>
         <w:rPr>
@@ -717,6 +767,10 @@
     <w:p>
       <w:pPr>
         <w:pStyle w:val="style1"/>
+        <w:numPr>
+          <w:ilvl w:val="0"/>
+          <w:numId w:val="1"/>
+        </w:numPr>
       </w:pPr>
       <w:r>
         <w:rPr>
@@ -741,6 +795,10 @@
     <w:p>
       <w:pPr>
         <w:pStyle w:val="style1"/>
+        <w:numPr>
+          <w:ilvl w:val="0"/>
+          <w:numId w:val="1"/>
+        </w:numPr>
       </w:pPr>
       <w:r>
         <w:rPr>
@@ -765,6 +823,10 @@
     <w:p>
       <w:pPr>
         <w:pStyle w:val="style1"/>
+        <w:numPr>
+          <w:ilvl w:val="0"/>
+          <w:numId w:val="1"/>
+        </w:numPr>
       </w:pPr>
       <w:r>
         <w:rPr>
@@ -902,6 +964,10 @@
     <w:p>
       <w:pPr>
         <w:pStyle w:val="style1"/>
+        <w:numPr>
+          <w:ilvl w:val="0"/>
+          <w:numId w:val="1"/>
+        </w:numPr>
       </w:pPr>
       <w:r>
         <w:rPr>
@@ -926,6 +992,38 @@
     <w:p>
       <w:pPr>
         <w:pStyle w:val="style1"/>
+        <w:numPr>
+          <w:ilvl w:val="0"/>
+          <w:numId w:val="1"/>
+        </w:numPr>
+      </w:pPr>
+      <w:r>
+        <w:rPr>
+          <w:lang w:val="en-GB"/>
+        </w:rPr>
+        <w:t>Fat Client</w:t>
+        <w:tab/>
+        <w:t>Fat Client</w:t>
+      </w:r>
+    </w:p>
+    <w:p>
+      <w:pPr>
+        <w:pStyle w:val="style37"/>
+      </w:pPr>
+      <w:r>
+        <w:rPr>
+          <w:lang w:val="en-GB"/>
+        </w:rPr>
+        <w:t>A fat client is a computer (client) in a client server architecture or network that typically provides rich functionality independent of the central server.</w:t>
+      </w:r>
+    </w:p>
+    <w:p>
+      <w:pPr>
+        <w:pStyle w:val="style1"/>
+        <w:numPr>
+          <w:ilvl w:val="0"/>
+          <w:numId w:val="1"/>
+        </w:numPr>
       </w:pPr>
       <w:r>
         <w:rPr>
@@ -950,6 +1048,10 @@
     <w:p>
       <w:pPr>
         <w:pStyle w:val="style1"/>
+        <w:numPr>
+          <w:ilvl w:val="0"/>
+          <w:numId w:val="1"/>
+        </w:numPr>
       </w:pPr>
       <w:r>
         <w:rPr>
@@ -1107,6 +1209,10 @@
     <w:p>
       <w:pPr>
         <w:pStyle w:val="style1"/>
+        <w:numPr>
+          <w:ilvl w:val="0"/>
+          <w:numId w:val="1"/>
+        </w:numPr>
       </w:pPr>
       <w:r>
         <w:rPr>
@@ -1151,6 +1257,10 @@
     <w:p>
       <w:pPr>
         <w:pStyle w:val="style1"/>
+        <w:numPr>
+          <w:ilvl w:val="0"/>
+          <w:numId w:val="1"/>
+        </w:numPr>
       </w:pPr>
       <w:r>
         <w:rPr>
@@ -1175,6 +1285,10 @@
     <w:p>
       <w:pPr>
         <w:pStyle w:val="style1"/>
+        <w:numPr>
+          <w:ilvl w:val="0"/>
+          <w:numId w:val="1"/>
+        </w:numPr>
       </w:pPr>
       <w:r>
         <w:rPr>
@@ -1200,6 +1314,10 @@
     <w:p>
       <w:pPr>
         <w:pStyle w:val="style1"/>
+        <w:numPr>
+          <w:ilvl w:val="0"/>
+          <w:numId w:val="1"/>
+        </w:numPr>
       </w:pPr>
       <w:r>
         <w:rPr>
@@ -1224,6 +1342,10 @@
     <w:p>
       <w:pPr>
         <w:pStyle w:val="style1"/>
+        <w:numPr>
+          <w:ilvl w:val="0"/>
+          <w:numId w:val="1"/>
+        </w:numPr>
       </w:pPr>
       <w:r>
         <w:rPr>
@@ -1248,6 +1370,10 @@
     <w:p>
       <w:pPr>
         <w:pStyle w:val="style1"/>
+        <w:numPr>
+          <w:ilvl w:val="0"/>
+          <w:numId w:val="1"/>
+        </w:numPr>
       </w:pPr>
       <w:r>
         <w:rPr>
@@ -1292,6 +1418,10 @@
     <w:p>
       <w:pPr>
         <w:pStyle w:val="style1"/>
+        <w:numPr>
+          <w:ilvl w:val="0"/>
+          <w:numId w:val="1"/>
+        </w:numPr>
       </w:pPr>
       <w:r>
         <w:rPr>
@@ -1316,6 +1446,10 @@
     <w:p>
       <w:pPr>
         <w:pStyle w:val="style1"/>
+        <w:numPr>
+          <w:ilvl w:val="0"/>
+          <w:numId w:val="1"/>
+        </w:numPr>
       </w:pPr>
       <w:r>
         <w:rPr>
@@ -1342,6 +1476,10 @@
     <w:p>
       <w:pPr>
         <w:pStyle w:val="style1"/>
+        <w:numPr>
+          <w:ilvl w:val="0"/>
+          <w:numId w:val="1"/>
+        </w:numPr>
       </w:pPr>
       <w:r>
         <w:rPr>
@@ -1366,6 +1504,10 @@
     <w:p>
       <w:pPr>
         <w:pStyle w:val="style1"/>
+        <w:numPr>
+          <w:ilvl w:val="0"/>
+          <w:numId w:val="1"/>
+        </w:numPr>
       </w:pPr>
       <w:r>
         <w:rPr>
@@ -1394,6 +1536,10 @@
     <w:p>
       <w:pPr>
         <w:pStyle w:val="style1"/>
+        <w:numPr>
+          <w:ilvl w:val="0"/>
+          <w:numId w:val="1"/>
+        </w:numPr>
       </w:pPr>
       <w:r>
         <w:rPr>
@@ -1418,6 +1564,10 @@
     <w:p>
       <w:pPr>
         <w:pStyle w:val="style1"/>
+        <w:numPr>
+          <w:ilvl w:val="0"/>
+          <w:numId w:val="1"/>
+        </w:numPr>
       </w:pPr>
       <w:r>
         <w:rPr>
@@ -1431,7 +1581,7 @@
     </w:p>
     <w:p>
       <w:pPr>
-        <w:pStyle w:val="style33"/>
+        <w:pStyle w:val="style37"/>
       </w:pPr>
       <w:r>
         <w:rPr>
@@ -1443,6 +1593,10 @@
     <w:p>
       <w:pPr>
         <w:pStyle w:val="style1"/>
+        <w:numPr>
+          <w:ilvl w:val="0"/>
+          <w:numId w:val="1"/>
+        </w:numPr>
       </w:pPr>
       <w:r>
         <w:rPr>
@@ -1477,14 +1631,16 @@
         <w:pStyle w:val="style0"/>
       </w:pPr>
       <w:r>
-        <w:rPr>
-          <w:lang w:val="en-GB"/>
-        </w:rPr>
-      </w:r>
-    </w:p>
-    <w:p>
-      <w:pPr>
-        <w:pStyle w:val="style1"/>
+        <w:rPr/>
+      </w:r>
+    </w:p>
+    <w:p>
+      <w:pPr>
+        <w:pStyle w:val="style1"/>
+        <w:numPr>
+          <w:ilvl w:val="0"/>
+          <w:numId w:val="1"/>
+        </w:numPr>
       </w:pPr>
       <w:r>
         <w:rPr>
@@ -1639,6 +1795,10 @@
     <w:p>
       <w:pPr>
         <w:pStyle w:val="style1"/>
+        <w:numPr>
+          <w:ilvl w:val="0"/>
+          <w:numId w:val="1"/>
+        </w:numPr>
       </w:pPr>
       <w:r>
         <w:rPr>
@@ -1665,14 +1825,16 @@
         <w:pStyle w:val="style0"/>
       </w:pPr>
       <w:r>
-        <w:rPr>
-          <w:lang w:val="en-GB"/>
-        </w:rPr>
-      </w:r>
-    </w:p>
-    <w:p>
-      <w:pPr>
-        <w:pStyle w:val="style1"/>
+        <w:rPr/>
+      </w:r>
+    </w:p>
+    <w:p>
+      <w:pPr>
+        <w:pStyle w:val="style1"/>
+        <w:numPr>
+          <w:ilvl w:val="0"/>
+          <w:numId w:val="1"/>
+        </w:numPr>
       </w:pPr>
       <w:r>
         <w:rPr>
@@ -1698,6 +1860,10 @@
     <w:p>
       <w:pPr>
         <w:pStyle w:val="style1"/>
+        <w:numPr>
+          <w:ilvl w:val="0"/>
+          <w:numId w:val="1"/>
+        </w:numPr>
       </w:pPr>
       <w:r>
         <w:rPr>
@@ -1710,7 +1876,7 @@
     </w:p>
     <w:p>
       <w:pPr>
-        <w:pStyle w:val="style33"/>
+        <w:pStyle w:val="style37"/>
       </w:pPr>
       <w:r>
         <w:rPr>
@@ -1722,6 +1888,10 @@
     <w:p>
       <w:pPr>
         <w:pStyle w:val="style1"/>
+        <w:numPr>
+          <w:ilvl w:val="0"/>
+          <w:numId w:val="1"/>
+        </w:numPr>
       </w:pPr>
       <w:r>
         <w:rPr>
@@ -1746,6 +1916,10 @@
     <w:p>
       <w:pPr>
         <w:pStyle w:val="style1"/>
+        <w:numPr>
+          <w:ilvl w:val="0"/>
+          <w:numId w:val="1"/>
+        </w:numPr>
       </w:pPr>
       <w:r>
         <w:rPr>
@@ -1770,6 +1944,10 @@
     <w:p>
       <w:pPr>
         <w:pStyle w:val="style1"/>
+        <w:numPr>
+          <w:ilvl w:val="0"/>
+          <w:numId w:val="1"/>
+        </w:numPr>
       </w:pPr>
       <w:r>
         <w:rPr>
@@ -1890,6 +2068,10 @@
     <w:p>
       <w:pPr>
         <w:pStyle w:val="style1"/>
+        <w:numPr>
+          <w:ilvl w:val="0"/>
+          <w:numId w:val="1"/>
+        </w:numPr>
       </w:pPr>
       <w:r>
         <w:rPr>
@@ -1917,6 +2099,10 @@
     <w:p>
       <w:pPr>
         <w:pStyle w:val="style1"/>
+        <w:numPr>
+          <w:ilvl w:val="0"/>
+          <w:numId w:val="1"/>
+        </w:numPr>
       </w:pPr>
       <w:r>
         <w:rPr>
@@ -1944,6 +2130,10 @@
     <w:p>
       <w:pPr>
         <w:pStyle w:val="style1"/>
+        <w:numPr>
+          <w:ilvl w:val="0"/>
+          <w:numId w:val="1"/>
+        </w:numPr>
       </w:pPr>
       <w:r>
         <w:rPr>
@@ -1971,6 +2161,10 @@
     <w:p>
       <w:pPr>
         <w:pStyle w:val="style1"/>
+        <w:numPr>
+          <w:ilvl w:val="0"/>
+          <w:numId w:val="1"/>
+        </w:numPr>
       </w:pPr>
       <w:r>
         <w:rPr>
@@ -1995,6 +2189,10 @@
     <w:p>
       <w:pPr>
         <w:pStyle w:val="style1"/>
+        <w:numPr>
+          <w:ilvl w:val="0"/>
+          <w:numId w:val="1"/>
+        </w:numPr>
       </w:pPr>
       <w:r>
         <w:rPr>
@@ -2020,6 +2218,10 @@
     <w:p>
       <w:pPr>
         <w:pStyle w:val="style1"/>
+        <w:numPr>
+          <w:ilvl w:val="0"/>
+          <w:numId w:val="1"/>
+        </w:numPr>
       </w:pPr>
       <w:r>
         <w:rPr>
@@ -2044,6 +2246,10 @@
     <w:p>
       <w:pPr>
         <w:pStyle w:val="style1"/>
+        <w:numPr>
+          <w:ilvl w:val="0"/>
+          <w:numId w:val="1"/>
+        </w:numPr>
       </w:pPr>
       <w:r>
         <w:rPr>
@@ -2071,6 +2277,10 @@
     <w:p>
       <w:pPr>
         <w:pStyle w:val="style1"/>
+        <w:numPr>
+          <w:ilvl w:val="0"/>
+          <w:numId w:val="1"/>
+        </w:numPr>
       </w:pPr>
       <w:r>
         <w:rPr>
@@ -2098,6 +2308,10 @@
     <w:p>
       <w:pPr>
         <w:pStyle w:val="style1"/>
+        <w:numPr>
+          <w:ilvl w:val="0"/>
+          <w:numId w:val="1"/>
+        </w:numPr>
       </w:pPr>
       <w:r>
         <w:rPr>
@@ -2126,6 +2340,10 @@
     <w:p>
       <w:pPr>
         <w:pStyle w:val="style1"/>
+        <w:numPr>
+          <w:ilvl w:val="0"/>
+          <w:numId w:val="1"/>
+        </w:numPr>
       </w:pPr>
       <w:r>
         <w:rPr>
@@ -2153,6 +2371,10 @@
     <w:p>
       <w:pPr>
         <w:pStyle w:val="style1"/>
+        <w:numPr>
+          <w:ilvl w:val="0"/>
+          <w:numId w:val="1"/>
+        </w:numPr>
       </w:pPr>
       <w:r>
         <w:rPr>
@@ -2165,7 +2387,7 @@
     </w:p>
     <w:p>
       <w:pPr>
-        <w:pStyle w:val="style33"/>
+        <w:pStyle w:val="style37"/>
       </w:pPr>
       <w:r>
         <w:rPr>
@@ -2177,6 +2399,10 @@
     <w:p>
       <w:pPr>
         <w:pStyle w:val="style1"/>
+        <w:numPr>
+          <w:ilvl w:val="0"/>
+          <w:numId w:val="1"/>
+        </w:numPr>
       </w:pPr>
       <w:r>
         <w:rPr>
@@ -2201,6 +2427,10 @@
     <w:p>
       <w:pPr>
         <w:pStyle w:val="style1"/>
+        <w:numPr>
+          <w:ilvl w:val="0"/>
+          <w:numId w:val="1"/>
+        </w:numPr>
       </w:pPr>
       <w:r>
         <w:rPr>
@@ -2228,6 +2458,10 @@
     <w:p>
       <w:pPr>
         <w:pStyle w:val="style1"/>
+        <w:numPr>
+          <w:ilvl w:val="0"/>
+          <w:numId w:val="1"/>
+        </w:numPr>
       </w:pPr>
       <w:r>
         <w:rPr>
@@ -2252,6 +2486,10 @@
     <w:p>
       <w:pPr>
         <w:pStyle w:val="style1"/>
+        <w:numPr>
+          <w:ilvl w:val="0"/>
+          <w:numId w:val="1"/>
+        </w:numPr>
       </w:pPr>
       <w:r>
         <w:rPr>
@@ -2344,7 +2582,7 @@
     </w:p>
     <w:p>
       <w:pPr>
-        <w:pStyle w:val="style38"/>
+        <w:pStyle w:val="style42"/>
         <w:numPr>
           <w:ilvl w:val="0"/>
           <w:numId w:val="2"/>
@@ -2357,7 +2595,7 @@
     </w:p>
     <w:p>
       <w:pPr>
-        <w:pStyle w:val="style38"/>
+        <w:pStyle w:val="style42"/>
         <w:numPr>
           <w:ilvl w:val="0"/>
           <w:numId w:val="2"/>
@@ -2370,7 +2608,7 @@
     </w:p>
     <w:p>
       <w:pPr>
-        <w:pStyle w:val="style38"/>
+        <w:pStyle w:val="style42"/>
         <w:numPr>
           <w:ilvl w:val="0"/>
           <w:numId w:val="2"/>
@@ -2383,7 +2621,7 @@
     </w:p>
     <w:p>
       <w:pPr>
-        <w:pStyle w:val="style38"/>
+        <w:pStyle w:val="style42"/>
         <w:numPr>
           <w:ilvl w:val="0"/>
           <w:numId w:val="2"/>
@@ -2396,7 +2634,7 @@
     </w:p>
     <w:p>
       <w:pPr>
-        <w:pStyle w:val="style38"/>
+        <w:pStyle w:val="style42"/>
         <w:numPr>
           <w:ilvl w:val="0"/>
           <w:numId w:val="2"/>
@@ -2418,6 +2656,10 @@
     <w:p>
       <w:pPr>
         <w:pStyle w:val="style1"/>
+        <w:numPr>
+          <w:ilvl w:val="0"/>
+          <w:numId w:val="1"/>
+        </w:numPr>
       </w:pPr>
       <w:r>
         <w:rPr>
@@ -2550,7 +2792,7 @@
     </w:p>
     <w:p>
       <w:pPr>
-        <w:pStyle w:val="style38"/>
+        <w:pStyle w:val="style42"/>
         <w:numPr>
           <w:ilvl w:val="0"/>
           <w:numId w:val="3"/>
@@ -2565,7 +2807,7 @@
     </w:p>
     <w:p>
       <w:pPr>
-        <w:pStyle w:val="style38"/>
+        <w:pStyle w:val="style42"/>
         <w:numPr>
           <w:ilvl w:val="0"/>
           <w:numId w:val="3"/>
@@ -2580,7 +2822,7 @@
     </w:p>
     <w:p>
       <w:pPr>
-        <w:pStyle w:val="style38"/>
+        <w:pStyle w:val="style42"/>
         <w:numPr>
           <w:ilvl w:val="0"/>
           <w:numId w:val="3"/>
@@ -2596,6 +2838,10 @@
     <w:p>
       <w:pPr>
         <w:pStyle w:val="style1"/>
+        <w:numPr>
+          <w:ilvl w:val="0"/>
+          <w:numId w:val="1"/>
+        </w:numPr>
       </w:pPr>
       <w:r>
         <w:rPr>
@@ -2608,7 +2854,7 @@
     </w:p>
     <w:p>
       <w:pPr>
-        <w:pStyle w:val="style33"/>
+        <w:pStyle w:val="style37"/>
       </w:pPr>
       <w:r>
         <w:rPr>
@@ -2624,6 +2870,10 @@
     <w:p>
       <w:pPr>
         <w:pStyle w:val="style1"/>
+        <w:numPr>
+          <w:ilvl w:val="0"/>
+          <w:numId w:val="1"/>
+        </w:numPr>
       </w:pPr>
       <w:r>
         <w:rPr>
@@ -2637,7 +2887,7 @@
     </w:p>
     <w:p>
       <w:pPr>
-        <w:pStyle w:val="style33"/>
+        <w:pStyle w:val="style37"/>
       </w:pPr>
       <w:r>
         <w:rPr>
@@ -2723,14 +2973,16 @@
         <w:pStyle w:val="style0"/>
       </w:pPr>
       <w:r>
-        <w:rPr>
-          <w:lang w:val="en-GB"/>
-        </w:rPr>
-      </w:r>
-    </w:p>
-    <w:p>
-      <w:pPr>
-        <w:pStyle w:val="style1"/>
+        <w:rPr/>
+      </w:r>
+    </w:p>
+    <w:p>
+      <w:pPr>
+        <w:pStyle w:val="style1"/>
+        <w:numPr>
+          <w:ilvl w:val="0"/>
+          <w:numId w:val="1"/>
+        </w:numPr>
       </w:pPr>
       <w:r>
         <w:rPr>
@@ -2744,7 +2996,7 @@
     </w:p>
     <w:p>
       <w:pPr>
-        <w:pStyle w:val="style33"/>
+        <w:pStyle w:val="style37"/>
       </w:pPr>
       <w:r>
         <w:rPr>
@@ -2757,6 +3009,10 @@
     <w:p>
       <w:pPr>
         <w:pStyle w:val="style1"/>
+        <w:numPr>
+          <w:ilvl w:val="0"/>
+          <w:numId w:val="1"/>
+        </w:numPr>
       </w:pPr>
       <w:r>
         <w:rPr>
@@ -2782,6 +3038,10 @@
     <w:p>
       <w:pPr>
         <w:pStyle w:val="style1"/>
+        <w:numPr>
+          <w:ilvl w:val="0"/>
+          <w:numId w:val="1"/>
+        </w:numPr>
         <w:tabs>
           <w:tab w:leader="none" w:pos="708" w:val="left"/>
           <w:tab w:leader="none" w:pos="4536" w:val="center"/>
@@ -2812,6 +3072,10 @@
     <w:p>
       <w:pPr>
         <w:pStyle w:val="style1"/>
+        <w:numPr>
+          <w:ilvl w:val="0"/>
+          <w:numId w:val="1"/>
+        </w:numPr>
       </w:pPr>
       <w:r>
         <w:rPr>
@@ -2836,6 +3100,10 @@
     <w:p>
       <w:pPr>
         <w:pStyle w:val="style1"/>
+        <w:numPr>
+          <w:ilvl w:val="0"/>
+          <w:numId w:val="1"/>
+        </w:numPr>
       </w:pPr>
       <w:r>
         <w:rPr>
@@ -2863,6 +3131,10 @@
     <w:p>
       <w:pPr>
         <w:pStyle w:val="style1"/>
+        <w:numPr>
+          <w:ilvl w:val="0"/>
+          <w:numId w:val="1"/>
+        </w:numPr>
       </w:pPr>
       <w:r>
         <w:rPr>
@@ -2887,6 +3159,10 @@
     <w:p>
       <w:pPr>
         <w:pStyle w:val="style1"/>
+        <w:numPr>
+          <w:ilvl w:val="0"/>
+          <w:numId w:val="1"/>
+        </w:numPr>
       </w:pPr>
       <w:r>
         <w:rPr>
@@ -2900,6 +3176,12 @@
     <w:p>
       <w:pPr>
         <w:pStyle w:val="style0"/>
+        <w:widowControl/>
+        <w:tabs>
+          <w:tab w:leader="none" w:pos="708" w:val="left"/>
+        </w:tabs>
+        <w:suppressAutoHyphens w:val="true"/>
+        <w:spacing w:after="200" w:before="0" w:line="276" w:lineRule="auto"/>
       </w:pPr>
       <w:r>
         <w:rPr>
@@ -2929,7 +3211,7 @@
       <w:pgNumType w:fmt="decimal"/>
       <w:formProt w:val="false"/>
       <w:textDirection w:val="lrTb"/>
-      <w:docGrid w:charSpace="12288" w:linePitch="360" w:type="default"/>
+      <w:docGrid w:charSpace="16384" w:linePitch="360" w:type="default"/>
     </w:sectPr>
   </w:body>
 </w:document>
@@ -3303,7 +3585,7 @@
     </w:pPr>
     <w:rPr>
       <w:rFonts w:ascii="Calibri" w:cs="Calibri" w:eastAsia="Lucida Sans Unicode" w:hAnsi="Calibri"/>
-      <w:color w:val="auto"/>
+      <w:color w:val="00000A"/>
       <w:sz w:val="22"/>
       <w:szCs w:val="22"/>
       <w:lang w:bidi="ar-SA" w:eastAsia="en-US" w:val="de-AT"/>
@@ -3312,11 +3594,16 @@
   <w:style w:styleId="style1" w:type="paragraph">
     <w:name w:val="Überschrift 1"/>
     <w:basedOn w:val="style0"/>
-    <w:next w:val="style33"/>
+    <w:next w:val="style37"/>
     <w:pPr>
       <w:keepNext/>
       <w:keepLines/>
+      <w:numPr>
+        <w:ilvl w:val="0"/>
+        <w:numId w:val="1"/>
+      </w:numPr>
       <w:spacing w:after="0" w:before="480"/>
+      <w:outlineLvl w:val="0"/>
     </w:pPr>
     <w:rPr>
       <w:rFonts w:ascii="Cambria" w:hAnsi="Cambria"/>
@@ -3330,7 +3617,7 @@
   <w:style w:styleId="style2" w:type="paragraph">
     <w:name w:val="Überschrift 2"/>
     <w:basedOn w:val="style0"/>
-    <w:next w:val="style33"/>
+    <w:next w:val="style37"/>
     <w:pPr>
       <w:keepNext/>
       <w:keepLines/>
@@ -3345,6 +3632,8 @@
       <w:rFonts w:ascii="Cambria" w:hAnsi="Cambria"/>
       <w:b/>
       <w:bCs/>
+      <w:i/>
+      <w:iCs/>
       <w:color w:val="4F81BD"/>
       <w:sz w:val="26"/>
       <w:szCs w:val="26"/>
@@ -3483,10 +3772,38 @@
       <w:rFonts w:cs="Symbol"/>
     </w:rPr>
   </w:style>
-  <w:style w:styleId="style32" w:type="paragraph">
+  <w:style w:styleId="style32" w:type="character">
+    <w:name w:val="ListLabel 11"/>
+    <w:next w:val="style32"/>
+    <w:rPr>
+      <w:rFonts w:cs="Calibri"/>
+    </w:rPr>
+  </w:style>
+  <w:style w:styleId="style33" w:type="character">
+    <w:name w:val="ListLabel 12"/>
+    <w:next w:val="style33"/>
+    <w:rPr>
+      <w:rFonts w:cs="Courier New"/>
+    </w:rPr>
+  </w:style>
+  <w:style w:styleId="style34" w:type="character">
+    <w:name w:val="ListLabel 13"/>
+    <w:next w:val="style34"/>
+    <w:rPr>
+      <w:rFonts w:cs="Wingdings"/>
+    </w:rPr>
+  </w:style>
+  <w:style w:styleId="style35" w:type="character">
+    <w:name w:val="ListLabel 14"/>
+    <w:next w:val="style35"/>
+    <w:rPr>
+      <w:rFonts w:cs="Symbol"/>
+    </w:rPr>
+  </w:style>
+  <w:style w:styleId="style36" w:type="paragraph">
     <w:name w:val="Überschrift"/>
     <w:basedOn w:val="style0"/>
-    <w:next w:val="style33"/>
+    <w:next w:val="style37"/>
     <w:pPr>
       <w:keepNext/>
       <w:spacing w:after="120" w:before="240"/>
@@ -3497,10 +3814,10 @@
       <w:szCs w:val="28"/>
     </w:rPr>
   </w:style>
-  <w:style w:styleId="style33" w:type="paragraph">
+  <w:style w:styleId="style37" w:type="paragraph">
     <w:name w:val="Textkörper"/>
     <w:basedOn w:val="style0"/>
-    <w:next w:val="style33"/>
+    <w:next w:val="style37"/>
     <w:pPr>
       <w:spacing w:after="120" w:before="0"/>
     </w:pPr>
@@ -3509,19 +3826,19 @@
       <w:lang w:eastAsia="ar-SA"/>
     </w:rPr>
   </w:style>
-  <w:style w:styleId="style34" w:type="paragraph">
+  <w:style w:styleId="style38" w:type="paragraph">
     <w:name w:val="Liste"/>
-    <w:basedOn w:val="style33"/>
-    <w:next w:val="style34"/>
+    <w:basedOn w:val="style37"/>
+    <w:next w:val="style38"/>
     <w:pPr/>
     <w:rPr>
       <w:rFonts w:cs="Mangal"/>
     </w:rPr>
   </w:style>
-  <w:style w:styleId="style35" w:type="paragraph">
+  <w:style w:styleId="style39" w:type="paragraph">
     <w:name w:val="Beschriftung"/>
     <w:basedOn w:val="style0"/>
-    <w:next w:val="style35"/>
+    <w:next w:val="style39"/>
     <w:pPr>
       <w:suppressLineNumbers/>
       <w:spacing w:after="120" w:before="120"/>
@@ -3534,10 +3851,10 @@
       <w:szCs w:val="24"/>
     </w:rPr>
   </w:style>
-  <w:style w:styleId="style36" w:type="paragraph">
+  <w:style w:styleId="style40" w:type="paragraph">
     <w:name w:val="Verzeichnis"/>
     <w:basedOn w:val="style0"/>
-    <w:next w:val="style36"/>
+    <w:next w:val="style40"/>
     <w:pPr>
       <w:suppressLineNumbers/>
     </w:pPr>
@@ -3545,10 +3862,10 @@
       <w:rFonts w:cs="Mangal"/>
     </w:rPr>
   </w:style>
-  <w:style w:styleId="style37" w:type="paragraph">
+  <w:style w:styleId="style41" w:type="paragraph">
     <w:name w:val="caption"/>
     <w:basedOn w:val="style0"/>
-    <w:next w:val="style37"/>
+    <w:next w:val="style41"/>
     <w:pPr>
       <w:suppressLineNumbers/>
       <w:spacing w:after="120" w:before="120"/>
@@ -3561,10 +3878,10 @@
       <w:szCs w:val="24"/>
     </w:rPr>
   </w:style>
-  <w:style w:styleId="style38" w:type="paragraph">
+  <w:style w:styleId="style42" w:type="paragraph">
     <w:name w:val="Listenabsatz1"/>
     <w:basedOn w:val="style0"/>
-    <w:next w:val="style38"/>
+    <w:next w:val="style42"/>
     <w:pPr/>
     <w:rPr>
       <w:rFonts w:cs="font550" w:eastAsia="SimSun"/>

--- a/Documentation/Projekthandbuch/Glossar_Main.docx
+++ b/Documentation/Projekthandbuch/Glossar_Main.docx
@@ -1,28 +1,37 @@
 
 <file path=word/document.xml><?xml version="1.0" encoding="utf-8"?>
-<w:document xmlns:o="urn:schemas-microsoft-com:office:office" xmlns:r="http://schemas.openxmlformats.org/officeDocument/2006/relationships" xmlns:v="urn:schemas-microsoft-com:vml" xmlns:w="http://schemas.openxmlformats.org/wordprocessingml/2006/main" xmlns:w10="urn:schemas-microsoft-com:office:word" xmlns:wp="http://schemas.openxmlformats.org/drawingml/2006/wordprocessingDrawing">
+<w:document xmlns:wpc="http://schemas.microsoft.com/office/word/2010/wordprocessingCanvas" xmlns:mc="http://schemas.openxmlformats.org/markup-compatibility/2006" xmlns:o="urn:schemas-microsoft-com:office:office" xmlns:r="http://schemas.openxmlformats.org/officeDocument/2006/relationships" xmlns:m="http://schemas.openxmlformats.org/officeDocument/2006/math" xmlns:v="urn:schemas-microsoft-com:vml" xmlns:wp14="http://schemas.microsoft.com/office/word/2010/wordprocessingDrawing" xmlns:wp="http://schemas.openxmlformats.org/drawingml/2006/wordprocessingDrawing" xmlns:w10="urn:schemas-microsoft-com:office:word" xmlns:w="http://schemas.openxmlformats.org/wordprocessingml/2006/main" xmlns:w14="http://schemas.microsoft.com/office/word/2010/wordml" xmlns:wpg="http://schemas.microsoft.com/office/word/2010/wordprocessingGroup" xmlns:wpi="http://schemas.microsoft.com/office/word/2010/wordprocessingInk" xmlns:wne="http://schemas.microsoft.com/office/word/2006/wordml" xmlns:wps="http://schemas.microsoft.com/office/word/2010/wordprocessingShape" mc:Ignorable="w14 wp14">
   <w:body>
     <w:p>
       <w:pPr>
-        <w:pStyle w:val="style1"/>
-        <w:spacing w:after="0" w:before="480"/>
+        <w:pStyle w:val="berschrift1"/>
+        <w:rPr>
+          <w:lang w:val="en-GB"/>
+        </w:rPr>
       </w:pPr>
       <w:r>
         <w:rPr>
           <w:lang w:val="en-GB"/>
         </w:rPr>
         <w:t>Akonto</w:t>
+      </w:r>
+      <w:r>
+        <w:rPr>
+          <w:lang w:val="en-GB"/>
+        </w:rPr>
         <w:tab/>
         <w:t>Deposit</w:t>
       </w:r>
     </w:p>
     <w:p>
       <w:pPr>
-        <w:pStyle w:val="style0"/>
-      </w:pPr>
-      <w:r>
-        <w:rPr>
-          <w:rStyle w:val="style17"/>
+        <w:rPr>
+          <w:lang w:val="en-GB"/>
+        </w:rPr>
+      </w:pPr>
+      <w:r>
+        <w:rPr>
+          <w:rStyle w:val="hps"/>
           <w:lang w:val="en-GB"/>
         </w:rPr>
         <w:t xml:space="preserve">A </w:t>
@@ -35,7 +44,7 @@
       </w:r>
       <w:r>
         <w:rPr>
-          <w:rStyle w:val="style17"/>
+          <w:rStyle w:val="hps"/>
           <w:lang w:val="en-GB"/>
         </w:rPr>
         <w:t>is</w:t>
@@ -48,7 +57,7 @@
       </w:r>
       <w:r>
         <w:rPr>
-          <w:rStyle w:val="style17"/>
+          <w:rStyle w:val="hps"/>
           <w:lang w:val="en-GB"/>
         </w:rPr>
         <w:t>money that a</w:t>
@@ -61,7 +70,7 @@
       </w:r>
       <w:r>
         <w:rPr>
-          <w:rStyle w:val="style17"/>
+          <w:rStyle w:val="hps"/>
           <w:lang w:val="en-GB"/>
         </w:rPr>
         <w:t>guest pays beforehand.</w:t>
@@ -69,45 +78,76 @@
     </w:p>
     <w:p>
       <w:pPr>
-        <w:pStyle w:val="style1"/>
+        <w:pStyle w:val="berschrift1"/>
+        <w:rPr>
+          <w:lang w:val="en-GB"/>
+        </w:rPr>
       </w:pPr>
       <w:r>
         <w:rPr>
           <w:lang w:val="en-GB"/>
         </w:rPr>
         <w:t>Anwendungsfall</w:t>
-        <w:tab/>
+      </w:r>
+      <w:r>
+        <w:rPr>
+          <w:lang w:val="en-GB"/>
+        </w:rPr>
+        <w:tab/>
+      </w:r>
+      <w:r>
+        <w:rPr>
+          <w:lang w:val="en-GB"/>
+        </w:rPr>
         <w:tab/>
         <w:t>Use case</w:t>
       </w:r>
     </w:p>
     <w:p>
       <w:pPr>
-        <w:pStyle w:val="style0"/>
-      </w:pPr>
-      <w:r>
-        <w:rPr>
-          <w:lang w:val="en-GB"/>
-        </w:rPr>
-        <w:t>In software and systems engineering, a use case (a case in the use of a system) is a list of steps, typically defining interactions between a role and a system, to achieve a goal. The actor can be a human or an external system</w:t>
-      </w:r>
-    </w:p>
-    <w:p>
-      <w:pPr>
-        <w:pStyle w:val="style1"/>
+        <w:rPr>
+          <w:lang w:val="en-GB"/>
+        </w:rPr>
+      </w:pPr>
+      <w:r>
+        <w:rPr>
+          <w:lang w:val="en-GB"/>
+        </w:rPr>
+        <w:t xml:space="preserve">In software and systems engineering, a use case (a case in the use of a system) is a list of steps, typically defining interactions between a role and a system, to </w:t>
+      </w:r>
+      <w:r>
+        <w:rPr>
+          <w:lang w:val="en-GB"/>
+        </w:rPr>
+        <w:t>achieve a goal. The actor can be a human or an external system</w:t>
+      </w:r>
+    </w:p>
+    <w:p>
+      <w:pPr>
+        <w:pStyle w:val="berschrift1"/>
+        <w:rPr>
+          <w:lang w:val="en-GB"/>
+        </w:rPr>
       </w:pPr>
       <w:r>
         <w:rPr>
           <w:lang w:val="en-GB"/>
         </w:rPr>
         <w:t>Auslastung</w:t>
+      </w:r>
+      <w:r>
+        <w:rPr>
+          <w:lang w:val="en-GB"/>
+        </w:rPr>
         <w:tab/>
         <w:t>Occupancy rate</w:t>
       </w:r>
     </w:p>
     <w:p>
       <w:pPr>
-        <w:pStyle w:val="style0"/>
+        <w:rPr>
+          <w:lang w:val="en-GB"/>
+        </w:rPr>
       </w:pPr>
       <w:r>
         <w:rPr>
@@ -118,20 +158,30 @@
     </w:p>
     <w:p>
       <w:pPr>
-        <w:pStyle w:val="style1"/>
+        <w:pStyle w:val="berschrift1"/>
+        <w:rPr>
+          <w:lang w:val="en-GB"/>
+        </w:rPr>
       </w:pPr>
       <w:r>
         <w:rPr>
           <w:lang w:val="en-GB"/>
         </w:rPr>
         <w:t>Back-Office</w:t>
+      </w:r>
+      <w:r>
+        <w:rPr>
+          <w:lang w:val="en-GB"/>
+        </w:rPr>
         <w:tab/>
         <w:t>Back-Office</w:t>
       </w:r>
     </w:p>
     <w:p>
       <w:pPr>
-        <w:pStyle w:val="style0"/>
+        <w:rPr>
+          <w:lang w:val="en-GB"/>
+        </w:rPr>
       </w:pPr>
       <w:r>
         <w:rPr>
@@ -141,7 +191,7 @@
       </w:r>
       <w:r>
         <w:rPr>
-          <w:rStyle w:val="style17"/>
+          <w:rStyle w:val="hps"/>
           <w:lang w:val="en-GB"/>
         </w:rPr>
         <w:t>operations that</w:t>
@@ -154,7 +204,7 @@
       </w:r>
       <w:r>
         <w:rPr>
-          <w:rStyle w:val="style17"/>
+          <w:rStyle w:val="hps"/>
           <w:lang w:val="en-GB"/>
         </w:rPr>
         <w:t>are not directly</w:t>
@@ -167,7 +217,7 @@
       </w:r>
       <w:r>
         <w:rPr>
-          <w:rStyle w:val="style17"/>
+          <w:rStyle w:val="hps"/>
           <w:lang w:val="en-GB"/>
         </w:rPr>
         <w:t>related to the</w:t>
@@ -180,7 +230,7 @@
       </w:r>
       <w:r>
         <w:rPr>
-          <w:rStyle w:val="style17"/>
+          <w:rStyle w:val="hps"/>
           <w:lang w:val="en-GB"/>
         </w:rPr>
         <w:t>physical</w:t>
@@ -193,20 +243,27 @@
       </w:r>
       <w:r>
         <w:rPr>
-          <w:rStyle w:val="style17"/>
-          <w:lang w:val="en-GB"/>
-        </w:rPr>
-        <w:t>guest are carried out in the back office.</w:t>
-      </w:r>
-      <w:r>
-        <w:rPr>
-          <w:lang w:val="en-GB"/>
-        </w:rPr>
-        <w:t xml:space="preserve"> </w:t>
-      </w:r>
-      <w:r>
-        <w:rPr>
-          <w:rStyle w:val="style17"/>
+          <w:rStyle w:val="hps"/>
+          <w:lang w:val="en-GB"/>
+        </w:rPr>
+        <w:t>guest are carried out in th</w:t>
+      </w:r>
+      <w:r>
+        <w:rPr>
+          <w:rStyle w:val="hps"/>
+          <w:lang w:val="en-GB"/>
+        </w:rPr>
+        <w:t>e back office.</w:t>
+      </w:r>
+      <w:r>
+        <w:rPr>
+          <w:lang w:val="en-GB"/>
+        </w:rPr>
+        <w:t xml:space="preserve"> </w:t>
+      </w:r>
+      <w:r>
+        <w:rPr>
+          <w:rStyle w:val="hps"/>
           <w:lang w:val="en-GB"/>
         </w:rPr>
         <w:t>These are</w:t>
@@ -219,7 +276,7 @@
       </w:r>
       <w:r>
         <w:rPr>
-          <w:rStyle w:val="style17"/>
+          <w:rStyle w:val="hps"/>
           <w:lang w:val="en-GB"/>
         </w:rPr>
         <w:t>broadly</w:t>
@@ -232,7 +289,7 @@
       </w:r>
       <w:r>
         <w:rPr>
-          <w:rStyle w:val="style17"/>
+          <w:rStyle w:val="hps"/>
           <w:lang w:val="en-GB"/>
         </w:rPr>
         <w:t>the</w:t>
@@ -245,7 +302,7 @@
       </w:r>
       <w:r>
         <w:rPr>
-          <w:rStyle w:val="style17"/>
+          <w:rStyle w:val="hps"/>
           <w:lang w:val="en-GB"/>
         </w:rPr>
         <w:t>activities to be</w:t>
@@ -258,7 +315,7 @@
       </w:r>
       <w:r>
         <w:rPr>
-          <w:rStyle w:val="style17"/>
+          <w:rStyle w:val="hps"/>
           <w:lang w:val="en-GB"/>
         </w:rPr>
         <w:t>carried out prior to</w:t>
@@ -271,7 +328,7 @@
       </w:r>
       <w:r>
         <w:rPr>
-          <w:rStyle w:val="style17"/>
+          <w:rStyle w:val="hps"/>
           <w:lang w:val="en-GB"/>
         </w:rPr>
         <w:t>arrival</w:t>
@@ -284,7 +341,7 @@
       </w:r>
       <w:r>
         <w:rPr>
-          <w:rStyle w:val="style17"/>
+          <w:rStyle w:val="hps"/>
           <w:lang w:val="en-GB"/>
         </w:rPr>
         <w:t>and after departure</w:t>
@@ -297,7 +354,7 @@
       </w:r>
       <w:r>
         <w:rPr>
-          <w:rStyle w:val="style17"/>
+          <w:rStyle w:val="hps"/>
           <w:lang w:val="en-GB"/>
         </w:rPr>
         <w:t>of the guest.</w:t>
@@ -305,20 +362,30 @@
     </w:p>
     <w:p>
       <w:pPr>
-        <w:pStyle w:val="style1"/>
+        <w:pStyle w:val="berschrift1"/>
+        <w:rPr>
+          <w:lang w:val="en-GB"/>
+        </w:rPr>
       </w:pPr>
       <w:r>
         <w:rPr>
           <w:lang w:val="en-GB"/>
         </w:rPr>
         <w:t>Basisablauf</w:t>
+      </w:r>
+      <w:r>
+        <w:rPr>
+          <w:lang w:val="en-GB"/>
+        </w:rPr>
         <w:tab/>
         <w:t>Main Success scenario</w:t>
       </w:r>
     </w:p>
     <w:p>
       <w:pPr>
-        <w:pStyle w:val="style0"/>
+        <w:rPr>
+          <w:lang w:val="en-GB"/>
+        </w:rPr>
       </w:pPr>
       <w:r>
         <w:rPr>
@@ -329,20 +396,36 @@
     </w:p>
     <w:p>
       <w:pPr>
-        <w:pStyle w:val="style1"/>
-      </w:pPr>
-      <w:r>
-        <w:rPr>
-          <w:lang w:val="en-GB"/>
-        </w:rPr>
-        <w:t>Bedienungsentgeld</w:t>
+        <w:pStyle w:val="berschrift1"/>
+        <w:rPr>
+          <w:lang w:val="en-GB"/>
+        </w:rPr>
+      </w:pPr>
+      <w:r>
+        <w:rPr>
+          <w:lang w:val="en-GB"/>
+        </w:rPr>
+        <w:t>Bedienung</w:t>
+      </w:r>
+      <w:r>
+        <w:rPr>
+          <w:lang w:val="en-GB"/>
+        </w:rPr>
+        <w:t>sentgeld</w:t>
+      </w:r>
+      <w:r>
+        <w:rPr>
+          <w:lang w:val="en-GB"/>
+        </w:rPr>
         <w:tab/>
         <w:t>Service charge</w:t>
       </w:r>
     </w:p>
     <w:p>
       <w:pPr>
-        <w:pStyle w:val="style0"/>
+        <w:rPr>
+          <w:lang w:val="en-GB"/>
+        </w:rPr>
       </w:pPr>
       <w:r>
         <w:rPr>
@@ -353,20 +436,30 @@
     </w:p>
     <w:p>
       <w:pPr>
-        <w:pStyle w:val="style1"/>
+        <w:pStyle w:val="berschrift1"/>
+        <w:rPr>
+          <w:lang w:val="en-GB"/>
+        </w:rPr>
       </w:pPr>
       <w:r>
         <w:rPr>
           <w:lang w:val="en-GB"/>
         </w:rPr>
         <w:t>Belegung</w:t>
+      </w:r>
+      <w:r>
+        <w:rPr>
+          <w:lang w:val="en-GB"/>
+        </w:rPr>
         <w:tab/>
         <w:t>Occupancy</w:t>
       </w:r>
     </w:p>
     <w:p>
       <w:pPr>
-        <w:pStyle w:val="style0"/>
+        <w:rPr>
+          <w:lang w:val="en-GB"/>
+        </w:rPr>
       </w:pPr>
       <w:r>
         <w:rPr>
@@ -377,122 +470,139 @@
     </w:p>
     <w:p>
       <w:pPr>
-        <w:pStyle w:val="style1"/>
+        <w:pStyle w:val="berschrift1"/>
+        <w:rPr>
+          <w:lang w:val="en-GB"/>
+        </w:rPr>
       </w:pPr>
       <w:r>
         <w:rPr>
           <w:lang w:val="en-GB"/>
         </w:rPr>
         <w:t>Belegungsliste</w:t>
+      </w:r>
+      <w:r>
+        <w:rPr>
+          <w:lang w:val="en-GB"/>
+        </w:rPr>
         <w:tab/>
         <w:t>Occupancy list</w:t>
       </w:r>
     </w:p>
     <w:p>
       <w:pPr>
-        <w:pStyle w:val="style0"/>
-      </w:pPr>
-      <w:r>
-        <w:rPr>
-          <w:rStyle w:val="style17"/>
+        <w:rPr>
+          <w:lang w:val="en-GB"/>
+        </w:rPr>
+      </w:pPr>
+      <w:r>
+        <w:rPr>
+          <w:rStyle w:val="hps"/>
           <w:lang w:val="en-GB"/>
         </w:rPr>
         <w:t>It</w:t>
       </w:r>
       <w:r>
         <w:rPr>
-          <w:rStyle w:val="style18"/>
-          <w:lang w:val="en-GB"/>
-        </w:rPr>
-        <w:t xml:space="preserve"> </w:t>
-      </w:r>
-      <w:r>
-        <w:rPr>
-          <w:rStyle w:val="style17"/>
+          <w:rStyle w:val="longtext"/>
+          <w:lang w:val="en-GB"/>
+        </w:rPr>
+        <w:t xml:space="preserve"> </w:t>
+      </w:r>
+      <w:r>
+        <w:rPr>
+          <w:rStyle w:val="hps"/>
           <w:lang w:val="en-GB"/>
         </w:rPr>
         <w:t>shows all</w:t>
       </w:r>
       <w:r>
         <w:rPr>
-          <w:rStyle w:val="style18"/>
-          <w:lang w:val="en-GB"/>
-        </w:rPr>
-        <w:t xml:space="preserve"> </w:t>
-      </w:r>
-      <w:r>
-        <w:rPr>
-          <w:rStyle w:val="style17"/>
+          <w:rStyle w:val="longtext"/>
+          <w:lang w:val="en-GB"/>
+        </w:rPr>
+        <w:t xml:space="preserve"> </w:t>
+      </w:r>
+      <w:r>
+        <w:rPr>
+          <w:rStyle w:val="hps"/>
           <w:lang w:val="en-GB"/>
         </w:rPr>
         <w:t>occupied rooms</w:t>
       </w:r>
       <w:r>
         <w:rPr>
-          <w:rStyle w:val="style18"/>
-          <w:lang w:val="en-GB"/>
-        </w:rPr>
-        <w:t xml:space="preserve"> </w:t>
-      </w:r>
-      <w:r>
-        <w:rPr>
-          <w:rStyle w:val="style17"/>
+          <w:rStyle w:val="longtext"/>
+          <w:lang w:val="en-GB"/>
+        </w:rPr>
+        <w:t xml:space="preserve"> </w:t>
+      </w:r>
+      <w:r>
+        <w:rPr>
+          <w:rStyle w:val="hps"/>
           <w:lang w:val="en-GB"/>
         </w:rPr>
         <w:t>of the current day</w:t>
       </w:r>
       <w:r>
         <w:rPr>
-          <w:rStyle w:val="style18"/>
+          <w:rStyle w:val="longtext"/>
           <w:lang w:val="en-GB"/>
         </w:rPr>
         <w:t xml:space="preserve">, </w:t>
       </w:r>
       <w:r>
         <w:rPr>
-          <w:rStyle w:val="style17"/>
-          <w:lang w:val="en-GB"/>
-        </w:rPr>
-        <w:t>along with</w:t>
-      </w:r>
-      <w:r>
-        <w:rPr>
-          <w:rStyle w:val="style18"/>
-          <w:lang w:val="en-GB"/>
-        </w:rPr>
-        <w:t xml:space="preserve"> </w:t>
-      </w:r>
-      <w:r>
-        <w:rPr>
-          <w:rStyle w:val="style17"/>
+          <w:rStyle w:val="hps"/>
+          <w:lang w:val="en-GB"/>
+        </w:rPr>
+        <w:t>a</w:t>
+      </w:r>
+      <w:r>
+        <w:rPr>
+          <w:rStyle w:val="hps"/>
+          <w:lang w:val="en-GB"/>
+        </w:rPr>
+        <w:t>long with</w:t>
+      </w:r>
+      <w:r>
+        <w:rPr>
+          <w:rStyle w:val="longtext"/>
+          <w:lang w:val="en-GB"/>
+        </w:rPr>
+        <w:t xml:space="preserve"> </w:t>
+      </w:r>
+      <w:r>
+        <w:rPr>
+          <w:rStyle w:val="hps"/>
           <w:lang w:val="en-GB"/>
         </w:rPr>
         <w:t>the guest name and</w:t>
       </w:r>
       <w:r>
         <w:rPr>
-          <w:rStyle w:val="style18"/>
-          <w:lang w:val="en-GB"/>
-        </w:rPr>
-        <w:t xml:space="preserve"> </w:t>
-      </w:r>
-      <w:r>
-        <w:rPr>
-          <w:rStyle w:val="style17"/>
+          <w:rStyle w:val="longtext"/>
+          <w:lang w:val="en-GB"/>
+        </w:rPr>
+        <w:t xml:space="preserve"> </w:t>
+      </w:r>
+      <w:r>
+        <w:rPr>
+          <w:rStyle w:val="hps"/>
           <w:lang w:val="en-GB"/>
         </w:rPr>
         <w:t>his or her departure</w:t>
       </w:r>
       <w:r>
         <w:rPr>
-          <w:rStyle w:val="style18"/>
-          <w:lang w:val="en-GB"/>
-        </w:rPr>
-        <w:t xml:space="preserve"> </w:t>
-      </w:r>
-      <w:r>
-        <w:rPr>
-          <w:rStyle w:val="style17"/>
+          <w:rStyle w:val="longtext"/>
+          <w:lang w:val="en-GB"/>
+        </w:rPr>
+        <w:t xml:space="preserve"> </w:t>
+      </w:r>
+      <w:r>
+        <w:rPr>
+          <w:rStyle w:val="hps"/>
           <w:lang w:val="en-GB"/>
         </w:rPr>
         <w:t>date</w:t>
@@ -506,24 +616,34 @@
     </w:p>
     <w:p>
       <w:pPr>
-        <w:pStyle w:val="style1"/>
+        <w:pStyle w:val="berschrift1"/>
+        <w:rPr>
+          <w:lang w:val="en-GB"/>
+        </w:rPr>
       </w:pPr>
       <w:r>
         <w:rPr>
           <w:lang w:val="en-GB"/>
         </w:rPr>
         <w:t>Belegungsnummer</w:t>
+      </w:r>
+      <w:r>
+        <w:rPr>
+          <w:lang w:val="en-GB"/>
+        </w:rPr>
         <w:tab/>
         <w:t>Occupancy number</w:t>
       </w:r>
     </w:p>
     <w:p>
       <w:pPr>
-        <w:pStyle w:val="style0"/>
-      </w:pPr>
-      <w:r>
-        <w:rPr>
-          <w:rStyle w:val="style17"/>
+        <w:rPr>
+          <w:lang w:val="en-GB"/>
+        </w:rPr>
+      </w:pPr>
+      <w:r>
+        <w:rPr>
+          <w:rStyle w:val="hps"/>
           <w:lang w:val="en-GB"/>
         </w:rPr>
         <w:t>If multiple</w:t>
@@ -536,7 +656,7 @@
       </w:r>
       <w:r>
         <w:rPr>
-          <w:rStyle w:val="style17"/>
+          <w:rStyle w:val="hps"/>
           <w:lang w:val="en-GB"/>
         </w:rPr>
         <w:t>bills are</w:t>
@@ -549,7 +669,7 @@
       </w:r>
       <w:r>
         <w:rPr>
-          <w:rStyle w:val="style17"/>
+          <w:rStyle w:val="hps"/>
           <w:lang w:val="en-GB"/>
         </w:rPr>
         <w:t>created for a</w:t>
@@ -562,7 +682,7 @@
       </w:r>
       <w:r>
         <w:rPr>
-          <w:rStyle w:val="style17"/>
+          <w:rStyle w:val="hps"/>
           <w:lang w:val="en-GB"/>
         </w:rPr>
         <w:t>room</w:t>
@@ -575,7 +695,7 @@
       </w:r>
       <w:r>
         <w:rPr>
-          <w:rStyle w:val="style17"/>
+          <w:rStyle w:val="hps"/>
           <w:lang w:val="en-GB"/>
         </w:rPr>
         <w:t>each bill</w:t>
@@ -588,7 +708,7 @@
       </w:r>
       <w:r>
         <w:rPr>
-          <w:rStyle w:val="style17"/>
+          <w:rStyle w:val="hps"/>
           <w:lang w:val="en-GB"/>
         </w:rPr>
         <w:t>must be assigned to</w:t>
@@ -601,7 +721,7 @@
       </w:r>
       <w:r>
         <w:rPr>
-          <w:rStyle w:val="style17"/>
+          <w:rStyle w:val="hps"/>
           <w:lang w:val="en-GB"/>
         </w:rPr>
         <w:t>a guest, which is done by using the occupancy number.</w:t>
@@ -609,28 +729,37 @@
     </w:p>
     <w:p>
       <w:pPr>
-        <w:pStyle w:val="style0"/>
-      </w:pPr>
-      <w:r>
-        <w:rPr>
-          <w:lang w:val="en-GB"/>
-        </w:rPr>
-      </w:r>
-    </w:p>
-    <w:p>
-      <w:pPr>
-        <w:pStyle w:val="style1"/>
-      </w:pPr>
-      <w:r>
-        <w:rPr/>
+        <w:rPr>
+          <w:lang w:val="en-GB"/>
+        </w:rPr>
+      </w:pPr>
+    </w:p>
+    <w:p>
+      <w:pPr>
+        <w:pStyle w:val="berschrift1"/>
+        <w:rPr>
+          <w:lang w:val="en-GB"/>
+        </w:rPr>
+      </w:pPr>
+      <w:r>
+        <w:rPr>
+          <w:lang w:val="en-GB"/>
+        </w:rPr>
         <w:t>Berechtigungsstufe</w:t>
+      </w:r>
+      <w:r>
+        <w:rPr>
+          <w:lang w:val="en-GB"/>
+        </w:rPr>
         <w:tab/>
         <w:t>Authorization level</w:t>
       </w:r>
     </w:p>
     <w:p>
       <w:pPr>
-        <w:pStyle w:val="style0"/>
+        <w:rPr>
+          <w:lang w:val="en-GB"/>
+        </w:rPr>
       </w:pPr>
       <w:r>
         <w:rPr>
@@ -641,24 +770,35 @@
     </w:p>
     <w:p>
       <w:pPr>
-        <w:pStyle w:val="style1"/>
-      </w:pPr>
-      <w:r>
-        <w:rPr>
-          <w:lang w:val="en-GB"/>
-        </w:rPr>
+        <w:pStyle w:val="berschrift1"/>
+        <w:rPr>
+          <w:lang w:val="en-GB"/>
+        </w:rPr>
+      </w:pPr>
+      <w:r>
+        <w:rPr>
+          <w:lang w:val="en-GB"/>
+        </w:rPr>
+        <w:lastRenderedPageBreak/>
         <w:t>Bericht</w:t>
+      </w:r>
+      <w:r>
+        <w:rPr>
+          <w:lang w:val="en-GB"/>
+        </w:rPr>
         <w:tab/>
         <w:t>Report</w:t>
       </w:r>
     </w:p>
     <w:p>
       <w:pPr>
-        <w:pStyle w:val="style0"/>
-      </w:pPr>
-      <w:r>
-        <w:rPr>
-          <w:shd w:fill="FFFF00" w:val="clear"/>
+        <w:rPr>
+          <w:lang w:val="en-GB"/>
+        </w:rPr>
+      </w:pPr>
+      <w:r>
+        <w:rPr>
+          <w:shd w:val="clear" w:color="auto" w:fill="FFFF00"/>
           <w:lang w:val="en-GB"/>
         </w:rPr>
         <w:t>Database extract in an easily readable form. This document is basically an objective description of a business matter or action.</w:t>
@@ -666,18 +806,36 @@
     </w:p>
     <w:p>
       <w:pPr>
-        <w:pStyle w:val="style1"/>
-      </w:pPr>
-      <w:r>
-        <w:rPr/>
+        <w:pStyle w:val="berschrift1"/>
+        <w:rPr>
+          <w:lang w:val="en-GB"/>
+        </w:rPr>
+      </w:pPr>
+      <w:r>
+        <w:rPr>
+          <w:lang w:val="en-GB"/>
+        </w:rPr>
         <w:t>Buchen von Extraleistungen</w:t>
-        <w:tab/>
-        <w:t>Booking of extra services</w:t>
-      </w:r>
-    </w:p>
-    <w:p>
-      <w:pPr>
-        <w:pStyle w:val="style0"/>
+      </w:r>
+      <w:r>
+        <w:rPr>
+          <w:lang w:val="en-GB"/>
+        </w:rPr>
+        <w:tab/>
+        <w:t>Booking of extra</w:t>
+      </w:r>
+      <w:r>
+        <w:rPr>
+          <w:lang w:val="en-GB"/>
+        </w:rPr>
+        <w:t xml:space="preserve"> services</w:t>
+      </w:r>
+    </w:p>
+    <w:p>
+      <w:pPr>
+        <w:rPr>
+          <w:lang w:val="en-GB"/>
+        </w:rPr>
       </w:pPr>
       <w:r>
         <w:rPr>
@@ -688,20 +846,30 @@
     </w:p>
     <w:p>
       <w:pPr>
-        <w:pStyle w:val="style1"/>
+        <w:pStyle w:val="berschrift1"/>
+        <w:rPr>
+          <w:lang w:val="en-GB"/>
+        </w:rPr>
       </w:pPr>
       <w:r>
         <w:rPr>
           <w:lang w:val="en-GB"/>
         </w:rPr>
         <w:t>Check-In</w:t>
+      </w:r>
+      <w:r>
+        <w:rPr>
+          <w:lang w:val="en-GB"/>
+        </w:rPr>
         <w:tab/>
         <w:t>Check-In</w:t>
       </w:r>
     </w:p>
     <w:p>
       <w:pPr>
-        <w:pStyle w:val="style0"/>
+        <w:rPr>
+          <w:lang w:val="en-GB"/>
+        </w:rPr>
       </w:pPr>
       <w:r>
         <w:rPr>
@@ -712,20 +880,30 @@
     </w:p>
     <w:p>
       <w:pPr>
-        <w:pStyle w:val="style1"/>
+        <w:pStyle w:val="berschrift1"/>
+        <w:rPr>
+          <w:lang w:val="en-GB"/>
+        </w:rPr>
       </w:pPr>
       <w:r>
         <w:rPr>
           <w:lang w:val="en-GB"/>
         </w:rPr>
         <w:t>Check-Out</w:t>
+      </w:r>
+      <w:r>
+        <w:rPr>
+          <w:lang w:val="en-GB"/>
+        </w:rPr>
         <w:tab/>
         <w:t>Check-Out</w:t>
       </w:r>
     </w:p>
     <w:p>
       <w:pPr>
-        <w:pStyle w:val="style0"/>
+        <w:rPr>
+          <w:lang w:val="en-GB"/>
+        </w:rPr>
       </w:pPr>
       <w:r>
         <w:rPr>
@@ -736,52 +914,83 @@
     </w:p>
     <w:p>
       <w:pPr>
-        <w:pStyle w:val="style1"/>
+        <w:pStyle w:val="berschrift1"/>
+        <w:rPr>
+          <w:lang w:val="en-GB"/>
+        </w:rPr>
       </w:pPr>
       <w:r>
         <w:rPr>
           <w:lang w:val="en-GB"/>
         </w:rPr>
         <w:t>Direktion</w:t>
+      </w:r>
+      <w:r>
+        <w:rPr>
+          <w:lang w:val="en-GB"/>
+        </w:rPr>
         <w:tab/>
         <w:t>Management</w:t>
       </w:r>
     </w:p>
     <w:p>
       <w:pPr>
-        <w:pStyle w:val="style0"/>
-      </w:pPr>
-      <w:r>
-        <w:rPr>
-          <w:lang w:val="en-GB"/>
-        </w:rPr>
-        <w:t>The management consists of senior staff such as managers and line managers.</w:t>
-      </w:r>
-    </w:p>
-    <w:p>
-      <w:pPr>
-        <w:pStyle w:val="style1"/>
+        <w:rPr>
+          <w:lang w:val="en-GB"/>
+        </w:rPr>
+      </w:pPr>
+      <w:r>
+        <w:rPr>
+          <w:lang w:val="en-GB"/>
+        </w:rPr>
+        <w:t xml:space="preserve">The </w:t>
+      </w:r>
+      <w:r>
+        <w:rPr>
+          <w:lang w:val="en-GB"/>
+        </w:rPr>
+        <w:t>management consists of senior staff such as managers and line managers.</w:t>
+      </w:r>
+    </w:p>
+    <w:p>
+      <w:pPr>
+        <w:pStyle w:val="berschrift1"/>
+        <w:rPr>
+          <w:lang w:val="en-GB"/>
+        </w:rPr>
       </w:pPr>
       <w:r>
         <w:rPr>
           <w:lang w:val="en-GB"/>
         </w:rPr>
         <w:t>Doppelbelegung</w:t>
-        <w:tab/>
+      </w:r>
+      <w:r>
+        <w:rPr>
+          <w:lang w:val="en-GB"/>
+        </w:rPr>
+        <w:tab/>
+      </w:r>
+      <w:r>
+        <w:rPr>
+          <w:lang w:val="en-GB"/>
+        </w:rPr>
         <w:tab/>
         <w:t>Double occupancy</w:t>
       </w:r>
     </w:p>
     <w:p>
       <w:pPr>
-        <w:pStyle w:val="style0"/>
         <w:tabs>
-          <w:tab w:leader="none" w:pos="1144" w:val="left"/>
+          <w:tab w:val="left" w:pos="1144"/>
         </w:tabs>
-      </w:pPr>
-      <w:r>
-        <w:rPr>
-          <w:shd w:fill="FFFF00" w:val="clear"/>
+        <w:rPr>
+          <w:lang w:val="en-GB"/>
+        </w:rPr>
+      </w:pPr>
+      <w:r>
+        <w:rPr>
+          <w:shd w:val="clear" w:color="auto" w:fill="FFFF00"/>
           <w:lang w:val="en-GB"/>
         </w:rPr>
         <w:t>Occupancy of a room with more guests than there could be in this room.</w:t>
@@ -789,126 +998,144 @@
     </w:p>
     <w:p>
       <w:pPr>
-        <w:pStyle w:val="style0"/>
         <w:tabs>
-          <w:tab w:leader="none" w:pos="1144" w:val="left"/>
+          <w:tab w:val="left" w:pos="1144"/>
         </w:tabs>
-      </w:pPr>
-      <w:r>
-        <w:rPr>
-          <w:rStyle w:val="style17"/>
-          <w:shd w:fill="FFFF00" w:val="clear"/>
-          <w:lang w:val="en-"/>
+        <w:rPr>
+          <w:lang w:val="en-GB"/>
+        </w:rPr>
+      </w:pPr>
+      <w:r>
+        <w:rPr>
+          <w:rStyle w:val="hps"/>
+          <w:shd w:val="clear" w:color="auto" w:fill="FFFF00"/>
+          <w:lang w:val="en-GB"/>
         </w:rPr>
         <w:t>Occupancy</w:t>
       </w:r>
       <w:r>
         <w:rPr>
-          <w:shd w:fill="FFFF00" w:val="clear"/>
-          <w:lang w:val="en-"/>
-        </w:rPr>
-        <w:t xml:space="preserve"> </w:t>
-      </w:r>
-      <w:r>
-        <w:rPr>
-          <w:rStyle w:val="style17"/>
-          <w:shd w:fill="FFFF00" w:val="clear"/>
-          <w:lang w:val="en-"/>
+          <w:shd w:val="clear" w:color="auto" w:fill="FFFF00"/>
+          <w:lang w:val="en-GB"/>
+        </w:rPr>
+        <w:t xml:space="preserve"> </w:t>
+      </w:r>
+      <w:r>
+        <w:rPr>
+          <w:rStyle w:val="hps"/>
+          <w:shd w:val="clear" w:color="auto" w:fill="FFFF00"/>
+          <w:lang w:val="en-GB"/>
         </w:rPr>
         <w:t>of a room</w:t>
       </w:r>
       <w:r>
         <w:rPr>
-          <w:shd w:fill="FFFF00" w:val="clear"/>
-          <w:lang w:val="en-"/>
+          <w:shd w:val="clear" w:color="auto" w:fill="FFFF00"/>
+          <w:lang w:val="en-GB"/>
         </w:rPr>
         <w:t xml:space="preserve">, </w:t>
       </w:r>
       <w:r>
         <w:rPr>
-          <w:rStyle w:val="style17"/>
-          <w:shd w:fill="FFFF00" w:val="clear"/>
-          <w:lang w:val="en-"/>
+          <w:rStyle w:val="hps"/>
+          <w:shd w:val="clear" w:color="auto" w:fill="FFFF00"/>
+          <w:lang w:val="en-GB"/>
         </w:rPr>
         <w:t>with</w:t>
       </w:r>
       <w:r>
         <w:rPr>
-          <w:shd w:fill="FFFF00" w:val="clear"/>
-          <w:lang w:val="en-"/>
-        </w:rPr>
-        <w:t xml:space="preserve"> </w:t>
-      </w:r>
-      <w:r>
-        <w:rPr>
-          <w:rStyle w:val="style17"/>
-          <w:shd w:fill="FFFF00" w:val="clear"/>
-          <w:lang w:val="en-"/>
+          <w:shd w:val="clear" w:color="auto" w:fill="FFFF00"/>
+          <w:lang w:val="en-GB"/>
+        </w:rPr>
+        <w:t xml:space="preserve"> </w:t>
+      </w:r>
+      <w:r>
+        <w:rPr>
+          <w:rStyle w:val="hps"/>
+          <w:shd w:val="clear" w:color="auto" w:fill="FFFF00"/>
+          <w:lang w:val="en-GB"/>
         </w:rPr>
         <w:t>more guests</w:t>
       </w:r>
       <w:r>
         <w:rPr>
-          <w:shd w:fill="FFFF00" w:val="clear"/>
-          <w:lang w:val="en-"/>
-        </w:rPr>
-        <w:t xml:space="preserve"> </w:t>
-      </w:r>
-      <w:r>
-        <w:rPr>
-          <w:rStyle w:val="style17"/>
-          <w:shd w:fill="FFFF00" w:val="clear"/>
-          <w:lang w:val="en-"/>
+          <w:shd w:val="clear" w:color="auto" w:fill="FFFF00"/>
+          <w:lang w:val="en-GB"/>
+        </w:rPr>
+        <w:t xml:space="preserve"> </w:t>
+      </w:r>
+      <w:r>
+        <w:rPr>
+          <w:rStyle w:val="hps"/>
+          <w:shd w:val="clear" w:color="auto" w:fill="FFFF00"/>
+          <w:lang w:val="en-GB"/>
         </w:rPr>
         <w:t>than can</w:t>
       </w:r>
       <w:r>
         <w:rPr>
-          <w:shd w:fill="FFFF00" w:val="clear"/>
-          <w:lang w:val="en-"/>
-        </w:rPr>
-        <w:t xml:space="preserve"> </w:t>
-      </w:r>
-      <w:r>
-        <w:rPr>
-          <w:rStyle w:val="style17"/>
-          <w:shd w:fill="FFFF00" w:val="clear"/>
-          <w:lang w:val="en-"/>
+          <w:shd w:val="clear" w:color="auto" w:fill="FFFF00"/>
+          <w:lang w:val="en-GB"/>
+        </w:rPr>
+        <w:t xml:space="preserve"> </w:t>
+      </w:r>
+      <w:r>
+        <w:rPr>
+          <w:rStyle w:val="hps"/>
+          <w:shd w:val="clear" w:color="auto" w:fill="FFFF00"/>
+          <w:lang w:val="en-GB"/>
         </w:rPr>
         <w:t>be</w:t>
       </w:r>
       <w:r>
         <w:rPr>
-          <w:shd w:fill="FFFF00" w:val="clear"/>
-          <w:lang w:val="en-"/>
-        </w:rPr>
-        <w:t xml:space="preserve"> </w:t>
-      </w:r>
-      <w:r>
-        <w:rPr>
-          <w:rStyle w:val="style17"/>
-          <w:shd w:fill="FFFF00" w:val="clear"/>
-          <w:lang w:val="en-"/>
+          <w:shd w:val="clear" w:color="auto" w:fill="FFFF00"/>
+          <w:lang w:val="en-GB"/>
+        </w:rPr>
+        <w:t xml:space="preserve"> </w:t>
+      </w:r>
+      <w:r>
+        <w:rPr>
+          <w:rStyle w:val="hps"/>
+          <w:shd w:val="clear" w:color="auto" w:fill="FFFF00"/>
+          <w:lang w:val="en-GB"/>
         </w:rPr>
         <w:t>in this room</w:t>
       </w:r>
     </w:p>
     <w:p>
       <w:pPr>
-        <w:pStyle w:val="style1"/>
+        <w:pStyle w:val="berschrift1"/>
+        <w:rPr>
+          <w:lang w:val="en-GB"/>
+        </w:rPr>
       </w:pPr>
       <w:r>
         <w:rPr>
           <w:lang w:val="en-GB"/>
         </w:rPr>
         <w:t>Extraleistung</w:t>
-        <w:tab/>
-        <w:t>extra service</w:t>
-      </w:r>
-    </w:p>
-    <w:p>
-      <w:pPr>
-        <w:pStyle w:val="style0"/>
+      </w:r>
+      <w:r>
+        <w:rPr>
+          <w:lang w:val="en-GB"/>
+        </w:rPr>
+        <w:tab/>
+        <w:t>ext</w:t>
+      </w:r>
+      <w:r>
+        <w:rPr>
+          <w:lang w:val="en-GB"/>
+        </w:rPr>
+        <w:t>ra service</w:t>
+      </w:r>
+    </w:p>
+    <w:p>
+      <w:pPr>
+        <w:rPr>
+          <w:lang w:val="en-GB"/>
+        </w:rPr>
       </w:pPr>
       <w:r>
         <w:rPr>
@@ -919,20 +1146,30 @@
     </w:p>
     <w:p>
       <w:pPr>
-        <w:pStyle w:val="style1"/>
+        <w:pStyle w:val="berschrift1"/>
+        <w:rPr>
+          <w:lang w:val="en-GB"/>
+        </w:rPr>
       </w:pPr>
       <w:r>
         <w:rPr>
           <w:lang w:val="en-GB"/>
         </w:rPr>
         <w:t>Forecast</w:t>
+      </w:r>
+      <w:r>
+        <w:rPr>
+          <w:lang w:val="en-GB"/>
+        </w:rPr>
         <w:tab/>
         <w:t>Forecast</w:t>
       </w:r>
     </w:p>
     <w:p>
       <w:pPr>
-        <w:pStyle w:val="style0"/>
+        <w:rPr>
+          <w:lang w:val="en-GB"/>
+        </w:rPr>
       </w:pPr>
       <w:r>
         <w:rPr>
@@ -943,150 +1180,160 @@
     </w:p>
     <w:p>
       <w:pPr>
-        <w:pStyle w:val="style1"/>
+        <w:pStyle w:val="berschrift1"/>
+        <w:rPr>
+          <w:lang w:val="en-GB"/>
+        </w:rPr>
       </w:pPr>
       <w:r>
         <w:rPr>
           <w:lang w:val="en-GB"/>
         </w:rPr>
         <w:t>Front-Office</w:t>
+      </w:r>
+      <w:r>
+        <w:rPr>
+          <w:lang w:val="en-GB"/>
+        </w:rPr>
         <w:tab/>
         <w:t>Front-Office</w:t>
       </w:r>
     </w:p>
     <w:p>
       <w:pPr>
-        <w:pStyle w:val="style0"/>
-      </w:pPr>
-      <w:r>
-        <w:rPr>
-          <w:rStyle w:val="style17"/>
+        <w:rPr>
+          <w:lang w:val="en-GB"/>
+        </w:rPr>
+      </w:pPr>
+      <w:r>
+        <w:rPr>
+          <w:rStyle w:val="hps"/>
           <w:lang w:val="en-GB"/>
         </w:rPr>
         <w:t>The</w:t>
       </w:r>
       <w:r>
         <w:rPr>
-          <w:rStyle w:val="style18"/>
-          <w:lang w:val="en-GB"/>
-        </w:rPr>
-        <w:t xml:space="preserve"> </w:t>
-      </w:r>
-      <w:r>
-        <w:rPr>
-          <w:rStyle w:val="style17"/>
+          <w:rStyle w:val="longtext"/>
+          <w:lang w:val="en-GB"/>
+        </w:rPr>
+        <w:t xml:space="preserve"> </w:t>
+      </w:r>
+      <w:r>
+        <w:rPr>
+          <w:rStyle w:val="hps"/>
           <w:lang w:val="en-GB"/>
         </w:rPr>
         <w:t>front office</w:t>
       </w:r>
       <w:r>
         <w:rPr>
-          <w:rStyle w:val="style18"/>
-          <w:lang w:val="en-GB"/>
-        </w:rPr>
-        <w:t xml:space="preserve"> </w:t>
-      </w:r>
-      <w:r>
-        <w:rPr>
-          <w:rStyle w:val="style17"/>
+          <w:rStyle w:val="longtext"/>
+          <w:lang w:val="en-GB"/>
+        </w:rPr>
+        <w:t xml:space="preserve"> </w:t>
+      </w:r>
+      <w:r>
+        <w:rPr>
+          <w:rStyle w:val="hps"/>
           <w:lang w:val="en-GB"/>
         </w:rPr>
         <w:t>-</w:t>
       </w:r>
       <w:r>
         <w:rPr>
-          <w:rStyle w:val="style18"/>
-          <w:lang w:val="en-GB"/>
-        </w:rPr>
-        <w:t xml:space="preserve"> </w:t>
-      </w:r>
-      <w:r>
-        <w:rPr>
-          <w:rStyle w:val="style17"/>
+          <w:rStyle w:val="longtext"/>
+          <w:lang w:val="en-GB"/>
+        </w:rPr>
+        <w:t xml:space="preserve"> </w:t>
+      </w:r>
+      <w:r>
+        <w:rPr>
+          <w:rStyle w:val="hps"/>
           <w:lang w:val="en-GB"/>
         </w:rPr>
         <w:t>area includes all</w:t>
       </w:r>
       <w:r>
         <w:rPr>
-          <w:rStyle w:val="style18"/>
-          <w:lang w:val="en-GB"/>
-        </w:rPr>
-        <w:t xml:space="preserve"> </w:t>
-      </w:r>
-      <w:r>
-        <w:rPr>
-          <w:rStyle w:val="style17"/>
+          <w:rStyle w:val="longtext"/>
+          <w:lang w:val="en-GB"/>
+        </w:rPr>
+        <w:t xml:space="preserve"> </w:t>
+      </w:r>
+      <w:r>
+        <w:rPr>
+          <w:rStyle w:val="hps"/>
           <w:lang w:val="en-GB"/>
         </w:rPr>
         <w:t>processes</w:t>
       </w:r>
       <w:r>
         <w:rPr>
-          <w:rStyle w:val="style18"/>
-          <w:lang w:val="en-GB"/>
-        </w:rPr>
-        <w:t xml:space="preserve"> </w:t>
-      </w:r>
-      <w:r>
-        <w:rPr>
-          <w:rStyle w:val="style17"/>
+          <w:rStyle w:val="longtext"/>
+          <w:lang w:val="en-GB"/>
+        </w:rPr>
+        <w:t xml:space="preserve"> </w:t>
+      </w:r>
+      <w:r>
+        <w:rPr>
+          <w:rStyle w:val="hps"/>
           <w:lang w:val="en-GB"/>
         </w:rPr>
         <w:t>that are</w:t>
       </w:r>
       <w:r>
         <w:rPr>
-          <w:rStyle w:val="style18"/>
-          <w:lang w:val="en-GB"/>
-        </w:rPr>
-        <w:t xml:space="preserve"> </w:t>
-      </w:r>
-      <w:r>
-        <w:rPr>
-          <w:rStyle w:val="style17"/>
+          <w:rStyle w:val="longtext"/>
+          <w:lang w:val="en-GB"/>
+        </w:rPr>
+        <w:t xml:space="preserve"> </w:t>
+      </w:r>
+      <w:r>
+        <w:rPr>
+          <w:rStyle w:val="hps"/>
           <w:lang w:val="en-GB"/>
         </w:rPr>
         <w:t>performed directly</w:t>
       </w:r>
       <w:r>
         <w:rPr>
-          <w:rStyle w:val="style18"/>
-          <w:lang w:val="en-GB"/>
-        </w:rPr>
-        <w:t xml:space="preserve"> </w:t>
-      </w:r>
-      <w:r>
-        <w:rPr>
-          <w:rStyle w:val="style17"/>
+          <w:rStyle w:val="longtext"/>
+          <w:lang w:val="en-GB"/>
+        </w:rPr>
+        <w:t xml:space="preserve"> </w:t>
+      </w:r>
+      <w:r>
+        <w:rPr>
+          <w:rStyle w:val="hps"/>
           <w:lang w:val="en-GB"/>
         </w:rPr>
         <w:t>at the reception</w:t>
       </w:r>
       <w:r>
         <w:rPr>
-          <w:rStyle w:val="style18"/>
-          <w:lang w:val="en-GB"/>
-        </w:rPr>
-        <w:t xml:space="preserve"> </w:t>
-      </w:r>
-      <w:r>
-        <w:rPr>
-          <w:rStyle w:val="style17"/>
+          <w:rStyle w:val="longtext"/>
+          <w:lang w:val="en-GB"/>
+        </w:rPr>
+        <w:t xml:space="preserve"> </w:t>
+      </w:r>
+      <w:r>
+        <w:rPr>
+          <w:rStyle w:val="hps"/>
           <w:lang w:val="en-GB"/>
         </w:rPr>
         <w:t>in contact</w:t>
       </w:r>
       <w:r>
         <w:rPr>
-          <w:rStyle w:val="style18"/>
-          <w:lang w:val="en-GB"/>
-        </w:rPr>
-        <w:t xml:space="preserve"> </w:t>
-      </w:r>
-      <w:r>
-        <w:rPr>
-          <w:rStyle w:val="style17"/>
+          <w:rStyle w:val="longtext"/>
+          <w:lang w:val="en-GB"/>
+        </w:rPr>
+        <w:t xml:space="preserve"> </w:t>
+      </w:r>
+      <w:r>
+        <w:rPr>
+          <w:rStyle w:val="hps"/>
           <w:lang w:val="en-GB"/>
         </w:rPr>
         <w:t>with the guest</w:t>
@@ -1100,20 +1347,30 @@
     </w:p>
     <w:p>
       <w:pPr>
-        <w:pStyle w:val="style1"/>
+        <w:pStyle w:val="berschrift1"/>
+        <w:rPr>
+          <w:lang w:val="en-GB"/>
+        </w:rPr>
       </w:pPr>
       <w:r>
         <w:rPr>
           <w:lang w:val="en-GB"/>
         </w:rPr>
         <w:t>Frühstücksanteil</w:t>
+      </w:r>
+      <w:r>
+        <w:rPr>
+          <w:lang w:val="en-GB"/>
+        </w:rPr>
         <w:tab/>
         <w:t>Breakfast percentage</w:t>
       </w:r>
     </w:p>
     <w:p>
       <w:pPr>
-        <w:pStyle w:val="style0"/>
+        <w:rPr>
+          <w:lang w:val="en-GB"/>
+        </w:rPr>
       </w:pPr>
       <w:r>
         <w:rPr>
@@ -1123,7 +1380,7 @@
       </w:r>
       <w:r>
         <w:rPr>
-          <w:rStyle w:val="style17"/>
+          <w:rStyle w:val="hps"/>
           <w:lang w:val="en-GB"/>
         </w:rPr>
         <w:t>covers the cost of</w:t>
@@ -1136,7 +1393,7 @@
       </w:r>
       <w:r>
         <w:rPr>
-          <w:rStyle w:val="style17"/>
+          <w:rStyle w:val="hps"/>
           <w:lang w:val="en-GB"/>
         </w:rPr>
         <w:t>the breakfast</w:t>
@@ -1144,45 +1401,77 @@
     </w:p>
     <w:p>
       <w:pPr>
-        <w:pStyle w:val="style1"/>
+        <w:pStyle w:val="berschrift1"/>
+        <w:rPr>
+          <w:lang w:val="en-GB"/>
+        </w:rPr>
       </w:pPr>
       <w:r>
         <w:rPr>
           <w:lang w:val="en-GB"/>
         </w:rPr>
         <w:t>Gast</w:t>
+      </w:r>
+      <w:r>
+        <w:rPr>
+          <w:lang w:val="en-GB"/>
+        </w:rPr>
         <w:tab/>
         <w:t>Guest</w:t>
       </w:r>
     </w:p>
     <w:p>
       <w:pPr>
-        <w:pStyle w:val="style0"/>
-      </w:pPr>
-      <w:r>
-        <w:rPr>
-          <w:lang w:val="en-GB"/>
-        </w:rPr>
-        <w:t xml:space="preserve">As a guest, the person is called, who uses our services. </w:t>
-      </w:r>
-    </w:p>
-    <w:p>
-      <w:pPr>
-        <w:pStyle w:val="style1"/>
-      </w:pPr>
-      <w:r>
-        <w:rPr>
-          <w:lang w:val="en-GB"/>
-        </w:rPr>
+        <w:rPr>
+          <w:lang w:val="en-GB"/>
+        </w:rPr>
+      </w:pPr>
+      <w:r>
+        <w:rPr>
+          <w:lang w:val="en-GB"/>
+        </w:rPr>
+        <w:t>As a gue</w:t>
+      </w:r>
+      <w:r>
+        <w:rPr>
+          <w:lang w:val="en-GB"/>
+        </w:rPr>
+        <w:t xml:space="preserve">st, the person is called, who uses our services. </w:t>
+      </w:r>
+    </w:p>
+    <w:p>
+      <w:pPr>
+        <w:pStyle w:val="berschrift1"/>
+        <w:rPr>
+          <w:lang w:val="en-GB"/>
+        </w:rPr>
+      </w:pPr>
+      <w:r>
+        <w:rPr>
+          <w:lang w:val="en-GB"/>
+        </w:rPr>
+        <w:lastRenderedPageBreak/>
         <w:t>Gast des Hauses</w:t>
-        <w:tab/>
+      </w:r>
+      <w:r>
+        <w:rPr>
+          <w:lang w:val="en-GB"/>
+        </w:rPr>
+        <w:tab/>
+      </w:r>
+      <w:r>
+        <w:rPr>
+          <w:lang w:val="en-GB"/>
+        </w:rPr>
         <w:tab/>
         <w:t>Guest of the house</w:t>
       </w:r>
     </w:p>
     <w:p>
       <w:pPr>
-        <w:pStyle w:val="style0"/>
+        <w:rPr>
+          <w:lang w:val="en-GB"/>
+        </w:rPr>
       </w:pPr>
       <w:r>
         <w:rPr>
@@ -1193,20 +1482,30 @@
     </w:p>
     <w:p>
       <w:pPr>
-        <w:pStyle w:val="style1"/>
+        <w:pStyle w:val="berschrift1"/>
+        <w:rPr>
+          <w:lang w:val="en-GB"/>
+        </w:rPr>
       </w:pPr>
       <w:r>
         <w:rPr>
           <w:lang w:val="en-GB"/>
         </w:rPr>
         <w:t>GDH</w:t>
+      </w:r>
+      <w:r>
+        <w:rPr>
+          <w:lang w:val="en-GB"/>
+        </w:rPr>
         <w:tab/>
         <w:t xml:space="preserve">GotH </w:t>
       </w:r>
     </w:p>
     <w:p>
       <w:pPr>
-        <w:pStyle w:val="style0"/>
+        <w:rPr>
+          <w:lang w:val="en-GB"/>
+        </w:rPr>
       </w:pPr>
       <w:r>
         <w:rPr>
@@ -1217,44 +1516,76 @@
     </w:p>
     <w:p>
       <w:pPr>
-        <w:pStyle w:val="style1"/>
+        <w:pStyle w:val="berschrift1"/>
+        <w:rPr>
+          <w:lang w:val="en-GB"/>
+        </w:rPr>
       </w:pPr>
       <w:r>
         <w:rPr>
           <w:lang w:val="en-GB"/>
         </w:rPr>
         <w:t>Glossar</w:t>
+      </w:r>
+      <w:r>
+        <w:rPr>
+          <w:lang w:val="en-GB"/>
+        </w:rPr>
         <w:tab/>
         <w:t>Glossary</w:t>
       </w:r>
     </w:p>
     <w:p>
       <w:pPr>
-        <w:pStyle w:val="style0"/>
-      </w:pPr>
-      <w:r>
-        <w:rPr>
-          <w:lang w:val="en-GB"/>
-        </w:rPr>
-        <w:t>A glossary, also known as an idioticon, vocabulary, or clavis, is an alphabetical list of terms in a particular domain of knowledge with the definitions for those terms. Traditionally, a glossary appears at the end of a book and includes terms within that book that are either newly introduced, uncommon, or specialized.</w:t>
-      </w:r>
-    </w:p>
-    <w:p>
-      <w:pPr>
-        <w:pStyle w:val="style1"/>
-      </w:pPr>
-      <w:r>
-        <w:rPr>
-          <w:lang w:val="en-GB"/>
-        </w:rPr>
-        <w:t>Heizkostenzuschlag</w:t>
+        <w:rPr>
+          <w:lang w:val="en-GB"/>
+        </w:rPr>
+      </w:pPr>
+      <w:r>
+        <w:rPr>
+          <w:lang w:val="en-GB"/>
+        </w:rPr>
+        <w:t xml:space="preserve">A glossary, also known as an idioticon, vocabulary, or clavis, is an </w:t>
+      </w:r>
+      <w:r>
+        <w:rPr>
+          <w:lang w:val="en-GB"/>
+        </w:rPr>
+        <w:t>alphabetical list of terms in a particular domain of knowledge with the definitions for those terms. Traditionally, a glossary appears at the end of a book and includes terms within that book that are either newly introduced, uncommon, or specialized.</w:t>
+      </w:r>
+    </w:p>
+    <w:p>
+      <w:pPr>
+        <w:pStyle w:val="berschrift1"/>
+        <w:rPr>
+          <w:lang w:val="en-GB"/>
+        </w:rPr>
+      </w:pPr>
+      <w:r>
+        <w:rPr>
+          <w:lang w:val="en-GB"/>
+        </w:rPr>
+        <w:t>Heiz</w:t>
+      </w:r>
+      <w:r>
+        <w:rPr>
+          <w:lang w:val="en-GB"/>
+        </w:rPr>
+        <w:t>kostenzuschlag</w:t>
+      </w:r>
+      <w:r>
+        <w:rPr>
+          <w:lang w:val="en-GB"/>
+        </w:rPr>
         <w:tab/>
         <w:t>Heating cost surcharge</w:t>
       </w:r>
     </w:p>
     <w:p>
       <w:pPr>
-        <w:pStyle w:val="style0"/>
+        <w:rPr>
+          <w:lang w:val="en-GB"/>
+        </w:rPr>
       </w:pPr>
       <w:r>
         <w:rPr>
@@ -1264,7 +1595,7 @@
       </w:r>
       <w:r>
         <w:rPr>
-          <w:rStyle w:val="style17"/>
+          <w:rStyle w:val="hps"/>
           <w:lang w:val="en-GB"/>
         </w:rPr>
         <w:t>covers the cost of</w:t>
@@ -1277,7 +1608,7 @@
       </w:r>
       <w:r>
         <w:rPr>
-          <w:rStyle w:val="style17"/>
+          <w:rStyle w:val="hps"/>
           <w:lang w:val="en-GB"/>
         </w:rPr>
         <w:t xml:space="preserve">the heating. </w:t>
@@ -1285,49 +1616,80 @@
     </w:p>
     <w:p>
       <w:pPr>
-        <w:pStyle w:val="style1"/>
+        <w:pStyle w:val="berschrift1"/>
+        <w:rPr>
+          <w:lang w:val="en-GB"/>
+        </w:rPr>
       </w:pPr>
       <w:r>
         <w:rPr>
           <w:lang w:val="en-GB"/>
         </w:rPr>
         <w:t>Individuals</w:t>
+      </w:r>
+      <w:r>
+        <w:rPr>
+          <w:lang w:val="en-GB"/>
+        </w:rPr>
         <w:tab/>
         <w:t>Individuals</w:t>
       </w:r>
     </w:p>
     <w:p>
       <w:pPr>
-        <w:pStyle w:val="style0"/>
-      </w:pPr>
-      <w:r>
-        <w:rPr>
-          <w:lang w:val="en-GB"/>
-        </w:rPr>
-        <w:t>Guests are described as Individuals if they book directly at the hotel instead of booking with a travel agency or a company.</w:t>
-      </w:r>
-    </w:p>
-    <w:p>
-      <w:pPr>
-        <w:pStyle w:val="style1"/>
+        <w:rPr>
+          <w:lang w:val="en-GB"/>
+        </w:rPr>
+      </w:pPr>
+      <w:r>
+        <w:rPr>
+          <w:lang w:val="en-GB"/>
+        </w:rPr>
+        <w:t>Guests are described as Individuals if they book directly at the hotel instead of booking with a travel agency or a c</w:t>
+      </w:r>
+      <w:r>
+        <w:rPr>
+          <w:lang w:val="en-GB"/>
+        </w:rPr>
+        <w:t>ompany.</w:t>
+      </w:r>
+    </w:p>
+    <w:p>
+      <w:pPr>
+        <w:pStyle w:val="berschrift1"/>
+        <w:rPr>
+          <w:lang w:val="en-GB"/>
+        </w:rPr>
       </w:pPr>
       <w:r>
         <w:rPr>
           <w:lang w:val="en-GB"/>
         </w:rPr>
         <w:t>Jahresabschluss</w:t>
-        <w:tab/>
+      </w:r>
+      <w:r>
+        <w:rPr>
+          <w:lang w:val="en-GB"/>
+        </w:rPr>
+        <w:tab/>
+      </w:r>
+      <w:r>
+        <w:rPr>
+          <w:lang w:val="en-GB"/>
+        </w:rPr>
         <w:tab/>
         <w:t>Annual closure</w:t>
       </w:r>
     </w:p>
     <w:p>
       <w:pPr>
-        <w:pStyle w:val="style0"/>
-      </w:pPr>
-      <w:r>
-        <w:rPr>
-          <w:shd w:fill="FFFF00" w:val="clear"/>
+        <w:rPr>
+          <w:lang w:val="en-GB"/>
+        </w:rPr>
+      </w:pPr>
+      <w:r>
+        <w:rPr>
+          <w:shd w:val="clear" w:color="auto" w:fill="FFFF00"/>
           <w:lang w:val="en-GB"/>
         </w:rPr>
         <w:t>Prints master data relevant annual reports.</w:t>
@@ -1335,20 +1697,30 @@
     </w:p>
     <w:p>
       <w:pPr>
-        <w:pStyle w:val="style1"/>
+        <w:pStyle w:val="berschrift1"/>
+        <w:rPr>
+          <w:lang w:val="en-GB"/>
+        </w:rPr>
       </w:pPr>
       <w:r>
         <w:rPr>
           <w:lang w:val="en-GB"/>
         </w:rPr>
         <w:t>Journal</w:t>
+      </w:r>
+      <w:r>
+        <w:rPr>
+          <w:lang w:val="en-GB"/>
+        </w:rPr>
         <w:tab/>
         <w:t>Journal</w:t>
       </w:r>
     </w:p>
     <w:p>
       <w:pPr>
-        <w:pStyle w:val="style0"/>
+        <w:rPr>
+          <w:lang w:val="en-GB"/>
+        </w:rPr>
       </w:pPr>
       <w:r>
         <w:rPr>
@@ -1359,47 +1731,73 @@
     </w:p>
     <w:p>
       <w:pPr>
-        <w:pStyle w:val="style1"/>
+        <w:pStyle w:val="berschrift1"/>
+        <w:rPr>
+          <w:lang w:val="en-GB"/>
+        </w:rPr>
       </w:pPr>
       <w:r>
         <w:rPr>
           <w:lang w:val="en-GB"/>
         </w:rPr>
         <w:t>Kategorie</w:t>
+      </w:r>
+      <w:r>
+        <w:rPr>
+          <w:lang w:val="en-GB"/>
+        </w:rPr>
         <w:tab/>
         <w:t>Category</w:t>
       </w:r>
     </w:p>
     <w:p>
       <w:pPr>
-        <w:pStyle w:val="style0"/>
         <w:tabs>
-          <w:tab w:leader="none" w:pos="1003" w:val="left"/>
+          <w:tab w:val="left" w:pos="1003"/>
         </w:tabs>
-      </w:pPr>
-      <w:r>
-        <w:rPr>
-          <w:lang w:val="en-GB"/>
-        </w:rPr>
-        <w:t>The rooms are divided into categories. A reason for this may be the room facilities. This leads to different room prizes for different categories.</w:t>
-      </w:r>
-    </w:p>
-    <w:p>
-      <w:pPr>
-        <w:pStyle w:val="style1"/>
+        <w:rPr>
+          <w:lang w:val="en-GB"/>
+        </w:rPr>
+      </w:pPr>
+      <w:r>
+        <w:rPr>
+          <w:lang w:val="en-GB"/>
+        </w:rPr>
+        <w:t>The rooms are divided into categories. A reason for this may be</w:t>
+      </w:r>
+      <w:r>
+        <w:rPr>
+          <w:lang w:val="en-GB"/>
+        </w:rPr>
+        <w:t xml:space="preserve"> the room facilities. This leads to different room prizes for different categories.</w:t>
+      </w:r>
+    </w:p>
+    <w:p>
+      <w:pPr>
+        <w:pStyle w:val="berschrift1"/>
+        <w:rPr>
+          <w:lang w:val="en-GB"/>
+        </w:rPr>
       </w:pPr>
       <w:r>
         <w:rPr>
           <w:lang w:val="en-GB"/>
         </w:rPr>
         <w:t>Kontingent</w:t>
+      </w:r>
+      <w:r>
+        <w:rPr>
+          <w:lang w:val="en-GB"/>
+        </w:rPr>
         <w:tab/>
         <w:t>Contingent</w:t>
       </w:r>
     </w:p>
     <w:p>
       <w:pPr>
-        <w:pStyle w:val="style0"/>
+        <w:rPr>
+          <w:lang w:val="en-GB"/>
+        </w:rPr>
       </w:pPr>
       <w:r>
         <w:rPr>
@@ -1410,20 +1808,30 @@
     </w:p>
     <w:p>
       <w:pPr>
-        <w:pStyle w:val="style1"/>
+        <w:pStyle w:val="berschrift1"/>
+        <w:rPr>
+          <w:lang w:val="en-GB"/>
+        </w:rPr>
       </w:pPr>
       <w:r>
         <w:rPr>
           <w:lang w:val="en-GB"/>
         </w:rPr>
         <w:t>Kontrakt</w:t>
+      </w:r>
+      <w:r>
+        <w:rPr>
+          <w:lang w:val="en-GB"/>
+        </w:rPr>
         <w:tab/>
         <w:t>Contract</w:t>
       </w:r>
     </w:p>
     <w:p>
       <w:pPr>
-        <w:pStyle w:val="style0"/>
+        <w:rPr>
+          <w:lang w:val="en-GB"/>
+        </w:rPr>
       </w:pPr>
       <w:r>
         <w:rPr>
@@ -1434,40 +1842,54 @@
     </w:p>
     <w:p>
       <w:pPr>
-        <w:pStyle w:val="style0"/>
-      </w:pPr>
-      <w:r>
-        <w:rPr>
-          <w:lang w:val="en-GB"/>
-        </w:rPr>
-      </w:r>
-    </w:p>
-    <w:p>
-      <w:pPr>
-        <w:pStyle w:val="style1"/>
-      </w:pPr>
-      <w:r>
-        <w:rPr>
-          <w:lang w:val="en-GB"/>
-        </w:rPr>
+        <w:rPr>
+          <w:lang w:val="en-GB"/>
+        </w:rPr>
+      </w:pPr>
+    </w:p>
+    <w:p>
+      <w:pPr>
+        <w:pStyle w:val="berschrift1"/>
+        <w:rPr>
+          <w:lang w:val="en-GB"/>
+        </w:rPr>
+      </w:pPr>
+      <w:r>
+        <w:rPr>
+          <w:lang w:val="en-GB"/>
+        </w:rPr>
+        <w:lastRenderedPageBreak/>
         <w:t>Kreditgrenze</w:t>
+      </w:r>
+      <w:r>
+        <w:rPr>
+          <w:lang w:val="en-GB"/>
+        </w:rPr>
         <w:tab/>
         <w:t>Credit limit</w:t>
       </w:r>
     </w:p>
     <w:p>
       <w:pPr>
-        <w:pStyle w:val="style0"/>
-      </w:pPr>
-      <w:r>
-        <w:rPr>
-          <w:lang w:val="en-GB"/>
-        </w:rPr>
-        <w:t xml:space="preserve">Credit limit, </w:t>
-      </w:r>
-      <w:r>
-        <w:rPr>
-          <w:rStyle w:val="style17"/>
+        <w:rPr>
+          <w:lang w:val="en-GB"/>
+        </w:rPr>
+      </w:pPr>
+      <w:r>
+        <w:rPr>
+          <w:lang w:val="en-GB"/>
+        </w:rPr>
+        <w:t>Credit limit</w:t>
+      </w:r>
+      <w:r>
+        <w:rPr>
+          <w:lang w:val="en-GB"/>
+        </w:rPr>
+        <w:t xml:space="preserve">, </w:t>
+      </w:r>
+      <w:r>
+        <w:rPr>
+          <w:rStyle w:val="hps"/>
           <w:lang w:val="en-GB"/>
         </w:rPr>
         <w:t>to</w:t>
@@ -1480,7 +1902,7 @@
       </w:r>
       <w:r>
         <w:rPr>
-          <w:rStyle w:val="style17"/>
+          <w:rStyle w:val="hps"/>
           <w:lang w:val="en-GB"/>
         </w:rPr>
         <w:t>be</w:t>
@@ -1493,7 +1915,7 @@
       </w:r>
       <w:r>
         <w:rPr>
-          <w:rStyle w:val="style17"/>
+          <w:rStyle w:val="hps"/>
           <w:lang w:val="en-GB"/>
         </w:rPr>
         <w:t>granted</w:t>
@@ -1506,7 +1928,7 @@
       </w:r>
       <w:r>
         <w:rPr>
-          <w:rStyle w:val="style17"/>
+          <w:rStyle w:val="hps"/>
           <w:lang w:val="en-GB"/>
         </w:rPr>
         <w:t>to</w:t>
@@ -1519,7 +1941,7 @@
       </w:r>
       <w:r>
         <w:rPr>
-          <w:rStyle w:val="style17"/>
+          <w:rStyle w:val="hps"/>
           <w:lang w:val="en-GB"/>
         </w:rPr>
         <w:t>guest (default</w:t>
@@ -1532,7 +1954,7 @@
       </w:r>
       <w:r>
         <w:rPr>
-          <w:rStyle w:val="style17"/>
+          <w:rStyle w:val="hps"/>
           <w:lang w:val="en-GB"/>
         </w:rPr>
         <w:t>value that can</w:t>
@@ -1545,7 +1967,7 @@
       </w:r>
       <w:r>
         <w:rPr>
-          <w:rStyle w:val="style17"/>
+          <w:rStyle w:val="hps"/>
           <w:lang w:val="en-GB"/>
         </w:rPr>
         <w:t>be</w:t>
@@ -1558,7 +1980,7 @@
       </w:r>
       <w:r>
         <w:rPr>
-          <w:rStyle w:val="style17"/>
+          <w:rStyle w:val="hps"/>
           <w:lang w:val="en-GB"/>
         </w:rPr>
         <w:t>changed</w:t>
@@ -1571,7 +1993,7 @@
       </w:r>
       <w:r>
         <w:rPr>
-          <w:rStyle w:val="style17"/>
+          <w:rStyle w:val="hps"/>
           <w:lang w:val="en-GB"/>
         </w:rPr>
         <w:t>at check</w:t>
@@ -1584,7 +2006,7 @@
       </w:r>
       <w:r>
         <w:rPr>
-          <w:rStyle w:val="style17"/>
+          <w:rStyle w:val="hps"/>
           <w:lang w:val="en-GB"/>
         </w:rPr>
         <w:t>in</w:t>
@@ -1598,20 +2020,30 @@
     </w:p>
     <w:p>
       <w:pPr>
-        <w:pStyle w:val="style1"/>
+        <w:pStyle w:val="berschrift1"/>
+        <w:rPr>
+          <w:lang w:val="en-GB"/>
+        </w:rPr>
       </w:pPr>
       <w:r>
         <w:rPr>
           <w:lang w:val="en-GB"/>
         </w:rPr>
         <w:t>Kunde</w:t>
+      </w:r>
+      <w:r>
+        <w:rPr>
+          <w:lang w:val="en-GB"/>
+        </w:rPr>
         <w:tab/>
         <w:t>Customer</w:t>
       </w:r>
     </w:p>
     <w:p>
       <w:pPr>
-        <w:pStyle w:val="style0"/>
+        <w:rPr>
+          <w:lang w:val="en-GB"/>
+        </w:rPr>
       </w:pPr>
       <w:r>
         <w:rPr>
@@ -1622,77 +2054,106 @@
     </w:p>
     <w:p>
       <w:pPr>
-        <w:pStyle w:val="style0"/>
-      </w:pPr>
-      <w:r>
-        <w:rPr>
-          <w:lang w:val="en-GB"/>
-        </w:rPr>
-      </w:r>
-    </w:p>
-    <w:p>
-      <w:pPr>
-        <w:pStyle w:val="style1"/>
+        <w:rPr>
+          <w:lang w:val="en-GB"/>
+        </w:rPr>
+      </w:pPr>
+    </w:p>
+    <w:p>
+      <w:pPr>
+        <w:pStyle w:val="berschrift1"/>
+        <w:rPr>
+          <w:lang w:val="en-GB"/>
+        </w:rPr>
       </w:pPr>
       <w:r>
         <w:rPr>
           <w:lang w:val="en-GB"/>
         </w:rPr>
         <w:t>Monatsabschluss</w:t>
+      </w:r>
+      <w:r>
+        <w:rPr>
+          <w:lang w:val="en-GB"/>
+        </w:rPr>
         <w:tab/>
         <w:t>Monthly closure</w:t>
       </w:r>
     </w:p>
     <w:p>
       <w:pPr>
-        <w:pStyle w:val="style0"/>
-      </w:pPr>
-      <w:r>
-        <w:rPr>
-          <w:lang w:val="en-GB"/>
-        </w:rPr>
-      </w:r>
-    </w:p>
-    <w:p>
-      <w:pPr>
-        <w:pStyle w:val="style1"/>
+        <w:rPr>
+          <w:lang w:val="en-GB"/>
+        </w:rPr>
+      </w:pPr>
+    </w:p>
+    <w:p>
+      <w:pPr>
+        <w:pStyle w:val="berschrift1"/>
+        <w:rPr>
+          <w:lang w:val="en-GB"/>
+        </w:rPr>
       </w:pPr>
       <w:r>
         <w:rPr>
           <w:lang w:val="en-GB"/>
         </w:rPr>
         <w:t>No-Show-Liste</w:t>
+      </w:r>
+      <w:r>
+        <w:rPr>
+          <w:lang w:val="en-GB"/>
+        </w:rPr>
         <w:tab/>
         <w:t>No-Show-list</w:t>
       </w:r>
     </w:p>
     <w:p>
       <w:pPr>
-        <w:pStyle w:val="style24"/>
-      </w:pPr>
-      <w:r>
-        <w:rPr>
-          <w:lang w:val="en-GB"/>
-        </w:rPr>
-        <w:t>Shows all the guests from a particular period who did not arrive at the supposed day.</w:t>
-      </w:r>
-    </w:p>
-    <w:p>
-      <w:pPr>
-        <w:pStyle w:val="style1"/>
+        <w:pStyle w:val="Textkrper"/>
+        <w:rPr>
+          <w:lang w:val="en-GB"/>
+        </w:rPr>
+      </w:pPr>
+      <w:r>
+        <w:rPr>
+          <w:lang w:val="en-GB"/>
+        </w:rPr>
+        <w:t>Shows all the guests fr</w:t>
+      </w:r>
+      <w:r>
+        <w:rPr>
+          <w:lang w:val="en-GB"/>
+        </w:rPr>
+        <w:t>om a particular period who did not arrive at the supposed day.</w:t>
+      </w:r>
+    </w:p>
+    <w:p>
+      <w:pPr>
+        <w:pStyle w:val="berschrift1"/>
+        <w:rPr>
+          <w:lang w:val="en-GB"/>
+        </w:rPr>
       </w:pPr>
       <w:r>
         <w:rPr>
           <w:lang w:val="en-GB"/>
         </w:rPr>
         <w:t>Optionen</w:t>
+      </w:r>
+      <w:r>
+        <w:rPr>
+          <w:lang w:val="en-GB"/>
+        </w:rPr>
         <w:tab/>
         <w:t>Options</w:t>
       </w:r>
     </w:p>
     <w:p>
       <w:pPr>
-        <w:pStyle w:val="style0"/>
+        <w:rPr>
+          <w:lang w:val="en-GB"/>
+        </w:rPr>
       </w:pPr>
       <w:r>
         <w:rPr>
@@ -1703,20 +2164,36 @@
     </w:p>
     <w:p>
       <w:pPr>
-        <w:pStyle w:val="style1"/>
-      </w:pPr>
-      <w:r>
-        <w:rPr>
-          <w:lang w:val="en-GB"/>
-        </w:rPr>
-        <w:t>Optionsdatum</w:t>
+        <w:pStyle w:val="berschrift1"/>
+        <w:rPr>
+          <w:lang w:val="en-GB"/>
+        </w:rPr>
+      </w:pPr>
+      <w:r>
+        <w:rPr>
+          <w:lang w:val="en-GB"/>
+        </w:rPr>
+        <w:t>Op</w:t>
+      </w:r>
+      <w:r>
+        <w:rPr>
+          <w:lang w:val="en-GB"/>
+        </w:rPr>
+        <w:t>tionsdatum</w:t>
+      </w:r>
+      <w:r>
+        <w:rPr>
+          <w:lang w:val="en-GB"/>
+        </w:rPr>
         <w:tab/>
         <w:t>Option date</w:t>
       </w:r>
     </w:p>
     <w:p>
       <w:pPr>
-        <w:pStyle w:val="style0"/>
+        <w:rPr>
+          <w:lang w:val="en-GB"/>
+        </w:rPr>
       </w:pPr>
       <w:r>
         <w:rPr>
@@ -1727,32 +2204,34 @@
     </w:p>
     <w:p>
       <w:pPr>
-        <w:pStyle w:val="style1"/>
-      </w:pPr>
-      <w:r>
-        <w:rPr>
-          <w:lang w:val="en-GB"/>
-        </w:rPr>
-        <w:t>O</w:t>
-      </w:r>
-      <w:bookmarkStart w:id="0" w:name="_GoBack"/>
-      <w:bookmarkEnd w:id="0"/>
-      <w:r>
-        <w:rPr>
-          <w:lang w:val="en-GB"/>
-        </w:rPr>
-        <w:t>ut of order</w:t>
+        <w:pStyle w:val="berschrift1"/>
+        <w:rPr>
+          <w:lang w:val="en-GB"/>
+        </w:rPr>
+      </w:pPr>
+      <w:r>
+        <w:rPr>
+          <w:lang w:val="en-GB"/>
+        </w:rPr>
+        <w:t>Out of order</w:t>
+      </w:r>
+      <w:r>
+        <w:rPr>
+          <w:lang w:val="en-GB"/>
+        </w:rPr>
         <w:tab/>
         <w:t>out of order</w:t>
       </w:r>
     </w:p>
     <w:p>
       <w:pPr>
-        <w:pStyle w:val="style0"/>
-      </w:pPr>
-      <w:r>
-        <w:rPr>
-          <w:rStyle w:val="style17"/>
+        <w:rPr>
+          <w:lang w:val="en-GB"/>
+        </w:rPr>
+      </w:pPr>
+      <w:r>
+        <w:rPr>
+          <w:rStyle w:val="hps"/>
           <w:lang w:val="en-GB"/>
         </w:rPr>
         <w:t>The</w:t>
@@ -1765,7 +2244,7 @@
       </w:r>
       <w:r>
         <w:rPr>
-          <w:rStyle w:val="style17"/>
+          <w:rStyle w:val="hps"/>
           <w:lang w:val="en-GB"/>
         </w:rPr>
         <w:t>status of a room.</w:t>
@@ -1778,7 +2257,7 @@
       </w:r>
       <w:r>
         <w:rPr>
-          <w:rStyle w:val="style17"/>
+          <w:rStyle w:val="hps"/>
           <w:lang w:val="en-GB"/>
         </w:rPr>
         <w:t>This means</w:t>
@@ -1791,7 +2270,7 @@
       </w:r>
       <w:r>
         <w:rPr>
-          <w:rStyle w:val="style17"/>
+          <w:rStyle w:val="hps"/>
           <w:lang w:val="en-GB"/>
         </w:rPr>
         <w:t>that the room</w:t>
@@ -1804,7 +2283,7 @@
       </w:r>
       <w:r>
         <w:rPr>
-          <w:rStyle w:val="style17"/>
+          <w:rStyle w:val="hps"/>
           <w:lang w:val="en-GB"/>
         </w:rPr>
         <w:t>cannot be rented</w:t>
@@ -1817,7 +2296,7 @@
       </w:r>
       <w:r>
         <w:rPr>
-          <w:rStyle w:val="style17"/>
+          <w:rStyle w:val="hps"/>
           <w:lang w:val="en-GB"/>
         </w:rPr>
         <w:t>There may</w:t>
@@ -1830,7 +2309,7 @@
       </w:r>
       <w:r>
         <w:rPr>
-          <w:rStyle w:val="style17"/>
+          <w:rStyle w:val="hps"/>
           <w:lang w:val="en-GB"/>
         </w:rPr>
         <w:t>be several reasons for this</w:t>
@@ -1844,7 +2323,9 @@
     </w:p>
     <w:p>
       <w:pPr>
-        <w:pStyle w:val="style0"/>
+        <w:rPr>
+          <w:lang w:val="en-GB"/>
+        </w:rPr>
       </w:pPr>
       <w:r>
         <w:rPr>
@@ -1855,254 +2336,270 @@
     </w:p>
     <w:p>
       <w:pPr>
-        <w:pStyle w:val="style1"/>
+        <w:pStyle w:val="berschrift1"/>
+        <w:rPr>
+          <w:lang w:val="en-GB"/>
+        </w:rPr>
       </w:pPr>
       <w:r>
         <w:rPr>
           <w:lang w:val="en-GB"/>
         </w:rPr>
         <w:t>Package</w:t>
+      </w:r>
+      <w:r>
+        <w:rPr>
+          <w:lang w:val="en-GB"/>
+        </w:rPr>
         <w:tab/>
         <w:t>Package</w:t>
       </w:r>
     </w:p>
     <w:p>
       <w:pPr>
-        <w:pStyle w:val="style0"/>
-      </w:pPr>
-      <w:r>
-        <w:rPr>
-          <w:lang w:val="en-GB"/>
-        </w:rPr>
-      </w:r>
-    </w:p>
-    <w:p>
-      <w:pPr>
-        <w:pStyle w:val="style1"/>
+        <w:rPr>
+          <w:lang w:val="en-GB"/>
+        </w:rPr>
+      </w:pPr>
+    </w:p>
+    <w:p>
+      <w:pPr>
+        <w:pStyle w:val="berschrift1"/>
+        <w:rPr>
+          <w:lang w:val="en-GB"/>
+        </w:rPr>
       </w:pPr>
       <w:r>
         <w:rPr>
           <w:lang w:val="en-GB"/>
         </w:rPr>
         <w:t>Radio Frequency Idendifycation</w:t>
+      </w:r>
+      <w:r>
+        <w:rPr>
+          <w:lang w:val="en-GB"/>
+        </w:rPr>
         <w:tab/>
         <w:t>Radio Frequency Idendifycation</w:t>
       </w:r>
     </w:p>
     <w:p>
       <w:pPr>
-        <w:pStyle w:val="style0"/>
-      </w:pPr>
-      <w:r>
-        <w:rPr>
-          <w:lang w:val="en-GB"/>
-        </w:rPr>
-      </w:r>
-    </w:p>
-    <w:p>
-      <w:pPr>
-        <w:pStyle w:val="style1"/>
-      </w:pPr>
-      <w:r>
-        <w:rPr/>
+        <w:rPr>
+          <w:lang w:val="en-GB"/>
+        </w:rPr>
+      </w:pPr>
+    </w:p>
+    <w:p>
+      <w:pPr>
+        <w:pStyle w:val="berschrift1"/>
+      </w:pPr>
+      <w:r>
         <w:t>Rechnung</w:t>
+      </w:r>
+      <w:r>
         <w:tab/>
         <w:t>Bill</w:t>
       </w:r>
     </w:p>
-    <w:p>
-      <w:pPr>
-        <w:pStyle w:val="style0"/>
-      </w:pPr>
-      <w:r>
-        <w:rPr/>
-      </w:r>
-    </w:p>
-    <w:p>
-      <w:pPr>
-        <w:pStyle w:val="style1"/>
-      </w:pPr>
-      <w:r>
-        <w:rPr/>
+    <w:p/>
+    <w:p>
+      <w:pPr>
+        <w:pStyle w:val="berschrift1"/>
+      </w:pPr>
+      <w:r>
         <w:t>Rechnung erstellen</w:t>
+      </w:r>
+      <w:r>
         <w:tab/>
         <w:t>create bill</w:t>
       </w:r>
     </w:p>
-    <w:p>
-      <w:pPr>
-        <w:pStyle w:val="style0"/>
-      </w:pPr>
-      <w:r>
-        <w:rPr/>
-      </w:r>
-    </w:p>
-    <w:p>
-      <w:pPr>
-        <w:pStyle w:val="style1"/>
-      </w:pPr>
-      <w:r>
-        <w:rPr>
-          <w:lang w:val="en-GB"/>
-        </w:rPr>
+    <w:p/>
+    <w:p>
+      <w:pPr>
+        <w:pStyle w:val="berschrift1"/>
+        <w:rPr>
+          <w:lang w:val="en-GB"/>
+        </w:rPr>
+      </w:pPr>
+      <w:r>
+        <w:rPr>
+          <w:lang w:val="en-GB"/>
+        </w:rPr>
+        <w:lastRenderedPageBreak/>
         <w:t>Rechnung legen</w:t>
-        <w:tab/>
+      </w:r>
+      <w:r>
+        <w:rPr>
+          <w:lang w:val="en-GB"/>
+        </w:rPr>
+        <w:tab/>
+      </w:r>
+      <w:r>
+        <w:rPr>
+          <w:lang w:val="en-GB"/>
+        </w:rPr>
         <w:tab/>
         <w:t>to render account</w:t>
       </w:r>
     </w:p>
     <w:p>
       <w:pPr>
-        <w:pStyle w:val="style0"/>
-      </w:pPr>
-      <w:r>
-        <w:rPr>
-          <w:lang w:val="en-GB"/>
-        </w:rPr>
-      </w:r>
-    </w:p>
-    <w:p>
-      <w:pPr>
-        <w:pStyle w:val="style1"/>
+        <w:rPr>
+          <w:lang w:val="en-GB"/>
+        </w:rPr>
+      </w:pPr>
+    </w:p>
+    <w:p>
+      <w:pPr>
+        <w:pStyle w:val="berschrift1"/>
+        <w:rPr>
+          <w:lang w:val="en-GB"/>
+        </w:rPr>
       </w:pPr>
       <w:r>
         <w:rPr>
           <w:lang w:val="en-GB"/>
         </w:rPr>
         <w:t>Rechnungsposition</w:t>
+      </w:r>
+      <w:r>
+        <w:rPr>
+          <w:lang w:val="en-GB"/>
+        </w:rPr>
         <w:tab/>
         <w:t>Bill line item</w:t>
       </w:r>
     </w:p>
     <w:p>
       <w:pPr>
-        <w:pStyle w:val="style0"/>
-      </w:pPr>
-      <w:r>
-        <w:rPr>
-          <w:lang w:val="en-GB"/>
-        </w:rPr>
-      </w:r>
-    </w:p>
-    <w:p>
-      <w:pPr>
-        <w:pStyle w:val="style1"/>
-      </w:pPr>
-      <w:r>
-        <w:rPr/>
+        <w:rPr>
+          <w:lang w:val="en-GB"/>
+        </w:rPr>
+      </w:pPr>
+    </w:p>
+    <w:p>
+      <w:pPr>
+        <w:pStyle w:val="berschrift1"/>
+      </w:pPr>
+      <w:r>
         <w:t>Rechnungsteilung</w:t>
+      </w:r>
+      <w:r>
         <w:tab/>
         <w:t>split bill</w:t>
       </w:r>
     </w:p>
-    <w:p>
-      <w:pPr>
-        <w:pStyle w:val="style0"/>
-      </w:pPr>
-      <w:r>
-        <w:rPr/>
-      </w:r>
-    </w:p>
-    <w:p>
-      <w:pPr>
-        <w:pStyle w:val="style1"/>
-      </w:pPr>
-      <w:r>
-        <w:rPr/>
+    <w:p/>
+    <w:p>
+      <w:pPr>
+        <w:pStyle w:val="berschrift1"/>
+      </w:pPr>
+      <w:r>
         <w:t>Reservierung</w:t>
+      </w:r>
+      <w:r>
         <w:tab/>
         <w:t>Reservation</w:t>
       </w:r>
     </w:p>
-    <w:p>
-      <w:pPr>
-        <w:pStyle w:val="style0"/>
-      </w:pPr>
-      <w:r>
-        <w:rPr/>
-      </w:r>
-    </w:p>
-    <w:p>
-      <w:pPr>
-        <w:pStyle w:val="style1"/>
-      </w:pPr>
-      <w:r>
-        <w:rPr/>
+    <w:p/>
+    <w:p>
+      <w:pPr>
+        <w:pStyle w:val="berschrift1"/>
+      </w:pPr>
+      <w:r>
         <w:t>Reservierungsbestätigung</w:t>
+      </w:r>
+      <w:r>
         <w:tab/>
         <w:t>Reservation confirmation</w:t>
       </w:r>
     </w:p>
-    <w:p>
-      <w:pPr>
-        <w:pStyle w:val="style0"/>
-      </w:pPr>
-      <w:r>
-        <w:rPr/>
-      </w:r>
-    </w:p>
-    <w:p>
-      <w:pPr>
-        <w:pStyle w:val="style1"/>
+    <w:p/>
+    <w:p>
+      <w:pPr>
+        <w:pStyle w:val="berschrift1"/>
+        <w:rPr>
+          <w:lang w:val="en-GB"/>
+        </w:rPr>
       </w:pPr>
       <w:r>
         <w:rPr>
           <w:lang w:val="en-GB"/>
         </w:rPr>
         <w:t>Rezeptionist</w:t>
+      </w:r>
+      <w:r>
+        <w:rPr>
+          <w:lang w:val="en-GB"/>
+        </w:rPr>
         <w:tab/>
         <w:t>Receptionist</w:t>
       </w:r>
     </w:p>
     <w:p>
       <w:pPr>
-        <w:pStyle w:val="style0"/>
-      </w:pPr>
-      <w:r>
-        <w:rPr>
-          <w:lang w:val="en-GB"/>
-        </w:rPr>
-      </w:r>
-    </w:p>
-    <w:p>
-      <w:pPr>
-        <w:pStyle w:val="style1"/>
+        <w:rPr>
+          <w:lang w:val="en-GB"/>
+        </w:rPr>
+      </w:pPr>
+    </w:p>
+    <w:p>
+      <w:pPr>
+        <w:pStyle w:val="berschrift1"/>
+        <w:rPr>
+          <w:lang w:val="en-GB"/>
+        </w:rPr>
       </w:pPr>
       <w:r>
         <w:rPr>
           <w:lang w:val="en-GB"/>
         </w:rPr>
         <w:t>RFID</w:t>
+      </w:r>
+      <w:r>
+        <w:rPr>
+          <w:lang w:val="en-GB"/>
+        </w:rPr>
         <w:tab/>
         <w:t>RFID</w:t>
       </w:r>
     </w:p>
     <w:p>
       <w:pPr>
-        <w:pStyle w:val="style0"/>
-      </w:pPr>
-      <w:r>
-        <w:rPr>
-          <w:lang w:val="en-GB"/>
-        </w:rPr>
-      </w:r>
-    </w:p>
-    <w:p>
-      <w:pPr>
-        <w:pStyle w:val="style1"/>
+        <w:rPr>
+          <w:lang w:val="en-GB"/>
+        </w:rPr>
+      </w:pPr>
+    </w:p>
+    <w:p>
+      <w:pPr>
+        <w:pStyle w:val="berschrift1"/>
+        <w:rPr>
+          <w:lang w:val="en-GB"/>
+        </w:rPr>
       </w:pPr>
       <w:r>
         <w:rPr>
           <w:lang w:val="en-GB"/>
         </w:rPr>
         <w:t>Sequenzdiagramm</w:t>
+      </w:r>
+      <w:r>
+        <w:rPr>
+          <w:lang w:val="en-GB"/>
+        </w:rPr>
         <w:tab/>
         <w:t>Sequence diagram</w:t>
       </w:r>
     </w:p>
     <w:p>
       <w:pPr>
-        <w:pStyle w:val="style0"/>
+        <w:rPr>
+          <w:lang w:val="en-GB"/>
+        </w:rPr>
       </w:pPr>
       <w:r>
         <w:rPr>
@@ -2113,43 +2610,69 @@
     </w:p>
     <w:p>
       <w:pPr>
-        <w:pStyle w:val="style1"/>
+        <w:pStyle w:val="berschrift1"/>
+        <w:rPr>
+          <w:lang w:val="en-GB"/>
+        </w:rPr>
       </w:pPr>
       <w:r>
         <w:rPr>
           <w:lang w:val="en-GB"/>
         </w:rPr>
         <w:t>Stakeholder</w:t>
+      </w:r>
+      <w:r>
+        <w:rPr>
+          <w:lang w:val="en-GB"/>
+        </w:rPr>
         <w:tab/>
         <w:t>Stakholder</w:t>
       </w:r>
     </w:p>
     <w:p>
       <w:pPr>
-        <w:pStyle w:val="style0"/>
-      </w:pPr>
-      <w:r>
-        <w:rPr>
-          <w:lang w:val="en-GB"/>
-        </w:rPr>
-      </w:r>
-    </w:p>
-    <w:p>
-      <w:pPr>
-        <w:pStyle w:val="style1"/>
+        <w:rPr>
+          <w:lang w:val="en-GB"/>
+        </w:rPr>
+      </w:pPr>
+    </w:p>
+    <w:p>
+      <w:pPr>
+        <w:pStyle w:val="berschrift1"/>
+        <w:rPr>
+          <w:lang w:val="en-GB"/>
+        </w:rPr>
       </w:pPr>
       <w:r>
         <w:rPr>
           <w:lang w:val="en-GB"/>
         </w:rPr>
         <w:t>Stammdaten</w:t>
-        <w:tab/>
-        <w:t>Master data</w:t>
-      </w:r>
-    </w:p>
-    <w:p>
-      <w:pPr>
-        <w:pStyle w:val="style0"/>
+      </w:r>
+      <w:r>
+        <w:rPr>
+          <w:lang w:val="en-GB"/>
+        </w:rPr>
+        <w:tab/>
+      </w:r>
+      <w:r>
+        <w:rPr>
+          <w:lang w:val="en-GB"/>
+        </w:rPr>
+        <w:t>Core</w:t>
+      </w:r>
+      <w:r>
+        <w:rPr>
+          <w:lang w:val="en-GB"/>
+        </w:rPr>
+        <w:t xml:space="preserve"> data</w:t>
+      </w:r>
+    </w:p>
+    <w:p>
+      <w:pPr>
+        <w:rPr>
+          <w:lang w:val="en-GB"/>
+        </w:rPr>
       </w:pPr>
       <w:r>
         <w:rPr>
@@ -2160,25 +2683,40 @@
     </w:p>
     <w:p>
       <w:pPr>
-        <w:pStyle w:val="style1"/>
+        <w:pStyle w:val="berschrift1"/>
+        <w:rPr>
+          <w:lang w:val="en-GB"/>
+        </w:rPr>
       </w:pPr>
       <w:r>
         <w:rPr>
           <w:lang w:val="en-GB"/>
         </w:rPr>
         <w:t>Statusliste</w:t>
-        <w:tab/>
+      </w:r>
+      <w:r>
+        <w:rPr>
+          <w:lang w:val="en-GB"/>
+        </w:rPr>
+        <w:tab/>
+      </w:r>
+      <w:r>
+        <w:rPr>
+          <w:lang w:val="en-GB"/>
+        </w:rPr>
         <w:tab/>
         <w:t>Statuslist</w:t>
       </w:r>
     </w:p>
     <w:p>
       <w:pPr>
-        <w:pStyle w:val="style0"/>
-      </w:pPr>
-      <w:r>
-        <w:rPr>
-          <w:rStyle w:val="style17"/>
+        <w:rPr>
+          <w:lang w:val="en-GB"/>
+        </w:rPr>
+      </w:pPr>
+      <w:r>
+        <w:rPr>
+          <w:rStyle w:val="hps"/>
           <w:lang w:val="en-GB"/>
         </w:rPr>
         <w:t>The status list is a list,</w:t>
@@ -2191,7 +2729,7 @@
       </w:r>
       <w:r>
         <w:rPr>
-          <w:rStyle w:val="style17"/>
+          <w:rStyle w:val="hps"/>
           <w:lang w:val="en-GB"/>
         </w:rPr>
         <w:t>which contains</w:t>
@@ -2204,7 +2742,7 @@
       </w:r>
       <w:r>
         <w:rPr>
-          <w:rStyle w:val="style17"/>
+          <w:rStyle w:val="hps"/>
           <w:lang w:val="en-GB"/>
         </w:rPr>
         <w:t>the current status</w:t>
@@ -2217,7 +2755,7 @@
       </w:r>
       <w:r>
         <w:rPr>
-          <w:rStyle w:val="style17"/>
+          <w:rStyle w:val="hps"/>
           <w:lang w:val="en-GB"/>
         </w:rPr>
         <w:t>of</w:t>
@@ -2230,7 +2768,7 @@
       </w:r>
       <w:r>
         <w:rPr>
-          <w:rStyle w:val="style17"/>
+          <w:rStyle w:val="hps"/>
           <w:lang w:val="en-GB"/>
         </w:rPr>
         <w:t>each room</w:t>
@@ -2243,122 +2781,115 @@
       </w:r>
     </w:p>
     <w:p>
-      <w:pPr>
-        <w:pStyle w:val="style0"/>
-      </w:pPr>
-      <w:r>
-        <w:rPr>
-          <w:lang w:val="en-"/>
-        </w:rPr>
-        <w:t>Possible states are:</w:t>
-      </w:r>
-    </w:p>
-    <w:p>
-      <w:pPr>
-        <w:pStyle w:val="style28"/>
+      <w:r>
+        <w:t xml:space="preserve">Possible </w:t>
+      </w:r>
+      <w:r>
+        <w:t>states are:</w:t>
+      </w:r>
+    </w:p>
+    <w:p>
+      <w:pPr>
+        <w:pStyle w:val="Listenabsatz1"/>
         <w:numPr>
           <w:ilvl w:val="0"/>
           <w:numId w:val="1"/>
         </w:numPr>
       </w:pPr>
       <w:r>
-        <w:rPr>
-          <w:lang w:val="en-"/>
-        </w:rPr>
-        <w:t>OCCUPIED– CLEANED</w:t>
-      </w:r>
-    </w:p>
-    <w:p>
-      <w:pPr>
-        <w:pStyle w:val="style28"/>
+        <w:t>OCCUPIED</w:t>
+      </w:r>
+      <w:r>
+        <w:t xml:space="preserve"> </w:t>
+      </w:r>
+      <w:r>
+        <w:t>– CLEANED</w:t>
+      </w:r>
+    </w:p>
+    <w:p>
+      <w:pPr>
+        <w:pStyle w:val="Listenabsatz1"/>
         <w:numPr>
           <w:ilvl w:val="0"/>
           <w:numId w:val="1"/>
         </w:numPr>
       </w:pPr>
       <w:r>
-        <w:rPr>
-          <w:lang w:val="en-"/>
-        </w:rPr>
-        <w:t>OCCUPIED– UNCLEANED</w:t>
-      </w:r>
-    </w:p>
-    <w:p>
-      <w:pPr>
-        <w:pStyle w:val="style28"/>
+        <w:t>OCCUPIED</w:t>
+      </w:r>
+      <w:r>
+        <w:t xml:space="preserve"> </w:t>
+      </w:r>
+      <w:r>
+        <w:t>– UNCLEANED</w:t>
+      </w:r>
+    </w:p>
+    <w:p>
+      <w:pPr>
+        <w:pStyle w:val="Listenabsatz1"/>
         <w:numPr>
           <w:ilvl w:val="0"/>
           <w:numId w:val="1"/>
         </w:numPr>
       </w:pPr>
       <w:r>
-        <w:rPr>
-          <w:lang w:val="en-"/>
-        </w:rPr>
+        <w:lastRenderedPageBreak/>
         <w:t>FREE – CLEANED</w:t>
       </w:r>
     </w:p>
     <w:p>
       <w:pPr>
-        <w:pStyle w:val="style28"/>
+        <w:pStyle w:val="Listenabsatz1"/>
         <w:numPr>
           <w:ilvl w:val="0"/>
           <w:numId w:val="1"/>
         </w:numPr>
       </w:pPr>
       <w:r>
-        <w:rPr>
-          <w:lang w:val="en-"/>
-        </w:rPr>
         <w:t>FREE – UNCLEANED</w:t>
       </w:r>
     </w:p>
     <w:p>
       <w:pPr>
-        <w:pStyle w:val="style28"/>
+        <w:pStyle w:val="Listenabsatz1"/>
         <w:numPr>
           <w:ilvl w:val="0"/>
           <w:numId w:val="1"/>
         </w:numPr>
       </w:pPr>
       <w:r>
-        <w:rPr>
-          <w:lang w:val="en-"/>
-        </w:rPr>
         <w:t>OUT OF ORDER</w:t>
       </w:r>
     </w:p>
-    <w:p>
-      <w:pPr>
-        <w:pStyle w:val="style0"/>
-      </w:pPr>
-      <w:r>
-        <w:rPr>
-          <w:lang w:val="en-GB"/>
-        </w:rPr>
-      </w:r>
-    </w:p>
-    <w:p>
-      <w:pPr>
-        <w:pStyle w:val="style1"/>
+    <w:p/>
+    <w:p>
+      <w:pPr>
+        <w:pStyle w:val="berschrift1"/>
       </w:pPr>
       <w:r>
         <w:rPr>
           <w:lang w:val="en-GB"/>
         </w:rPr>
         <w:t>Stornofristen</w:t>
+      </w:r>
+      <w:r>
+        <w:rPr>
+          <w:lang w:val="en-GB"/>
+        </w:rPr>
         <w:tab/>
         <w:t>Cancellation deadlines</w:t>
       </w:r>
     </w:p>
     <w:p>
       <w:pPr>
-        <w:pStyle w:val="style0"/>
-      </w:pPr>
-      <w:r>
-        <w:rPr>
-          <w:rStyle w:val="style17"/>
-          <w:lang w:val="en-"/>
+        <w:rPr>
+          <w:lang w:val="en-GB"/>
+        </w:rPr>
+      </w:pPr>
+      <w:r>
+        <w:rPr>
+          <w:rStyle w:val="hps"/>
+          <w:lang w:val="en-GB"/>
         </w:rPr>
         <w:t xml:space="preserve">The cancellation </w:t>
       </w:r>
@@ -2370,114 +2901,125 @@
       </w:r>
       <w:r>
         <w:rPr>
-          <w:rStyle w:val="style17"/>
-          <w:lang w:val="en-"/>
+          <w:rStyle w:val="hps"/>
+          <w:lang w:val="en-GB"/>
         </w:rPr>
         <w:t xml:space="preserve"> determine the</w:t>
       </w:r>
       <w:r>
         <w:rPr>
-          <w:lang w:val="en-"/>
-        </w:rPr>
-        <w:t xml:space="preserve"> </w:t>
-      </w:r>
-      <w:r>
-        <w:rPr>
-          <w:rStyle w:val="style17"/>
-          <w:lang w:val="en-"/>
+          <w:lang w:val="en-GB"/>
+        </w:rPr>
+        <w:t xml:space="preserve"> </w:t>
+      </w:r>
+      <w:r>
+        <w:rPr>
+          <w:rStyle w:val="hps"/>
+          <w:lang w:val="en-GB"/>
         </w:rPr>
         <w:t>height of the</w:t>
       </w:r>
       <w:r>
         <w:rPr>
-          <w:lang w:val="en-"/>
-        </w:rPr>
-        <w:t xml:space="preserve"> </w:t>
-      </w:r>
-      <w:r>
-        <w:rPr>
-          <w:rStyle w:val="style17"/>
-          <w:lang w:val="en-"/>
+          <w:lang w:val="en-GB"/>
+        </w:rPr>
+        <w:t xml:space="preserve"> </w:t>
+      </w:r>
+      <w:r>
+        <w:rPr>
+          <w:rStyle w:val="hps"/>
+          <w:lang w:val="en-GB"/>
         </w:rPr>
         <w:t>cancellation</w:t>
       </w:r>
       <w:r>
         <w:rPr>
-          <w:lang w:val="en-"/>
-        </w:rPr>
-        <w:t xml:space="preserve"> </w:t>
-      </w:r>
-      <w:r>
-        <w:rPr>
-          <w:rStyle w:val="style17"/>
-          <w:lang w:val="en-"/>
+          <w:lang w:val="en-GB"/>
+        </w:rPr>
+        <w:t xml:space="preserve"> </w:t>
+      </w:r>
+      <w:r>
+        <w:rPr>
+          <w:rStyle w:val="hps"/>
+          <w:lang w:val="en-GB"/>
         </w:rPr>
         <w:t>charge</w:t>
       </w:r>
       <w:r>
         <w:rPr>
-          <w:lang w:val="en-"/>
+          <w:lang w:val="en-GB"/>
         </w:rPr>
         <w:t xml:space="preserve">, </w:t>
       </w:r>
       <w:r>
         <w:rPr>
-          <w:rStyle w:val="style17"/>
-          <w:lang w:val="en-"/>
+          <w:rStyle w:val="hps"/>
+          <w:lang w:val="en-GB"/>
         </w:rPr>
         <w:t>depending on the</w:t>
       </w:r>
       <w:r>
         <w:rPr>
-          <w:lang w:val="en-"/>
-        </w:rPr>
-        <w:t xml:space="preserve"> </w:t>
-      </w:r>
-      <w:r>
-        <w:rPr>
-          <w:rStyle w:val="style17"/>
-          <w:lang w:val="en-"/>
+          <w:lang w:val="en-GB"/>
+        </w:rPr>
+        <w:t xml:space="preserve"> </w:t>
+      </w:r>
+      <w:r>
+        <w:rPr>
+          <w:rStyle w:val="hps"/>
+          <w:lang w:val="en-GB"/>
         </w:rPr>
         <w:t>cancellation</w:t>
       </w:r>
       <w:r>
         <w:rPr>
-          <w:lang w:val="en-"/>
-        </w:rPr>
-        <w:t xml:space="preserve"> </w:t>
-      </w:r>
-      <w:r>
-        <w:rPr>
-          <w:rStyle w:val="style17"/>
-          <w:lang w:val="en-"/>
+          <w:lang w:val="en-GB"/>
+        </w:rPr>
+        <w:t xml:space="preserve"> </w:t>
+      </w:r>
+      <w:r>
+        <w:rPr>
+          <w:rStyle w:val="hps"/>
+          <w:lang w:val="en-GB"/>
         </w:rPr>
         <w:t>period</w:t>
       </w:r>
       <w:r>
         <w:rPr>
-          <w:lang w:val="en-"/>
+          <w:lang w:val="en-GB"/>
         </w:rPr>
         <w:t>.</w:t>
       </w:r>
     </w:p>
     <w:p>
       <w:pPr>
-        <w:pStyle w:val="style0"/>
-      </w:pPr>
-      <w:r>
-        <w:rPr>
-          <w:lang w:val="en-GB"/>
-        </w:rPr>
-        <w:t>The current statutory provisions are:</w:t>
-      </w:r>
-    </w:p>
-    <w:p>
-      <w:pPr>
-        <w:pStyle w:val="style28"/>
+        <w:rPr>
+          <w:lang w:val="en-GB"/>
+        </w:rPr>
+      </w:pPr>
+      <w:r>
+        <w:rPr>
+          <w:lang w:val="en-GB"/>
+        </w:rPr>
+        <w:t xml:space="preserve">The </w:t>
+      </w:r>
+      <w:r>
+        <w:rPr>
+          <w:lang w:val="en-GB"/>
+        </w:rPr>
+        <w:t>current statutory provisions are:</w:t>
+      </w:r>
+    </w:p>
+    <w:p>
+      <w:pPr>
+        <w:pStyle w:val="Listenabsatz1"/>
         <w:numPr>
           <w:ilvl w:val="0"/>
           <w:numId w:val="2"/>
         </w:numPr>
+        <w:rPr>
+          <w:lang w:val="en-GB"/>
+        </w:rPr>
       </w:pPr>
       <w:r>
         <w:rPr>
@@ -2488,11 +3030,14 @@
     </w:p>
     <w:p>
       <w:pPr>
-        <w:pStyle w:val="style28"/>
+        <w:pStyle w:val="Listenabsatz1"/>
         <w:numPr>
           <w:ilvl w:val="0"/>
           <w:numId w:val="2"/>
         </w:numPr>
+        <w:rPr>
+          <w:lang w:val="en-GB"/>
+        </w:rPr>
       </w:pPr>
       <w:r>
         <w:rPr>
@@ -2503,186 +3048,479 @@
     </w:p>
     <w:p>
       <w:pPr>
-        <w:pStyle w:val="style28"/>
+        <w:pStyle w:val="Listenabsatz1"/>
         <w:numPr>
           <w:ilvl w:val="0"/>
           <w:numId w:val="2"/>
         </w:numPr>
-      </w:pPr>
-      <w:r>
-        <w:rPr>
-          <w:lang w:val="en-GB"/>
-        </w:rPr>
-        <w:t>Within 15 days before arrival the first night will be fully charged.</w:t>
-      </w:r>
-    </w:p>
-    <w:p>
-      <w:pPr>
-        <w:pStyle w:val="style1"/>
+        <w:rPr>
+          <w:lang w:val="en-GB"/>
+        </w:rPr>
+      </w:pPr>
+      <w:r>
+        <w:rPr>
+          <w:lang w:val="en-GB"/>
+        </w:rPr>
+        <w:t>Within 15 days before arrival the first night wi</w:t>
+      </w:r>
+      <w:r>
+        <w:rPr>
+          <w:lang w:val="en-GB"/>
+        </w:rPr>
+        <w:t>ll be fully charged.</w:t>
+      </w:r>
+    </w:p>
+    <w:p>
+      <w:pPr>
+        <w:pStyle w:val="berschrift1"/>
+        <w:rPr>
+          <w:lang w:val="en-GB"/>
+        </w:rPr>
       </w:pPr>
       <w:r>
         <w:rPr>
           <w:lang w:val="en-GB"/>
         </w:rPr>
         <w:t>Stornogebühr</w:t>
+      </w:r>
+      <w:r>
+        <w:rPr>
+          <w:lang w:val="en-GB"/>
+        </w:rPr>
         <w:tab/>
         <w:t>Cancellation charge</w:t>
       </w:r>
     </w:p>
     <w:p>
       <w:pPr>
-        <w:pStyle w:val="style0"/>
-      </w:pPr>
-      <w:r>
-        <w:rPr>
-          <w:lang w:val="en-GB"/>
-        </w:rPr>
-      </w:r>
-    </w:p>
-    <w:p>
-      <w:pPr>
-        <w:pStyle w:val="style1"/>
+        <w:pStyle w:val="Textkrper"/>
+        <w:rPr>
+          <w:lang w:val="en-GB" w:eastAsia="en-US"/>
+        </w:rPr>
+      </w:pPr>
+    </w:p>
+    <w:p>
+      <w:pPr>
+        <w:pStyle w:val="berschrift1"/>
+        <w:rPr>
+          <w:lang w:val="en-GB"/>
+        </w:rPr>
+      </w:pPr>
+      <w:r>
+        <w:rPr>
+          <w:lang w:val="en-GB"/>
+        </w:rPr>
+        <w:t>Tagesabschluss</w:t>
+      </w:r>
+      <w:r>
+        <w:rPr>
+          <w:lang w:val="en-GB"/>
+        </w:rPr>
+        <w:tab/>
+      </w:r>
+      <w:r>
+        <w:rPr>
+          <w:lang w:val="en-GB"/>
+        </w:rPr>
+        <w:tab/>
+        <w:t>Daily closure</w:t>
+      </w:r>
+    </w:p>
+    <w:p>
+      <w:pPr>
+        <w:pStyle w:val="Textkrper"/>
+        <w:rPr>
+          <w:lang w:val="en-GB" w:eastAsia="en-US"/>
+        </w:rPr>
+      </w:pPr>
+      <w:r>
+        <w:rPr>
+          <w:lang w:val="en-GB" w:eastAsia="en-US"/>
+        </w:rPr>
+        <w:t xml:space="preserve">Automatically books </w:t>
+      </w:r>
+      <w:r>
+        <w:rPr>
+          <w:rStyle w:val="hps"/>
+          <w:lang w:val="en"/>
+        </w:rPr>
+        <w:t>all</w:t>
+      </w:r>
+      <w:r>
+        <w:rPr>
+          <w:lang w:val="en"/>
+        </w:rPr>
+        <w:t xml:space="preserve"> </w:t>
+      </w:r>
+      <w:r>
+        <w:rPr>
+          <w:rStyle w:val="hps"/>
+          <w:lang w:val="en"/>
+        </w:rPr>
+        <w:t>room rates</w:t>
+      </w:r>
+      <w:r>
+        <w:rPr>
+          <w:lang w:val="en"/>
+        </w:rPr>
+        <w:t xml:space="preserve"> </w:t>
+      </w:r>
+      <w:r>
+        <w:rPr>
+          <w:rStyle w:val="hps"/>
+          <w:lang w:val="en"/>
+        </w:rPr>
+        <w:t>and any</w:t>
+      </w:r>
+      <w:r>
+        <w:rPr>
+          <w:lang w:val="en"/>
+        </w:rPr>
+        <w:t xml:space="preserve"> </w:t>
+      </w:r>
+      <w:r>
+        <w:rPr>
+          <w:rStyle w:val="hps"/>
+          <w:lang w:val="en"/>
+        </w:rPr>
+        <w:t>additional services</w:t>
+      </w:r>
+      <w:r>
+        <w:rPr>
+          <w:lang w:val="en"/>
+        </w:rPr>
+        <w:t xml:space="preserve"> </w:t>
+      </w:r>
+      <w:r>
+        <w:rPr>
+          <w:rStyle w:val="hps"/>
+          <w:lang w:val="en"/>
+        </w:rPr>
+        <w:t>to the respective</w:t>
+      </w:r>
+      <w:r>
+        <w:rPr>
+          <w:lang w:val="en"/>
+        </w:rPr>
+        <w:t xml:space="preserve"> </w:t>
+      </w:r>
+      <w:r>
+        <w:rPr>
+          <w:rStyle w:val="hps"/>
+          <w:lang w:val="en"/>
+        </w:rPr>
+        <w:t>room</w:t>
+      </w:r>
+      <w:r>
+        <w:rPr>
+          <w:rStyle w:val="hps"/>
+          <w:lang w:val="en"/>
+        </w:rPr>
+        <w:t xml:space="preserve"> bil</w:t>
+      </w:r>
+      <w:r>
+        <w:rPr>
+          <w:rStyle w:val="hps"/>
+          <w:lang w:val="en"/>
+        </w:rPr>
+        <w:t>l. Additionally all reports are printed which a</w:t>
+      </w:r>
+      <w:r>
+        <w:rPr>
+          <w:rStyle w:val="hps"/>
+          <w:lang w:val="en"/>
+        </w:rPr>
+        <w:t>re linked to the daily closure and the status of rented rooms are set to “</w:t>
+      </w:r>
+      <w:r>
+        <w:rPr>
+          <w:rStyle w:val="hps"/>
+          <w:lang w:val="en"/>
+        </w:rPr>
+        <w:t>OCCUPIED</w:t>
+      </w:r>
+      <w:r>
+        <w:rPr>
+          <w:rStyle w:val="hps"/>
+          <w:lang w:val="en"/>
+        </w:rPr>
+        <w:t xml:space="preserve"> </w:t>
+      </w:r>
+      <w:r>
+        <w:rPr>
+          <w:rStyle w:val="hps"/>
+          <w:lang w:val="en"/>
+        </w:rPr>
+        <w:t xml:space="preserve">– </w:t>
+      </w:r>
+      <w:r>
+        <w:rPr>
+          <w:rStyle w:val="hps"/>
+          <w:lang w:val="en"/>
+        </w:rPr>
+        <w:t>UN</w:t>
+      </w:r>
+      <w:r>
+        <w:rPr>
+          <w:rStyle w:val="hps"/>
+          <w:lang w:val="en"/>
+        </w:rPr>
+        <w:t>CLEANED</w:t>
+      </w:r>
+      <w:r>
+        <w:rPr>
+          <w:rStyle w:val="hps"/>
+          <w:lang w:val="en"/>
+        </w:rPr>
+        <w:t>”</w:t>
+      </w:r>
+    </w:p>
+    <w:p>
+      <w:pPr>
+        <w:rPr>
+          <w:lang w:val="en-GB"/>
+        </w:rPr>
+      </w:pPr>
+    </w:p>
+    <w:p>
+      <w:pPr>
+        <w:pStyle w:val="berschrift1"/>
+        <w:rPr>
+          <w:lang w:val="en-GB"/>
+        </w:rPr>
       </w:pPr>
       <w:r>
         <w:rPr>
           <w:lang w:val="en-GB"/>
         </w:rPr>
         <w:t>Überbuchungsgrenze</w:t>
-        <w:tab/>
+      </w:r>
+      <w:r>
+        <w:rPr>
+          <w:lang w:val="en-GB"/>
+        </w:rPr>
+        <w:tab/>
+      </w:r>
+      <w:r>
+        <w:rPr>
+          <w:lang w:val="en-GB"/>
+        </w:rPr>
         <w:tab/>
         <w:t>Overbooking limit</w:t>
       </w:r>
     </w:p>
     <w:p>
       <w:pPr>
-        <w:pStyle w:val="style0"/>
-      </w:pPr>
-      <w:r>
-        <w:rPr>
-          <w:lang w:val="en-GB"/>
-        </w:rPr>
-      </w:r>
-    </w:p>
-    <w:p>
-      <w:pPr>
-        <w:pStyle w:val="style1"/>
+        <w:pStyle w:val="Textkrper"/>
+        <w:rPr>
+          <w:lang w:val="en-GB" w:eastAsia="en-US"/>
+        </w:rPr>
+      </w:pPr>
+      <w:r>
+        <w:rPr>
+          <w:highlight w:val="yellow"/>
+          <w:lang w:val="en-GB" w:eastAsia="en-US"/>
+        </w:rPr>
+        <w:t>Maximal permitted amount of too many bookings</w:t>
+      </w:r>
+    </w:p>
+    <w:p>
+      <w:pPr>
+        <w:pStyle w:val="berschrift1"/>
+        <w:rPr>
+          <w:lang w:val="en-GB"/>
+        </w:rPr>
       </w:pPr>
       <w:r>
         <w:rPr>
           <w:lang w:val="en-GB"/>
         </w:rPr>
         <w:t>Vertragspartner</w:t>
-        <w:tab/>
+      </w:r>
+      <w:r>
+        <w:rPr>
+          <w:lang w:val="en-GB"/>
+        </w:rPr>
+        <w:tab/>
+      </w:r>
+      <w:r>
+        <w:rPr>
+          <w:lang w:val="en-GB"/>
+        </w:rPr>
         <w:tab/>
         <w:t>Contracting Party</w:t>
       </w:r>
     </w:p>
     <w:p>
       <w:pPr>
-        <w:pStyle w:val="style0"/>
-      </w:pPr>
-      <w:r>
-        <w:rPr>
-          <w:lang w:val="en-GB"/>
-        </w:rPr>
-      </w:r>
-    </w:p>
-    <w:p>
-      <w:pPr>
-        <w:pStyle w:val="style1"/>
+        <w:rPr>
+          <w:lang w:val="en-GB"/>
+        </w:rPr>
+      </w:pPr>
+      <w:r>
+        <w:rPr>
+          <w:lang w:val="en-GB"/>
+        </w:rPr>
+        <w:t>A traveling agency or company which has special prices and/or a room</w:t>
+      </w:r>
+      <w:r>
+        <w:rPr>
+          <w:lang w:val="en-GB"/>
+        </w:rPr>
+        <w:t xml:space="preserve"> </w:t>
+      </w:r>
+      <w:r>
+        <w:rPr>
+          <w:lang w:val="en-GB"/>
+        </w:rPr>
+        <w:t>contingent as a result of a privity of contract.</w:t>
+      </w:r>
+    </w:p>
+    <w:p>
+      <w:pPr>
+        <w:pStyle w:val="berschrift1"/>
+        <w:tabs>
+          <w:tab w:val="center" w:pos="4536"/>
+        </w:tabs>
+        <w:rPr>
+          <w:lang w:val="en-GB"/>
+        </w:rPr>
       </w:pPr>
       <w:r>
         <w:rPr>
           <w:lang w:val="en-GB"/>
         </w:rPr>
         <w:t>Walk In Gast</w:t>
-        <w:tab/>
-        <w:t>Walk in guest</w:t>
-      </w:r>
-    </w:p>
-    <w:p>
-      <w:pPr>
-        <w:pStyle w:val="style0"/>
-      </w:pPr>
-      <w:r>
-        <w:rPr>
-          <w:lang w:val="en-GB"/>
-        </w:rPr>
-      </w:r>
-    </w:p>
-    <w:p>
-      <w:pPr>
-        <w:pStyle w:val="style1"/>
-      </w:pPr>
-      <w:r>
-        <w:rPr/>
+      </w:r>
+      <w:r>
+        <w:rPr>
+          <w:lang w:val="en-GB"/>
+        </w:rPr>
+        <w:tab/>
+        <w:t>Walk</w:t>
+      </w:r>
+      <w:r>
+        <w:rPr>
+          <w:lang w:val="en-GB"/>
+        </w:rPr>
+        <w:t xml:space="preserve"> in guest</w:t>
+      </w:r>
+      <w:r>
+        <w:rPr>
+          <w:lang w:val="en-GB"/>
+        </w:rPr>
+        <w:tab/>
+      </w:r>
+    </w:p>
+    <w:p>
+      <w:pPr>
+        <w:rPr>
+          <w:lang w:val="en-GB"/>
+        </w:rPr>
+      </w:pPr>
+      <w:r>
+        <w:rPr>
+          <w:rFonts w:eastAsia="SimSun" w:cs="font550"/>
+          <w:lang w:val="en-GB"/>
+        </w:rPr>
+        <w:t>A walk in guest is a guest who wants to use our service but has no previous reservation.</w:t>
+      </w:r>
+    </w:p>
+    <w:p>
+      <w:pPr>
+        <w:pStyle w:val="berschrift1"/>
+      </w:pPr>
+      <w:r>
         <w:t>Zahlungsart</w:t>
+      </w:r>
+      <w:r>
         <w:tab/>
         <w:t>Payment type</w:t>
       </w:r>
     </w:p>
     <w:p>
       <w:pPr>
-        <w:pStyle w:val="style0"/>
-      </w:pPr>
-      <w:r>
-        <w:rPr/>
-      </w:r>
-    </w:p>
-    <w:p>
-      <w:pPr>
-        <w:pStyle w:val="style1"/>
-      </w:pPr>
-      <w:r>
-        <w:rPr/>
+        <w:rPr>
+          <w:lang w:val="en-GB"/>
+        </w:rPr>
+      </w:pPr>
+      <w:r>
+        <w:rPr>
+          <w:lang w:val="en-GB"/>
+        </w:rPr>
+        <w:t>All the possible methods to payment</w:t>
+      </w:r>
+      <w:r>
+        <w:rPr>
+          <w:lang w:val="en-GB"/>
+        </w:rPr>
+        <w:t xml:space="preserve"> (credit card, cash, etc.).</w:t>
+      </w:r>
+    </w:p>
+    <w:p>
+      <w:pPr>
+        <w:pStyle w:val="berschrift1"/>
+      </w:pPr>
+      <w:r>
+        <w:lastRenderedPageBreak/>
         <w:t>Zimmerstatus</w:t>
+      </w:r>
+      <w:r>
         <w:tab/>
         <w:t>room status</w:t>
       </w:r>
     </w:p>
-    <w:p>
-      <w:pPr>
-        <w:pStyle w:val="style0"/>
-      </w:pPr>
-      <w:r>
-        <w:rPr/>
-      </w:r>
-    </w:p>
-    <w:p>
-      <w:pPr>
-        <w:pStyle w:val="style1"/>
-      </w:pPr>
-      <w:r>
-        <w:rPr/>
+    <w:p/>
+    <w:p>
+      <w:pPr>
+        <w:pStyle w:val="berschrift1"/>
+      </w:pPr>
+      <w:r>
         <w:t>Zimmerzuteilung</w:t>
+      </w:r>
+      <w:r>
         <w:tab/>
         <w:t>Room assignment</w:t>
       </w:r>
     </w:p>
     <w:p>
       <w:pPr>
-        <w:pStyle w:val="style0"/>
-      </w:pPr>
-      <w:r>
-        <w:rPr/>
-      </w:r>
-    </w:p>
-    <w:p>
-      <w:pPr>
-        <w:pStyle w:val="style1"/>
-      </w:pPr>
-      <w:r>
-        <w:rPr>
-          <w:lang w:val="en-GB"/>
-        </w:rPr>
+        <w:rPr>
+          <w:lang w:val="en-GB"/>
+        </w:rPr>
+      </w:pPr>
+      <w:r>
+        <w:rPr>
+          <w:lang w:val="en-GB"/>
+        </w:rPr>
+        <w:t xml:space="preserve">Allocate the </w:t>
+      </w:r>
+      <w:r>
+        <w:rPr>
+          <w:lang w:val="en-GB"/>
+        </w:rPr>
+        <w:t>guests to the rooms.</w:t>
+      </w:r>
+      <w:bookmarkStart w:id="0" w:name="_GoBack"/>
+      <w:bookmarkEnd w:id="0"/>
+    </w:p>
+    <w:p>
+      <w:pPr>
+        <w:pStyle w:val="berschrift1"/>
+      </w:pPr>
+      <w:r>
         <w:t>Zwischenrechnung</w:t>
+      </w:r>
+      <w:r>
         <w:tab/>
         <w:t>Interim bill</w:t>
       </w:r>
     </w:p>
     <w:p>
       <w:pPr>
-        <w:pStyle w:val="style0"/>
+        <w:rPr>
+          <w:lang w:val="en-GB"/>
+        </w:rPr>
       </w:pPr>
       <w:r>
         <w:rPr>
@@ -2706,31 +3544,32 @@
       </w:r>
     </w:p>
     <w:sectPr>
-      <w:type w:val="nextPage"/>
-      <w:pgSz w:h="16838" w:w="11906"/>
-      <w:pgMar w:bottom="1134" w:footer="0" w:gutter="0" w:header="0" w:left="1417" w:right="1417" w:top="1417"/>
-      <w:pgNumType w:fmt="decimal"/>
-      <w:formProt w:val="false"/>
-      <w:textDirection w:val="lrTb"/>
-      <w:docGrid w:charSpace="4096" w:linePitch="360" w:type="default"/>
+      <w:pgSz w:w="11906" w:h="16838"/>
+      <w:pgMar w:top="1417" w:right="1417" w:bottom="1134" w:left="1417" w:header="0" w:footer="0" w:gutter="0"/>
+      <w:cols w:space="720"/>
+      <w:formProt w:val="0"/>
+      <w:docGrid w:linePitch="360" w:charSpace="4096"/>
     </w:sectPr>
   </w:body>
 </w:document>
 </file>
 
 <file path=word/numbering.xml><?xml version="1.0" encoding="utf-8"?>
-<w:numbering xmlns:w="http://schemas.openxmlformats.org/wordprocessingml/2006/main">
-  <w:abstractNum w:abstractNumId="1">
+<w:numbering xmlns:wpc="http://schemas.microsoft.com/office/word/2010/wordprocessingCanvas" xmlns:mc="http://schemas.openxmlformats.org/markup-compatibility/2006" xmlns:o="urn:schemas-microsoft-com:office:office" xmlns:r="http://schemas.openxmlformats.org/officeDocument/2006/relationships" xmlns:m="http://schemas.openxmlformats.org/officeDocument/2006/math" xmlns:v="urn:schemas-microsoft-com:vml" xmlns:wp14="http://schemas.microsoft.com/office/word/2010/wordprocessingDrawing" xmlns:wp="http://schemas.openxmlformats.org/drawingml/2006/wordprocessingDrawing" xmlns:w10="urn:schemas-microsoft-com:office:word" xmlns:w="http://schemas.openxmlformats.org/wordprocessingml/2006/main" xmlns:w14="http://schemas.microsoft.com/office/word/2010/wordml" xmlns:wpg="http://schemas.microsoft.com/office/word/2010/wordprocessingGroup" xmlns:wpi="http://schemas.microsoft.com/office/word/2010/wordprocessingInk" xmlns:wne="http://schemas.microsoft.com/office/word/2006/wordml" xmlns:wps="http://schemas.microsoft.com/office/word/2010/wordprocessingShape" mc:Ignorable="w14 wp14">
+  <w:abstractNum w:abstractNumId="0">
+    <w:nsid w:val="31C767F8"/>
+    <w:multiLevelType w:val="multilevel"/>
+    <w:tmpl w:val="B692ABC8"/>
     <w:lvl w:ilvl="0">
       <w:start w:val="1"/>
       <w:numFmt w:val="bullet"/>
       <w:lvlText w:val="•"/>
       <w:lvlJc w:val="left"/>
       <w:pPr>
-        <w:ind w:hanging="360" w:left="720"/>
+        <w:ind w:left="720" w:hanging="360"/>
       </w:pPr>
       <w:rPr>
-        <w:rFonts w:ascii="Calibri" w:cs="Calibri" w:hAnsi="Calibri" w:hint="default"/>
+        <w:rFonts w:ascii="Calibri" w:hAnsi="Calibri" w:cs="Calibri" w:hint="default"/>
       </w:rPr>
     </w:lvl>
     <w:lvl w:ilvl="1">
@@ -2739,10 +3578,10 @@
       <w:lvlText w:val="o"/>
       <w:lvlJc w:val="left"/>
       <w:pPr>
-        <w:ind w:hanging="360" w:left="1440"/>
+        <w:ind w:left="1440" w:hanging="360"/>
       </w:pPr>
       <w:rPr>
-        <w:rFonts w:ascii="Courier New" w:cs="Courier New" w:hAnsi="Courier New" w:hint="default"/>
+        <w:rFonts w:ascii="Courier New" w:hAnsi="Courier New" w:cs="Courier New" w:hint="default"/>
       </w:rPr>
     </w:lvl>
     <w:lvl w:ilvl="2">
@@ -2751,10 +3590,10 @@
       <w:lvlText w:val=""/>
       <w:lvlJc w:val="left"/>
       <w:pPr>
-        <w:ind w:hanging="360" w:left="2160"/>
+        <w:ind w:left="2160" w:hanging="360"/>
       </w:pPr>
       <w:rPr>
-        <w:rFonts w:ascii="Wingdings" w:cs="Wingdings" w:hAnsi="Wingdings" w:hint="default"/>
+        <w:rFonts w:ascii="Wingdings" w:hAnsi="Wingdings" w:cs="Wingdings" w:hint="default"/>
       </w:rPr>
     </w:lvl>
     <w:lvl w:ilvl="3">
@@ -2763,10 +3602,10 @@
       <w:lvlText w:val=""/>
       <w:lvlJc w:val="left"/>
       <w:pPr>
-        <w:ind w:hanging="360" w:left="2880"/>
+        <w:ind w:left="2880" w:hanging="360"/>
       </w:pPr>
       <w:rPr>
-        <w:rFonts w:ascii="Symbol" w:cs="Symbol" w:hAnsi="Symbol" w:hint="default"/>
+        <w:rFonts w:ascii="Symbol" w:hAnsi="Symbol" w:cs="Symbol" w:hint="default"/>
       </w:rPr>
     </w:lvl>
     <w:lvl w:ilvl="4">
@@ -2775,10 +3614,10 @@
       <w:lvlText w:val="o"/>
       <w:lvlJc w:val="left"/>
       <w:pPr>
-        <w:ind w:hanging="360" w:left="3600"/>
+        <w:ind w:left="3600" w:hanging="360"/>
       </w:pPr>
       <w:rPr>
-        <w:rFonts w:ascii="Courier New" w:cs="Courier New" w:hAnsi="Courier New" w:hint="default"/>
+        <w:rFonts w:ascii="Courier New" w:hAnsi="Courier New" w:cs="Courier New" w:hint="default"/>
       </w:rPr>
     </w:lvl>
     <w:lvl w:ilvl="5">
@@ -2787,10 +3626,10 @@
       <w:lvlText w:val=""/>
       <w:lvlJc w:val="left"/>
       <w:pPr>
-        <w:ind w:hanging="360" w:left="4320"/>
+        <w:ind w:left="4320" w:hanging="360"/>
       </w:pPr>
       <w:rPr>
-        <w:rFonts w:ascii="Wingdings" w:cs="Wingdings" w:hAnsi="Wingdings" w:hint="default"/>
+        <w:rFonts w:ascii="Wingdings" w:hAnsi="Wingdings" w:cs="Wingdings" w:hint="default"/>
       </w:rPr>
     </w:lvl>
     <w:lvl w:ilvl="6">
@@ -2799,10 +3638,10 @@
       <w:lvlText w:val=""/>
       <w:lvlJc w:val="left"/>
       <w:pPr>
-        <w:ind w:hanging="360" w:left="5040"/>
+        <w:ind w:left="5040" w:hanging="360"/>
       </w:pPr>
       <w:rPr>
-        <w:rFonts w:ascii="Symbol" w:cs="Symbol" w:hAnsi="Symbol" w:hint="default"/>
+        <w:rFonts w:ascii="Symbol" w:hAnsi="Symbol" w:cs="Symbol" w:hint="default"/>
       </w:rPr>
     </w:lvl>
     <w:lvl w:ilvl="7">
@@ -2811,10 +3650,10 @@
       <w:lvlText w:val="o"/>
       <w:lvlJc w:val="left"/>
       <w:pPr>
-        <w:ind w:hanging="360" w:left="5760"/>
+        <w:ind w:left="5760" w:hanging="360"/>
       </w:pPr>
       <w:rPr>
-        <w:rFonts w:ascii="Courier New" w:cs="Courier New" w:hAnsi="Courier New" w:hint="default"/>
+        <w:rFonts w:ascii="Courier New" w:hAnsi="Courier New" w:cs="Courier New" w:hint="default"/>
       </w:rPr>
     </w:lvl>
     <w:lvl w:ilvl="8">
@@ -2823,24 +3662,27 @@
       <w:lvlText w:val=""/>
       <w:lvlJc w:val="left"/>
       <w:pPr>
-        <w:ind w:hanging="360" w:left="6480"/>
+        <w:ind w:left="6480" w:hanging="360"/>
       </w:pPr>
       <w:rPr>
-        <w:rFonts w:ascii="Wingdings" w:cs="Wingdings" w:hAnsi="Wingdings" w:hint="default"/>
+        <w:rFonts w:ascii="Wingdings" w:hAnsi="Wingdings" w:cs="Wingdings" w:hint="default"/>
       </w:rPr>
     </w:lvl>
   </w:abstractNum>
-  <w:abstractNum w:abstractNumId="2">
+  <w:abstractNum w:abstractNumId="1">
+    <w:nsid w:val="54033369"/>
+    <w:multiLevelType w:val="multilevel"/>
+    <w:tmpl w:val="FCE81506"/>
     <w:lvl w:ilvl="0">
       <w:start w:val="1"/>
       <w:numFmt w:val="bullet"/>
       <w:lvlText w:val="•"/>
       <w:lvlJc w:val="left"/>
       <w:pPr>
-        <w:ind w:hanging="360" w:left="720"/>
+        <w:ind w:left="720" w:hanging="360"/>
       </w:pPr>
       <w:rPr>
-        <w:rFonts w:ascii="Calibri" w:cs="Calibri" w:hAnsi="Calibri" w:hint="default"/>
+        <w:rFonts w:ascii="Calibri" w:hAnsi="Calibri" w:cs="Calibri" w:hint="default"/>
       </w:rPr>
     </w:lvl>
     <w:lvl w:ilvl="1">
@@ -2849,10 +3691,10 @@
       <w:lvlText w:val="o"/>
       <w:lvlJc w:val="left"/>
       <w:pPr>
-        <w:ind w:hanging="360" w:left="1440"/>
+        <w:ind w:left="1440" w:hanging="360"/>
       </w:pPr>
       <w:rPr>
-        <w:rFonts w:ascii="Courier New" w:cs="Courier New" w:hAnsi="Courier New" w:hint="default"/>
+        <w:rFonts w:ascii="Courier New" w:hAnsi="Courier New" w:cs="Courier New" w:hint="default"/>
       </w:rPr>
     </w:lvl>
     <w:lvl w:ilvl="2">
@@ -2861,10 +3703,10 @@
       <w:lvlText w:val=""/>
       <w:lvlJc w:val="left"/>
       <w:pPr>
-        <w:ind w:hanging="360" w:left="2160"/>
+        <w:ind w:left="2160" w:hanging="360"/>
       </w:pPr>
       <w:rPr>
-        <w:rFonts w:ascii="Wingdings" w:cs="Wingdings" w:hAnsi="Wingdings" w:hint="default"/>
+        <w:rFonts w:ascii="Wingdings" w:hAnsi="Wingdings" w:cs="Wingdings" w:hint="default"/>
       </w:rPr>
     </w:lvl>
     <w:lvl w:ilvl="3">
@@ -2873,10 +3715,10 @@
       <w:lvlText w:val=""/>
       <w:lvlJc w:val="left"/>
       <w:pPr>
-        <w:ind w:hanging="360" w:left="2880"/>
+        <w:ind w:left="2880" w:hanging="360"/>
       </w:pPr>
       <w:rPr>
-        <w:rFonts w:ascii="Symbol" w:cs="Symbol" w:hAnsi="Symbol" w:hint="default"/>
+        <w:rFonts w:ascii="Symbol" w:hAnsi="Symbol" w:cs="Symbol" w:hint="default"/>
       </w:rPr>
     </w:lvl>
     <w:lvl w:ilvl="4">
@@ -2885,10 +3727,10 @@
       <w:lvlText w:val="o"/>
       <w:lvlJc w:val="left"/>
       <w:pPr>
-        <w:ind w:hanging="360" w:left="3600"/>
+        <w:ind w:left="3600" w:hanging="360"/>
       </w:pPr>
       <w:rPr>
-        <w:rFonts w:ascii="Courier New" w:cs="Courier New" w:hAnsi="Courier New" w:hint="default"/>
+        <w:rFonts w:ascii="Courier New" w:hAnsi="Courier New" w:cs="Courier New" w:hint="default"/>
       </w:rPr>
     </w:lvl>
     <w:lvl w:ilvl="5">
@@ -2897,10 +3739,10 @@
       <w:lvlText w:val=""/>
       <w:lvlJc w:val="left"/>
       <w:pPr>
-        <w:ind w:hanging="360" w:left="4320"/>
+        <w:ind w:left="4320" w:hanging="360"/>
       </w:pPr>
       <w:rPr>
-        <w:rFonts w:ascii="Wingdings" w:cs="Wingdings" w:hAnsi="Wingdings" w:hint="default"/>
+        <w:rFonts w:ascii="Wingdings" w:hAnsi="Wingdings" w:cs="Wingdings" w:hint="default"/>
       </w:rPr>
     </w:lvl>
     <w:lvl w:ilvl="6">
@@ -2909,10 +3751,10 @@
       <w:lvlText w:val=""/>
       <w:lvlJc w:val="left"/>
       <w:pPr>
-        <w:ind w:hanging="360" w:left="5040"/>
+        <w:ind w:left="5040" w:hanging="360"/>
       </w:pPr>
       <w:rPr>
-        <w:rFonts w:ascii="Symbol" w:cs="Symbol" w:hAnsi="Symbol" w:hint="default"/>
+        <w:rFonts w:ascii="Symbol" w:hAnsi="Symbol" w:cs="Symbol" w:hint="default"/>
       </w:rPr>
     </w:lvl>
     <w:lvl w:ilvl="7">
@@ -2921,10 +3763,10 @@
       <w:lvlText w:val="o"/>
       <w:lvlJc w:val="left"/>
       <w:pPr>
-        <w:ind w:hanging="360" w:left="5760"/>
+        <w:ind w:left="5760" w:hanging="360"/>
       </w:pPr>
       <w:rPr>
-        <w:rFonts w:ascii="Courier New" w:cs="Courier New" w:hAnsi="Courier New" w:hint="default"/>
+        <w:rFonts w:ascii="Courier New" w:hAnsi="Courier New" w:cs="Courier New" w:hint="default"/>
       </w:rPr>
     </w:lvl>
     <w:lvl w:ilvl="8">
@@ -2933,14 +3775,17 @@
       <w:lvlText w:val=""/>
       <w:lvlJc w:val="left"/>
       <w:pPr>
-        <w:ind w:hanging="360" w:left="6480"/>
+        <w:ind w:left="6480" w:hanging="360"/>
       </w:pPr>
       <w:rPr>
-        <w:rFonts w:ascii="Wingdings" w:cs="Wingdings" w:hAnsi="Wingdings" w:hint="default"/>
+        <w:rFonts w:ascii="Wingdings" w:hAnsi="Wingdings" w:cs="Wingdings" w:hint="default"/>
       </w:rPr>
     </w:lvl>
   </w:abstractNum>
-  <w:abstractNum w:abstractNumId="3">
+  <w:abstractNum w:abstractNumId="2">
+    <w:nsid w:val="7BC76286"/>
+    <w:multiLevelType w:val="multilevel"/>
+    <w:tmpl w:val="07048CEA"/>
     <w:lvl w:ilvl="0">
       <w:start w:val="1"/>
       <w:numFmt w:val="none"/>
@@ -2949,9 +3794,9 @@
       <w:lvlJc w:val="left"/>
       <w:pPr>
         <w:tabs>
-          <w:tab w:pos="432" w:val="num"/>
+          <w:tab w:val="num" w:pos="432"/>
         </w:tabs>
-        <w:ind w:hanging="432" w:left="432"/>
+        <w:ind w:left="432" w:hanging="432"/>
       </w:pPr>
     </w:lvl>
     <w:lvl w:ilvl="1">
@@ -2962,9 +3807,9 @@
       <w:lvlJc w:val="left"/>
       <w:pPr>
         <w:tabs>
-          <w:tab w:pos="576" w:val="num"/>
+          <w:tab w:val="num" w:pos="576"/>
         </w:tabs>
-        <w:ind w:hanging="576" w:left="576"/>
+        <w:ind w:left="576" w:hanging="576"/>
       </w:pPr>
     </w:lvl>
     <w:lvl w:ilvl="2">
@@ -2975,9 +3820,9 @@
       <w:lvlJc w:val="left"/>
       <w:pPr>
         <w:tabs>
-          <w:tab w:pos="720" w:val="num"/>
+          <w:tab w:val="num" w:pos="720"/>
         </w:tabs>
-        <w:ind w:hanging="720" w:left="720"/>
+        <w:ind w:left="720" w:hanging="720"/>
       </w:pPr>
     </w:lvl>
     <w:lvl w:ilvl="3">
@@ -2988,9 +3833,9 @@
       <w:lvlJc w:val="left"/>
       <w:pPr>
         <w:tabs>
-          <w:tab w:pos="864" w:val="num"/>
+          <w:tab w:val="num" w:pos="864"/>
         </w:tabs>
-        <w:ind w:hanging="864" w:left="864"/>
+        <w:ind w:left="864" w:hanging="864"/>
       </w:pPr>
     </w:lvl>
     <w:lvl w:ilvl="4">
@@ -3001,9 +3846,9 @@
       <w:lvlJc w:val="left"/>
       <w:pPr>
         <w:tabs>
-          <w:tab w:pos="1008" w:val="num"/>
+          <w:tab w:val="num" w:pos="1008"/>
         </w:tabs>
-        <w:ind w:hanging="1008" w:left="1008"/>
+        <w:ind w:left="1008" w:hanging="1008"/>
       </w:pPr>
     </w:lvl>
     <w:lvl w:ilvl="5">
@@ -3014,9 +3859,9 @@
       <w:lvlJc w:val="left"/>
       <w:pPr>
         <w:tabs>
-          <w:tab w:pos="1152" w:val="num"/>
+          <w:tab w:val="num" w:pos="1152"/>
         </w:tabs>
-        <w:ind w:hanging="1152" w:left="1152"/>
+        <w:ind w:left="1152" w:hanging="1152"/>
       </w:pPr>
     </w:lvl>
     <w:lvl w:ilvl="6">
@@ -3027,9 +3872,9 @@
       <w:lvlJc w:val="left"/>
       <w:pPr>
         <w:tabs>
-          <w:tab w:pos="1296" w:val="num"/>
+          <w:tab w:val="num" w:pos="1296"/>
         </w:tabs>
-        <w:ind w:hanging="1296" w:left="1296"/>
+        <w:ind w:left="1296" w:hanging="1296"/>
       </w:pPr>
     </w:lvl>
     <w:lvl w:ilvl="7">
@@ -3040,9 +3885,9 @@
       <w:lvlJc w:val="left"/>
       <w:pPr>
         <w:tabs>
-          <w:tab w:pos="1440" w:val="num"/>
+          <w:tab w:val="num" w:pos="1440"/>
         </w:tabs>
-        <w:ind w:hanging="1440" w:left="1440"/>
+        <w:ind w:left="1440" w:hanging="1440"/>
       </w:pPr>
     </w:lvl>
     <w:lvl w:ilvl="8">
@@ -3053,56 +3898,205 @@
       <w:lvlJc w:val="left"/>
       <w:pPr>
         <w:tabs>
-          <w:tab w:pos="1584" w:val="num"/>
+          <w:tab w:val="num" w:pos="1584"/>
         </w:tabs>
-        <w:ind w:hanging="1584" w:left="1584"/>
+        <w:ind w:left="1584" w:hanging="1584"/>
       </w:pPr>
     </w:lvl>
   </w:abstractNum>
   <w:num w:numId="1">
+    <w:abstractNumId w:val="0"/>
+  </w:num>
+  <w:num w:numId="2">
     <w:abstractNumId w:val="1"/>
   </w:num>
-  <w:num w:numId="2">
+  <w:num w:numId="3">
     <w:abstractNumId w:val="2"/>
-  </w:num>
-  <w:num w:numId="3">
-    <w:abstractNumId w:val="3"/>
   </w:num>
 </w:numbering>
 </file>
 
 <file path=word/styles.xml><?xml version="1.0" encoding="utf-8"?>
-<w:styles xmlns:w="http://schemas.openxmlformats.org/wordprocessingml/2006/main">
-  <w:style w:styleId="style0" w:type="paragraph">
-    <w:name w:val="Standard"/>
-    <w:next w:val="style0"/>
+<w:styles xmlns:mc="http://schemas.openxmlformats.org/markup-compatibility/2006" xmlns:r="http://schemas.openxmlformats.org/officeDocument/2006/relationships" xmlns:w="http://schemas.openxmlformats.org/wordprocessingml/2006/main" xmlns:w14="http://schemas.microsoft.com/office/word/2010/wordml" mc:Ignorable="w14">
+  <w:docDefaults>
+    <w:rPrDefault>
+      <w:rPr>
+        <w:rFonts w:asciiTheme="minorHAnsi" w:eastAsiaTheme="minorEastAsia" w:hAnsiTheme="minorHAnsi" w:cstheme="minorBidi"/>
+        <w:sz w:val="22"/>
+        <w:szCs w:val="22"/>
+        <w:lang w:val="de-AT" w:eastAsia="de-AT" w:bidi="ar-SA"/>
+      </w:rPr>
+    </w:rPrDefault>
+    <w:pPrDefault>
+      <w:pPr>
+        <w:spacing w:after="200" w:line="276" w:lineRule="auto"/>
+      </w:pPr>
+    </w:pPrDefault>
+  </w:docDefaults>
+  <w:latentStyles w:defLockedState="0" w:defUIPriority="99" w:defSemiHidden="1" w:defUnhideWhenUsed="1" w:defQFormat="0" w:count="267">
+    <w:lsdException w:name="Normal" w:semiHidden="0" w:uiPriority="0" w:unhideWhenUsed="0" w:qFormat="1"/>
+    <w:lsdException w:name="heading 1" w:semiHidden="0" w:uiPriority="0" w:unhideWhenUsed="0" w:qFormat="1"/>
+    <w:lsdException w:name="heading 2" w:uiPriority="9" w:qFormat="1"/>
+    <w:lsdException w:name="heading 3" w:uiPriority="9" w:qFormat="1"/>
+    <w:lsdException w:name="heading 4" w:uiPriority="9" w:qFormat="1"/>
+    <w:lsdException w:name="heading 5" w:uiPriority="9" w:qFormat="1"/>
+    <w:lsdException w:name="heading 6" w:uiPriority="9" w:qFormat="1"/>
+    <w:lsdException w:name="heading 7" w:uiPriority="9" w:qFormat="1"/>
+    <w:lsdException w:name="heading 8" w:uiPriority="9" w:qFormat="1"/>
+    <w:lsdException w:name="heading 9" w:uiPriority="9" w:qFormat="1"/>
+    <w:lsdException w:name="toc 1" w:uiPriority="39"/>
+    <w:lsdException w:name="toc 2" w:uiPriority="39"/>
+    <w:lsdException w:name="toc 3" w:uiPriority="39"/>
+    <w:lsdException w:name="toc 4" w:uiPriority="39"/>
+    <w:lsdException w:name="toc 5" w:uiPriority="39"/>
+    <w:lsdException w:name="toc 6" w:uiPriority="39"/>
+    <w:lsdException w:name="toc 7" w:uiPriority="39"/>
+    <w:lsdException w:name="toc 8" w:uiPriority="39"/>
+    <w:lsdException w:name="toc 9" w:uiPriority="39"/>
+    <w:lsdException w:name="caption" w:uiPriority="35" w:qFormat="1"/>
+    <w:lsdException w:name="Title" w:semiHidden="0" w:uiPriority="10" w:unhideWhenUsed="0" w:qFormat="1"/>
+    <w:lsdException w:name="Default Paragraph Font" w:uiPriority="1"/>
+    <w:lsdException w:name="Subtitle" w:semiHidden="0" w:uiPriority="11" w:unhideWhenUsed="0" w:qFormat="1"/>
+    <w:lsdException w:name="Strong" w:semiHidden="0" w:uiPriority="22" w:unhideWhenUsed="0" w:qFormat="1"/>
+    <w:lsdException w:name="Emphasis" w:semiHidden="0" w:uiPriority="20" w:unhideWhenUsed="0" w:qFormat="1"/>
+    <w:lsdException w:name="Table Grid" w:semiHidden="0" w:uiPriority="59" w:unhideWhenUsed="0"/>
+    <w:lsdException w:name="Placeholder Text" w:unhideWhenUsed="0"/>
+    <w:lsdException w:name="No Spacing" w:semiHidden="0" w:uiPriority="1" w:unhideWhenUsed="0" w:qFormat="1"/>
+    <w:lsdException w:name="Light Shading" w:semiHidden="0" w:uiPriority="60" w:unhideWhenUsed="0"/>
+    <w:lsdException w:name="Light List" w:semiHidden="0" w:uiPriority="61" w:unhideWhenUsed="0"/>
+    <w:lsdException w:name="Light Grid" w:semiHidden="0" w:uiPriority="62" w:unhideWhenUsed="0"/>
+    <w:lsdException w:name="Medium Shading 1" w:semiHidden="0" w:uiPriority="63" w:unhideWhenUsed="0"/>
+    <w:lsdException w:name="Medium Shading 2" w:semiHidden="0" w:uiPriority="64" w:unhideWhenUsed="0"/>
+    <w:lsdException w:name="Medium List 1" w:semiHidden="0" w:uiPriority="65" w:unhideWhenUsed="0"/>
+    <w:lsdException w:name="Medium List 2" w:semiHidden="0" w:uiPriority="66" w:unhideWhenUsed="0"/>
+    <w:lsdException w:name="Medium Grid 1" w:semiHidden="0" w:uiPriority="67" w:unhideWhenUsed="0"/>
+    <w:lsdException w:name="Medium Grid 2" w:semiHidden="0" w:uiPriority="68" w:unhideWhenUsed="0"/>
+    <w:lsdException w:name="Medium Grid 3" w:semiHidden="0" w:uiPriority="69" w:unhideWhenUsed="0"/>
+    <w:lsdException w:name="Dark List" w:semiHidden="0" w:uiPriority="70" w:unhideWhenUsed="0"/>
+    <w:lsdException w:name="Colorful Shading" w:semiHidden="0" w:uiPriority="71" w:unhideWhenUsed="0"/>
+    <w:lsdException w:name="Colorful List" w:semiHidden="0" w:uiPriority="72" w:unhideWhenUsed="0"/>
+    <w:lsdException w:name="Colorful Grid" w:semiHidden="0" w:uiPriority="73" w:unhideWhenUsed="0"/>
+    <w:lsdException w:name="Light Shading Accent 1" w:semiHidden="0" w:uiPriority="60" w:unhideWhenUsed="0"/>
+    <w:lsdException w:name="Light List Accent 1" w:semiHidden="0" w:uiPriority="61" w:unhideWhenUsed="0"/>
+    <w:lsdException w:name="Light Grid Accent 1" w:semiHidden="0" w:uiPriority="62" w:unhideWhenUsed="0"/>
+    <w:lsdException w:name="Medium Shading 1 Accent 1" w:semiHidden="0" w:uiPriority="63" w:unhideWhenUsed="0"/>
+    <w:lsdException w:name="Medium Shading 2 Accent 1" w:semiHidden="0" w:uiPriority="64" w:unhideWhenUsed="0"/>
+    <w:lsdException w:name="Medium List 1 Accent 1" w:semiHidden="0" w:uiPriority="65" w:unhideWhenUsed="0"/>
+    <w:lsdException w:name="Revision" w:unhideWhenUsed="0"/>
+    <w:lsdException w:name="List Paragraph" w:semiHidden="0" w:uiPriority="34" w:unhideWhenUsed="0" w:qFormat="1"/>
+    <w:lsdException w:name="Quote" w:semiHidden="0" w:uiPriority="29" w:unhideWhenUsed="0" w:qFormat="1"/>
+    <w:lsdException w:name="Intense Quote" w:semiHidden="0" w:uiPriority="30" w:unhideWhenUsed="0" w:qFormat="1"/>
+    <w:lsdException w:name="Medium List 2 Accent 1" w:semiHidden="0" w:uiPriority="66" w:unhideWhenUsed="0"/>
+    <w:lsdException w:name="Medium Grid 1 Accent 1" w:semiHidden="0" w:uiPriority="67" w:unhideWhenUsed="0"/>
+    <w:lsdException w:name="Medium Grid 2 Accent 1" w:semiHidden="0" w:uiPriority="68" w:unhideWhenUsed="0"/>
+    <w:lsdException w:name="Medium Grid 3 Accent 1" w:semiHidden="0" w:uiPriority="69" w:unhideWhenUsed="0"/>
+    <w:lsdException w:name="Dark List Accent 1" w:semiHidden="0" w:uiPriority="70" w:unhideWhenUsed="0"/>
+    <w:lsdException w:name="Colorful Shading Accent 1" w:semiHidden="0" w:uiPriority="71" w:unhideWhenUsed="0"/>
+    <w:lsdException w:name="Colorful List Accent 1" w:semiHidden="0" w:uiPriority="72" w:unhideWhenUsed="0"/>
+    <w:lsdException w:name="Colorful Grid Accent 1" w:semiHidden="0" w:uiPriority="73" w:unhideWhenUsed="0"/>
+    <w:lsdException w:name="Light Shading Accent 2" w:semiHidden="0" w:uiPriority="60" w:unhideWhenUsed="0"/>
+    <w:lsdException w:name="Light List Accent 2" w:semiHidden="0" w:uiPriority="61" w:unhideWhenUsed="0"/>
+    <w:lsdException w:name="Light Grid Accent 2" w:semiHidden="0" w:uiPriority="62" w:unhideWhenUsed="0"/>
+    <w:lsdException w:name="Medium Shading 1 Accent 2" w:semiHidden="0" w:uiPriority="63" w:unhideWhenUsed="0"/>
+    <w:lsdException w:name="Medium Shading 2 Accent 2" w:semiHidden="0" w:uiPriority="64" w:unhideWhenUsed="0"/>
+    <w:lsdException w:name="Medium List 1 Accent 2" w:semiHidden="0" w:uiPriority="65" w:unhideWhenUsed="0"/>
+    <w:lsdException w:name="Medium List 2 Accent 2" w:semiHidden="0" w:uiPriority="66" w:unhideWhenUsed="0"/>
+    <w:lsdException w:name="Medium Grid 1 Accent 2" w:semiHidden="0" w:uiPriority="67" w:unhideWhenUsed="0"/>
+    <w:lsdException w:name="Medium Grid 2 Accent 2" w:semiHidden="0" w:uiPriority="68" w:unhideWhenUsed="0"/>
+    <w:lsdException w:name="Medium Grid 3 Accent 2" w:semiHidden="0" w:uiPriority="69" w:unhideWhenUsed="0"/>
+    <w:lsdException w:name="Dark List Accent 2" w:semiHidden="0" w:uiPriority="70" w:unhideWhenUsed="0"/>
+    <w:lsdException w:name="Colorful Shading Accent 2" w:semiHidden="0" w:uiPriority="71" w:unhideWhenUsed="0"/>
+    <w:lsdException w:name="Colorful List Accent 2" w:semiHidden="0" w:uiPriority="72" w:unhideWhenUsed="0"/>
+    <w:lsdException w:name="Colorful Grid Accent 2" w:semiHidden="0" w:uiPriority="73" w:unhideWhenUsed="0"/>
+    <w:lsdException w:name="Light Shading Accent 3" w:semiHidden="0" w:uiPriority="60" w:unhideWhenUsed="0"/>
+    <w:lsdException w:name="Light List Accent 3" w:semiHidden="0" w:uiPriority="61" w:unhideWhenUsed="0"/>
+    <w:lsdException w:name="Light Grid Accent 3" w:semiHidden="0" w:uiPriority="62" w:unhideWhenUsed="0"/>
+    <w:lsdException w:name="Medium Shading 1 Accent 3" w:semiHidden="0" w:uiPriority="63" w:unhideWhenUsed="0"/>
+    <w:lsdException w:name="Medium Shading 2 Accent 3" w:semiHidden="0" w:uiPriority="64" w:unhideWhenUsed="0"/>
+    <w:lsdException w:name="Medium List 1 Accent 3" w:semiHidden="0" w:uiPriority="65" w:unhideWhenUsed="0"/>
+    <w:lsdException w:name="Medium List 2 Accent 3" w:semiHidden="0" w:uiPriority="66" w:unhideWhenUsed="0"/>
+    <w:lsdException w:name="Medium Grid 1 Accent 3" w:semiHidden="0" w:uiPriority="67" w:unhideWhenUsed="0"/>
+    <w:lsdException w:name="Medium Grid 2 Accent 3" w:semiHidden="0" w:uiPriority="68" w:unhideWhenUsed="0"/>
+    <w:lsdException w:name="Medium Grid 3 Accent 3" w:semiHidden="0" w:uiPriority="69" w:unhideWhenUsed="0"/>
+    <w:lsdException w:name="Dark List Accent 3" w:semiHidden="0" w:uiPriority="70" w:unhideWhenUsed="0"/>
+    <w:lsdException w:name="Colorful Shading Accent 3" w:semiHidden="0" w:uiPriority="71" w:unhideWhenUsed="0"/>
+    <w:lsdException w:name="Colorful List Accent 3" w:semiHidden="0" w:uiPriority="72" w:unhideWhenUsed="0"/>
+    <w:lsdException w:name="Colorful Grid Accent 3" w:semiHidden="0" w:uiPriority="73" w:unhideWhenUsed="0"/>
+    <w:lsdException w:name="Light Shading Accent 4" w:semiHidden="0" w:uiPriority="60" w:unhideWhenUsed="0"/>
+    <w:lsdException w:name="Light List Accent 4" w:semiHidden="0" w:uiPriority="61" w:unhideWhenUsed="0"/>
+    <w:lsdException w:name="Light Grid Accent 4" w:semiHidden="0" w:uiPriority="62" w:unhideWhenUsed="0"/>
+    <w:lsdException w:name="Medium Shading 1 Accent 4" w:semiHidden="0" w:uiPriority="63" w:unhideWhenUsed="0"/>
+    <w:lsdException w:name="Medium Shading 2 Accent 4" w:semiHidden="0" w:uiPriority="64" w:unhideWhenUsed="0"/>
+    <w:lsdException w:name="Medium List 1 Accent 4" w:semiHidden="0" w:uiPriority="65" w:unhideWhenUsed="0"/>
+    <w:lsdException w:name="Medium List 2 Accent 4" w:semiHidden="0" w:uiPriority="66" w:unhideWhenUsed="0"/>
+    <w:lsdException w:name="Medium Grid 1 Accent 4" w:semiHidden="0" w:uiPriority="67" w:unhideWhenUsed="0"/>
+    <w:lsdException w:name="Medium Grid 2 Accent 4" w:semiHidden="0" w:uiPriority="68" w:unhideWhenUsed="0"/>
+    <w:lsdException w:name="Medium Grid 3 Accent 4" w:semiHidden="0" w:uiPriority="69" w:unhideWhenUsed="0"/>
+    <w:lsdException w:name="Dark List Accent 4" w:semiHidden="0" w:uiPriority="70" w:unhideWhenUsed="0"/>
+    <w:lsdException w:name="Colorful Shading Accent 4" w:semiHidden="0" w:uiPriority="71" w:unhideWhenUsed="0"/>
+    <w:lsdException w:name="Colorful List Accent 4" w:semiHidden="0" w:uiPriority="72" w:unhideWhenUsed="0"/>
+    <w:lsdException w:name="Colorful Grid Accent 4" w:semiHidden="0" w:uiPriority="73" w:unhideWhenUsed="0"/>
+    <w:lsdException w:name="Light Shading Accent 5" w:semiHidden="0" w:uiPriority="60" w:unhideWhenUsed="0"/>
+    <w:lsdException w:name="Light List Accent 5" w:semiHidden="0" w:uiPriority="61" w:unhideWhenUsed="0"/>
+    <w:lsdException w:name="Light Grid Accent 5" w:semiHidden="0" w:uiPriority="62" w:unhideWhenUsed="0"/>
+    <w:lsdException w:name="Medium Shading 1 Accent 5" w:semiHidden="0" w:uiPriority="63" w:unhideWhenUsed="0"/>
+    <w:lsdException w:name="Medium Shading 2 Accent 5" w:semiHidden="0" w:uiPriority="64" w:unhideWhenUsed="0"/>
+    <w:lsdException w:name="Medium List 1 Accent 5" w:semiHidden="0" w:uiPriority="65" w:unhideWhenUsed="0"/>
+    <w:lsdException w:name="Medium List 2 Accent 5" w:semiHidden="0" w:uiPriority="66" w:unhideWhenUsed="0"/>
+    <w:lsdException w:name="Medium Grid 1 Accent 5" w:semiHidden="0" w:uiPriority="67" w:unhideWhenUsed="0"/>
+    <w:lsdException w:name="Medium Grid 2 Accent 5" w:semiHidden="0" w:uiPriority="68" w:unhideWhenUsed="0"/>
+    <w:lsdException w:name="Medium Grid 3 Accent 5" w:semiHidden="0" w:uiPriority="69" w:unhideWhenUsed="0"/>
+    <w:lsdException w:name="Dark List Accent 5" w:semiHidden="0" w:uiPriority="70" w:unhideWhenUsed="0"/>
+    <w:lsdException w:name="Colorful Shading Accent 5" w:semiHidden="0" w:uiPriority="71" w:unhideWhenUsed="0"/>
+    <w:lsdException w:name="Colorful List Accent 5" w:semiHidden="0" w:uiPriority="72" w:unhideWhenUsed="0"/>
+    <w:lsdException w:name="Colorful Grid Accent 5" w:semiHidden="0" w:uiPriority="73" w:unhideWhenUsed="0"/>
+    <w:lsdException w:name="Light Shading Accent 6" w:semiHidden="0" w:uiPriority="60" w:unhideWhenUsed="0"/>
+    <w:lsdException w:name="Light List Accent 6" w:semiHidden="0" w:uiPriority="61" w:unhideWhenUsed="0"/>
+    <w:lsdException w:name="Light Grid Accent 6" w:semiHidden="0" w:uiPriority="62" w:unhideWhenUsed="0"/>
+    <w:lsdException w:name="Medium Shading 1 Accent 6" w:semiHidden="0" w:uiPriority="63" w:unhideWhenUsed="0"/>
+    <w:lsdException w:name="Medium Shading 2 Accent 6" w:semiHidden="0" w:uiPriority="64" w:unhideWhenUsed="0"/>
+    <w:lsdException w:name="Medium List 1 Accent 6" w:semiHidden="0" w:uiPriority="65" w:unhideWhenUsed="0"/>
+    <w:lsdException w:name="Medium List 2 Accent 6" w:semiHidden="0" w:uiPriority="66" w:unhideWhenUsed="0"/>
+    <w:lsdException w:name="Medium Grid 1 Accent 6" w:semiHidden="0" w:uiPriority="67" w:unhideWhenUsed="0"/>
+    <w:lsdException w:name="Medium Grid 2 Accent 6" w:semiHidden="0" w:uiPriority="68" w:unhideWhenUsed="0"/>
+    <w:lsdException w:name="Medium Grid 3 Accent 6" w:semiHidden="0" w:uiPriority="69" w:unhideWhenUsed="0"/>
+    <w:lsdException w:name="Dark List Accent 6" w:semiHidden="0" w:uiPriority="70" w:unhideWhenUsed="0"/>
+    <w:lsdException w:name="Colorful Shading Accent 6" w:semiHidden="0" w:uiPriority="71" w:unhideWhenUsed="0"/>
+    <w:lsdException w:name="Colorful List Accent 6" w:semiHidden="0" w:uiPriority="72" w:unhideWhenUsed="0"/>
+    <w:lsdException w:name="Colorful Grid Accent 6" w:semiHidden="0" w:uiPriority="73" w:unhideWhenUsed="0"/>
+    <w:lsdException w:name="Subtle Emphasis" w:semiHidden="0" w:uiPriority="19" w:unhideWhenUsed="0" w:qFormat="1"/>
+    <w:lsdException w:name="Intense Emphasis" w:semiHidden="0" w:uiPriority="21" w:unhideWhenUsed="0" w:qFormat="1"/>
+    <w:lsdException w:name="Subtle Reference" w:semiHidden="0" w:uiPriority="31" w:unhideWhenUsed="0" w:qFormat="1"/>
+    <w:lsdException w:name="Intense Reference" w:semiHidden="0" w:uiPriority="32" w:unhideWhenUsed="0" w:qFormat="1"/>
+    <w:lsdException w:name="Book Title" w:semiHidden="0" w:uiPriority="33" w:unhideWhenUsed="0" w:qFormat="1"/>
+    <w:lsdException w:name="Bibliography" w:uiPriority="37"/>
+    <w:lsdException w:name="TOC Heading" w:uiPriority="39" w:qFormat="1"/>
+  </w:latentStyles>
+  <w:style w:type="paragraph" w:default="1" w:styleId="Standard">
+    <w:name w:val="Normal"/>
     <w:pPr>
-      <w:widowControl/>
       <w:tabs>
-        <w:tab w:leader="none" w:pos="708" w:val="left"/>
+        <w:tab w:val="left" w:pos="708"/>
       </w:tabs>
-      <w:suppressAutoHyphens w:val="true"/>
-      <w:spacing w:after="200" w:before="0" w:line="276" w:lineRule="auto"/>
+      <w:suppressAutoHyphens/>
     </w:pPr>
     <w:rPr>
-      <w:rFonts w:ascii="Calibri" w:cs="Calibri" w:eastAsia="Lucida Sans Unicode" w:hAnsi="Calibri"/>
-      <w:color w:val="auto"/>
-      <w:sz w:val="22"/>
-      <w:szCs w:val="22"/>
-      <w:lang w:bidi="ar-SA" w:eastAsia="en-US" w:val="de-AT"/>
+      <w:rFonts w:ascii="Calibri" w:eastAsia="Lucida Sans Unicode" w:hAnsi="Calibri" w:cs="Calibri"/>
+      <w:lang w:eastAsia="en-US"/>
     </w:rPr>
   </w:style>
-  <w:style w:styleId="style1" w:type="paragraph">
-    <w:name w:val="Überschrift 1"/>
-    <w:basedOn w:val="style0"/>
-    <w:next w:val="style24"/>
+  <w:style w:type="paragraph" w:styleId="berschrift1">
+    <w:name w:val="heading 1"/>
+    <w:basedOn w:val="Standard"/>
+    <w:next w:val="Textkrper"/>
     <w:pPr>
       <w:keepNext/>
       <w:keepLines/>
-      <w:spacing w:after="0" w:before="480"/>
+      <w:spacing w:before="480" w:after="0"/>
+      <w:outlineLvl w:val="0"/>
     </w:pPr>
     <w:rPr>
-      <w:rFonts w:ascii="Cambria" w:cs="" w:hAnsi="Cambria"/>
+      <w:rFonts w:ascii="Cambria" w:hAnsi="Cambria"/>
       <w:b/>
       <w:bCs/>
       <w:color w:val="365F91"/>
@@ -3110,17 +4104,62 @@
       <w:szCs w:val="28"/>
     </w:rPr>
   </w:style>
-  <w:style w:styleId="style15" w:type="character">
+  <w:style w:type="paragraph" w:styleId="berschrift2">
+    <w:name w:val="heading 2"/>
+    <w:basedOn w:val="Standard"/>
+    <w:next w:val="Standard"/>
+    <w:link w:val="berschrift2Zchn"/>
+    <w:uiPriority w:val="9"/>
+    <w:unhideWhenUsed/>
+    <w:qFormat/>
+    <w:rsid w:val="00637701"/>
+    <w:pPr>
+      <w:keepNext/>
+      <w:keepLines/>
+      <w:spacing w:before="200" w:after="0"/>
+      <w:outlineLvl w:val="1"/>
+    </w:pPr>
+    <w:rPr>
+      <w:rFonts w:asciiTheme="majorHAnsi" w:eastAsiaTheme="majorEastAsia" w:hAnsiTheme="majorHAnsi" w:cstheme="majorBidi"/>
+      <w:b/>
+      <w:bCs/>
+      <w:color w:val="4F81BD" w:themeColor="accent1"/>
+      <w:sz w:val="26"/>
+      <w:szCs w:val="26"/>
+    </w:rPr>
+  </w:style>
+  <w:style w:type="character" w:default="1" w:styleId="Absatz-Standardschriftart">
     <w:name w:val="Default Paragraph Font"/>
-    <w:next w:val="style15"/>
-    <w:rPr/>
+    <w:uiPriority w:val="1"/>
+    <w:semiHidden/>
+    <w:unhideWhenUsed/>
   </w:style>
-  <w:style w:styleId="style16" w:type="character">
+  <w:style w:type="table" w:default="1" w:styleId="NormaleTabelle">
+    <w:name w:val="Normal Table"/>
+    <w:uiPriority w:val="99"/>
+    <w:semiHidden/>
+    <w:unhideWhenUsed/>
+    <w:tblPr>
+      <w:tblInd w:w="0" w:type="dxa"/>
+      <w:tblCellMar>
+        <w:top w:w="0" w:type="dxa"/>
+        <w:left w:w="108" w:type="dxa"/>
+        <w:bottom w:w="0" w:type="dxa"/>
+        <w:right w:w="108" w:type="dxa"/>
+      </w:tblCellMar>
+    </w:tblPr>
+  </w:style>
+  <w:style w:type="numbering" w:default="1" w:styleId="KeineListe">
+    <w:name w:val="No List"/>
+    <w:uiPriority w:val="99"/>
+    <w:semiHidden/>
+    <w:unhideWhenUsed/>
+  </w:style>
+  <w:style w:type="character" w:customStyle="1" w:styleId="berschrift1Zchn">
     <w:name w:val="Überschrift 1 Zchn"/>
-    <w:basedOn w:val="style15"/>
-    <w:next w:val="style16"/>
+    <w:basedOn w:val="Absatz-Standardschriftart"/>
     <w:rPr>
-      <w:rFonts w:ascii="Cambria" w:cs="" w:hAnsi="Cambria"/>
+      <w:rFonts w:ascii="Cambria" w:hAnsi="Cambria"/>
       <w:b/>
       <w:bCs/>
       <w:color w:val="365F91"/>
@@ -3128,94 +4167,81 @@
       <w:szCs w:val="28"/>
     </w:rPr>
   </w:style>
-  <w:style w:styleId="style17" w:type="character">
+  <w:style w:type="character" w:customStyle="1" w:styleId="hps">
     <w:name w:val="hps"/>
-    <w:basedOn w:val="style15"/>
-    <w:next w:val="style17"/>
-    <w:rPr/>
+    <w:basedOn w:val="Absatz-Standardschriftart"/>
   </w:style>
-  <w:style w:styleId="style18" w:type="character">
+  <w:style w:type="character" w:customStyle="1" w:styleId="longtext">
     <w:name w:val="long_text"/>
-    <w:basedOn w:val="style15"/>
-    <w:next w:val="style18"/>
-    <w:rPr/>
+    <w:basedOn w:val="Absatz-Standardschriftart"/>
   </w:style>
-  <w:style w:styleId="style19" w:type="character">
+  <w:style w:type="character" w:customStyle="1" w:styleId="TextkrperZchn">
     <w:name w:val="Textkörper Zchn"/>
-    <w:basedOn w:val="style15"/>
-    <w:next w:val="style19"/>
+    <w:basedOn w:val="Absatz-Standardschriftart"/>
     <w:rPr>
-      <w:rFonts w:ascii="Calibri" w:cs="font550" w:eastAsia="SimSun" w:hAnsi="Calibri"/>
+      <w:rFonts w:ascii="Calibri" w:eastAsia="SimSun" w:hAnsi="Calibri" w:cs="font550"/>
       <w:lang w:eastAsia="ar-SA"/>
     </w:rPr>
   </w:style>
-  <w:style w:styleId="style20" w:type="character">
+  <w:style w:type="character" w:customStyle="1" w:styleId="Internetlink">
     <w:name w:val="Internetlink"/>
-    <w:basedOn w:val="style15"/>
-    <w:next w:val="style20"/>
+    <w:basedOn w:val="Absatz-Standardschriftart"/>
     <w:rPr>
       <w:color w:val="0000FF"/>
       <w:u w:val="single"/>
-      <w:lang w:bidi="de-DE" w:eastAsia="de-DE" w:val="de-DE"/>
+      <w:lang w:val="de-DE" w:eastAsia="de-DE" w:bidi="de-DE"/>
     </w:rPr>
   </w:style>
-  <w:style w:styleId="style21" w:type="character">
+  <w:style w:type="character" w:customStyle="1" w:styleId="ListLabel1">
     <w:name w:val="ListLabel 1"/>
-    <w:next w:val="style21"/>
     <w:rPr>
       <w:rFonts w:cs="Calibri"/>
     </w:rPr>
   </w:style>
-  <w:style w:styleId="style22" w:type="character">
+  <w:style w:type="character" w:customStyle="1" w:styleId="ListLabel2">
     <w:name w:val="ListLabel 2"/>
-    <w:next w:val="style22"/>
     <w:rPr>
       <w:rFonts w:cs="Courier New"/>
     </w:rPr>
   </w:style>
-  <w:style w:styleId="style23" w:type="paragraph">
+  <w:style w:type="paragraph" w:customStyle="1" w:styleId="berschrift">
     <w:name w:val="Überschrift"/>
-    <w:basedOn w:val="style0"/>
-    <w:next w:val="style24"/>
+    <w:basedOn w:val="Standard"/>
+    <w:next w:val="Textkrper"/>
     <w:pPr>
       <w:keepNext/>
-      <w:spacing w:after="120" w:before="240"/>
+      <w:spacing w:before="240" w:after="120"/>
     </w:pPr>
     <w:rPr>
-      <w:rFonts w:ascii="Arial" w:cs="Mangal" w:eastAsia="Lucida Sans Unicode" w:hAnsi="Arial"/>
+      <w:rFonts w:ascii="Arial" w:hAnsi="Arial" w:cs="Mangal"/>
       <w:sz w:val="28"/>
       <w:szCs w:val="28"/>
     </w:rPr>
   </w:style>
-  <w:style w:styleId="style24" w:type="paragraph">
-    <w:name w:val="Textkörper"/>
-    <w:basedOn w:val="style0"/>
-    <w:next w:val="style24"/>
+  <w:style w:type="paragraph" w:styleId="Textkrper">
+    <w:name w:val="Body Text"/>
+    <w:basedOn w:val="Standard"/>
     <w:pPr>
-      <w:suppressAutoHyphens w:val="true"/>
-      <w:spacing w:after="120" w:before="0"/>
+      <w:spacing w:after="120"/>
     </w:pPr>
     <w:rPr>
-      <w:rFonts w:ascii="Calibri" w:cs="font550" w:eastAsia="SimSun" w:hAnsi="Calibri"/>
+      <w:rFonts w:eastAsia="SimSun" w:cs="font550"/>
       <w:lang w:eastAsia="ar-SA"/>
     </w:rPr>
   </w:style>
-  <w:style w:styleId="style25" w:type="paragraph">
-    <w:name w:val="Liste"/>
-    <w:basedOn w:val="style24"/>
-    <w:next w:val="style25"/>
-    <w:pPr/>
+  <w:style w:type="paragraph" w:styleId="Liste">
+    <w:name w:val="List"/>
+    <w:basedOn w:val="Textkrper"/>
     <w:rPr>
       <w:rFonts w:cs="Mangal"/>
     </w:rPr>
   </w:style>
-  <w:style w:styleId="style26" w:type="paragraph">
-    <w:name w:val="Beschriftung"/>
-    <w:basedOn w:val="style0"/>
-    <w:next w:val="style26"/>
+  <w:style w:type="paragraph" w:styleId="Beschriftung">
+    <w:name w:val="caption"/>
+    <w:basedOn w:val="Standard"/>
     <w:pPr>
       <w:suppressLineNumbers/>
-      <w:spacing w:after="120" w:before="120"/>
+      <w:spacing w:before="120" w:after="120"/>
     </w:pPr>
     <w:rPr>
       <w:rFonts w:cs="Mangal"/>
@@ -3225,10 +4251,9 @@
       <w:szCs w:val="24"/>
     </w:rPr>
   </w:style>
-  <w:style w:styleId="style27" w:type="paragraph">
+  <w:style w:type="paragraph" w:customStyle="1" w:styleId="Verzeichnis">
     <w:name w:val="Verzeichnis"/>
-    <w:basedOn w:val="style0"/>
-    <w:next w:val="style27"/>
+    <w:basedOn w:val="Standard"/>
     <w:pPr>
       <w:suppressLineNumbers/>
     </w:pPr>
@@ -3236,17 +4261,504 @@
       <w:rFonts w:cs="Mangal"/>
     </w:rPr>
   </w:style>
-  <w:style w:styleId="style28" w:type="paragraph">
+  <w:style w:type="paragraph" w:customStyle="1" w:styleId="Listenabsatz1">
     <w:name w:val="Listenabsatz1"/>
-    <w:basedOn w:val="style0"/>
-    <w:next w:val="style28"/>
-    <w:pPr>
-      <w:suppressAutoHyphens w:val="true"/>
-    </w:pPr>
+    <w:basedOn w:val="Standard"/>
     <w:rPr>
-      <w:rFonts w:ascii="Calibri" w:cs="font550" w:eastAsia="SimSun" w:hAnsi="Calibri"/>
+      <w:rFonts w:eastAsia="SimSun" w:cs="font550"/>
       <w:lang w:eastAsia="ar-SA"/>
     </w:rPr>
   </w:style>
+  <w:style w:type="character" w:customStyle="1" w:styleId="berschrift2Zchn">
+    <w:name w:val="Überschrift 2 Zchn"/>
+    <w:basedOn w:val="Absatz-Standardschriftart"/>
+    <w:link w:val="berschrift2"/>
+    <w:uiPriority w:val="9"/>
+    <w:rsid w:val="00637701"/>
+    <w:rPr>
+      <w:rFonts w:asciiTheme="majorHAnsi" w:eastAsiaTheme="majorEastAsia" w:hAnsiTheme="majorHAnsi" w:cstheme="majorBidi"/>
+      <w:b/>
+      <w:bCs/>
+      <w:color w:val="4F81BD" w:themeColor="accent1"/>
+      <w:sz w:val="26"/>
+      <w:szCs w:val="26"/>
+      <w:lang w:eastAsia="en-US"/>
+    </w:rPr>
+  </w:style>
 </w:styles>
+</file>
+
+<file path=word/stylesWithEffects.xml><?xml version="1.0" encoding="utf-8"?>
+<w:styles xmlns:wpc="http://schemas.microsoft.com/office/word/2010/wordprocessingCanvas" xmlns:mc="http://schemas.openxmlformats.org/markup-compatibility/2006" xmlns:o="urn:schemas-microsoft-com:office:office" xmlns:r="http://schemas.openxmlformats.org/officeDocument/2006/relationships" xmlns:m="http://schemas.openxmlformats.org/officeDocument/2006/math" xmlns:v="urn:schemas-microsoft-com:vml" xmlns:wp14="http://schemas.microsoft.com/office/word/2010/wordprocessingDrawing" xmlns:wp="http://schemas.openxmlformats.org/drawingml/2006/wordprocessingDrawing" xmlns:w10="urn:schemas-microsoft-com:office:word" xmlns:w="http://schemas.openxmlformats.org/wordprocessingml/2006/main" xmlns:w14="http://schemas.microsoft.com/office/word/2010/wordml" xmlns:wpg="http://schemas.microsoft.com/office/word/2010/wordprocessingGroup" xmlns:wpi="http://schemas.microsoft.com/office/word/2010/wordprocessingInk" xmlns:wne="http://schemas.microsoft.com/office/word/2006/wordml" xmlns:wps="http://schemas.microsoft.com/office/word/2010/wordprocessingShape" mc:Ignorable="w14 wp14">
+  <w:docDefaults>
+    <w:rPrDefault>
+      <w:rPr>
+        <w:rFonts w:asciiTheme="minorHAnsi" w:eastAsiaTheme="minorEastAsia" w:hAnsiTheme="minorHAnsi" w:cstheme="minorBidi"/>
+        <w:sz w:val="22"/>
+        <w:szCs w:val="22"/>
+        <w:lang w:val="de-AT" w:eastAsia="de-AT" w:bidi="ar-SA"/>
+      </w:rPr>
+    </w:rPrDefault>
+    <w:pPrDefault>
+      <w:pPr>
+        <w:spacing w:after="200" w:line="276" w:lineRule="auto"/>
+      </w:pPr>
+    </w:pPrDefault>
+  </w:docDefaults>
+  <w:latentStyles w:defLockedState="0" w:defUIPriority="99" w:defSemiHidden="1" w:defUnhideWhenUsed="1" w:defQFormat="0" w:count="267">
+    <w:lsdException w:name="Normal" w:semiHidden="0" w:uiPriority="0" w:unhideWhenUsed="0" w:qFormat="1"/>
+    <w:lsdException w:name="heading 1" w:semiHidden="0" w:uiPriority="9" w:unhideWhenUsed="0" w:qFormat="1"/>
+    <w:lsdException w:name="heading 2" w:uiPriority="9" w:qFormat="1"/>
+    <w:lsdException w:name="heading 3" w:uiPriority="9" w:qFormat="1"/>
+    <w:lsdException w:name="heading 4" w:uiPriority="9" w:qFormat="1"/>
+    <w:lsdException w:name="heading 5" w:uiPriority="9" w:qFormat="1"/>
+    <w:lsdException w:name="heading 6" w:uiPriority="9" w:qFormat="1"/>
+    <w:lsdException w:name="heading 7" w:uiPriority="9" w:qFormat="1"/>
+    <w:lsdException w:name="heading 8" w:uiPriority="9" w:qFormat="1"/>
+    <w:lsdException w:name="heading 9" w:uiPriority="9" w:qFormat="1"/>
+    <w:lsdException w:name="toc 1" w:uiPriority="39"/>
+    <w:lsdException w:name="toc 2" w:uiPriority="39"/>
+    <w:lsdException w:name="toc 3" w:uiPriority="39"/>
+    <w:lsdException w:name="toc 4" w:uiPriority="39"/>
+    <w:lsdException w:name="toc 5" w:uiPriority="39"/>
+    <w:lsdException w:name="toc 6" w:uiPriority="39"/>
+    <w:lsdException w:name="toc 7" w:uiPriority="39"/>
+    <w:lsdException w:name="toc 8" w:uiPriority="39"/>
+    <w:lsdException w:name="toc 9" w:uiPriority="39"/>
+    <w:lsdException w:name="caption" w:uiPriority="35" w:qFormat="1"/>
+    <w:lsdException w:name="Title" w:semiHidden="0" w:uiPriority="10" w:unhideWhenUsed="0" w:qFormat="1"/>
+    <w:lsdException w:name="Default Paragraph Font" w:uiPriority="1"/>
+    <w:lsdException w:name="Subtitle" w:semiHidden="0" w:uiPriority="11" w:unhideWhenUsed="0" w:qFormat="1"/>
+    <w:lsdException w:name="Strong" w:semiHidden="0" w:uiPriority="22" w:unhideWhenUsed="0" w:qFormat="1"/>
+    <w:lsdException w:name="Emphasis" w:semiHidden="0" w:uiPriority="20" w:unhideWhenUsed="0" w:qFormat="1"/>
+    <w:lsdException w:name="Table Grid" w:semiHidden="0" w:uiPriority="59" w:unhideWhenUsed="0"/>
+    <w:lsdException w:name="Placeholder Text" w:unhideWhenUsed="0"/>
+    <w:lsdException w:name="No Spacing" w:semiHidden="0" w:uiPriority="1" w:unhideWhenUsed="0" w:qFormat="1"/>
+    <w:lsdException w:name="Light Shading" w:semiHidden="0" w:uiPriority="60" w:unhideWhenUsed="0"/>
+    <w:lsdException w:name="Light List" w:semiHidden="0" w:uiPriority="61" w:unhideWhenUsed="0"/>
+    <w:lsdException w:name="Light Grid" w:semiHidden="0" w:uiPriority="62" w:unhideWhenUsed="0"/>
+    <w:lsdException w:name="Medium Shading 1" w:semiHidden="0" w:uiPriority="63" w:unhideWhenUsed="0"/>
+    <w:lsdException w:name="Medium Shading 2" w:semiHidden="0" w:uiPriority="64" w:unhideWhenUsed="0"/>
+    <w:lsdException w:name="Medium List 1" w:semiHidden="0" w:uiPriority="65" w:unhideWhenUsed="0"/>
+    <w:lsdException w:name="Medium List 2" w:semiHidden="0" w:uiPriority="66" w:unhideWhenUsed="0"/>
+    <w:lsdException w:name="Medium Grid 1" w:semiHidden="0" w:uiPriority="67" w:unhideWhenUsed="0"/>
+    <w:lsdException w:name="Medium Grid 2" w:semiHidden="0" w:uiPriority="68" w:unhideWhenUsed="0"/>
+    <w:lsdException w:name="Medium Grid 3" w:semiHidden="0" w:uiPriority="69" w:unhideWhenUsed="0"/>
+    <w:lsdException w:name="Dark List" w:semiHidden="0" w:uiPriority="70" w:unhideWhenUsed="0"/>
+    <w:lsdException w:name="Colorful Shading" w:semiHidden="0" w:uiPriority="71" w:unhideWhenUsed="0"/>
+    <w:lsdException w:name="Colorful List" w:semiHidden="0" w:uiPriority="72" w:unhideWhenUsed="0"/>
+    <w:lsdException w:name="Colorful Grid" w:semiHidden="0" w:uiPriority="73" w:unhideWhenUsed="0"/>
+    <w:lsdException w:name="Light Shading Accent 1" w:semiHidden="0" w:uiPriority="60" w:unhideWhenUsed="0"/>
+    <w:lsdException w:name="Light List Accent 1" w:semiHidden="0" w:uiPriority="61" w:unhideWhenUsed="0"/>
+    <w:lsdException w:name="Light Grid Accent 1" w:semiHidden="0" w:uiPriority="62" w:unhideWhenUsed="0"/>
+    <w:lsdException w:name="Medium Shading 1 Accent 1" w:semiHidden="0" w:uiPriority="63" w:unhideWhenUsed="0"/>
+    <w:lsdException w:name="Medium Shading 2 Accent 1" w:semiHidden="0" w:uiPriority="64" w:unhideWhenUsed="0"/>
+    <w:lsdException w:name="Medium List 1 Accent 1" w:semiHidden="0" w:uiPriority="65" w:unhideWhenUsed="0"/>
+    <w:lsdException w:name="Revision" w:unhideWhenUsed="0"/>
+    <w:lsdException w:name="List Paragraph" w:semiHidden="0" w:uiPriority="34" w:unhideWhenUsed="0" w:qFormat="1"/>
+    <w:lsdException w:name="Quote" w:semiHidden="0" w:uiPriority="29" w:unhideWhenUsed="0" w:qFormat="1"/>
+    <w:lsdException w:name="Intense Quote" w:semiHidden="0" w:uiPriority="30" w:unhideWhenUsed="0" w:qFormat="1"/>
+    <w:lsdException w:name="Medium List 2 Accent 1" w:semiHidden="0" w:uiPriority="66" w:unhideWhenUsed="0"/>
+    <w:lsdException w:name="Medium Grid 1 Accent 1" w:semiHidden="0" w:uiPriority="67" w:unhideWhenUsed="0"/>
+    <w:lsdException w:name="Medium Grid 2 Accent 1" w:semiHidden="0" w:uiPriority="68" w:unhideWhenUsed="0"/>
+    <w:lsdException w:name="Medium Grid 3 Accent 1" w:semiHidden="0" w:uiPriority="69" w:unhideWhenUsed="0"/>
+    <w:lsdException w:name="Dark List Accent 1" w:semiHidden="0" w:uiPriority="70" w:unhideWhenUsed="0"/>
+    <w:lsdException w:name="Colorful Shading Accent 1" w:semiHidden="0" w:uiPriority="71" w:unhideWhenUsed="0"/>
+    <w:lsdException w:name="Colorful List Accent 1" w:semiHidden="0" w:uiPriority="72" w:unhideWhenUsed="0"/>
+    <w:lsdException w:name="Colorful Grid Accent 1" w:semiHidden="0" w:uiPriority="73" w:unhideWhenUsed="0"/>
+    <w:lsdException w:name="Light Shading Accent 2" w:semiHidden="0" w:uiPriority="60" w:unhideWhenUsed="0"/>
+    <w:lsdException w:name="Light List Accent 2" w:semiHidden="0" w:uiPriority="61" w:unhideWhenUsed="0"/>
+    <w:lsdException w:name="Light Grid Accent 2" w:semiHidden="0" w:uiPriority="62" w:unhideWhenUsed="0"/>
+    <w:lsdException w:name="Medium Shading 1 Accent 2" w:semiHidden="0" w:uiPriority="63" w:unhideWhenUsed="0"/>
+    <w:lsdException w:name="Medium Shading 2 Accent 2" w:semiHidden="0" w:uiPriority="64" w:unhideWhenUsed="0"/>
+    <w:lsdException w:name="Medium List 1 Accent 2" w:semiHidden="0" w:uiPriority="65" w:unhideWhenUsed="0"/>
+    <w:lsdException w:name="Medium List 2 Accent 2" w:semiHidden="0" w:uiPriority="66" w:unhideWhenUsed="0"/>
+    <w:lsdException w:name="Medium Grid 1 Accent 2" w:semiHidden="0" w:uiPriority="67" w:unhideWhenUsed="0"/>
+    <w:lsdException w:name="Medium Grid 2 Accent 2" w:semiHidden="0" w:uiPriority="68" w:unhideWhenUsed="0"/>
+    <w:lsdException w:name="Medium Grid 3 Accent 2" w:semiHidden="0" w:uiPriority="69" w:unhideWhenUsed="0"/>
+    <w:lsdException w:name="Dark List Accent 2" w:semiHidden="0" w:uiPriority="70" w:unhideWhenUsed="0"/>
+    <w:lsdException w:name="Colorful Shading Accent 2" w:semiHidden="0" w:uiPriority="71" w:unhideWhenUsed="0"/>
+    <w:lsdException w:name="Colorful List Accent 2" w:semiHidden="0" w:uiPriority="72" w:unhideWhenUsed="0"/>
+    <w:lsdException w:name="Colorful Grid Accent 2" w:semiHidden="0" w:uiPriority="73" w:unhideWhenUsed="0"/>
+    <w:lsdException w:name="Light Shading Accent 3" w:semiHidden="0" w:uiPriority="60" w:unhideWhenUsed="0"/>
+    <w:lsdException w:name="Light List Accent 3" w:semiHidden="0" w:uiPriority="61" w:unhideWhenUsed="0"/>
+    <w:lsdException w:name="Light Grid Accent 3" w:semiHidden="0" w:uiPriority="62" w:unhideWhenUsed="0"/>
+    <w:lsdException w:name="Medium Shading 1 Accent 3" w:semiHidden="0" w:uiPriority="63" w:unhideWhenUsed="0"/>
+    <w:lsdException w:name="Medium Shading 2 Accent 3" w:semiHidden="0" w:uiPriority="64" w:unhideWhenUsed="0"/>
+    <w:lsdException w:name="Medium List 1 Accent 3" w:semiHidden="0" w:uiPriority="65" w:unhideWhenUsed="0"/>
+    <w:lsdException w:name="Medium List 2 Accent 3" w:semiHidden="0" w:uiPriority="66" w:unhideWhenUsed="0"/>
+    <w:lsdException w:name="Medium Grid 1 Accent 3" w:semiHidden="0" w:uiPriority="67" w:unhideWhenUsed="0"/>
+    <w:lsdException w:name="Medium Grid 2 Accent 3" w:semiHidden="0" w:uiPriority="68" w:unhideWhenUsed="0"/>
+    <w:lsdException w:name="Medium Grid 3 Accent 3" w:semiHidden="0" w:uiPriority="69" w:unhideWhenUsed="0"/>
+    <w:lsdException w:name="Dark List Accent 3" w:semiHidden="0" w:uiPriority="70" w:unhideWhenUsed="0"/>
+    <w:lsdException w:name="Colorful Shading Accent 3" w:semiHidden="0" w:uiPriority="71" w:unhideWhenUsed="0"/>
+    <w:lsdException w:name="Colorful List Accent 3" w:semiHidden="0" w:uiPriority="72" w:unhideWhenUsed="0"/>
+    <w:lsdException w:name="Colorful Grid Accent 3" w:semiHidden="0" w:uiPriority="73" w:unhideWhenUsed="0"/>
+    <w:lsdException w:name="Light Shading Accent 4" w:semiHidden="0" w:uiPriority="60" w:unhideWhenUsed="0"/>
+    <w:lsdException w:name="Light List Accent 4" w:semiHidden="0" w:uiPriority="61" w:unhideWhenUsed="0"/>
+    <w:lsdException w:name="Light Grid Accent 4" w:semiHidden="0" w:uiPriority="62" w:unhideWhenUsed="0"/>
+    <w:lsdException w:name="Medium Shading 1 Accent 4" w:semiHidden="0" w:uiPriority="63" w:unhideWhenUsed="0"/>
+    <w:lsdException w:name="Medium Shading 2 Accent 4" w:semiHidden="0" w:uiPriority="64" w:unhideWhenUsed="0"/>
+    <w:lsdException w:name="Medium List 1 Accent 4" w:semiHidden="0" w:uiPriority="65" w:unhideWhenUsed="0"/>
+    <w:lsdException w:name="Medium List 2 Accent 4" w:semiHidden="0" w:uiPriority="66" w:unhideWhenUsed="0"/>
+    <w:lsdException w:name="Medium Grid 1 Accent 4" w:semiHidden="0" w:uiPriority="67" w:unhideWhenUsed="0"/>
+    <w:lsdException w:name="Medium Grid 2 Accent 4" w:semiHidden="0" w:uiPriority="68" w:unhideWhenUsed="0"/>
+    <w:lsdException w:name="Medium Grid 3 Accent 4" w:semiHidden="0" w:uiPriority="69" w:unhideWhenUsed="0"/>
+    <w:lsdException w:name="Dark List Accent 4" w:semiHidden="0" w:uiPriority="70" w:unhideWhenUsed="0"/>
+    <w:lsdException w:name="Colorful Shading Accent 4" w:semiHidden="0" w:uiPriority="71" w:unhideWhenUsed="0"/>
+    <w:lsdException w:name="Colorful List Accent 4" w:semiHidden="0" w:uiPriority="72" w:unhideWhenUsed="0"/>
+    <w:lsdException w:name="Colorful Grid Accent 4" w:semiHidden="0" w:uiPriority="73" w:unhideWhenUsed="0"/>
+    <w:lsdException w:name="Light Shading Accent 5" w:semiHidden="0" w:uiPriority="60" w:unhideWhenUsed="0"/>
+    <w:lsdException w:name="Light List Accent 5" w:semiHidden="0" w:uiPriority="61" w:unhideWhenUsed="0"/>
+    <w:lsdException w:name="Light Grid Accent 5" w:semiHidden="0" w:uiPriority="62" w:unhideWhenUsed="0"/>
+    <w:lsdException w:name="Medium Shading 1 Accent 5" w:semiHidden="0" w:uiPriority="63" w:unhideWhenUsed="0"/>
+    <w:lsdException w:name="Medium Shading 2 Accent 5" w:semiHidden="0" w:uiPriority="64" w:unhideWhenUsed="0"/>
+    <w:lsdException w:name="Medium List 1 Accent 5" w:semiHidden="0" w:uiPriority="65" w:unhideWhenUsed="0"/>
+    <w:lsdException w:name="Medium List 2 Accent 5" w:semiHidden="0" w:uiPriority="66" w:unhideWhenUsed="0"/>
+    <w:lsdException w:name="Medium Grid 1 Accent 5" w:semiHidden="0" w:uiPriority="67" w:unhideWhenUsed="0"/>
+    <w:lsdException w:name="Medium Grid 2 Accent 5" w:semiHidden="0" w:uiPriority="68" w:unhideWhenUsed="0"/>
+    <w:lsdException w:name="Medium Grid 3 Accent 5" w:semiHidden="0" w:uiPriority="69" w:unhideWhenUsed="0"/>
+    <w:lsdException w:name="Dark List Accent 5" w:semiHidden="0" w:uiPriority="70" w:unhideWhenUsed="0"/>
+    <w:lsdException w:name="Colorful Shading Accent 5" w:semiHidden="0" w:uiPriority="71" w:unhideWhenUsed="0"/>
+    <w:lsdException w:name="Colorful List Accent 5" w:semiHidden="0" w:uiPriority="72" w:unhideWhenUsed="0"/>
+    <w:lsdException w:name="Colorful Grid Accent 5" w:semiHidden="0" w:uiPriority="73" w:unhideWhenUsed="0"/>
+    <w:lsdException w:name="Light Shading Accent 6" w:semiHidden="0" w:uiPriority="60" w:unhideWhenUsed="0"/>
+    <w:lsdException w:name="Light List Accent 6" w:semiHidden="0" w:uiPriority="61" w:unhideWhenUsed="0"/>
+    <w:lsdException w:name="Light Grid Accent 6" w:semiHidden="0" w:uiPriority="62" w:unhideWhenUsed="0"/>
+    <w:lsdException w:name="Medium Shading 1 Accent 6" w:semiHidden="0" w:uiPriority="63" w:unhideWhenUsed="0"/>
+    <w:lsdException w:name="Medium Shading 2 Accent 6" w:semiHidden="0" w:uiPriority="64" w:unhideWhenUsed="0"/>
+    <w:lsdException w:name="Medium List 1 Accent 6" w:semiHidden="0" w:uiPriority="65" w:unhideWhenUsed="0"/>
+    <w:lsdException w:name="Medium List 2 Accent 6" w:semiHidden="0" w:uiPriority="66" w:unhideWhenUsed="0"/>
+    <w:lsdException w:name="Medium Grid 1 Accent 6" w:semiHidden="0" w:uiPriority="67" w:unhideWhenUsed="0"/>
+    <w:lsdException w:name="Medium Grid 2 Accent 6" w:semiHidden="0" w:uiPriority="68" w:unhideWhenUsed="0"/>
+    <w:lsdException w:name="Medium Grid 3 Accent 6" w:semiHidden="0" w:uiPriority="69" w:unhideWhenUsed="0"/>
+    <w:lsdException w:name="Dark List Accent 6" w:semiHidden="0" w:uiPriority="70" w:unhideWhenUsed="0"/>
+    <w:lsdException w:name="Colorful Shading Accent 6" w:semiHidden="0" w:uiPriority="71" w:unhideWhenUsed="0"/>
+    <w:lsdException w:name="Colorful List Accent 6" w:semiHidden="0" w:uiPriority="72" w:unhideWhenUsed="0"/>
+    <w:lsdException w:name="Colorful Grid Accent 6" w:semiHidden="0" w:uiPriority="73" w:unhideWhenUsed="0"/>
+    <w:lsdException w:name="Subtle Emphasis" w:semiHidden="0" w:uiPriority="19" w:unhideWhenUsed="0" w:qFormat="1"/>
+    <w:lsdException w:name="Intense Emphasis" w:semiHidden="0" w:uiPriority="21" w:unhideWhenUsed="0" w:qFormat="1"/>
+    <w:lsdException w:name="Subtle Reference" w:semiHidden="0" w:uiPriority="31" w:unhideWhenUsed="0" w:qFormat="1"/>
+    <w:lsdException w:name="Intense Reference" w:semiHidden="0" w:uiPriority="32" w:unhideWhenUsed="0" w:qFormat="1"/>
+    <w:lsdException w:name="Book Title" w:semiHidden="0" w:uiPriority="33" w:unhideWhenUsed="0" w:qFormat="1"/>
+    <w:lsdException w:name="Bibliography" w:uiPriority="37"/>
+    <w:lsdException w:name="TOC Heading" w:uiPriority="39" w:qFormat="1"/>
+  </w:latentStyles>
+  <w:style w:type="paragraph" w:default="1" w:styleId="Standard">
+    <w:name w:val="Normal"/>
+    <w:qFormat/>
+  </w:style>
+  <w:style w:type="character" w:default="1" w:styleId="Absatz-Standardschriftart">
+    <w:name w:val="Default Paragraph Font"/>
+    <w:uiPriority w:val="1"/>
+    <w:semiHidden/>
+    <w:unhideWhenUsed/>
+  </w:style>
+  <w:style w:type="table" w:default="1" w:styleId="NormaleTabelle">
+    <w:name w:val="Normal Table"/>
+    <w:uiPriority w:val="99"/>
+    <w:semiHidden/>
+    <w:unhideWhenUsed/>
+    <w:tblPr>
+      <w:tblInd w:w="0" w:type="dxa"/>
+      <w:tblCellMar>
+        <w:top w:w="0" w:type="dxa"/>
+        <w:left w:w="108" w:type="dxa"/>
+        <w:bottom w:w="0" w:type="dxa"/>
+        <w:right w:w="108" w:type="dxa"/>
+      </w:tblCellMar>
+    </w:tblPr>
+  </w:style>
+  <w:style w:type="numbering" w:default="1" w:styleId="KeineListe">
+    <w:name w:val="No List"/>
+    <w:uiPriority w:val="99"/>
+    <w:semiHidden/>
+    <w:unhideWhenUsed/>
+  </w:style>
+</w:styles>
+</file>
+
+<file path=word/theme/theme1.xml><?xml version="1.0" encoding="utf-8"?>
+<a:theme xmlns:a="http://schemas.openxmlformats.org/drawingml/2006/main" name="Larissa">
+  <a:themeElements>
+    <a:clrScheme name="Larissa">
+      <a:dk1>
+        <a:sysClr val="windowText" lastClr="000000"/>
+      </a:dk1>
+      <a:lt1>
+        <a:sysClr val="window" lastClr="FFFFFF"/>
+      </a:lt1>
+      <a:dk2>
+        <a:srgbClr val="1F497D"/>
+      </a:dk2>
+      <a:lt2>
+        <a:srgbClr val="EEECE1"/>
+      </a:lt2>
+      <a:accent1>
+        <a:srgbClr val="4F81BD"/>
+      </a:accent1>
+      <a:accent2>
+        <a:srgbClr val="C0504D"/>
+      </a:accent2>
+      <a:accent3>
+        <a:srgbClr val="9BBB59"/>
+      </a:accent3>
+      <a:accent4>
+        <a:srgbClr val="8064A2"/>
+      </a:accent4>
+      <a:accent5>
+        <a:srgbClr val="4BACC6"/>
+      </a:accent5>
+      <a:accent6>
+        <a:srgbClr val="F79646"/>
+      </a:accent6>
+      <a:hlink>
+        <a:srgbClr val="0000FF"/>
+      </a:hlink>
+      <a:folHlink>
+        <a:srgbClr val="800080"/>
+      </a:folHlink>
+    </a:clrScheme>
+    <a:fontScheme name="Larissa">
+      <a:majorFont>
+        <a:latin typeface="Cambria"/>
+        <a:ea typeface=""/>
+        <a:cs typeface=""/>
+        <a:font script="Jpan" typeface="ＭＳ ゴシック"/>
+        <a:font script="Hang" typeface="맑은 고딕"/>
+        <a:font script="Hans" typeface="宋体"/>
+        <a:font script="Hant" typeface="新細明體"/>
+        <a:font script="Arab" typeface="Times New Roman"/>
+        <a:font script="Hebr" typeface="Times New Roman"/>
+        <a:font script="Thai" typeface="Angsana New"/>
+        <a:font script="Ethi" typeface="Nyala"/>
+        <a:font script="Beng" typeface="Vrinda"/>
+        <a:font script="Gujr" typeface="Shruti"/>
+        <a:font script="Khmr" typeface="MoolBoran"/>
+        <a:font script="Knda" typeface="Tunga"/>
+        <a:font script="Guru" typeface="Raavi"/>
+        <a:font script="Cans" typeface="Euphemia"/>
+        <a:font script="Cher" typeface="Plantagenet Cherokee"/>
+        <a:font script="Yiii" typeface="Microsoft Yi Baiti"/>
+        <a:font script="Tibt" typeface="Microsoft Himalaya"/>
+        <a:font script="Thaa" typeface="MV Boli"/>
+        <a:font script="Deva" typeface="Mangal"/>
+        <a:font script="Telu" typeface="Gautami"/>
+        <a:font script="Taml" typeface="Latha"/>
+        <a:font script="Syrc" typeface="Estrangelo Edessa"/>
+        <a:font script="Orya" typeface="Kalinga"/>
+        <a:font script="Mlym" typeface="Kartika"/>
+        <a:font script="Laoo" typeface="DokChampa"/>
+        <a:font script="Sinh" typeface="Iskoola Pota"/>
+        <a:font script="Mong" typeface="Mongolian Baiti"/>
+        <a:font script="Viet" typeface="Times New Roman"/>
+        <a:font script="Uigh" typeface="Microsoft Uighur"/>
+        <a:font script="Geor" typeface="Sylfaen"/>
+      </a:majorFont>
+      <a:minorFont>
+        <a:latin typeface="Calibri"/>
+        <a:ea typeface=""/>
+        <a:cs typeface=""/>
+        <a:font script="Jpan" typeface="ＭＳ 明朝"/>
+        <a:font script="Hang" typeface="맑은 고딕"/>
+        <a:font script="Hans" typeface="宋体"/>
+        <a:font script="Hant" typeface="新細明體"/>
+        <a:font script="Arab" typeface="Arial"/>
+        <a:font script="Hebr" typeface="Arial"/>
+        <a:font script="Thai" typeface="Cordia New"/>
+        <a:font script="Ethi" typeface="Nyala"/>
+        <a:font script="Beng" typeface="Vrinda"/>
+        <a:font script="Gujr" typeface="Shruti"/>
+        <a:font script="Khmr" typeface="DaunPenh"/>
+        <a:font script="Knda" typeface="Tunga"/>
+        <a:font script="Guru" typeface="Raavi"/>
+        <a:font script="Cans" typeface="Euphemia"/>
+        <a:font script="Cher" typeface="Plantagenet Cherokee"/>
+        <a:font script="Yiii" typeface="Microsoft Yi Baiti"/>
+        <a:font script="Tibt" typeface="Microsoft Himalaya"/>
+        <a:font script="Thaa" typeface="MV Boli"/>
+        <a:font script="Deva" typeface="Mangal"/>
+        <a:font script="Telu" typeface="Gautami"/>
+        <a:font script="Taml" typeface="Latha"/>
+        <a:font script="Syrc" typeface="Estrangelo Edessa"/>
+        <a:font script="Orya" typeface="Kalinga"/>
+        <a:font script="Mlym" typeface="Kartika"/>
+        <a:font script="Laoo" typeface="DokChampa"/>
+        <a:font script="Sinh" typeface="Iskoola Pota"/>
+        <a:font script="Mong" typeface="Mongolian Baiti"/>
+        <a:font script="Viet" typeface="Arial"/>
+        <a:font script="Uigh" typeface="Microsoft Uighur"/>
+        <a:font script="Geor" typeface="Sylfaen"/>
+      </a:minorFont>
+    </a:fontScheme>
+    <a:fmtScheme name="Larissa">
+      <a:fillStyleLst>
+        <a:solidFill>
+          <a:schemeClr val="phClr"/>
+        </a:solidFill>
+        <a:gradFill rotWithShape="1">
+          <a:gsLst>
+            <a:gs pos="0">
+              <a:schemeClr val="phClr">
+                <a:tint val="50000"/>
+                <a:satMod val="300000"/>
+              </a:schemeClr>
+            </a:gs>
+            <a:gs pos="35000">
+              <a:schemeClr val="phClr">
+                <a:tint val="37000"/>
+                <a:satMod val="300000"/>
+              </a:schemeClr>
+            </a:gs>
+            <a:gs pos="100000">
+              <a:schemeClr val="phClr">
+                <a:tint val="15000"/>
+                <a:satMod val="350000"/>
+              </a:schemeClr>
+            </a:gs>
+          </a:gsLst>
+          <a:lin ang="16200000" scaled="1"/>
+        </a:gradFill>
+        <a:gradFill rotWithShape="1">
+          <a:gsLst>
+            <a:gs pos="0">
+              <a:schemeClr val="phClr">
+                <a:shade val="51000"/>
+                <a:satMod val="130000"/>
+              </a:schemeClr>
+            </a:gs>
+            <a:gs pos="80000">
+              <a:schemeClr val="phClr">
+                <a:shade val="93000"/>
+                <a:satMod val="130000"/>
+              </a:schemeClr>
+            </a:gs>
+            <a:gs pos="100000">
+              <a:schemeClr val="phClr">
+                <a:shade val="94000"/>
+                <a:satMod val="135000"/>
+              </a:schemeClr>
+            </a:gs>
+          </a:gsLst>
+          <a:lin ang="16200000" scaled="0"/>
+        </a:gradFill>
+      </a:fillStyleLst>
+      <a:lnStyleLst>
+        <a:ln w="9525" cap="flat" cmpd="sng" algn="ctr">
+          <a:solidFill>
+            <a:schemeClr val="phClr">
+              <a:shade val="95000"/>
+              <a:satMod val="105000"/>
+            </a:schemeClr>
+          </a:solidFill>
+          <a:prstDash val="solid"/>
+        </a:ln>
+        <a:ln w="25400" cap="flat" cmpd="sng" algn="ctr">
+          <a:solidFill>
+            <a:schemeClr val="phClr"/>
+          </a:solidFill>
+          <a:prstDash val="solid"/>
+        </a:ln>
+        <a:ln w="38100" cap="flat" cmpd="sng" algn="ctr">
+          <a:solidFill>
+            <a:schemeClr val="phClr"/>
+          </a:solidFill>
+          <a:prstDash val="solid"/>
+        </a:ln>
+      </a:lnStyleLst>
+      <a:effectStyleLst>
+        <a:effectStyle>
+          <a:effectLst>
+            <a:outerShdw blurRad="40000" dist="20000" dir="5400000" rotWithShape="0">
+              <a:srgbClr val="000000">
+                <a:alpha val="38000"/>
+              </a:srgbClr>
+            </a:outerShdw>
+          </a:effectLst>
+        </a:effectStyle>
+        <a:effectStyle>
+          <a:effectLst>
+            <a:outerShdw blurRad="40000" dist="23000" dir="5400000" rotWithShape="0">
+              <a:srgbClr val="000000">
+                <a:alpha val="35000"/>
+              </a:srgbClr>
+            </a:outerShdw>
+          </a:effectLst>
+        </a:effectStyle>
+        <a:effectStyle>
+          <a:effectLst>
+            <a:outerShdw blurRad="40000" dist="23000" dir="5400000" rotWithShape="0">
+              <a:srgbClr val="000000">
+                <a:alpha val="35000"/>
+              </a:srgbClr>
+            </a:outerShdw>
+          </a:effectLst>
+          <a:scene3d>
+            <a:camera prst="orthographicFront">
+              <a:rot lat="0" lon="0" rev="0"/>
+            </a:camera>
+            <a:lightRig rig="threePt" dir="t">
+              <a:rot lat="0" lon="0" rev="1200000"/>
+            </a:lightRig>
+          </a:scene3d>
+          <a:sp3d>
+            <a:bevelT w="63500" h="25400"/>
+          </a:sp3d>
+        </a:effectStyle>
+      </a:effectStyleLst>
+      <a:bgFillStyleLst>
+        <a:solidFill>
+          <a:schemeClr val="phClr"/>
+        </a:solidFill>
+        <a:gradFill rotWithShape="1">
+          <a:gsLst>
+            <a:gs pos="0">
+              <a:schemeClr val="phClr">
+                <a:tint val="40000"/>
+                <a:satMod val="350000"/>
+              </a:schemeClr>
+            </a:gs>
+            <a:gs pos="40000">
+              <a:schemeClr val="phClr">
+                <a:tint val="45000"/>
+                <a:shade val="99000"/>
+                <a:satMod val="350000"/>
+              </a:schemeClr>
+            </a:gs>
+            <a:gs pos="100000">
+              <a:schemeClr val="phClr">
+                <a:shade val="20000"/>
+                <a:satMod val="255000"/>
+              </a:schemeClr>
+            </a:gs>
+          </a:gsLst>
+          <a:path path="circle">
+            <a:fillToRect l="50000" t="-80000" r="50000" b="180000"/>
+          </a:path>
+        </a:gradFill>
+        <a:gradFill rotWithShape="1">
+          <a:gsLst>
+            <a:gs pos="0">
+              <a:schemeClr val="phClr">
+                <a:tint val="80000"/>
+                <a:satMod val="300000"/>
+              </a:schemeClr>
+            </a:gs>
+            <a:gs pos="100000">
+              <a:schemeClr val="phClr">
+                <a:shade val="30000"/>
+                <a:satMod val="200000"/>
+              </a:schemeClr>
+            </a:gs>
+          </a:gsLst>
+          <a:path path="circle">
+            <a:fillToRect l="50000" t="50000" r="50000" b="50000"/>
+          </a:path>
+        </a:gradFill>
+      </a:bgFillStyleLst>
+    </a:fmtScheme>
+  </a:themeElements>
+  <a:objectDefaults/>
+  <a:extraClrSchemeLst/>
+</a:theme>
 </file>
--- a/Documentation/Projekthandbuch/Glossar_Main.docx
+++ b/Documentation/Projekthandbuch/Glossar_Main.docx
@@ -1,28 +1,39 @@
 
 <file path=word/document.xml><?xml version="1.0" encoding="utf-8"?>
-<w:document xmlns:o="urn:schemas-microsoft-com:office:office" xmlns:r="http://schemas.openxmlformats.org/officeDocument/2006/relationships" xmlns:v="urn:schemas-microsoft-com:vml" xmlns:w="http://schemas.openxmlformats.org/wordprocessingml/2006/main" xmlns:w10="urn:schemas-microsoft-com:office:word" xmlns:wp="http://schemas.openxmlformats.org/drawingml/2006/wordprocessingDrawing">
+<w:document xmlns:wpc="http://schemas.microsoft.com/office/word/2010/wordprocessingCanvas" xmlns:mc="http://schemas.openxmlformats.org/markup-compatibility/2006" xmlns:o="urn:schemas-microsoft-com:office:office" xmlns:r="http://schemas.openxmlformats.org/officeDocument/2006/relationships" xmlns:m="http://schemas.openxmlformats.org/officeDocument/2006/math" xmlns:v="urn:schemas-microsoft-com:vml" xmlns:wp14="http://schemas.microsoft.com/office/word/2010/wordprocessingDrawing" xmlns:wp="http://schemas.openxmlformats.org/drawingml/2006/wordprocessingDrawing" xmlns:w10="urn:schemas-microsoft-com:office:word" xmlns:w="http://schemas.openxmlformats.org/wordprocessingml/2006/main" xmlns:w14="http://schemas.microsoft.com/office/word/2010/wordml" xmlns:wpg="http://schemas.microsoft.com/office/word/2010/wordprocessingGroup" xmlns:wpi="http://schemas.microsoft.com/office/word/2010/wordprocessingInk" xmlns:wne="http://schemas.microsoft.com/office/word/2006/wordml" xmlns:wps="http://schemas.microsoft.com/office/word/2010/wordprocessingShape" mc:Ignorable="w14 wp14">
   <w:body>
     <w:p>
       <w:pPr>
-        <w:pStyle w:val="style1"/>
-        <w:spacing w:after="0" w:before="480"/>
-      </w:pPr>
+        <w:pStyle w:val="berschrift1"/>
+        <w:rPr>
+          <w:lang w:val="en-GB"/>
+        </w:rPr>
+      </w:pPr>
+      <w:proofErr w:type="spellStart"/>
       <w:r>
         <w:rPr>
           <w:lang w:val="en-GB"/>
         </w:rPr>
         <w:t>Akonto</w:t>
+      </w:r>
+      <w:proofErr w:type="spellEnd"/>
+      <w:r>
+        <w:rPr>
+          <w:lang w:val="en-GB"/>
+        </w:rPr>
         <w:tab/>
         <w:t>Deposit</w:t>
       </w:r>
     </w:p>
     <w:p>
       <w:pPr>
-        <w:pStyle w:val="style0"/>
-      </w:pPr>
-      <w:r>
-        <w:rPr>
-          <w:rStyle w:val="style17"/>
+        <w:rPr>
+          <w:lang w:val="en-GB"/>
+        </w:rPr>
+      </w:pPr>
+      <w:r>
+        <w:rPr>
+          <w:rStyle w:val="hps"/>
           <w:lang w:val="en-GB"/>
         </w:rPr>
         <w:t xml:space="preserve">A </w:t>
@@ -35,7 +46,7 @@
       </w:r>
       <w:r>
         <w:rPr>
-          <w:rStyle w:val="style17"/>
+          <w:rStyle w:val="hps"/>
           <w:lang w:val="en-GB"/>
         </w:rPr>
         <w:t>is</w:t>
@@ -48,7 +59,7 @@
       </w:r>
       <w:r>
         <w:rPr>
-          <w:rStyle w:val="style17"/>
+          <w:rStyle w:val="hps"/>
           <w:lang w:val="en-GB"/>
         </w:rPr>
         <w:t>money that a</w:t>
@@ -61,7 +72,7 @@
       </w:r>
       <w:r>
         <w:rPr>
-          <w:rStyle w:val="style17"/>
+          <w:rStyle w:val="hps"/>
           <w:lang w:val="en-GB"/>
         </w:rPr>
         <w:t>guest pays beforehand.</w:t>
@@ -69,45 +80,80 @@
     </w:p>
     <w:p>
       <w:pPr>
-        <w:pStyle w:val="style1"/>
-      </w:pPr>
+        <w:pStyle w:val="berschrift1"/>
+        <w:rPr>
+          <w:lang w:val="en-GB"/>
+        </w:rPr>
+      </w:pPr>
+      <w:proofErr w:type="spellStart"/>
       <w:r>
         <w:rPr>
           <w:lang w:val="en-GB"/>
         </w:rPr>
         <w:t>Anwendungsfall</w:t>
-        <w:tab/>
+      </w:r>
+      <w:proofErr w:type="spellEnd"/>
+      <w:r>
+        <w:rPr>
+          <w:lang w:val="en-GB"/>
+        </w:rPr>
+        <w:tab/>
+      </w:r>
+      <w:r>
+        <w:rPr>
+          <w:lang w:val="en-GB"/>
+        </w:rPr>
         <w:tab/>
         <w:t>Use case</w:t>
       </w:r>
     </w:p>
     <w:p>
       <w:pPr>
-        <w:pStyle w:val="style0"/>
-      </w:pPr>
-      <w:r>
-        <w:rPr>
-          <w:lang w:val="en-GB"/>
-        </w:rPr>
-        <w:t>In software and systems engineering, a use case (a case in the use of a system) is a list of steps, typically defining interactions between a role and a system, to achieve a goal. The actor can be a human or an external system</w:t>
-      </w:r>
-    </w:p>
-    <w:p>
-      <w:pPr>
-        <w:pStyle w:val="style1"/>
-      </w:pPr>
+        <w:rPr>
+          <w:lang w:val="en-GB"/>
+        </w:rPr>
+      </w:pPr>
+      <w:r>
+        <w:rPr>
+          <w:lang w:val="en-GB"/>
+        </w:rPr>
+        <w:t xml:space="preserve">In software and systems engineering, a use case (a case in the use of a system) is a list of steps, typically defining interactions between a role and a system, to </w:t>
+      </w:r>
+      <w:r>
+        <w:rPr>
+          <w:lang w:val="en-GB"/>
+        </w:rPr>
+        <w:t>achieve a goal. The actor can be a human or an external system</w:t>
+      </w:r>
+    </w:p>
+    <w:p>
+      <w:pPr>
+        <w:pStyle w:val="berschrift1"/>
+        <w:rPr>
+          <w:lang w:val="en-GB"/>
+        </w:rPr>
+      </w:pPr>
+      <w:proofErr w:type="spellStart"/>
       <w:r>
         <w:rPr>
           <w:lang w:val="en-GB"/>
         </w:rPr>
         <w:t>Auslastung</w:t>
+      </w:r>
+      <w:proofErr w:type="spellEnd"/>
+      <w:r>
+        <w:rPr>
+          <w:lang w:val="en-GB"/>
+        </w:rPr>
         <w:tab/>
         <w:t>Occupancy rate</w:t>
       </w:r>
     </w:p>
     <w:p>
       <w:pPr>
-        <w:pStyle w:val="style0"/>
+        <w:rPr>
+          <w:lang w:val="en-GB"/>
+        </w:rPr>
       </w:pPr>
       <w:r>
         <w:rPr>
@@ -118,20 +164,37 @@
     </w:p>
     <w:p>
       <w:pPr>
-        <w:pStyle w:val="style1"/>
+        <w:pStyle w:val="berschrift1"/>
+        <w:rPr>
+          <w:lang w:val="en-GB"/>
+        </w:rPr>
       </w:pPr>
       <w:r>
         <w:rPr>
           <w:lang w:val="en-GB"/>
         </w:rPr>
         <w:t>Back-Office</w:t>
-        <w:tab/>
+      </w:r>
+      <w:r>
+        <w:rPr>
+          <w:lang w:val="en-GB"/>
+        </w:rPr>
+        <w:tab/>
+      </w:r>
+      <w:proofErr w:type="spellStart"/>
+      <w:r>
+        <w:rPr>
+          <w:lang w:val="en-GB"/>
+        </w:rPr>
         <w:t>Back-Office</w:t>
       </w:r>
-    </w:p>
-    <w:p>
-      <w:pPr>
-        <w:pStyle w:val="style0"/>
+      <w:proofErr w:type="spellEnd"/>
+    </w:p>
+    <w:p>
+      <w:pPr>
+        <w:rPr>
+          <w:lang w:val="en-GB"/>
+        </w:rPr>
       </w:pPr>
       <w:r>
         <w:rPr>
@@ -141,7 +204,7 @@
       </w:r>
       <w:r>
         <w:rPr>
-          <w:rStyle w:val="style17"/>
+          <w:rStyle w:val="hps"/>
           <w:lang w:val="en-GB"/>
         </w:rPr>
         <w:t>operations that</w:t>
@@ -154,7 +217,7 @@
       </w:r>
       <w:r>
         <w:rPr>
-          <w:rStyle w:val="style17"/>
+          <w:rStyle w:val="hps"/>
           <w:lang w:val="en-GB"/>
         </w:rPr>
         <w:t>are not directly</w:t>
@@ -167,7 +230,7 @@
       </w:r>
       <w:r>
         <w:rPr>
-          <w:rStyle w:val="style17"/>
+          <w:rStyle w:val="hps"/>
           <w:lang w:val="en-GB"/>
         </w:rPr>
         <w:t>related to the</w:t>
@@ -180,7 +243,7 @@
       </w:r>
       <w:r>
         <w:rPr>
-          <w:rStyle w:val="style17"/>
+          <w:rStyle w:val="hps"/>
           <w:lang w:val="en-GB"/>
         </w:rPr>
         <w:t>physical</w:t>
@@ -193,20 +256,27 @@
       </w:r>
       <w:r>
         <w:rPr>
-          <w:rStyle w:val="style17"/>
-          <w:lang w:val="en-GB"/>
-        </w:rPr>
-        <w:t>guest are carried out in the back office.</w:t>
-      </w:r>
-      <w:r>
-        <w:rPr>
-          <w:lang w:val="en-GB"/>
-        </w:rPr>
-        <w:t xml:space="preserve"> </w:t>
-      </w:r>
-      <w:r>
-        <w:rPr>
-          <w:rStyle w:val="style17"/>
+          <w:rStyle w:val="hps"/>
+          <w:lang w:val="en-GB"/>
+        </w:rPr>
+        <w:t>guest are carried out in th</w:t>
+      </w:r>
+      <w:r>
+        <w:rPr>
+          <w:rStyle w:val="hps"/>
+          <w:lang w:val="en-GB"/>
+        </w:rPr>
+        <w:t>e back office.</w:t>
+      </w:r>
+      <w:r>
+        <w:rPr>
+          <w:lang w:val="en-GB"/>
+        </w:rPr>
+        <w:t xml:space="preserve"> </w:t>
+      </w:r>
+      <w:r>
+        <w:rPr>
+          <w:rStyle w:val="hps"/>
           <w:lang w:val="en-GB"/>
         </w:rPr>
         <w:t>These are</w:t>
@@ -219,7 +289,7 @@
       </w:r>
       <w:r>
         <w:rPr>
-          <w:rStyle w:val="style17"/>
+          <w:rStyle w:val="hps"/>
           <w:lang w:val="en-GB"/>
         </w:rPr>
         <w:t>broadly</w:t>
@@ -232,7 +302,7 @@
       </w:r>
       <w:r>
         <w:rPr>
-          <w:rStyle w:val="style17"/>
+          <w:rStyle w:val="hps"/>
           <w:lang w:val="en-GB"/>
         </w:rPr>
         <w:t>the</w:t>
@@ -245,7 +315,7 @@
       </w:r>
       <w:r>
         <w:rPr>
-          <w:rStyle w:val="style17"/>
+          <w:rStyle w:val="hps"/>
           <w:lang w:val="en-GB"/>
         </w:rPr>
         <w:t>activities to be</w:t>
@@ -258,7 +328,7 @@
       </w:r>
       <w:r>
         <w:rPr>
-          <w:rStyle w:val="style17"/>
+          <w:rStyle w:val="hps"/>
           <w:lang w:val="en-GB"/>
         </w:rPr>
         <w:t>carried out prior to</w:t>
@@ -271,7 +341,7 @@
       </w:r>
       <w:r>
         <w:rPr>
-          <w:rStyle w:val="style17"/>
+          <w:rStyle w:val="hps"/>
           <w:lang w:val="en-GB"/>
         </w:rPr>
         <w:t>arrival</w:t>
@@ -284,7 +354,7 @@
       </w:r>
       <w:r>
         <w:rPr>
-          <w:rStyle w:val="style17"/>
+          <w:rStyle w:val="hps"/>
           <w:lang w:val="en-GB"/>
         </w:rPr>
         <w:t>and after departure</w:t>
@@ -297,7 +367,7 @@
       </w:r>
       <w:r>
         <w:rPr>
-          <w:rStyle w:val="style17"/>
+          <w:rStyle w:val="hps"/>
           <w:lang w:val="en-GB"/>
         </w:rPr>
         <w:t>of the guest.</w:t>
@@ -305,20 +375,32 @@
     </w:p>
     <w:p>
       <w:pPr>
-        <w:pStyle w:val="style1"/>
-      </w:pPr>
+        <w:pStyle w:val="berschrift1"/>
+        <w:rPr>
+          <w:lang w:val="en-GB"/>
+        </w:rPr>
+      </w:pPr>
+      <w:proofErr w:type="spellStart"/>
       <w:r>
         <w:rPr>
           <w:lang w:val="en-GB"/>
         </w:rPr>
         <w:t>Basisablauf</w:t>
+      </w:r>
+      <w:proofErr w:type="spellEnd"/>
+      <w:r>
+        <w:rPr>
+          <w:lang w:val="en-GB"/>
+        </w:rPr>
         <w:tab/>
         <w:t>Main Success scenario</w:t>
       </w:r>
     </w:p>
     <w:p>
       <w:pPr>
-        <w:pStyle w:val="style0"/>
+        <w:rPr>
+          <w:lang w:val="en-GB"/>
+        </w:rPr>
       </w:pPr>
       <w:r>
         <w:rPr>
@@ -329,20 +411,38 @@
     </w:p>
     <w:p>
       <w:pPr>
-        <w:pStyle w:val="style1"/>
-      </w:pPr>
-      <w:r>
-        <w:rPr>
-          <w:lang w:val="en-GB"/>
-        </w:rPr>
-        <w:t>Bedienungsentgeld</w:t>
+        <w:pStyle w:val="berschrift1"/>
+        <w:rPr>
+          <w:lang w:val="en-GB"/>
+        </w:rPr>
+      </w:pPr>
+      <w:proofErr w:type="spellStart"/>
+      <w:r>
+        <w:rPr>
+          <w:lang w:val="en-GB"/>
+        </w:rPr>
+        <w:t>Bedienung</w:t>
+      </w:r>
+      <w:r>
+        <w:rPr>
+          <w:lang w:val="en-GB"/>
+        </w:rPr>
+        <w:t>sentgeld</w:t>
+      </w:r>
+      <w:proofErr w:type="spellEnd"/>
+      <w:r>
+        <w:rPr>
+          <w:lang w:val="en-GB"/>
+        </w:rPr>
         <w:tab/>
         <w:t>Service charge</w:t>
       </w:r>
     </w:p>
     <w:p>
       <w:pPr>
-        <w:pStyle w:val="style0"/>
+        <w:rPr>
+          <w:lang w:val="en-GB"/>
+        </w:rPr>
       </w:pPr>
       <w:r>
         <w:rPr>
@@ -353,20 +453,32 @@
     </w:p>
     <w:p>
       <w:pPr>
-        <w:pStyle w:val="style1"/>
-      </w:pPr>
+        <w:pStyle w:val="berschrift1"/>
+        <w:rPr>
+          <w:lang w:val="en-GB"/>
+        </w:rPr>
+      </w:pPr>
+      <w:proofErr w:type="spellStart"/>
       <w:r>
         <w:rPr>
           <w:lang w:val="en-GB"/>
         </w:rPr>
         <w:t>Belegung</w:t>
+      </w:r>
+      <w:proofErr w:type="spellEnd"/>
+      <w:r>
+        <w:rPr>
+          <w:lang w:val="en-GB"/>
+        </w:rPr>
         <w:tab/>
         <w:t>Occupancy</w:t>
       </w:r>
     </w:p>
     <w:p>
       <w:pPr>
-        <w:pStyle w:val="style0"/>
+        <w:rPr>
+          <w:lang w:val="en-GB"/>
+        </w:rPr>
       </w:pPr>
       <w:r>
         <w:rPr>
@@ -377,122 +489,141 @@
     </w:p>
     <w:p>
       <w:pPr>
-        <w:pStyle w:val="style1"/>
-      </w:pPr>
+        <w:pStyle w:val="berschrift1"/>
+        <w:rPr>
+          <w:lang w:val="en-GB"/>
+        </w:rPr>
+      </w:pPr>
+      <w:proofErr w:type="spellStart"/>
       <w:r>
         <w:rPr>
           <w:lang w:val="en-GB"/>
         </w:rPr>
         <w:t>Belegungsliste</w:t>
+      </w:r>
+      <w:proofErr w:type="spellEnd"/>
+      <w:r>
+        <w:rPr>
+          <w:lang w:val="en-GB"/>
+        </w:rPr>
         <w:tab/>
         <w:t>Occupancy list</w:t>
       </w:r>
     </w:p>
     <w:p>
       <w:pPr>
-        <w:pStyle w:val="style0"/>
-      </w:pPr>
-      <w:r>
-        <w:rPr>
-          <w:rStyle w:val="style17"/>
+        <w:rPr>
+          <w:lang w:val="en-GB"/>
+        </w:rPr>
+      </w:pPr>
+      <w:r>
+        <w:rPr>
+          <w:rStyle w:val="hps"/>
           <w:lang w:val="en-GB"/>
         </w:rPr>
         <w:t>It</w:t>
       </w:r>
       <w:r>
         <w:rPr>
-          <w:rStyle w:val="style18"/>
-          <w:lang w:val="en-GB"/>
-        </w:rPr>
-        <w:t xml:space="preserve"> </w:t>
-      </w:r>
-      <w:r>
-        <w:rPr>
-          <w:rStyle w:val="style17"/>
+          <w:rStyle w:val="longtext"/>
+          <w:lang w:val="en-GB"/>
+        </w:rPr>
+        <w:t xml:space="preserve"> </w:t>
+      </w:r>
+      <w:r>
+        <w:rPr>
+          <w:rStyle w:val="hps"/>
           <w:lang w:val="en-GB"/>
         </w:rPr>
         <w:t>shows all</w:t>
       </w:r>
       <w:r>
         <w:rPr>
-          <w:rStyle w:val="style18"/>
-          <w:lang w:val="en-GB"/>
-        </w:rPr>
-        <w:t xml:space="preserve"> </w:t>
-      </w:r>
-      <w:r>
-        <w:rPr>
-          <w:rStyle w:val="style17"/>
+          <w:rStyle w:val="longtext"/>
+          <w:lang w:val="en-GB"/>
+        </w:rPr>
+        <w:t xml:space="preserve"> </w:t>
+      </w:r>
+      <w:r>
+        <w:rPr>
+          <w:rStyle w:val="hps"/>
           <w:lang w:val="en-GB"/>
         </w:rPr>
         <w:t>occupied rooms</w:t>
       </w:r>
       <w:r>
         <w:rPr>
-          <w:rStyle w:val="style18"/>
-          <w:lang w:val="en-GB"/>
-        </w:rPr>
-        <w:t xml:space="preserve"> </w:t>
-      </w:r>
-      <w:r>
-        <w:rPr>
-          <w:rStyle w:val="style17"/>
+          <w:rStyle w:val="longtext"/>
+          <w:lang w:val="en-GB"/>
+        </w:rPr>
+        <w:t xml:space="preserve"> </w:t>
+      </w:r>
+      <w:r>
+        <w:rPr>
+          <w:rStyle w:val="hps"/>
           <w:lang w:val="en-GB"/>
         </w:rPr>
         <w:t>of the current day</w:t>
       </w:r>
       <w:r>
         <w:rPr>
-          <w:rStyle w:val="style18"/>
+          <w:rStyle w:val="longtext"/>
           <w:lang w:val="en-GB"/>
         </w:rPr>
         <w:t xml:space="preserve">, </w:t>
       </w:r>
       <w:r>
         <w:rPr>
-          <w:rStyle w:val="style17"/>
-          <w:lang w:val="en-GB"/>
-        </w:rPr>
-        <w:t>along with</w:t>
-      </w:r>
-      <w:r>
-        <w:rPr>
-          <w:rStyle w:val="style18"/>
-          <w:lang w:val="en-GB"/>
-        </w:rPr>
-        <w:t xml:space="preserve"> </w:t>
-      </w:r>
-      <w:r>
-        <w:rPr>
-          <w:rStyle w:val="style17"/>
+          <w:rStyle w:val="hps"/>
+          <w:lang w:val="en-GB"/>
+        </w:rPr>
+        <w:t>a</w:t>
+      </w:r>
+      <w:r>
+        <w:rPr>
+          <w:rStyle w:val="hps"/>
+          <w:lang w:val="en-GB"/>
+        </w:rPr>
+        <w:t>long with</w:t>
+      </w:r>
+      <w:r>
+        <w:rPr>
+          <w:rStyle w:val="longtext"/>
+          <w:lang w:val="en-GB"/>
+        </w:rPr>
+        <w:t xml:space="preserve"> </w:t>
+      </w:r>
+      <w:r>
+        <w:rPr>
+          <w:rStyle w:val="hps"/>
           <w:lang w:val="en-GB"/>
         </w:rPr>
         <w:t>the guest name and</w:t>
       </w:r>
       <w:r>
         <w:rPr>
-          <w:rStyle w:val="style18"/>
-          <w:lang w:val="en-GB"/>
-        </w:rPr>
-        <w:t xml:space="preserve"> </w:t>
-      </w:r>
-      <w:r>
-        <w:rPr>
-          <w:rStyle w:val="style17"/>
+          <w:rStyle w:val="longtext"/>
+          <w:lang w:val="en-GB"/>
+        </w:rPr>
+        <w:t xml:space="preserve"> </w:t>
+      </w:r>
+      <w:r>
+        <w:rPr>
+          <w:rStyle w:val="hps"/>
           <w:lang w:val="en-GB"/>
         </w:rPr>
         <w:t>his or her departure</w:t>
       </w:r>
       <w:r>
         <w:rPr>
-          <w:rStyle w:val="style18"/>
-          <w:lang w:val="en-GB"/>
-        </w:rPr>
-        <w:t xml:space="preserve"> </w:t>
-      </w:r>
-      <w:r>
-        <w:rPr>
-          <w:rStyle w:val="style17"/>
+          <w:rStyle w:val="longtext"/>
+          <w:lang w:val="en-GB"/>
+        </w:rPr>
+        <w:t xml:space="preserve"> </w:t>
+      </w:r>
+      <w:r>
+        <w:rPr>
+          <w:rStyle w:val="hps"/>
           <w:lang w:val="en-GB"/>
         </w:rPr>
         <w:t>date</w:t>
@@ -506,24 +637,36 @@
     </w:p>
     <w:p>
       <w:pPr>
-        <w:pStyle w:val="style1"/>
-      </w:pPr>
+        <w:pStyle w:val="berschrift1"/>
+        <w:rPr>
+          <w:lang w:val="en-GB"/>
+        </w:rPr>
+      </w:pPr>
+      <w:proofErr w:type="spellStart"/>
       <w:r>
         <w:rPr>
           <w:lang w:val="en-GB"/>
         </w:rPr>
         <w:t>Belegungsnummer</w:t>
+      </w:r>
+      <w:proofErr w:type="spellEnd"/>
+      <w:r>
+        <w:rPr>
+          <w:lang w:val="en-GB"/>
+        </w:rPr>
         <w:tab/>
         <w:t>Occupancy number</w:t>
       </w:r>
     </w:p>
     <w:p>
       <w:pPr>
-        <w:pStyle w:val="style0"/>
-      </w:pPr>
-      <w:r>
-        <w:rPr>
-          <w:rStyle w:val="style17"/>
+        <w:rPr>
+          <w:lang w:val="en-GB"/>
+        </w:rPr>
+      </w:pPr>
+      <w:r>
+        <w:rPr>
+          <w:rStyle w:val="hps"/>
           <w:lang w:val="en-GB"/>
         </w:rPr>
         <w:t>If multiple</w:t>
@@ -536,7 +679,7 @@
       </w:r>
       <w:r>
         <w:rPr>
-          <w:rStyle w:val="style17"/>
+          <w:rStyle w:val="hps"/>
           <w:lang w:val="en-GB"/>
         </w:rPr>
         <w:t>bills are</w:t>
@@ -549,7 +692,7 @@
       </w:r>
       <w:r>
         <w:rPr>
-          <w:rStyle w:val="style17"/>
+          <w:rStyle w:val="hps"/>
           <w:lang w:val="en-GB"/>
         </w:rPr>
         <w:t>created for a</w:t>
@@ -562,7 +705,7 @@
       </w:r>
       <w:r>
         <w:rPr>
-          <w:rStyle w:val="style17"/>
+          <w:rStyle w:val="hps"/>
           <w:lang w:val="en-GB"/>
         </w:rPr>
         <w:t>room</w:t>
@@ -575,7 +718,7 @@
       </w:r>
       <w:r>
         <w:rPr>
-          <w:rStyle w:val="style17"/>
+          <w:rStyle w:val="hps"/>
           <w:lang w:val="en-GB"/>
         </w:rPr>
         <w:t>each bill</w:t>
@@ -588,7 +731,7 @@
       </w:r>
       <w:r>
         <w:rPr>
-          <w:rStyle w:val="style17"/>
+          <w:rStyle w:val="hps"/>
           <w:lang w:val="en-GB"/>
         </w:rPr>
         <w:t>must be assigned to</w:t>
@@ -601,7 +744,7 @@
       </w:r>
       <w:r>
         <w:rPr>
-          <w:rStyle w:val="style17"/>
+          <w:rStyle w:val="hps"/>
           <w:lang w:val="en-GB"/>
         </w:rPr>
         <w:t>a guest, which is done by using the occupancy number.</w:t>
@@ -609,58 +752,82 @@
     </w:p>
     <w:p>
       <w:pPr>
-        <w:pStyle w:val="style0"/>
-      </w:pPr>
-      <w:r>
-        <w:rPr>
-          <w:lang w:val="en-GB"/>
-        </w:rPr>
-      </w:r>
-    </w:p>
-    <w:p>
-      <w:pPr>
-        <w:pStyle w:val="style1"/>
-      </w:pPr>
+        <w:rPr>
+          <w:lang w:val="en-GB"/>
+        </w:rPr>
+      </w:pPr>
+    </w:p>
+    <w:p>
+      <w:pPr>
+        <w:pStyle w:val="berschrift1"/>
+        <w:rPr>
+          <w:lang w:val="en-GB"/>
+        </w:rPr>
+      </w:pPr>
+      <w:proofErr w:type="spellStart"/>
       <w:r>
         <w:rPr>
           <w:lang w:val="en-GB"/>
         </w:rPr>
         <w:t>Berechtigungsstufe</w:t>
+      </w:r>
+      <w:proofErr w:type="spellEnd"/>
+      <w:r>
+        <w:rPr>
+          <w:lang w:val="en-GB"/>
+        </w:rPr>
         <w:tab/>
         <w:t>Authorization level</w:t>
       </w:r>
     </w:p>
     <w:p>
       <w:pPr>
-        <w:pStyle w:val="style0"/>
-      </w:pPr>
+        <w:rPr>
+          <w:lang w:val="en-GB"/>
+        </w:rPr>
+      </w:pPr>
+      <w:proofErr w:type="gramStart"/>
       <w:r>
         <w:rPr>
           <w:lang w:val="en-GB"/>
         </w:rPr>
         <w:t>Controls the different access privileges to perform certain actions.</w:t>
       </w:r>
-    </w:p>
-    <w:p>
-      <w:pPr>
-        <w:pStyle w:val="style1"/>
-      </w:pPr>
-      <w:r>
-        <w:rPr>
-          <w:lang w:val="en-GB"/>
-        </w:rPr>
+      <w:proofErr w:type="gramEnd"/>
+    </w:p>
+    <w:p>
+      <w:pPr>
+        <w:pStyle w:val="berschrift1"/>
+        <w:rPr>
+          <w:lang w:val="en-GB"/>
+        </w:rPr>
+      </w:pPr>
+      <w:proofErr w:type="spellStart"/>
+      <w:r>
+        <w:rPr>
+          <w:lang w:val="en-GB"/>
+        </w:rPr>
+        <w:lastRenderedPageBreak/>
         <w:t>Bericht</w:t>
+      </w:r>
+      <w:proofErr w:type="spellEnd"/>
+      <w:r>
+        <w:rPr>
+          <w:lang w:val="en-GB"/>
+        </w:rPr>
         <w:tab/>
         <w:t>Report</w:t>
       </w:r>
     </w:p>
     <w:p>
       <w:pPr>
-        <w:pStyle w:val="style0"/>
-      </w:pPr>
-      <w:r>
-        <w:rPr>
-          <w:shd w:fill="FFFF00" w:val="clear"/>
+        <w:rPr>
+          <w:lang w:val="en-GB"/>
+        </w:rPr>
+      </w:pPr>
+      <w:r>
+        <w:rPr>
+          <w:shd w:val="clear" w:color="auto" w:fill="FFFF00"/>
           <w:lang w:val="en-GB"/>
         </w:rPr>
         <w:t>Database extract in an easily readable form. This document is basically an objective description of a business matter or action.</w:t>
@@ -668,20 +835,65 @@
     </w:p>
     <w:p>
       <w:pPr>
-        <w:pStyle w:val="style1"/>
-      </w:pPr>
-      <w:r>
-        <w:rPr>
-          <w:lang w:val="en-GB"/>
-        </w:rPr>
-        <w:t>Buchen von Extraleistungen</w:t>
-        <w:tab/>
-        <w:t>Booking of extra services</w:t>
-      </w:r>
-    </w:p>
-    <w:p>
-      <w:pPr>
-        <w:pStyle w:val="style0"/>
+        <w:pStyle w:val="berschrift1"/>
+        <w:rPr>
+          <w:lang w:val="en-GB"/>
+        </w:rPr>
+      </w:pPr>
+      <w:proofErr w:type="spellStart"/>
+      <w:r>
+        <w:rPr>
+          <w:lang w:val="en-GB"/>
+        </w:rPr>
+        <w:t>Buchen</w:t>
+      </w:r>
+      <w:proofErr w:type="spellEnd"/>
+      <w:r>
+        <w:rPr>
+          <w:lang w:val="en-GB"/>
+        </w:rPr>
+        <w:t xml:space="preserve"> von </w:t>
+      </w:r>
+      <w:proofErr w:type="spellStart"/>
+      <w:r>
+        <w:rPr>
+          <w:lang w:val="en-GB"/>
+        </w:rPr>
+        <w:t>Extraleistungen</w:t>
+      </w:r>
+      <w:proofErr w:type="spellEnd"/>
+      <w:r>
+        <w:rPr>
+          <w:lang w:val="en-GB"/>
+        </w:rPr>
+        <w:tab/>
+      </w:r>
+      <w:proofErr w:type="gramStart"/>
+      <w:r>
+        <w:rPr>
+          <w:lang w:val="en-GB"/>
+        </w:rPr>
+        <w:t>Booking</w:t>
+      </w:r>
+      <w:proofErr w:type="gramEnd"/>
+      <w:r>
+        <w:rPr>
+          <w:lang w:val="en-GB"/>
+        </w:rPr>
+        <w:t xml:space="preserve"> of extra</w:t>
+      </w:r>
+      <w:r>
+        <w:rPr>
+          <w:lang w:val="en-GB"/>
+        </w:rPr>
+        <w:t xml:space="preserve"> services</w:t>
+      </w:r>
+    </w:p>
+    <w:p>
+      <w:pPr>
+        <w:rPr>
+          <w:lang w:val="en-GB"/>
+        </w:rPr>
       </w:pPr>
       <w:r>
         <w:rPr>
@@ -692,20 +904,37 @@
     </w:p>
     <w:p>
       <w:pPr>
-        <w:pStyle w:val="style1"/>
+        <w:pStyle w:val="berschrift1"/>
+        <w:rPr>
+          <w:lang w:val="en-GB"/>
+        </w:rPr>
       </w:pPr>
       <w:r>
         <w:rPr>
           <w:lang w:val="en-GB"/>
         </w:rPr>
         <w:t>Check-In</w:t>
-        <w:tab/>
+      </w:r>
+      <w:r>
+        <w:rPr>
+          <w:lang w:val="en-GB"/>
+        </w:rPr>
+        <w:tab/>
+      </w:r>
+      <w:proofErr w:type="spellStart"/>
+      <w:r>
+        <w:rPr>
+          <w:lang w:val="en-GB"/>
+        </w:rPr>
         <w:t>Check-In</w:t>
       </w:r>
-    </w:p>
-    <w:p>
-      <w:pPr>
-        <w:pStyle w:val="style0"/>
+      <w:proofErr w:type="spellEnd"/>
+    </w:p>
+    <w:p>
+      <w:pPr>
+        <w:rPr>
+          <w:lang w:val="en-GB"/>
+        </w:rPr>
       </w:pPr>
       <w:r>
         <w:rPr>
@@ -716,20 +945,37 @@
     </w:p>
     <w:p>
       <w:pPr>
-        <w:pStyle w:val="style1"/>
+        <w:pStyle w:val="berschrift1"/>
+        <w:rPr>
+          <w:lang w:val="en-GB"/>
+        </w:rPr>
       </w:pPr>
       <w:r>
         <w:rPr>
           <w:lang w:val="en-GB"/>
         </w:rPr>
         <w:t>Check-Out</w:t>
-        <w:tab/>
+      </w:r>
+      <w:r>
+        <w:rPr>
+          <w:lang w:val="en-GB"/>
+        </w:rPr>
+        <w:tab/>
+      </w:r>
+      <w:proofErr w:type="spellStart"/>
+      <w:r>
+        <w:rPr>
+          <w:lang w:val="en-GB"/>
+        </w:rPr>
         <w:t>Check-Out</w:t>
       </w:r>
-    </w:p>
-    <w:p>
-      <w:pPr>
-        <w:pStyle w:val="style0"/>
+      <w:proofErr w:type="spellEnd"/>
+    </w:p>
+    <w:p>
+      <w:pPr>
+        <w:rPr>
+          <w:lang w:val="en-GB"/>
+        </w:rPr>
       </w:pPr>
       <w:r>
         <w:rPr>
@@ -740,53 +986,87 @@
     </w:p>
     <w:p>
       <w:pPr>
-        <w:pStyle w:val="style1"/>
-      </w:pPr>
+        <w:pStyle w:val="berschrift1"/>
+        <w:rPr>
+          <w:lang w:val="en-GB"/>
+        </w:rPr>
+      </w:pPr>
+      <w:proofErr w:type="spellStart"/>
       <w:r>
         <w:rPr>
           <w:lang w:val="en-GB"/>
         </w:rPr>
         <w:t>Direktion</w:t>
+      </w:r>
+      <w:proofErr w:type="spellEnd"/>
+      <w:r>
+        <w:rPr>
+          <w:lang w:val="en-GB"/>
+        </w:rPr>
         <w:tab/>
         <w:t>Management</w:t>
       </w:r>
     </w:p>
     <w:p>
       <w:pPr>
-        <w:pStyle w:val="style0"/>
-      </w:pPr>
-      <w:r>
-        <w:rPr>
-          <w:lang w:val="en-GB"/>
-        </w:rPr>
-        <w:t>The management consists of senior staff such as managers and line managers.</w:t>
-      </w:r>
-    </w:p>
-    <w:p>
-      <w:pPr>
-        <w:pStyle w:val="style1"/>
-      </w:pPr>
+        <w:rPr>
+          <w:lang w:val="en-GB"/>
+        </w:rPr>
+      </w:pPr>
+      <w:r>
+        <w:rPr>
+          <w:lang w:val="en-GB"/>
+        </w:rPr>
+        <w:t xml:space="preserve">The </w:t>
+      </w:r>
+      <w:r>
+        <w:rPr>
+          <w:lang w:val="en-GB"/>
+        </w:rPr>
+        <w:t>management consists of senior staff such as managers and line managers.</w:t>
+      </w:r>
+    </w:p>
+    <w:p>
+      <w:pPr>
+        <w:pStyle w:val="berschrift1"/>
+        <w:rPr>
+          <w:lang w:val="en-GB"/>
+        </w:rPr>
+      </w:pPr>
+      <w:proofErr w:type="spellStart"/>
       <w:r>
         <w:rPr>
           <w:lang w:val="en-GB"/>
         </w:rPr>
         <w:t>Doppelbelegung</w:t>
-        <w:tab/>
+      </w:r>
+      <w:proofErr w:type="spellEnd"/>
+      <w:r>
+        <w:rPr>
+          <w:lang w:val="en-GB"/>
+        </w:rPr>
+        <w:tab/>
+      </w:r>
+      <w:r>
+        <w:rPr>
+          <w:lang w:val="en-GB"/>
+        </w:rPr>
         <w:tab/>
         <w:t>Double occupancy</w:t>
       </w:r>
     </w:p>
     <w:p>
       <w:pPr>
-        <w:pStyle w:val="style0"/>
         <w:tabs>
-          <w:tab w:leader="none" w:pos="708" w:val="left"/>
-          <w:tab w:leader="none" w:pos="1144" w:val="left"/>
+          <w:tab w:val="left" w:pos="1144"/>
         </w:tabs>
-      </w:pPr>
-      <w:r>
-        <w:rPr>
-          <w:shd w:fill="FFFF00" w:val="clear"/>
+        <w:rPr>
+          <w:lang w:val="en-GB"/>
+        </w:rPr>
+      </w:pPr>
+      <w:r>
+        <w:rPr>
+          <w:shd w:val="clear" w:color="auto" w:fill="FFFF00"/>
           <w:lang w:val="en-GB"/>
         </w:rPr>
         <w:t>Occupancy of a room with more guests than there could be in this room.</w:t>
@@ -794,106 +1074,107 @@
     </w:p>
     <w:p>
       <w:pPr>
-        <w:pStyle w:val="style0"/>
         <w:tabs>
-          <w:tab w:leader="none" w:pos="708" w:val="left"/>
-          <w:tab w:leader="none" w:pos="1144" w:val="left"/>
+          <w:tab w:val="left" w:pos="1144"/>
         </w:tabs>
-      </w:pPr>
-      <w:r>
-        <w:rPr>
-          <w:rStyle w:val="style17"/>
-          <w:shd w:fill="FFFF00" w:val="clear"/>
+        <w:rPr>
+          <w:lang w:val="en-GB"/>
+        </w:rPr>
+      </w:pPr>
+      <w:r>
+        <w:rPr>
+          <w:rStyle w:val="hps"/>
+          <w:shd w:val="clear" w:color="auto" w:fill="FFFF00"/>
           <w:lang w:val="en-GB"/>
         </w:rPr>
         <w:t>Occupancy</w:t>
       </w:r>
       <w:r>
         <w:rPr>
-          <w:shd w:fill="FFFF00" w:val="clear"/>
-          <w:lang w:val="en-GB"/>
-        </w:rPr>
-        <w:t xml:space="preserve"> </w:t>
-      </w:r>
-      <w:r>
-        <w:rPr>
-          <w:rStyle w:val="style17"/>
-          <w:shd w:fill="FFFF00" w:val="clear"/>
+          <w:shd w:val="clear" w:color="auto" w:fill="FFFF00"/>
+          <w:lang w:val="en-GB"/>
+        </w:rPr>
+        <w:t xml:space="preserve"> </w:t>
+      </w:r>
+      <w:r>
+        <w:rPr>
+          <w:rStyle w:val="hps"/>
+          <w:shd w:val="clear" w:color="auto" w:fill="FFFF00"/>
           <w:lang w:val="en-GB"/>
         </w:rPr>
         <w:t>of a room</w:t>
       </w:r>
       <w:r>
         <w:rPr>
-          <w:shd w:fill="FFFF00" w:val="clear"/>
+          <w:shd w:val="clear" w:color="auto" w:fill="FFFF00"/>
           <w:lang w:val="en-GB"/>
         </w:rPr>
         <w:t xml:space="preserve">, </w:t>
       </w:r>
       <w:r>
         <w:rPr>
-          <w:rStyle w:val="style17"/>
-          <w:shd w:fill="FFFF00" w:val="clear"/>
+          <w:rStyle w:val="hps"/>
+          <w:shd w:val="clear" w:color="auto" w:fill="FFFF00"/>
           <w:lang w:val="en-GB"/>
         </w:rPr>
         <w:t>with</w:t>
       </w:r>
       <w:r>
         <w:rPr>
-          <w:shd w:fill="FFFF00" w:val="clear"/>
-          <w:lang w:val="en-GB"/>
-        </w:rPr>
-        <w:t xml:space="preserve"> </w:t>
-      </w:r>
-      <w:r>
-        <w:rPr>
-          <w:rStyle w:val="style17"/>
-          <w:shd w:fill="FFFF00" w:val="clear"/>
+          <w:shd w:val="clear" w:color="auto" w:fill="FFFF00"/>
+          <w:lang w:val="en-GB"/>
+        </w:rPr>
+        <w:t xml:space="preserve"> </w:t>
+      </w:r>
+      <w:r>
+        <w:rPr>
+          <w:rStyle w:val="hps"/>
+          <w:shd w:val="clear" w:color="auto" w:fill="FFFF00"/>
           <w:lang w:val="en-GB"/>
         </w:rPr>
         <w:t>more guests</w:t>
       </w:r>
       <w:r>
         <w:rPr>
-          <w:shd w:fill="FFFF00" w:val="clear"/>
-          <w:lang w:val="en-GB"/>
-        </w:rPr>
-        <w:t xml:space="preserve"> </w:t>
-      </w:r>
-      <w:r>
-        <w:rPr>
-          <w:rStyle w:val="style17"/>
-          <w:shd w:fill="FFFF00" w:val="clear"/>
+          <w:shd w:val="clear" w:color="auto" w:fill="FFFF00"/>
+          <w:lang w:val="en-GB"/>
+        </w:rPr>
+        <w:t xml:space="preserve"> </w:t>
+      </w:r>
+      <w:r>
+        <w:rPr>
+          <w:rStyle w:val="hps"/>
+          <w:shd w:val="clear" w:color="auto" w:fill="FFFF00"/>
           <w:lang w:val="en-GB"/>
         </w:rPr>
         <w:t>than can</w:t>
       </w:r>
       <w:r>
         <w:rPr>
-          <w:shd w:fill="FFFF00" w:val="clear"/>
-          <w:lang w:val="en-GB"/>
-        </w:rPr>
-        <w:t xml:space="preserve"> </w:t>
-      </w:r>
-      <w:r>
-        <w:rPr>
-          <w:rStyle w:val="style17"/>
-          <w:shd w:fill="FFFF00" w:val="clear"/>
+          <w:shd w:val="clear" w:color="auto" w:fill="FFFF00"/>
+          <w:lang w:val="en-GB"/>
+        </w:rPr>
+        <w:t xml:space="preserve"> </w:t>
+      </w:r>
+      <w:r>
+        <w:rPr>
+          <w:rStyle w:val="hps"/>
+          <w:shd w:val="clear" w:color="auto" w:fill="FFFF00"/>
           <w:lang w:val="en-GB"/>
         </w:rPr>
         <w:t>be</w:t>
       </w:r>
       <w:r>
         <w:rPr>
-          <w:shd w:fill="FFFF00" w:val="clear"/>
-          <w:lang w:val="en-GB"/>
-        </w:rPr>
-        <w:t xml:space="preserve"> </w:t>
-      </w:r>
-      <w:r>
-        <w:rPr>
-          <w:rStyle w:val="style17"/>
-          <w:shd w:fill="FFFF00" w:val="clear"/>
+          <w:shd w:val="clear" w:color="auto" w:fill="FFFF00"/>
+          <w:lang w:val="en-GB"/>
+        </w:rPr>
+        <w:t xml:space="preserve"> </w:t>
+      </w:r>
+      <w:r>
+        <w:rPr>
+          <w:rStyle w:val="hps"/>
+          <w:shd w:val="clear" w:color="auto" w:fill="FFFF00"/>
           <w:lang w:val="en-GB"/>
         </w:rPr>
         <w:t>in this room</w:t>
@@ -901,20 +1182,38 @@
     </w:p>
     <w:p>
       <w:pPr>
-        <w:pStyle w:val="style1"/>
-      </w:pPr>
+        <w:pStyle w:val="berschrift1"/>
+        <w:rPr>
+          <w:lang w:val="en-GB"/>
+        </w:rPr>
+      </w:pPr>
+      <w:proofErr w:type="spellStart"/>
       <w:r>
         <w:rPr>
           <w:lang w:val="en-GB"/>
         </w:rPr>
         <w:t>Extraleistung</w:t>
-        <w:tab/>
-        <w:t>extra service</w:t>
-      </w:r>
-    </w:p>
-    <w:p>
-      <w:pPr>
-        <w:pStyle w:val="style0"/>
+      </w:r>
+      <w:proofErr w:type="spellEnd"/>
+      <w:r>
+        <w:rPr>
+          <w:lang w:val="en-GB"/>
+        </w:rPr>
+        <w:tab/>
+        <w:t>ext</w:t>
+      </w:r>
+      <w:r>
+        <w:rPr>
+          <w:lang w:val="en-GB"/>
+        </w:rPr>
+        <w:t>ra service</w:t>
+      </w:r>
+    </w:p>
+    <w:p>
+      <w:pPr>
+        <w:rPr>
+          <w:lang w:val="en-GB"/>
+        </w:rPr>
       </w:pPr>
       <w:r>
         <w:rPr>
@@ -925,20 +1224,37 @@
     </w:p>
     <w:p>
       <w:pPr>
-        <w:pStyle w:val="style1"/>
+        <w:pStyle w:val="berschrift1"/>
+        <w:rPr>
+          <w:lang w:val="en-GB"/>
+        </w:rPr>
       </w:pPr>
       <w:r>
         <w:rPr>
           <w:lang w:val="en-GB"/>
         </w:rPr>
         <w:t>Forecast</w:t>
-        <w:tab/>
+      </w:r>
+      <w:r>
+        <w:rPr>
+          <w:lang w:val="en-GB"/>
+        </w:rPr>
+        <w:tab/>
+      </w:r>
+      <w:proofErr w:type="spellStart"/>
+      <w:r>
+        <w:rPr>
+          <w:lang w:val="en-GB"/>
+        </w:rPr>
         <w:t>Forecast</w:t>
       </w:r>
-    </w:p>
-    <w:p>
-      <w:pPr>
-        <w:pStyle w:val="style0"/>
+      <w:proofErr w:type="spellEnd"/>
+    </w:p>
+    <w:p>
+      <w:pPr>
+        <w:rPr>
+          <w:lang w:val="en-GB"/>
+        </w:rPr>
       </w:pPr>
       <w:r>
         <w:rPr>
@@ -949,150 +1265,167 @@
     </w:p>
     <w:p>
       <w:pPr>
-        <w:pStyle w:val="style1"/>
+        <w:pStyle w:val="berschrift1"/>
+        <w:rPr>
+          <w:lang w:val="en-GB"/>
+        </w:rPr>
       </w:pPr>
       <w:r>
         <w:rPr>
           <w:lang w:val="en-GB"/>
         </w:rPr>
         <w:t>Front-Office</w:t>
-        <w:tab/>
+      </w:r>
+      <w:r>
+        <w:rPr>
+          <w:lang w:val="en-GB"/>
+        </w:rPr>
+        <w:tab/>
+      </w:r>
+      <w:proofErr w:type="spellStart"/>
+      <w:r>
+        <w:rPr>
+          <w:lang w:val="en-GB"/>
+        </w:rPr>
         <w:t>Front-Office</w:t>
       </w:r>
-    </w:p>
-    <w:p>
-      <w:pPr>
-        <w:pStyle w:val="style0"/>
-      </w:pPr>
-      <w:r>
-        <w:rPr>
-          <w:rStyle w:val="style17"/>
+      <w:proofErr w:type="spellEnd"/>
+    </w:p>
+    <w:p>
+      <w:pPr>
+        <w:rPr>
+          <w:lang w:val="en-GB"/>
+        </w:rPr>
+      </w:pPr>
+      <w:r>
+        <w:rPr>
+          <w:rStyle w:val="hps"/>
           <w:lang w:val="en-GB"/>
         </w:rPr>
         <w:t>The</w:t>
       </w:r>
       <w:r>
         <w:rPr>
-          <w:rStyle w:val="style18"/>
-          <w:lang w:val="en-GB"/>
-        </w:rPr>
-        <w:t xml:space="preserve"> </w:t>
-      </w:r>
-      <w:r>
-        <w:rPr>
-          <w:rStyle w:val="style17"/>
+          <w:rStyle w:val="longtext"/>
+          <w:lang w:val="en-GB"/>
+        </w:rPr>
+        <w:t xml:space="preserve"> </w:t>
+      </w:r>
+      <w:r>
+        <w:rPr>
+          <w:rStyle w:val="hps"/>
           <w:lang w:val="en-GB"/>
         </w:rPr>
         <w:t>front office</w:t>
       </w:r>
       <w:r>
         <w:rPr>
-          <w:rStyle w:val="style18"/>
-          <w:lang w:val="en-GB"/>
-        </w:rPr>
-        <w:t xml:space="preserve"> </w:t>
-      </w:r>
-      <w:r>
-        <w:rPr>
-          <w:rStyle w:val="style17"/>
+          <w:rStyle w:val="longtext"/>
+          <w:lang w:val="en-GB"/>
+        </w:rPr>
+        <w:t xml:space="preserve"> </w:t>
+      </w:r>
+      <w:r>
+        <w:rPr>
+          <w:rStyle w:val="hps"/>
           <w:lang w:val="en-GB"/>
         </w:rPr>
         <w:t>-</w:t>
       </w:r>
       <w:r>
         <w:rPr>
-          <w:rStyle w:val="style18"/>
-          <w:lang w:val="en-GB"/>
-        </w:rPr>
-        <w:t xml:space="preserve"> </w:t>
-      </w:r>
-      <w:r>
-        <w:rPr>
-          <w:rStyle w:val="style17"/>
+          <w:rStyle w:val="longtext"/>
+          <w:lang w:val="en-GB"/>
+        </w:rPr>
+        <w:t xml:space="preserve"> </w:t>
+      </w:r>
+      <w:r>
+        <w:rPr>
+          <w:rStyle w:val="hps"/>
           <w:lang w:val="en-GB"/>
         </w:rPr>
         <w:t>area includes all</w:t>
       </w:r>
       <w:r>
         <w:rPr>
-          <w:rStyle w:val="style18"/>
-          <w:lang w:val="en-GB"/>
-        </w:rPr>
-        <w:t xml:space="preserve"> </w:t>
-      </w:r>
-      <w:r>
-        <w:rPr>
-          <w:rStyle w:val="style17"/>
+          <w:rStyle w:val="longtext"/>
+          <w:lang w:val="en-GB"/>
+        </w:rPr>
+        <w:t xml:space="preserve"> </w:t>
+      </w:r>
+      <w:r>
+        <w:rPr>
+          <w:rStyle w:val="hps"/>
           <w:lang w:val="en-GB"/>
         </w:rPr>
         <w:t>processes</w:t>
       </w:r>
       <w:r>
         <w:rPr>
-          <w:rStyle w:val="style18"/>
-          <w:lang w:val="en-GB"/>
-        </w:rPr>
-        <w:t xml:space="preserve"> </w:t>
-      </w:r>
-      <w:r>
-        <w:rPr>
-          <w:rStyle w:val="style17"/>
+          <w:rStyle w:val="longtext"/>
+          <w:lang w:val="en-GB"/>
+        </w:rPr>
+        <w:t xml:space="preserve"> </w:t>
+      </w:r>
+      <w:r>
+        <w:rPr>
+          <w:rStyle w:val="hps"/>
           <w:lang w:val="en-GB"/>
         </w:rPr>
         <w:t>that are</w:t>
       </w:r>
       <w:r>
         <w:rPr>
-          <w:rStyle w:val="style18"/>
-          <w:lang w:val="en-GB"/>
-        </w:rPr>
-        <w:t xml:space="preserve"> </w:t>
-      </w:r>
-      <w:r>
-        <w:rPr>
-          <w:rStyle w:val="style17"/>
+          <w:rStyle w:val="longtext"/>
+          <w:lang w:val="en-GB"/>
+        </w:rPr>
+        <w:t xml:space="preserve"> </w:t>
+      </w:r>
+      <w:r>
+        <w:rPr>
+          <w:rStyle w:val="hps"/>
           <w:lang w:val="en-GB"/>
         </w:rPr>
         <w:t>performed directly</w:t>
       </w:r>
       <w:r>
         <w:rPr>
-          <w:rStyle w:val="style18"/>
-          <w:lang w:val="en-GB"/>
-        </w:rPr>
-        <w:t xml:space="preserve"> </w:t>
-      </w:r>
-      <w:r>
-        <w:rPr>
-          <w:rStyle w:val="style17"/>
+          <w:rStyle w:val="longtext"/>
+          <w:lang w:val="en-GB"/>
+        </w:rPr>
+        <w:t xml:space="preserve"> </w:t>
+      </w:r>
+      <w:r>
+        <w:rPr>
+          <w:rStyle w:val="hps"/>
           <w:lang w:val="en-GB"/>
         </w:rPr>
         <w:t>at the reception</w:t>
       </w:r>
       <w:r>
         <w:rPr>
-          <w:rStyle w:val="style18"/>
-          <w:lang w:val="en-GB"/>
-        </w:rPr>
-        <w:t xml:space="preserve"> </w:t>
-      </w:r>
-      <w:r>
-        <w:rPr>
-          <w:rStyle w:val="style17"/>
+          <w:rStyle w:val="longtext"/>
+          <w:lang w:val="en-GB"/>
+        </w:rPr>
+        <w:t xml:space="preserve"> </w:t>
+      </w:r>
+      <w:r>
+        <w:rPr>
+          <w:rStyle w:val="hps"/>
           <w:lang w:val="en-GB"/>
         </w:rPr>
         <w:t>in contact</w:t>
       </w:r>
       <w:r>
         <w:rPr>
-          <w:rStyle w:val="style18"/>
-          <w:lang w:val="en-GB"/>
-        </w:rPr>
-        <w:t xml:space="preserve"> </w:t>
-      </w:r>
-      <w:r>
-        <w:rPr>
-          <w:rStyle w:val="style17"/>
+          <w:rStyle w:val="longtext"/>
+          <w:lang w:val="en-GB"/>
+        </w:rPr>
+        <w:t xml:space="preserve"> </w:t>
+      </w:r>
+      <w:r>
+        <w:rPr>
+          <w:rStyle w:val="hps"/>
           <w:lang w:val="en-GB"/>
         </w:rPr>
         <w:t>with the guest</w:t>
@@ -1106,20 +1439,32 @@
     </w:p>
     <w:p>
       <w:pPr>
-        <w:pStyle w:val="style1"/>
-      </w:pPr>
+        <w:pStyle w:val="berschrift1"/>
+        <w:rPr>
+          <w:lang w:val="en-GB"/>
+        </w:rPr>
+      </w:pPr>
+      <w:proofErr w:type="spellStart"/>
       <w:r>
         <w:rPr>
           <w:lang w:val="en-GB"/>
         </w:rPr>
         <w:t>Frühstücksanteil</w:t>
+      </w:r>
+      <w:proofErr w:type="spellEnd"/>
+      <w:r>
+        <w:rPr>
+          <w:lang w:val="en-GB"/>
+        </w:rPr>
         <w:tab/>
         <w:t>Breakfast percentage</w:t>
       </w:r>
     </w:p>
     <w:p>
       <w:pPr>
-        <w:pStyle w:val="style0"/>
+        <w:rPr>
+          <w:lang w:val="en-GB"/>
+        </w:rPr>
       </w:pPr>
       <w:r>
         <w:rPr>
@@ -1129,7 +1474,7 @@
       </w:r>
       <w:r>
         <w:rPr>
-          <w:rStyle w:val="style17"/>
+          <w:rStyle w:val="hps"/>
           <w:lang w:val="en-GB"/>
         </w:rPr>
         <w:t>covers the cost of</w:t>
@@ -1142,7 +1487,7 @@
       </w:r>
       <w:r>
         <w:rPr>
-          <w:rStyle w:val="style17"/>
+          <w:rStyle w:val="hps"/>
           <w:lang w:val="en-GB"/>
         </w:rPr>
         <w:t>the breakfast</w:t>
@@ -1150,69 +1495,166 @@
     </w:p>
     <w:p>
       <w:pPr>
-        <w:pStyle w:val="style1"/>
-      </w:pPr>
+        <w:pStyle w:val="berschrift1"/>
+        <w:rPr>
+          <w:lang w:val="en-GB"/>
+        </w:rPr>
+      </w:pPr>
+      <w:proofErr w:type="spellStart"/>
       <w:r>
         <w:rPr>
           <w:lang w:val="en-GB"/>
         </w:rPr>
         <w:t>Gast</w:t>
+      </w:r>
+      <w:proofErr w:type="spellEnd"/>
+      <w:r>
+        <w:rPr>
+          <w:lang w:val="en-GB"/>
+        </w:rPr>
         <w:tab/>
         <w:t>Guest</w:t>
       </w:r>
     </w:p>
     <w:p>
       <w:pPr>
-        <w:pStyle w:val="style0"/>
-      </w:pPr>
-      <w:r>
-        <w:rPr>
-          <w:lang w:val="en-GB"/>
-        </w:rPr>
-        <w:t xml:space="preserve">As a guest, the person is called, who uses our services. </w:t>
-      </w:r>
-    </w:p>
-    <w:p>
-      <w:pPr>
-        <w:pStyle w:val="style1"/>
-      </w:pPr>
-      <w:r>
-        <w:rPr>
-          <w:lang w:val="en-GB"/>
-        </w:rPr>
-        <w:t>Gast des Hauses</w:t>
-        <w:tab/>
+        <w:rPr>
+          <w:lang w:val="en-GB"/>
+        </w:rPr>
+      </w:pPr>
+      <w:r>
+        <w:rPr>
+          <w:lang w:val="en-GB"/>
+        </w:rPr>
+        <w:t>As a gue</w:t>
+      </w:r>
+      <w:r>
+        <w:rPr>
+          <w:lang w:val="en-GB"/>
+        </w:rPr>
+        <w:t xml:space="preserve">st, the person is called, who uses our services. </w:t>
+      </w:r>
+    </w:p>
+    <w:p>
+      <w:pPr>
+        <w:pStyle w:val="berschrift1"/>
+        <w:rPr>
+          <w:lang w:val="en-GB"/>
+        </w:rPr>
+      </w:pPr>
+      <w:proofErr w:type="spellStart"/>
+      <w:r>
+        <w:rPr>
+          <w:lang w:val="en-GB"/>
+        </w:rPr>
+        <w:lastRenderedPageBreak/>
+        <w:t>Gast</w:t>
+      </w:r>
+      <w:proofErr w:type="spellEnd"/>
+      <w:r>
+        <w:rPr>
+          <w:lang w:val="en-GB"/>
+        </w:rPr>
+        <w:t xml:space="preserve"> des </w:t>
+      </w:r>
+      <w:proofErr w:type="spellStart"/>
+      <w:r>
+        <w:rPr>
+          <w:lang w:val="en-GB"/>
+        </w:rPr>
+        <w:t>Hauses</w:t>
+      </w:r>
+      <w:proofErr w:type="spellEnd"/>
+      <w:r>
+        <w:rPr>
+          <w:lang w:val="en-GB"/>
+        </w:rPr>
+        <w:tab/>
+      </w:r>
+      <w:r>
+        <w:rPr>
+          <w:lang w:val="en-GB"/>
+        </w:rPr>
         <w:tab/>
         <w:t>Guest of the house</w:t>
       </w:r>
     </w:p>
     <w:p>
       <w:pPr>
-        <w:pStyle w:val="style0"/>
-      </w:pPr>
-      <w:r>
-        <w:rPr>
-          <w:lang w:val="en-GB"/>
-        </w:rPr>
-        <w:t>A guest, who stays at the hotel free of charge.</w:t>
-      </w:r>
-    </w:p>
-    <w:p>
-      <w:pPr>
-        <w:pStyle w:val="style1"/>
+        <w:rPr>
+          <w:lang w:val="en-GB"/>
+        </w:rPr>
+      </w:pPr>
+      <w:r>
+        <w:rPr>
+          <w:lang w:val="en-GB"/>
+        </w:rPr>
+        <w:t>A</w:t>
+      </w:r>
+      <w:r>
+        <w:rPr>
+          <w:lang w:val="en-GB"/>
+        </w:rPr>
+        <w:t>s a guest of the house, a</w:t>
+      </w:r>
+      <w:r>
+        <w:rPr>
+          <w:lang w:val="en-GB"/>
+        </w:rPr>
+        <w:t xml:space="preserve"> guest</w:t>
+      </w:r>
+      <w:r>
+        <w:rPr>
+          <w:lang w:val="en-GB"/>
+        </w:rPr>
+        <w:t xml:space="preserve"> is called</w:t>
+      </w:r>
+      <w:r>
+        <w:rPr>
+          <w:lang w:val="en-GB"/>
+        </w:rPr>
+        <w:t>, who stays at the hotel free of charge.</w:t>
+      </w:r>
+    </w:p>
+    <w:p>
+      <w:pPr>
+        <w:pStyle w:val="berschrift1"/>
+        <w:rPr>
+          <w:lang w:val="en-GB"/>
+        </w:rPr>
       </w:pPr>
       <w:r>
         <w:rPr>
           <w:lang w:val="en-GB"/>
         </w:rPr>
         <w:t>GDH</w:t>
-        <w:tab/>
-        <w:t xml:space="preserve">GotH </w:t>
-      </w:r>
-    </w:p>
-    <w:p>
-      <w:pPr>
-        <w:pStyle w:val="style0"/>
+      </w:r>
+      <w:r>
+        <w:rPr>
+          <w:lang w:val="en-GB"/>
+        </w:rPr>
+        <w:tab/>
+      </w:r>
+      <w:proofErr w:type="spellStart"/>
+      <w:r>
+        <w:rPr>
+          <w:lang w:val="en-GB"/>
+        </w:rPr>
+        <w:t>GotH</w:t>
+      </w:r>
+      <w:proofErr w:type="spellEnd"/>
+      <w:r>
+        <w:rPr>
+          <w:lang w:val="en-GB"/>
+        </w:rPr>
+        <w:t xml:space="preserve"> </w:t>
+      </w:r>
+    </w:p>
+    <w:p>
+      <w:pPr>
+        <w:rPr>
+          <w:lang w:val="en-GB"/>
+        </w:rPr>
       </w:pPr>
       <w:r>
         <w:rPr>
@@ -1223,44 +1665,108 @@
     </w:p>
     <w:p>
       <w:pPr>
-        <w:pStyle w:val="style1"/>
-      </w:pPr>
+        <w:pStyle w:val="berschrift1"/>
+        <w:rPr>
+          <w:lang w:val="en-GB"/>
+        </w:rPr>
+      </w:pPr>
+      <w:proofErr w:type="spellStart"/>
       <w:r>
         <w:rPr>
           <w:lang w:val="en-GB"/>
         </w:rPr>
         <w:t>Glossar</w:t>
+      </w:r>
+      <w:proofErr w:type="spellEnd"/>
+      <w:r>
+        <w:rPr>
+          <w:lang w:val="en-GB"/>
+        </w:rPr>
         <w:tab/>
         <w:t>Glossary</w:t>
       </w:r>
     </w:p>
     <w:p>
       <w:pPr>
-        <w:pStyle w:val="style0"/>
-      </w:pPr>
-      <w:r>
-        <w:rPr>
-          <w:lang w:val="en-GB"/>
-        </w:rPr>
-        <w:t>A glossary, also known as an idioticon, vocabulary, or clavis, is an alphabetical list of terms in a particular domain of knowledge with the definitions for those terms. Traditionally, a glossary appears at the end of a book and includes terms within that book that are either newly introduced, uncommon, or specialized.</w:t>
-      </w:r>
-    </w:p>
-    <w:p>
-      <w:pPr>
-        <w:pStyle w:val="style1"/>
-      </w:pPr>
-      <w:r>
-        <w:rPr>
-          <w:lang w:val="en-GB"/>
-        </w:rPr>
-        <w:t>Heizkostenzuschlag</w:t>
+        <w:rPr>
+          <w:lang w:val="en-GB"/>
+        </w:rPr>
+      </w:pPr>
+      <w:r>
+        <w:rPr>
+          <w:lang w:val="en-GB"/>
+        </w:rPr>
+        <w:t xml:space="preserve">A glossary, also known as an </w:t>
+      </w:r>
+      <w:proofErr w:type="spellStart"/>
+      <w:r>
+        <w:rPr>
+          <w:lang w:val="en-GB"/>
+        </w:rPr>
+        <w:t>idioticon</w:t>
+      </w:r>
+      <w:proofErr w:type="spellEnd"/>
+      <w:r>
+        <w:rPr>
+          <w:lang w:val="en-GB"/>
+        </w:rPr>
+        <w:t xml:space="preserve">, vocabulary, or </w:t>
+      </w:r>
+      <w:proofErr w:type="spellStart"/>
+      <w:r>
+        <w:rPr>
+          <w:lang w:val="en-GB"/>
+        </w:rPr>
+        <w:t>clavis</w:t>
+      </w:r>
+      <w:proofErr w:type="spellEnd"/>
+      <w:r>
+        <w:rPr>
+          <w:lang w:val="en-GB"/>
+        </w:rPr>
+        <w:t xml:space="preserve">, is an </w:t>
+      </w:r>
+      <w:r>
+        <w:rPr>
+          <w:lang w:val="en-GB"/>
+        </w:rPr>
+        <w:t>alphabetical list of terms in a particular domain of knowledge with the definitions for those terms. Traditionally, a glossary appears at the end of a book and includes terms within that book that are either newly introduced, uncommon, or specialized.</w:t>
+      </w:r>
+    </w:p>
+    <w:p>
+      <w:pPr>
+        <w:pStyle w:val="berschrift1"/>
+        <w:rPr>
+          <w:lang w:val="en-GB"/>
+        </w:rPr>
+      </w:pPr>
+      <w:proofErr w:type="spellStart"/>
+      <w:r>
+        <w:rPr>
+          <w:lang w:val="en-GB"/>
+        </w:rPr>
+        <w:t>Heiz</w:t>
+      </w:r>
+      <w:r>
+        <w:rPr>
+          <w:lang w:val="en-GB"/>
+        </w:rPr>
+        <w:t>kostenzuschlag</w:t>
+      </w:r>
+      <w:proofErr w:type="spellEnd"/>
+      <w:r>
+        <w:rPr>
+          <w:lang w:val="en-GB"/>
+        </w:rPr>
         <w:tab/>
         <w:t>Heating cost surcharge</w:t>
       </w:r>
     </w:p>
     <w:p>
       <w:pPr>
-        <w:pStyle w:val="style0"/>
+        <w:rPr>
+          <w:lang w:val="en-GB"/>
+        </w:rPr>
       </w:pPr>
       <w:r>
         <w:rPr>
@@ -1270,7 +1776,7 @@
       </w:r>
       <w:r>
         <w:rPr>
-          <w:rStyle w:val="style17"/>
+          <w:rStyle w:val="hps"/>
           <w:lang w:val="en-GB"/>
         </w:rPr>
         <w:t>covers the cost of</w:t>
@@ -1283,7 +1789,7 @@
       </w:r>
       <w:r>
         <w:rPr>
-          <w:rStyle w:val="style17"/>
+          <w:rStyle w:val="hps"/>
           <w:lang w:val="en-GB"/>
         </w:rPr>
         <w:t xml:space="preserve">the heating. </w:t>
@@ -1291,49 +1797,89 @@
     </w:p>
     <w:p>
       <w:pPr>
-        <w:pStyle w:val="style1"/>
+        <w:pStyle w:val="berschrift1"/>
+        <w:rPr>
+          <w:lang w:val="en-GB"/>
+        </w:rPr>
       </w:pPr>
       <w:r>
         <w:rPr>
           <w:lang w:val="en-GB"/>
         </w:rPr>
         <w:t>Individuals</w:t>
-        <w:tab/>
+      </w:r>
+      <w:r>
+        <w:rPr>
+          <w:lang w:val="en-GB"/>
+        </w:rPr>
+        <w:tab/>
+      </w:r>
+      <w:proofErr w:type="spellStart"/>
+      <w:r>
+        <w:rPr>
+          <w:lang w:val="en-GB"/>
+        </w:rPr>
         <w:t>Individuals</w:t>
       </w:r>
-    </w:p>
-    <w:p>
-      <w:pPr>
-        <w:pStyle w:val="style0"/>
-      </w:pPr>
-      <w:r>
-        <w:rPr>
-          <w:lang w:val="en-GB"/>
-        </w:rPr>
-        <w:t>Guests are described as Individuals if they book directly at the hotel instead of booking with a travel agency or a company.</w:t>
-      </w:r>
-    </w:p>
-    <w:p>
-      <w:pPr>
-        <w:pStyle w:val="style1"/>
-      </w:pPr>
+      <w:proofErr w:type="spellEnd"/>
+    </w:p>
+    <w:p>
+      <w:pPr>
+        <w:rPr>
+          <w:lang w:val="en-GB"/>
+        </w:rPr>
+      </w:pPr>
+      <w:r>
+        <w:rPr>
+          <w:lang w:val="en-GB"/>
+        </w:rPr>
+        <w:t>Guests are described as Individuals if they book directly at the hotel instead of booking with a travel agency or a c</w:t>
+      </w:r>
+      <w:r>
+        <w:rPr>
+          <w:lang w:val="en-GB"/>
+        </w:rPr>
+        <w:t>ompany.</w:t>
+      </w:r>
+    </w:p>
+    <w:p>
+      <w:pPr>
+        <w:pStyle w:val="berschrift1"/>
+        <w:rPr>
+          <w:lang w:val="en-GB"/>
+        </w:rPr>
+      </w:pPr>
+      <w:proofErr w:type="spellStart"/>
       <w:r>
         <w:rPr>
           <w:lang w:val="en-GB"/>
         </w:rPr>
         <w:t>Jahresabschluss</w:t>
-        <w:tab/>
+      </w:r>
+      <w:proofErr w:type="spellEnd"/>
+      <w:r>
+        <w:rPr>
+          <w:lang w:val="en-GB"/>
+        </w:rPr>
+        <w:tab/>
+      </w:r>
+      <w:r>
+        <w:rPr>
+          <w:lang w:val="en-GB"/>
+        </w:rPr>
         <w:tab/>
         <w:t>Annual closure</w:t>
       </w:r>
     </w:p>
     <w:p>
       <w:pPr>
-        <w:pStyle w:val="style0"/>
-      </w:pPr>
-      <w:r>
-        <w:rPr>
-          <w:shd w:fill="FFFF00" w:val="clear"/>
+        <w:rPr>
+          <w:lang w:val="en-GB"/>
+        </w:rPr>
+      </w:pPr>
+      <w:r>
+        <w:rPr>
+          <w:shd w:val="clear" w:color="auto" w:fill="FFFF00"/>
           <w:lang w:val="en-GB"/>
         </w:rPr>
         <w:t>Prints master data relevant annual reports.</w:t>
@@ -1341,20 +1887,37 @@
     </w:p>
     <w:p>
       <w:pPr>
-        <w:pStyle w:val="style1"/>
+        <w:pStyle w:val="berschrift1"/>
+        <w:rPr>
+          <w:lang w:val="en-GB"/>
+        </w:rPr>
       </w:pPr>
       <w:r>
         <w:rPr>
           <w:lang w:val="en-GB"/>
         </w:rPr>
         <w:t>Journal</w:t>
-        <w:tab/>
+      </w:r>
+      <w:r>
+        <w:rPr>
+          <w:lang w:val="en-GB"/>
+        </w:rPr>
+        <w:tab/>
+      </w:r>
+      <w:proofErr w:type="spellStart"/>
+      <w:r>
+        <w:rPr>
+          <w:lang w:val="en-GB"/>
+        </w:rPr>
         <w:t>Journal</w:t>
       </w:r>
-    </w:p>
-    <w:p>
-      <w:pPr>
-        <w:pStyle w:val="style0"/>
+      <w:proofErr w:type="spellEnd"/>
+    </w:p>
+    <w:p>
+      <w:pPr>
+        <w:rPr>
+          <w:lang w:val="en-GB"/>
+        </w:rPr>
       </w:pPr>
       <w:r>
         <w:rPr>
@@ -1365,116 +1928,297 @@
     </w:p>
     <w:p>
       <w:pPr>
-        <w:pStyle w:val="style1"/>
-      </w:pPr>
+        <w:pStyle w:val="berschrift1"/>
+        <w:rPr>
+          <w:lang w:val="en-GB"/>
+        </w:rPr>
+      </w:pPr>
+      <w:proofErr w:type="spellStart"/>
       <w:r>
         <w:rPr>
           <w:lang w:val="en-GB"/>
         </w:rPr>
         <w:t>Kategorie</w:t>
+      </w:r>
+      <w:proofErr w:type="spellEnd"/>
+      <w:r>
+        <w:rPr>
+          <w:lang w:val="en-GB"/>
+        </w:rPr>
         <w:tab/>
         <w:t>Category</w:t>
       </w:r>
     </w:p>
     <w:p>
       <w:pPr>
-        <w:pStyle w:val="style0"/>
         <w:tabs>
-          <w:tab w:leader="none" w:pos="708" w:val="left"/>
-          <w:tab w:leader="none" w:pos="1003" w:val="left"/>
+          <w:tab w:val="left" w:pos="1003"/>
         </w:tabs>
-      </w:pPr>
-      <w:r>
-        <w:rPr>
-          <w:lang w:val="en-GB"/>
-        </w:rPr>
-        <w:t>The rooms are divided into categories. A reason for this may be the room facilities. This leads to different room prizes for different categories.</w:t>
-      </w:r>
-    </w:p>
-    <w:p>
-      <w:pPr>
-        <w:pStyle w:val="style1"/>
-      </w:pPr>
+        <w:rPr>
+          <w:lang w:val="en-GB"/>
+        </w:rPr>
+      </w:pPr>
+      <w:r>
+        <w:rPr>
+          <w:lang w:val="en-GB"/>
+        </w:rPr>
+        <w:t>The rooms are divided into categories. A reason for this may be</w:t>
+      </w:r>
+      <w:r>
+        <w:rPr>
+          <w:lang w:val="en-GB"/>
+        </w:rPr>
+        <w:t xml:space="preserve"> the room facilities. This leads to different room prizes for different categories.</w:t>
+      </w:r>
+    </w:p>
+    <w:p>
+      <w:pPr>
+        <w:pStyle w:val="berschrift1"/>
+        <w:rPr>
+          <w:lang w:val="en-GB"/>
+        </w:rPr>
+      </w:pPr>
+      <w:proofErr w:type="spellStart"/>
+      <w:proofErr w:type="gramStart"/>
       <w:r>
         <w:rPr>
           <w:lang w:val="en-GB"/>
         </w:rPr>
         <w:t>Kontingent</w:t>
+      </w:r>
+      <w:proofErr w:type="spellEnd"/>
+      <w:r>
+        <w:rPr>
+          <w:lang w:val="en-GB"/>
+        </w:rPr>
+        <w:t>(</w:t>
+      </w:r>
+      <w:proofErr w:type="gramEnd"/>
+      <w:r>
+        <w:rPr>
+          <w:lang w:val="en-GB"/>
+        </w:rPr>
+        <w:t>Hotel)</w:t>
+      </w:r>
+      <w:r>
+        <w:rPr>
+          <w:lang w:val="en-GB"/>
+        </w:rPr>
         <w:tab/>
         <w:t>Contingent</w:t>
       </w:r>
-    </w:p>
-    <w:p>
-      <w:pPr>
-        <w:pStyle w:val="style0"/>
-      </w:pPr>
+      <w:r>
+        <w:rPr>
+          <w:lang w:val="en-GB"/>
+        </w:rPr>
+        <w:t>(hotel)</w:t>
+      </w:r>
+    </w:p>
+    <w:p>
+      <w:pPr>
+        <w:rPr>
+          <w:lang w:val="en-GB"/>
+        </w:rPr>
+      </w:pPr>
+      <w:proofErr w:type="gramStart"/>
       <w:r>
         <w:rPr>
           <w:lang w:val="en-GB"/>
         </w:rPr>
         <w:t>The available rooms.</w:t>
       </w:r>
-    </w:p>
-    <w:p>
-      <w:pPr>
-        <w:pStyle w:val="style1"/>
-      </w:pPr>
+      <w:proofErr w:type="gramEnd"/>
+    </w:p>
+    <w:p>
+      <w:pPr>
+        <w:pStyle w:val="berschrift1"/>
+        <w:rPr>
+          <w:lang w:val="en-GB"/>
+        </w:rPr>
+      </w:pPr>
+      <w:proofErr w:type="spellStart"/>
+      <w:proofErr w:type="gramStart"/>
+      <w:r>
+        <w:rPr>
+          <w:lang w:val="en-GB"/>
+        </w:rPr>
+        <w:t>Kontingent</w:t>
+      </w:r>
+      <w:proofErr w:type="spellEnd"/>
+      <w:r>
+        <w:rPr>
+          <w:lang w:val="en-GB"/>
+        </w:rPr>
+        <w:t>(</w:t>
+      </w:r>
+      <w:proofErr w:type="spellStart"/>
+      <w:proofErr w:type="gramEnd"/>
+      <w:r>
+        <w:rPr>
+          <w:lang w:val="en-GB"/>
+        </w:rPr>
+        <w:t>Reisebüro</w:t>
+      </w:r>
+      <w:proofErr w:type="spellEnd"/>
+      <w:r>
+        <w:rPr>
+          <w:lang w:val="en-GB"/>
+        </w:rPr>
+        <w:t>)</w:t>
+      </w:r>
+      <w:r>
+        <w:rPr>
+          <w:lang w:val="en-GB"/>
+        </w:rPr>
+        <w:tab/>
+      </w:r>
+      <w:r>
+        <w:rPr>
+          <w:lang w:val="en-GB"/>
+        </w:rPr>
+        <w:tab/>
+        <w:t>Contingent(travel agency)</w:t>
+      </w:r>
+    </w:p>
+    <w:p>
+      <w:pPr>
+        <w:pStyle w:val="Textkrper"/>
+        <w:rPr>
+          <w:lang w:val="en-GB" w:eastAsia="en-US"/>
+        </w:rPr>
+      </w:pPr>
+      <w:r>
+        <w:rPr>
+          <w:lang w:val="en-GB" w:eastAsia="en-US"/>
+        </w:rPr>
+        <w:t xml:space="preserve">A </w:t>
+      </w:r>
+      <w:r>
+        <w:rPr>
+          <w:lang w:val="en-GB" w:eastAsia="en-US"/>
+        </w:rPr>
+        <w:t>contingent</w:t>
+      </w:r>
+      <w:r>
+        <w:rPr>
+          <w:lang w:val="en-GB" w:eastAsia="en-US"/>
+        </w:rPr>
+        <w:t xml:space="preserve"> is a pre-order of rooms by a travel agency who can assign the rooms on their own. This has to be confirmed by a certain date to let the hotel know h</w:t>
+      </w:r>
+      <w:r>
+        <w:rPr>
+          <w:lang w:val="en-GB" w:eastAsia="en-US"/>
+        </w:rPr>
+        <w:t>ow many rooms are really needed</w:t>
+      </w:r>
+      <w:r>
+        <w:rPr>
+          <w:lang w:val="en-GB" w:eastAsia="en-US"/>
+        </w:rPr>
+        <w:t>.</w:t>
+      </w:r>
+    </w:p>
+    <w:p>
+      <w:pPr>
+        <w:pStyle w:val="berschrift1"/>
+        <w:rPr>
+          <w:lang w:val="en-GB"/>
+        </w:rPr>
+      </w:pPr>
+      <w:proofErr w:type="spellStart"/>
       <w:r>
         <w:rPr>
           <w:lang w:val="en-GB"/>
         </w:rPr>
         <w:t>Kontrakt</w:t>
+      </w:r>
+      <w:proofErr w:type="spellEnd"/>
+      <w:r>
+        <w:rPr>
+          <w:lang w:val="en-GB"/>
+        </w:rPr>
         <w:tab/>
         <w:t>Contract</w:t>
       </w:r>
     </w:p>
     <w:p>
       <w:pPr>
-        <w:pStyle w:val="style0"/>
-      </w:pPr>
-      <w:r>
-        <w:rPr>
-          <w:lang w:val="en-GB"/>
-        </w:rPr>
-        <w:t>an agreement between two or more persons for doing something specified.</w:t>
-      </w:r>
-    </w:p>
-    <w:p>
-      <w:pPr>
-        <w:pStyle w:val="style0"/>
-      </w:pPr>
-      <w:r>
-        <w:rPr>
-          <w:lang w:val="en-GB"/>
-        </w:rPr>
-      </w:r>
-    </w:p>
-    <w:p>
-      <w:pPr>
-        <w:pStyle w:val="style1"/>
-      </w:pPr>
+        <w:rPr>
+          <w:lang w:val="en-GB"/>
+        </w:rPr>
+      </w:pPr>
+      <w:r>
+        <w:rPr>
+          <w:lang w:val="en-GB"/>
+        </w:rPr>
+        <w:t>A</w:t>
+      </w:r>
+      <w:r>
+        <w:rPr>
+          <w:lang w:val="en-GB"/>
+        </w:rPr>
+        <w:t>n agreement between two or mor</w:t>
+      </w:r>
+      <w:bookmarkStart w:id="0" w:name="_GoBack"/>
+      <w:bookmarkEnd w:id="0"/>
+      <w:r>
+        <w:rPr>
+          <w:lang w:val="en-GB"/>
+        </w:rPr>
+        <w:t>e persons for doing something specified.</w:t>
+      </w:r>
+    </w:p>
+    <w:p>
+      <w:pPr>
+        <w:rPr>
+          <w:lang w:val="en-GB"/>
+        </w:rPr>
+      </w:pPr>
+    </w:p>
+    <w:p>
+      <w:pPr>
+        <w:pStyle w:val="berschrift1"/>
+        <w:rPr>
+          <w:lang w:val="en-GB"/>
+        </w:rPr>
+      </w:pPr>
+      <w:proofErr w:type="spellStart"/>
       <w:r>
         <w:rPr>
           <w:lang w:val="en-GB"/>
         </w:rPr>
         <w:t>Kreditgrenze</w:t>
+      </w:r>
+      <w:proofErr w:type="spellEnd"/>
+      <w:r>
+        <w:rPr>
+          <w:lang w:val="en-GB"/>
+        </w:rPr>
         <w:tab/>
         <w:t>Credit limit</w:t>
       </w:r>
     </w:p>
     <w:p>
       <w:pPr>
-        <w:pStyle w:val="style0"/>
-      </w:pPr>
-      <w:r>
-        <w:rPr>
-          <w:lang w:val="en-GB"/>
-        </w:rPr>
-        <w:t xml:space="preserve">Credit limit, </w:t>
-      </w:r>
-      <w:r>
-        <w:rPr>
-          <w:rStyle w:val="style17"/>
+        <w:rPr>
+          <w:lang w:val="en-GB"/>
+        </w:rPr>
+      </w:pPr>
+      <w:r>
+        <w:rPr>
+          <w:lang w:val="en-GB"/>
+        </w:rPr>
+        <w:t>Credit limit</w:t>
+      </w:r>
+      <w:r>
+        <w:rPr>
+          <w:lang w:val="en-GB"/>
+        </w:rPr>
+        <w:t xml:space="preserve">, </w:t>
+      </w:r>
+      <w:r>
+        <w:rPr>
+          <w:rStyle w:val="hps"/>
           <w:lang w:val="en-GB"/>
         </w:rPr>
         <w:t>to</w:t>
@@ -1487,7 +2231,7 @@
       </w:r>
       <w:r>
         <w:rPr>
-          <w:rStyle w:val="style17"/>
+          <w:rStyle w:val="hps"/>
           <w:lang w:val="en-GB"/>
         </w:rPr>
         <w:t>be</w:t>
@@ -1500,7 +2244,7 @@
       </w:r>
       <w:r>
         <w:rPr>
-          <w:rStyle w:val="style17"/>
+          <w:rStyle w:val="hps"/>
           <w:lang w:val="en-GB"/>
         </w:rPr>
         <w:t>granted</w:t>
@@ -1513,7 +2257,7 @@
       </w:r>
       <w:r>
         <w:rPr>
-          <w:rStyle w:val="style17"/>
+          <w:rStyle w:val="hps"/>
           <w:lang w:val="en-GB"/>
         </w:rPr>
         <w:t>to</w:t>
@@ -1526,7 +2270,7 @@
       </w:r>
       <w:r>
         <w:rPr>
-          <w:rStyle w:val="style17"/>
+          <w:rStyle w:val="hps"/>
           <w:lang w:val="en-GB"/>
         </w:rPr>
         <w:t>guest (default</w:t>
@@ -1539,7 +2283,7 @@
       </w:r>
       <w:r>
         <w:rPr>
-          <w:rStyle w:val="style17"/>
+          <w:rStyle w:val="hps"/>
           <w:lang w:val="en-GB"/>
         </w:rPr>
         <w:t>value that can</w:t>
@@ -1552,7 +2296,7 @@
       </w:r>
       <w:r>
         <w:rPr>
-          <w:rStyle w:val="style17"/>
+          <w:rStyle w:val="hps"/>
           <w:lang w:val="en-GB"/>
         </w:rPr>
         <w:t>be</w:t>
@@ -1565,7 +2309,7 @@
       </w:r>
       <w:r>
         <w:rPr>
-          <w:rStyle w:val="style17"/>
+          <w:rStyle w:val="hps"/>
           <w:lang w:val="en-GB"/>
         </w:rPr>
         <w:t>changed</w:t>
@@ -1578,7 +2322,7 @@
       </w:r>
       <w:r>
         <w:rPr>
-          <w:rStyle w:val="style17"/>
+          <w:rStyle w:val="hps"/>
           <w:lang w:val="en-GB"/>
         </w:rPr>
         <w:t>at check</w:t>
@@ -1591,7 +2335,7 @@
       </w:r>
       <w:r>
         <w:rPr>
-          <w:rStyle w:val="style17"/>
+          <w:rStyle w:val="hps"/>
           <w:lang w:val="en-GB"/>
         </w:rPr>
         <w:t>in</w:t>
@@ -1605,20 +2349,32 @@
     </w:p>
     <w:p>
       <w:pPr>
-        <w:pStyle w:val="style1"/>
-      </w:pPr>
+        <w:pStyle w:val="berschrift1"/>
+        <w:rPr>
+          <w:lang w:val="en-GB"/>
+        </w:rPr>
+      </w:pPr>
+      <w:proofErr w:type="spellStart"/>
       <w:r>
         <w:rPr>
           <w:lang w:val="en-GB"/>
         </w:rPr>
         <w:t>Kunde</w:t>
+      </w:r>
+      <w:proofErr w:type="spellEnd"/>
+      <w:r>
+        <w:rPr>
+          <w:lang w:val="en-GB"/>
+        </w:rPr>
         <w:tab/>
         <w:t>Customer</w:t>
       </w:r>
     </w:p>
     <w:p>
       <w:pPr>
-        <w:pStyle w:val="style0"/>
+        <w:rPr>
+          <w:lang w:val="en-GB"/>
+        </w:rPr>
       </w:pPr>
       <w:r>
         <w:rPr>
@@ -1629,77 +2385,139 @@
     </w:p>
     <w:p>
       <w:pPr>
-        <w:pStyle w:val="style0"/>
-      </w:pPr>
-      <w:r>
-        <w:rPr>
-          <w:lang w:val="en-GB"/>
-        </w:rPr>
-      </w:r>
-    </w:p>
-    <w:p>
-      <w:pPr>
-        <w:pStyle w:val="style1"/>
-      </w:pPr>
+        <w:rPr>
+          <w:lang w:val="en-GB"/>
+        </w:rPr>
+      </w:pPr>
+    </w:p>
+    <w:p>
+      <w:pPr>
+        <w:pStyle w:val="berschrift1"/>
+        <w:rPr>
+          <w:lang w:val="en-GB"/>
+        </w:rPr>
+      </w:pPr>
+      <w:proofErr w:type="spellStart"/>
       <w:r>
         <w:rPr>
           <w:lang w:val="en-GB"/>
         </w:rPr>
         <w:t>Monatsabschluss</w:t>
+      </w:r>
+      <w:proofErr w:type="spellEnd"/>
+      <w:r>
+        <w:rPr>
+          <w:lang w:val="en-GB"/>
+        </w:rPr>
         <w:tab/>
         <w:t>Monthly closure</w:t>
       </w:r>
     </w:p>
     <w:p>
       <w:pPr>
-        <w:pStyle w:val="style0"/>
-      </w:pPr>
-      <w:r>
-        <w:rPr>
-          <w:lang w:val="en-GB"/>
-        </w:rPr>
-      </w:r>
-    </w:p>
-    <w:p>
-      <w:pPr>
-        <w:pStyle w:val="style1"/>
-      </w:pPr>
-      <w:r>
-        <w:rPr>
-          <w:lang w:val="en-GB"/>
-        </w:rPr>
-        <w:t>No-Show-Liste</w:t>
+        <w:rPr>
+          <w:lang w:val="en-GB"/>
+        </w:rPr>
+      </w:pPr>
+      <w:r>
+        <w:rPr>
+          <w:rStyle w:val="hps"/>
+          <w:lang w:val="en-GB"/>
+        </w:rPr>
+        <w:t xml:space="preserve">The monthly closure prints all reports </w:t>
+      </w:r>
+      <w:r>
+        <w:rPr>
+          <w:rStyle w:val="hps"/>
+          <w:lang w:val="en-GB"/>
+        </w:rPr>
+        <w:t xml:space="preserve">which are linked to </w:t>
+      </w:r>
+      <w:r>
+        <w:rPr>
+          <w:rStyle w:val="hps"/>
+          <w:lang w:val="en-GB"/>
+        </w:rPr>
+        <w:t xml:space="preserve">it. However, the daily closing for the actual day needs to be finished. </w:t>
+      </w:r>
+    </w:p>
+    <w:p>
+      <w:pPr>
+        <w:pStyle w:val="berschrift1"/>
+        <w:rPr>
+          <w:lang w:val="en-GB"/>
+        </w:rPr>
+      </w:pPr>
+      <w:r>
+        <w:rPr>
+          <w:lang w:val="en-GB"/>
+        </w:rPr>
+        <w:t>No-Show-</w:t>
+      </w:r>
+      <w:proofErr w:type="spellStart"/>
+      <w:r>
+        <w:rPr>
+          <w:lang w:val="en-GB"/>
+        </w:rPr>
+        <w:t>Liste</w:t>
+      </w:r>
+      <w:proofErr w:type="spellEnd"/>
+      <w:r>
+        <w:rPr>
+          <w:lang w:val="en-GB"/>
+        </w:rPr>
         <w:tab/>
         <w:t>No-Show-list</w:t>
       </w:r>
     </w:p>
     <w:p>
       <w:pPr>
-        <w:pStyle w:val="style29"/>
-      </w:pPr>
-      <w:r>
-        <w:rPr>
-          <w:lang w:val="en-GB"/>
-        </w:rPr>
-        <w:t>Shows all the guests from a particular period who did not arrive at the supposed day.</w:t>
-      </w:r>
-    </w:p>
-    <w:p>
-      <w:pPr>
-        <w:pStyle w:val="style1"/>
-      </w:pPr>
+        <w:pStyle w:val="Textkrper"/>
+        <w:rPr>
+          <w:lang w:val="en-GB"/>
+        </w:rPr>
+      </w:pPr>
+      <w:r>
+        <w:rPr>
+          <w:lang w:val="en-GB"/>
+        </w:rPr>
+        <w:t>Shows all the guests fr</w:t>
+      </w:r>
+      <w:r>
+        <w:rPr>
+          <w:lang w:val="en-GB"/>
+        </w:rPr>
+        <w:t>om a particular period who did not arrive at the supposed day.</w:t>
+      </w:r>
+    </w:p>
+    <w:p>
+      <w:pPr>
+        <w:pStyle w:val="berschrift1"/>
+        <w:rPr>
+          <w:lang w:val="en-GB"/>
+        </w:rPr>
+      </w:pPr>
+      <w:proofErr w:type="spellStart"/>
       <w:r>
         <w:rPr>
           <w:lang w:val="en-GB"/>
         </w:rPr>
         <w:t>Optionen</w:t>
+      </w:r>
+      <w:proofErr w:type="spellEnd"/>
+      <w:r>
+        <w:rPr>
+          <w:lang w:val="en-GB"/>
+        </w:rPr>
         <w:tab/>
         <w:t>Options</w:t>
       </w:r>
     </w:p>
     <w:p>
       <w:pPr>
-        <w:pStyle w:val="style0"/>
+        <w:rPr>
+          <w:lang w:val="en-GB"/>
+        </w:rPr>
       </w:pPr>
       <w:r>
         <w:rPr>
@@ -1710,20 +2528,38 @@
     </w:p>
     <w:p>
       <w:pPr>
-        <w:pStyle w:val="style1"/>
-      </w:pPr>
-      <w:r>
-        <w:rPr>
-          <w:lang w:val="en-GB"/>
-        </w:rPr>
-        <w:t>Optionsdatum</w:t>
+        <w:pStyle w:val="berschrift1"/>
+        <w:rPr>
+          <w:lang w:val="en-GB"/>
+        </w:rPr>
+      </w:pPr>
+      <w:proofErr w:type="spellStart"/>
+      <w:r>
+        <w:rPr>
+          <w:lang w:val="en-GB"/>
+        </w:rPr>
+        <w:t>Op</w:t>
+      </w:r>
+      <w:r>
+        <w:rPr>
+          <w:lang w:val="en-GB"/>
+        </w:rPr>
+        <w:t>tionsdatum</w:t>
+      </w:r>
+      <w:proofErr w:type="spellEnd"/>
+      <w:r>
+        <w:rPr>
+          <w:lang w:val="en-GB"/>
+        </w:rPr>
         <w:tab/>
         <w:t>Option date</w:t>
       </w:r>
     </w:p>
     <w:p>
       <w:pPr>
-        <w:pStyle w:val="style0"/>
+        <w:rPr>
+          <w:lang w:val="en-GB"/>
+        </w:rPr>
       </w:pPr>
       <w:r>
         <w:rPr>
@@ -1734,24 +2570,35 @@
     </w:p>
     <w:p>
       <w:pPr>
-        <w:pStyle w:val="style1"/>
+        <w:pStyle w:val="berschrift1"/>
+        <w:rPr>
+          <w:lang w:val="en-GB"/>
+        </w:rPr>
       </w:pPr>
       <w:r>
         <w:rPr>
           <w:lang w:val="en-GB"/>
         </w:rPr>
         <w:t>Out of order</w:t>
+      </w:r>
+      <w:r>
+        <w:rPr>
+          <w:lang w:val="en-GB"/>
+        </w:rPr>
         <w:tab/>
         <w:t>out of order</w:t>
       </w:r>
     </w:p>
     <w:p>
       <w:pPr>
-        <w:pStyle w:val="style0"/>
-      </w:pPr>
-      <w:r>
-        <w:rPr>
-          <w:rStyle w:val="style17"/>
+        <w:rPr>
+          <w:lang w:val="en-GB"/>
+        </w:rPr>
+      </w:pPr>
+      <w:proofErr w:type="gramStart"/>
+      <w:r>
+        <w:rPr>
+          <w:rStyle w:val="hps"/>
           <w:lang w:val="en-GB"/>
         </w:rPr>
         <w:t>The</w:t>
@@ -1764,11 +2611,12 @@
       </w:r>
       <w:r>
         <w:rPr>
-          <w:rStyle w:val="style17"/>
+          <w:rStyle w:val="hps"/>
           <w:lang w:val="en-GB"/>
         </w:rPr>
         <w:t>status of a room.</w:t>
       </w:r>
+      <w:proofErr w:type="gramEnd"/>
       <w:r>
         <w:rPr>
           <w:lang w:val="en-GB"/>
@@ -1777,7 +2625,7 @@
       </w:r>
       <w:r>
         <w:rPr>
-          <w:rStyle w:val="style17"/>
+          <w:rStyle w:val="hps"/>
           <w:lang w:val="en-GB"/>
         </w:rPr>
         <w:t>This means</w:t>
@@ -1790,7 +2638,7 @@
       </w:r>
       <w:r>
         <w:rPr>
-          <w:rStyle w:val="style17"/>
+          <w:rStyle w:val="hps"/>
           <w:lang w:val="en-GB"/>
         </w:rPr>
         <w:t>that the room</w:t>
@@ -1803,7 +2651,7 @@
       </w:r>
       <w:r>
         <w:rPr>
-          <w:rStyle w:val="style17"/>
+          <w:rStyle w:val="hps"/>
           <w:lang w:val="en-GB"/>
         </w:rPr>
         <w:t>cannot be rented</w:t>
@@ -1816,7 +2664,7 @@
       </w:r>
       <w:r>
         <w:rPr>
-          <w:rStyle w:val="style17"/>
+          <w:rStyle w:val="hps"/>
           <w:lang w:val="en-GB"/>
         </w:rPr>
         <w:t>There may</w:t>
@@ -1829,7 +2677,7 @@
       </w:r>
       <w:r>
         <w:rPr>
-          <w:rStyle w:val="style17"/>
+          <w:rStyle w:val="hps"/>
           <w:lang w:val="en-GB"/>
         </w:rPr>
         <w:t>be several reasons for this</w:t>
@@ -1843,7 +2691,9 @@
     </w:p>
     <w:p>
       <w:pPr>
-        <w:pStyle w:val="style0"/>
+        <w:rPr>
+          <w:lang w:val="en-GB"/>
+        </w:rPr>
       </w:pPr>
       <w:r>
         <w:rPr>
@@ -1854,330 +2704,683 @@
     </w:p>
     <w:p>
       <w:pPr>
-        <w:pStyle w:val="style1"/>
+        <w:pStyle w:val="berschrift1"/>
+        <w:rPr>
+          <w:lang w:val="en-GB"/>
+        </w:rPr>
       </w:pPr>
       <w:r>
         <w:rPr>
           <w:lang w:val="en-GB"/>
         </w:rPr>
         <w:t>Package</w:t>
-        <w:tab/>
+      </w:r>
+      <w:r>
+        <w:rPr>
+          <w:lang w:val="en-GB"/>
+        </w:rPr>
+        <w:tab/>
+      </w:r>
+      <w:proofErr w:type="spellStart"/>
+      <w:r>
+        <w:rPr>
+          <w:lang w:val="en-GB"/>
+        </w:rPr>
         <w:t>Package</w:t>
       </w:r>
-    </w:p>
-    <w:p>
-      <w:pPr>
-        <w:pStyle w:val="style0"/>
-      </w:pPr>
-      <w:r>
-        <w:rPr>
-          <w:rFonts w:ascii="Arial" w:cs="Arial" w:eastAsia="Arial" w:hAnsi="Arial"/>
+      <w:proofErr w:type="spellEnd"/>
+    </w:p>
+    <w:p>
+      <w:pPr>
+        <w:rPr>
+          <w:lang w:val="en-GB"/>
+        </w:rPr>
+      </w:pPr>
+      <w:r>
+        <w:rPr>
+          <w:rFonts w:ascii="Arial" w:eastAsia="Arial" w:hAnsi="Arial" w:cs="Arial"/>
           <w:sz w:val="20"/>
           <w:szCs w:val="20"/>
           <w:lang w:val="en-GB"/>
         </w:rPr>
-        <w:t>a offer with better than normal conditions</w:t>
-      </w:r>
-    </w:p>
-    <w:p>
-      <w:pPr>
-        <w:pStyle w:val="style1"/>
-      </w:pPr>
-      <w:r>
-        <w:rPr>
-          <w:lang w:val="en-GB"/>
-        </w:rPr>
-        <w:t>Radio Frequency Idendifycation</w:t>
-        <w:tab/>
-        <w:t>Radio Frequency Idendifycation</w:t>
-      </w:r>
-    </w:p>
-    <w:p>
-      <w:pPr>
-        <w:pStyle w:val="style0"/>
-      </w:pPr>
-      <w:r>
-        <w:rPr>
-          <w:rFonts w:ascii="Arial" w:cs="Arial" w:eastAsia="Arial" w:hAnsi="Arial"/>
+        <w:t>A</w:t>
+      </w:r>
+      <w:r>
+        <w:rPr>
+          <w:rFonts w:ascii="Arial" w:eastAsia="Arial" w:hAnsi="Arial" w:cs="Arial"/>
           <w:sz w:val="20"/>
           <w:szCs w:val="20"/>
           <w:lang w:val="en-GB"/>
         </w:rPr>
-        <w:t>a technology that uses electronic tags placed on objects to relay identifying information to an electronic reader by means of radio waves</w:t>
-      </w:r>
-    </w:p>
-    <w:p>
-      <w:pPr>
-        <w:pStyle w:val="style1"/>
-      </w:pPr>
-      <w:r>
-        <w:rPr/>
-        <w:t>Rechnung</w:t>
-        <w:tab/>
-        <w:t>Bill</w:t>
-      </w:r>
-    </w:p>
-    <w:p>
-      <w:pPr>
-        <w:pStyle w:val="style0"/>
-        <w:autoSpaceDE w:val="false"/>
-      </w:pPr>
-      <w:r>
-        <w:rPr>
-          <w:rFonts w:ascii="Arial" w:cs="Arial" w:eastAsia="Arial" w:hAnsi="Arial"/>
+        <w:t xml:space="preserve"> offer with better than normal conditions</w:t>
+      </w:r>
+    </w:p>
+    <w:p>
+      <w:pPr>
+        <w:pStyle w:val="berschrift1"/>
+        <w:rPr>
+          <w:lang w:val="en-GB"/>
+        </w:rPr>
+      </w:pPr>
+      <w:r>
+        <w:rPr>
+          <w:lang w:val="en-GB"/>
+        </w:rPr>
+        <w:t xml:space="preserve">Radio Frequency </w:t>
+      </w:r>
+      <w:proofErr w:type="spellStart"/>
+      <w:r>
+        <w:rPr>
+          <w:lang w:val="en-GB"/>
+        </w:rPr>
+        <w:t>Idendifycation</w:t>
+      </w:r>
+      <w:proofErr w:type="spellEnd"/>
+      <w:r>
+        <w:rPr>
+          <w:lang w:val="en-GB"/>
+        </w:rPr>
+        <w:tab/>
+        <w:t xml:space="preserve">Radio Frequency </w:t>
+      </w:r>
+      <w:proofErr w:type="spellStart"/>
+      <w:r>
+        <w:rPr>
+          <w:lang w:val="en-GB"/>
+        </w:rPr>
+        <w:t>Idendifycation</w:t>
+      </w:r>
+      <w:proofErr w:type="spellEnd"/>
+    </w:p>
+    <w:p>
+      <w:pPr>
+        <w:rPr>
+          <w:lang w:val="en-GB"/>
+        </w:rPr>
+      </w:pPr>
+      <w:r>
+        <w:rPr>
+          <w:rFonts w:ascii="Arial" w:eastAsia="Arial" w:hAnsi="Arial" w:cs="Arial"/>
           <w:sz w:val="20"/>
           <w:szCs w:val="20"/>
-        </w:rPr>
-        <w:t>a statement of money owed for goods or services supplied</w:t>
-      </w:r>
-    </w:p>
-    <w:p>
-      <w:pPr>
-        <w:pStyle w:val="style1"/>
-      </w:pPr>
-      <w:r>
-        <w:rPr/>
-        <w:t>Rechnung erstellen</w:t>
-        <w:tab/>
-        <w:t>create bill</w:t>
-      </w:r>
-    </w:p>
-    <w:p>
-      <w:pPr>
-        <w:pStyle w:val="style0"/>
-      </w:pPr>
-      <w:r>
-        <w:rPr/>
-      </w:r>
-    </w:p>
-    <w:p>
-      <w:pPr>
-        <w:pStyle w:val="style1"/>
-      </w:pPr>
-      <w:r>
-        <w:rPr>
-          <w:lang w:val="en-GB"/>
-        </w:rPr>
-        <w:t>Rechnung legen</w:t>
-        <w:tab/>
-        <w:tab/>
-        <w:t>to render account</w:t>
-      </w:r>
-    </w:p>
-    <w:p>
-      <w:pPr>
-        <w:pStyle w:val="style0"/>
-      </w:pPr>
-      <w:r>
-        <w:rPr>
-          <w:lang w:val="en-GB"/>
-        </w:rPr>
-      </w:r>
-    </w:p>
-    <w:p>
-      <w:pPr>
-        <w:pStyle w:val="style1"/>
-      </w:pPr>
-      <w:r>
-        <w:rPr>
-          <w:lang w:val="en-GB"/>
-        </w:rPr>
-        <w:t>Rechnungsposition</w:t>
-        <w:tab/>
-        <w:t>Bill line item</w:t>
-      </w:r>
-    </w:p>
-    <w:p>
-      <w:pPr>
-        <w:pStyle w:val="style0"/>
-      </w:pPr>
-      <w:r>
-        <w:rPr>
-          <w:lang w:val="en-GB"/>
-        </w:rPr>
-      </w:r>
-    </w:p>
-    <w:p>
-      <w:pPr>
-        <w:pStyle w:val="style1"/>
-      </w:pPr>
-      <w:r>
-        <w:rPr/>
-        <w:t>Rechnungsteilung</w:t>
-        <w:tab/>
-        <w:t>split bill</w:t>
-      </w:r>
-    </w:p>
-    <w:p>
-      <w:pPr>
-        <w:pStyle w:val="style0"/>
-      </w:pPr>
-      <w:r>
-        <w:rPr/>
-      </w:r>
-    </w:p>
-    <w:p>
-      <w:pPr>
-        <w:pStyle w:val="style1"/>
-      </w:pPr>
-      <w:r>
-        <w:rPr/>
-        <w:t>Reservierung</w:t>
-        <w:tab/>
-        <w:t>Reservation</w:t>
-      </w:r>
-    </w:p>
-    <w:p>
-      <w:pPr>
-        <w:pStyle w:val="style0"/>
-        <w:autoSpaceDE w:val="false"/>
-      </w:pPr>
-      <w:r>
-        <w:rPr>
-          <w:rFonts w:ascii="Arial" w:cs="Arial" w:eastAsia="Arial" w:hAnsi="Arial"/>
+          <w:lang w:val="en-GB"/>
+        </w:rPr>
+        <w:t xml:space="preserve">A </w:t>
+      </w:r>
+      <w:r>
+        <w:rPr>
+          <w:rFonts w:ascii="Arial" w:eastAsia="Arial" w:hAnsi="Arial" w:cs="Arial"/>
           <w:sz w:val="20"/>
           <w:szCs w:val="20"/>
-        </w:rPr>
-        <w:t>an arrangement to secure accommodations at a restaurant or hotel</w:t>
-      </w:r>
-    </w:p>
-    <w:p>
-      <w:pPr>
-        <w:pStyle w:val="style1"/>
-      </w:pPr>
-      <w:r>
-        <w:rPr/>
-        <w:t>Reservierungsbestätigung</w:t>
-        <w:tab/>
-        <w:t>Reservation confirmation</w:t>
-      </w:r>
-    </w:p>
-    <w:p>
-      <w:pPr>
-        <w:pStyle w:val="style0"/>
-      </w:pPr>
-      <w:r>
-        <w:rPr/>
-      </w:r>
-    </w:p>
-    <w:p>
-      <w:pPr>
-        <w:pStyle w:val="style1"/>
-      </w:pPr>
-      <w:r>
-        <w:rPr>
-          <w:lang w:val="en-GB"/>
-        </w:rPr>
-        <w:t>Rezeptionist</w:t>
-        <w:tab/>
-        <w:t>Receptionist</w:t>
-      </w:r>
-    </w:p>
-    <w:p>
-      <w:pPr>
-        <w:pStyle w:val="style0"/>
-      </w:pPr>
-      <w:r>
-        <w:rPr>
-          <w:rFonts w:ascii="Arial" w:cs="Arial" w:eastAsia="Arial" w:hAnsi="Arial"/>
+          <w:lang w:val="en-GB"/>
+        </w:rPr>
+        <w:t>technology that uses electronic tags placed on objects to relay identifying information to an electronic reader by means of radio wav</w:t>
+      </w:r>
+      <w:r>
+        <w:rPr>
+          <w:rFonts w:ascii="Arial" w:eastAsia="Arial" w:hAnsi="Arial" w:cs="Arial"/>
           <w:sz w:val="20"/>
           <w:szCs w:val="20"/>
           <w:lang w:val="en-GB"/>
         </w:rPr>
-        <w:t>a person employed to receive and assist callers, clients, etc., as in an office.</w:t>
-      </w:r>
-    </w:p>
-    <w:p>
-      <w:pPr>
-        <w:pStyle w:val="style1"/>
-      </w:pPr>
-      <w:r>
-        <w:rPr>
-          <w:lang w:val="en-GB"/>
-        </w:rPr>
-        <w:t>RFID</w:t>
-        <w:tab/>
-        <w:t>RFID</w:t>
-      </w:r>
-    </w:p>
-    <w:p>
-      <w:pPr>
-        <w:pStyle w:val="style29"/>
-      </w:pPr>
-      <w:r>
-        <w:rPr>
-          <w:lang w:val="en-GB"/>
-        </w:rPr>
-        <w:t xml:space="preserve">See radio frequency identification </w:t>
-      </w:r>
-    </w:p>
-    <w:p>
-      <w:pPr>
-        <w:pStyle w:val="style1"/>
-      </w:pPr>
-      <w:r>
-        <w:rPr>
-          <w:lang w:val="en-GB"/>
-        </w:rPr>
-        <w:t>Sequenzdiagramm</w:t>
-        <w:tab/>
-        <w:t>Sequence diagram</w:t>
-      </w:r>
-    </w:p>
-    <w:p>
-      <w:pPr>
-        <w:pStyle w:val="style0"/>
-      </w:pPr>
-      <w:r>
-        <w:rPr>
-          <w:lang w:val="en-GB"/>
-        </w:rPr>
-        <w:t>A sequence diagram is a type of unified modeling language used in software engineering to reflect the logical path through the system.</w:t>
-      </w:r>
-    </w:p>
-    <w:p>
-      <w:pPr>
-        <w:pStyle w:val="style1"/>
-      </w:pPr>
-      <w:r>
-        <w:rPr>
-          <w:lang w:val="en-GB"/>
-        </w:rPr>
-        <w:t>Stakeholder</w:t>
-        <w:tab/>
-        <w:t>Stakholder</w:t>
-      </w:r>
-    </w:p>
-    <w:p>
-      <w:pPr>
-        <w:pStyle w:val="style0"/>
-      </w:pPr>
-      <w:r>
-        <w:rPr>
-          <w:rFonts w:ascii="Arial" w:cs="Arial" w:eastAsia="Arial" w:hAnsi="Arial"/>
+        <w:t>es</w:t>
+      </w:r>
+    </w:p>
+    <w:p>
+      <w:pPr>
+        <w:pStyle w:val="berschrift1"/>
+        <w:rPr>
+          <w:lang w:val="en-GB"/>
+        </w:rPr>
+      </w:pPr>
+      <w:proofErr w:type="spellStart"/>
+      <w:r>
+        <w:rPr>
+          <w:lang w:val="en-GB"/>
+        </w:rPr>
+        <w:t>Rechnung</w:t>
+      </w:r>
+      <w:proofErr w:type="spellEnd"/>
+      <w:r>
+        <w:rPr>
+          <w:lang w:val="en-GB"/>
+        </w:rPr>
+        <w:tab/>
+        <w:t>Bill</w:t>
+      </w:r>
+    </w:p>
+    <w:p>
+      <w:pPr>
+        <w:autoSpaceDE w:val="0"/>
+        <w:rPr>
+          <w:lang w:val="en-GB"/>
+        </w:rPr>
+      </w:pPr>
+      <w:proofErr w:type="gramStart"/>
+      <w:r>
+        <w:rPr>
+          <w:rFonts w:ascii="Arial" w:eastAsia="Arial" w:hAnsi="Arial" w:cs="Arial"/>
           <w:sz w:val="20"/>
           <w:szCs w:val="20"/>
           <w:lang w:val="en-GB"/>
         </w:rPr>
-        <w:t>a person or group that has an investment, share, or interest in something</w:t>
-      </w:r>
-    </w:p>
-    <w:p>
-      <w:pPr>
-        <w:pStyle w:val="style1"/>
-      </w:pPr>
-      <w:r>
-        <w:rPr>
-          <w:lang w:val="en-GB"/>
-        </w:rPr>
-        <w:t>Stammdaten</w:t>
+        <w:t>a</w:t>
+      </w:r>
+      <w:proofErr w:type="gramEnd"/>
+      <w:r>
+        <w:rPr>
+          <w:rFonts w:ascii="Arial" w:eastAsia="Arial" w:hAnsi="Arial" w:cs="Arial"/>
+          <w:sz w:val="20"/>
+          <w:szCs w:val="20"/>
+          <w:lang w:val="en-GB"/>
+        </w:rPr>
+        <w:t xml:space="preserve"> statement of money owed for goods or services supplied</w:t>
+      </w:r>
+    </w:p>
+    <w:p>
+      <w:pPr>
+        <w:pStyle w:val="berschrift1"/>
+        <w:rPr>
+          <w:lang w:val="en-GB"/>
+        </w:rPr>
+      </w:pPr>
+      <w:proofErr w:type="spellStart"/>
+      <w:r>
+        <w:rPr>
+          <w:lang w:val="en-GB"/>
+        </w:rPr>
+        <w:lastRenderedPageBreak/>
+        <w:t>Rechnung</w:t>
+      </w:r>
+      <w:proofErr w:type="spellEnd"/>
+      <w:r>
+        <w:rPr>
+          <w:lang w:val="en-GB"/>
+        </w:rPr>
+        <w:t xml:space="preserve"> </w:t>
+      </w:r>
+      <w:proofErr w:type="spellStart"/>
+      <w:r>
+        <w:rPr>
+          <w:lang w:val="en-GB"/>
+        </w:rPr>
+        <w:t>erstellen</w:t>
+      </w:r>
+      <w:proofErr w:type="spellEnd"/>
+      <w:r>
+        <w:rPr>
+          <w:lang w:val="en-GB"/>
+        </w:rPr>
+        <w:tab/>
+        <w:t>create bill</w:t>
+      </w:r>
+    </w:p>
+    <w:p>
+      <w:pPr>
+        <w:rPr>
+          <w:lang w:val="en-GB"/>
+        </w:rPr>
+      </w:pPr>
+      <w:r>
+        <w:rPr>
+          <w:lang w:val="en-GB"/>
+        </w:rPr>
+        <w:t xml:space="preserve">During this process all services a guest has used are listed. Then all the prices </w:t>
+      </w:r>
+      <w:r>
+        <w:rPr>
+          <w:lang w:val="en-GB"/>
+        </w:rPr>
+        <w:t xml:space="preserve">are summed and taxes are added. </w:t>
+      </w:r>
+    </w:p>
+    <w:p>
+      <w:pPr>
+        <w:pStyle w:val="berschrift1"/>
+        <w:rPr>
+          <w:lang w:val="en-GB"/>
+        </w:rPr>
+      </w:pPr>
+      <w:proofErr w:type="spellStart"/>
+      <w:r>
+        <w:rPr>
+          <w:lang w:val="en-GB"/>
+        </w:rPr>
+        <w:t>Rechnung</w:t>
+      </w:r>
+      <w:proofErr w:type="spellEnd"/>
+      <w:r>
+        <w:rPr>
+          <w:lang w:val="en-GB"/>
+        </w:rPr>
+        <w:t xml:space="preserve"> </w:t>
+      </w:r>
+      <w:proofErr w:type="spellStart"/>
+      <w:r>
+        <w:rPr>
+          <w:lang w:val="en-GB"/>
+        </w:rPr>
+        <w:t>legen</w:t>
+      </w:r>
+      <w:proofErr w:type="spellEnd"/>
+      <w:r>
+        <w:rPr>
+          <w:lang w:val="en-GB"/>
+        </w:rPr>
+        <w:tab/>
+      </w:r>
+      <w:r>
+        <w:rPr>
+          <w:lang w:val="en-GB"/>
+        </w:rPr>
+        <w:tab/>
+        <w:t>to render account</w:t>
+      </w:r>
+    </w:p>
+    <w:p>
+      <w:pPr>
+        <w:rPr>
+          <w:lang w:val="en-GB"/>
+        </w:rPr>
+      </w:pPr>
+      <w:r>
+        <w:rPr>
+          <w:lang w:val="en-GB"/>
+        </w:rPr>
+        <w:t>Prints the bill and confirms payment.</w:t>
+      </w:r>
+    </w:p>
+    <w:p>
+      <w:pPr>
+        <w:pStyle w:val="berschrift1"/>
+        <w:rPr>
+          <w:lang w:val="en-GB"/>
+        </w:rPr>
+      </w:pPr>
+      <w:proofErr w:type="spellStart"/>
+      <w:r>
+        <w:rPr>
+          <w:lang w:val="en-GB"/>
+        </w:rPr>
+        <w:t>Rechnungsposition</w:t>
+      </w:r>
+      <w:proofErr w:type="spellEnd"/>
+      <w:r>
+        <w:rPr>
+          <w:lang w:val="en-GB"/>
+        </w:rPr>
+        <w:tab/>
+        <w:t>Bill line item</w:t>
+      </w:r>
+    </w:p>
+    <w:p>
+      <w:pPr>
+        <w:rPr>
+          <w:lang w:val="en-GB"/>
+        </w:rPr>
+      </w:pPr>
+      <w:r>
+        <w:rPr>
+          <w:lang w:val="en-GB"/>
+        </w:rPr>
+        <w:t xml:space="preserve">A consumed good or service. </w:t>
+      </w:r>
+    </w:p>
+    <w:p>
+      <w:pPr>
+        <w:pStyle w:val="berschrift1"/>
+        <w:rPr>
+          <w:lang w:val="en-GB"/>
+        </w:rPr>
+      </w:pPr>
+      <w:proofErr w:type="spellStart"/>
+      <w:r>
+        <w:rPr>
+          <w:lang w:val="en-GB"/>
+        </w:rPr>
+        <w:t>Rechnungsteilung</w:t>
+      </w:r>
+      <w:proofErr w:type="spellEnd"/>
+      <w:r>
+        <w:rPr>
+          <w:lang w:val="en-GB"/>
+        </w:rPr>
+        <w:tab/>
+        <w:t>split bill</w:t>
+      </w:r>
+    </w:p>
+    <w:p>
+      <w:pPr>
+        <w:rPr>
+          <w:lang w:val="en-GB"/>
+        </w:rPr>
+      </w:pPr>
+    </w:p>
+    <w:p>
+      <w:pPr>
+        <w:pStyle w:val="berschrift1"/>
+        <w:rPr>
+          <w:lang w:val="en-GB"/>
+        </w:rPr>
+      </w:pPr>
+      <w:proofErr w:type="spellStart"/>
+      <w:r>
+        <w:rPr>
+          <w:lang w:val="en-GB"/>
+        </w:rPr>
+        <w:t>Reservierung</w:t>
+      </w:r>
+      <w:proofErr w:type="spellEnd"/>
+      <w:r>
+        <w:rPr>
+          <w:lang w:val="en-GB"/>
+        </w:rPr>
+        <w:tab/>
+        <w:t>Reservation</w:t>
+      </w:r>
+    </w:p>
+    <w:p>
+      <w:pPr>
+        <w:autoSpaceDE w:val="0"/>
+        <w:rPr>
+          <w:lang w:val="en-GB"/>
+        </w:rPr>
+      </w:pPr>
+      <w:proofErr w:type="gramStart"/>
+      <w:r>
+        <w:rPr>
+          <w:rFonts w:ascii="Arial" w:eastAsia="Arial" w:hAnsi="Arial" w:cs="Arial"/>
+          <w:sz w:val="20"/>
+          <w:szCs w:val="20"/>
+          <w:lang w:val="en-GB"/>
+        </w:rPr>
+        <w:t>an</w:t>
+      </w:r>
+      <w:proofErr w:type="gramEnd"/>
+      <w:r>
+        <w:rPr>
+          <w:rFonts w:ascii="Arial" w:eastAsia="Arial" w:hAnsi="Arial" w:cs="Arial"/>
+          <w:sz w:val="20"/>
+          <w:szCs w:val="20"/>
+          <w:lang w:val="en-GB"/>
+        </w:rPr>
+        <w:t xml:space="preserve"> arrangement to secure </w:t>
+      </w:r>
+      <w:r>
+        <w:rPr>
+          <w:rFonts w:ascii="Arial" w:eastAsia="Arial" w:hAnsi="Arial" w:cs="Arial"/>
+          <w:sz w:val="20"/>
+          <w:szCs w:val="20"/>
+          <w:lang w:val="en-GB"/>
+        </w:rPr>
+        <w:t>accommodations at a restaurant or hotel</w:t>
+      </w:r>
+    </w:p>
+    <w:p>
+      <w:pPr>
+        <w:pStyle w:val="berschrift1"/>
+        <w:rPr>
+          <w:lang w:val="en-GB"/>
+        </w:rPr>
+      </w:pPr>
+      <w:proofErr w:type="spellStart"/>
+      <w:r>
+        <w:rPr>
+          <w:lang w:val="en-GB"/>
+        </w:rPr>
+        <w:t>Reservierungsbestätigung</w:t>
+      </w:r>
+      <w:proofErr w:type="spellEnd"/>
+      <w:r>
+        <w:rPr>
+          <w:lang w:val="en-GB"/>
+        </w:rPr>
+        <w:tab/>
+        <w:t>Reservation confirmation</w:t>
+      </w:r>
+    </w:p>
+    <w:p>
+      <w:pPr>
+        <w:rPr>
+          <w:lang w:val="en-GB"/>
+        </w:rPr>
+      </w:pPr>
+    </w:p>
+    <w:p>
+      <w:pPr>
+        <w:pStyle w:val="berschrift1"/>
+        <w:rPr>
+          <w:lang w:val="en-GB"/>
+        </w:rPr>
+      </w:pPr>
+      <w:r>
+        <w:rPr>
+          <w:lang w:val="en-GB"/>
+        </w:rPr>
+        <w:t>Rezeptionist</w:t>
+      </w:r>
+      <w:r>
+        <w:rPr>
+          <w:lang w:val="en-GB"/>
+        </w:rPr>
+        <w:tab/>
+        <w:t>Receptionist</w:t>
+      </w:r>
+    </w:p>
+    <w:p>
+      <w:pPr>
+        <w:rPr>
+          <w:lang w:val="en-GB"/>
+        </w:rPr>
+      </w:pPr>
+      <w:proofErr w:type="gramStart"/>
+      <w:r>
+        <w:rPr>
+          <w:rFonts w:ascii="Arial" w:eastAsia="Arial" w:hAnsi="Arial" w:cs="Arial"/>
+          <w:sz w:val="20"/>
+          <w:szCs w:val="20"/>
+          <w:lang w:val="en-GB"/>
+        </w:rPr>
+        <w:t>a</w:t>
+      </w:r>
+      <w:proofErr w:type="gramEnd"/>
+      <w:r>
+        <w:rPr>
+          <w:rFonts w:ascii="Arial" w:eastAsia="Arial" w:hAnsi="Arial" w:cs="Arial"/>
+          <w:sz w:val="20"/>
+          <w:szCs w:val="20"/>
+          <w:lang w:val="en-GB"/>
+        </w:rPr>
+        <w:t xml:space="preserve"> person employed to receive and assist callers, clients, etc., as in an office.</w:t>
+      </w:r>
+    </w:p>
+    <w:p>
+      <w:pPr>
+        <w:pStyle w:val="berschrift1"/>
+        <w:rPr>
+          <w:lang w:val="en-GB"/>
+        </w:rPr>
+      </w:pPr>
+      <w:r>
+        <w:rPr>
+          <w:lang w:val="en-GB"/>
+        </w:rPr>
+        <w:t>RFID</w:t>
+      </w:r>
+      <w:r>
+        <w:rPr>
+          <w:lang w:val="en-GB"/>
+        </w:rPr>
+        <w:tab/>
+      </w:r>
+      <w:proofErr w:type="spellStart"/>
+      <w:r>
+        <w:rPr>
+          <w:lang w:val="en-GB"/>
+        </w:rPr>
+        <w:t>RFID</w:t>
+      </w:r>
+      <w:proofErr w:type="spellEnd"/>
+    </w:p>
+    <w:p>
+      <w:pPr>
+        <w:pStyle w:val="Textkrper"/>
+        <w:rPr>
+          <w:lang w:val="en-GB"/>
+        </w:rPr>
+      </w:pPr>
+      <w:r>
+        <w:rPr>
+          <w:lang w:val="en-GB"/>
+        </w:rPr>
+        <w:t xml:space="preserve">See radio frequency identification </w:t>
+      </w:r>
+    </w:p>
+    <w:p>
+      <w:pPr>
+        <w:pStyle w:val="berschrift1"/>
+        <w:rPr>
+          <w:lang w:val="en-GB"/>
+        </w:rPr>
+      </w:pPr>
+      <w:proofErr w:type="spellStart"/>
+      <w:r>
+        <w:rPr>
+          <w:lang w:val="en-GB"/>
+        </w:rPr>
+        <w:t>Sequenzdiagr</w:t>
+      </w:r>
+      <w:r>
+        <w:rPr>
+          <w:lang w:val="en-GB"/>
+        </w:rPr>
+        <w:t>amm</w:t>
+      </w:r>
+      <w:proofErr w:type="spellEnd"/>
+      <w:r>
+        <w:rPr>
+          <w:lang w:val="en-GB"/>
+        </w:rPr>
+        <w:tab/>
+        <w:t>Sequence diagram</w:t>
+      </w:r>
+    </w:p>
+    <w:p>
+      <w:pPr>
+        <w:rPr>
+          <w:lang w:val="en-GB"/>
+        </w:rPr>
+      </w:pPr>
+      <w:r>
+        <w:rPr>
+          <w:lang w:val="en-GB"/>
+        </w:rPr>
+        <w:t xml:space="preserve">A sequence diagram is a type of unified </w:t>
+      </w:r>
+      <w:proofErr w:type="spellStart"/>
+      <w:r>
+        <w:rPr>
+          <w:lang w:val="en-GB"/>
+        </w:rPr>
+        <w:t>modeling</w:t>
+      </w:r>
+      <w:proofErr w:type="spellEnd"/>
+      <w:r>
+        <w:rPr>
+          <w:lang w:val="en-GB"/>
+        </w:rPr>
+        <w:t xml:space="preserve"> language used in software engineering to reflect the logical path through the system.</w:t>
+      </w:r>
+    </w:p>
+    <w:p>
+      <w:pPr>
+        <w:pStyle w:val="berschrift1"/>
+        <w:rPr>
+          <w:lang w:val="en-GB"/>
+        </w:rPr>
+      </w:pPr>
+      <w:r>
+        <w:rPr>
+          <w:lang w:val="en-GB"/>
+        </w:rPr>
+        <w:t>Stakeholder</w:t>
+      </w:r>
+      <w:r>
+        <w:rPr>
+          <w:lang w:val="en-GB"/>
+        </w:rPr>
+        <w:tab/>
+      </w:r>
+      <w:proofErr w:type="spellStart"/>
+      <w:r>
+        <w:rPr>
+          <w:lang w:val="en-GB"/>
+        </w:rPr>
+        <w:t>Stakholder</w:t>
+      </w:r>
+      <w:proofErr w:type="spellEnd"/>
+    </w:p>
+    <w:p>
+      <w:pPr>
+        <w:rPr>
+          <w:lang w:val="en-GB"/>
+        </w:rPr>
+      </w:pPr>
+      <w:proofErr w:type="gramStart"/>
+      <w:r>
+        <w:rPr>
+          <w:rFonts w:ascii="Arial" w:eastAsia="Arial" w:hAnsi="Arial" w:cs="Arial"/>
+          <w:sz w:val="20"/>
+          <w:szCs w:val="20"/>
+          <w:lang w:val="en-GB"/>
+        </w:rPr>
+        <w:t>a</w:t>
+      </w:r>
+      <w:proofErr w:type="gramEnd"/>
+      <w:r>
+        <w:rPr>
+          <w:rFonts w:ascii="Arial" w:eastAsia="Arial" w:hAnsi="Arial" w:cs="Arial"/>
+          <w:sz w:val="20"/>
+          <w:szCs w:val="20"/>
+          <w:lang w:val="en-GB"/>
+        </w:rPr>
+        <w:t xml:space="preserve"> person or group that has an investment, share, or interest in something</w:t>
+      </w:r>
+    </w:p>
+    <w:p>
+      <w:pPr>
+        <w:pStyle w:val="berschrift1"/>
+        <w:rPr>
+          <w:lang w:val="en-GB"/>
+        </w:rPr>
+      </w:pPr>
+      <w:proofErr w:type="spellStart"/>
+      <w:r>
+        <w:rPr>
+          <w:lang w:val="en-GB"/>
+        </w:rPr>
+        <w:t>Sta</w:t>
+      </w:r>
+      <w:r>
+        <w:rPr>
+          <w:lang w:val="en-GB"/>
+        </w:rPr>
+        <w:t>mmdaten</w:t>
+      </w:r>
+      <w:proofErr w:type="spellEnd"/>
+      <w:r>
+        <w:rPr>
+          <w:lang w:val="en-GB"/>
+        </w:rPr>
         <w:tab/>
         <w:t>Core data</w:t>
       </w:r>
     </w:p>
     <w:p>
       <w:pPr>
-        <w:pStyle w:val="style0"/>
+        <w:rPr>
+          <w:lang w:val="en-GB"/>
+        </w:rPr>
       </w:pPr>
       <w:r>
         <w:rPr>
@@ -2188,25 +3391,49 @@
     </w:p>
     <w:p>
       <w:pPr>
-        <w:pStyle w:val="style1"/>
-      </w:pPr>
+        <w:pStyle w:val="berschrift1"/>
+        <w:rPr>
+          <w:lang w:val="en-GB"/>
+        </w:rPr>
+      </w:pPr>
+      <w:proofErr w:type="spellStart"/>
       <w:r>
         <w:rPr>
           <w:lang w:val="en-GB"/>
         </w:rPr>
         <w:t>Statusliste</w:t>
-        <w:tab/>
-        <w:tab/>
+      </w:r>
+      <w:proofErr w:type="spellEnd"/>
+      <w:r>
+        <w:rPr>
+          <w:lang w:val="en-GB"/>
+        </w:rPr>
+        <w:tab/>
+      </w:r>
+      <w:r>
+        <w:rPr>
+          <w:lang w:val="en-GB"/>
+        </w:rPr>
+        <w:tab/>
+      </w:r>
+      <w:proofErr w:type="spellStart"/>
+      <w:r>
+        <w:rPr>
+          <w:lang w:val="en-GB"/>
+        </w:rPr>
         <w:t>Statuslist</w:t>
       </w:r>
-    </w:p>
-    <w:p>
-      <w:pPr>
-        <w:pStyle w:val="style0"/>
-      </w:pPr>
-      <w:r>
-        <w:rPr>
-          <w:rStyle w:val="style17"/>
+      <w:proofErr w:type="spellEnd"/>
+    </w:p>
+    <w:p>
+      <w:pPr>
+        <w:rPr>
+          <w:lang w:val="en-GB"/>
+        </w:rPr>
+      </w:pPr>
+      <w:r>
+        <w:rPr>
+          <w:rStyle w:val="hps"/>
           <w:lang w:val="en-GB"/>
         </w:rPr>
         <w:t>The status list is a list,</w:t>
@@ -2219,7 +3446,7 @@
       </w:r>
       <w:r>
         <w:rPr>
-          <w:rStyle w:val="style17"/>
+          <w:rStyle w:val="hps"/>
           <w:lang w:val="en-GB"/>
         </w:rPr>
         <w:t>which contains</w:t>
@@ -2232,7 +3459,7 @@
       </w:r>
       <w:r>
         <w:rPr>
-          <w:rStyle w:val="style17"/>
+          <w:rStyle w:val="hps"/>
           <w:lang w:val="en-GB"/>
         </w:rPr>
         <w:t>the current status</w:t>
@@ -2245,7 +3472,7 @@
       </w:r>
       <w:r>
         <w:rPr>
-          <w:rStyle w:val="style17"/>
+          <w:rStyle w:val="hps"/>
           <w:lang w:val="en-GB"/>
         </w:rPr>
         <w:t>of</w:t>
@@ -2258,7 +3485,7 @@
       </w:r>
       <w:r>
         <w:rPr>
-          <w:rStyle w:val="style17"/>
+          <w:rStyle w:val="hps"/>
           <w:lang w:val="en-GB"/>
         </w:rPr>
         <w:t>each room</w:t>
@@ -2271,107 +3498,122 @@
       </w:r>
     </w:p>
     <w:p>
-      <w:pPr>
-        <w:pStyle w:val="style0"/>
-      </w:pPr>
-      <w:r>
-        <w:rPr/>
-        <w:t>Possible states are:</w:t>
-      </w:r>
-    </w:p>
-    <w:p>
-      <w:pPr>
-        <w:pStyle w:val="style34"/>
+      <w:proofErr w:type="spellStart"/>
+      <w:r>
+        <w:lastRenderedPageBreak/>
+        <w:t>Possible</w:t>
+      </w:r>
+      <w:proofErr w:type="spellEnd"/>
+      <w:r>
+        <w:t xml:space="preserve"> </w:t>
+      </w:r>
+      <w:proofErr w:type="spellStart"/>
+      <w:r>
+        <w:t>states</w:t>
+      </w:r>
+      <w:proofErr w:type="spellEnd"/>
+      <w:r>
+        <w:t xml:space="preserve"> </w:t>
+      </w:r>
+      <w:proofErr w:type="spellStart"/>
+      <w:r>
+        <w:t>are</w:t>
+      </w:r>
+      <w:proofErr w:type="spellEnd"/>
+      <w:r>
+        <w:t>:</w:t>
+      </w:r>
+    </w:p>
+    <w:p>
+      <w:pPr>
+        <w:pStyle w:val="Listenabsatz1"/>
         <w:numPr>
           <w:ilvl w:val="0"/>
           <w:numId w:val="2"/>
         </w:numPr>
       </w:pPr>
       <w:r>
-        <w:rPr/>
         <w:t>OCCUPIED – CLEANED</w:t>
       </w:r>
     </w:p>
     <w:p>
       <w:pPr>
-        <w:pStyle w:val="style34"/>
+        <w:pStyle w:val="Listenabsatz1"/>
         <w:numPr>
           <w:ilvl w:val="0"/>
           <w:numId w:val="2"/>
         </w:numPr>
       </w:pPr>
       <w:r>
-        <w:rPr/>
         <w:t>OCCUPIED – UNCLEANED</w:t>
       </w:r>
     </w:p>
     <w:p>
       <w:pPr>
-        <w:pStyle w:val="style34"/>
+        <w:pStyle w:val="Listenabsatz1"/>
         <w:numPr>
           <w:ilvl w:val="0"/>
           <w:numId w:val="2"/>
         </w:numPr>
       </w:pPr>
       <w:r>
-        <w:rPr/>
         <w:t>FREE – CLEANED</w:t>
       </w:r>
     </w:p>
     <w:p>
       <w:pPr>
-        <w:pStyle w:val="style34"/>
+        <w:pStyle w:val="Listenabsatz1"/>
         <w:numPr>
           <w:ilvl w:val="0"/>
           <w:numId w:val="2"/>
         </w:numPr>
       </w:pPr>
       <w:r>
-        <w:rPr/>
         <w:t>FREE – UNCLEANED</w:t>
       </w:r>
     </w:p>
     <w:p>
       <w:pPr>
-        <w:pStyle w:val="style34"/>
+        <w:pStyle w:val="Listenabsatz1"/>
         <w:numPr>
           <w:ilvl w:val="0"/>
           <w:numId w:val="2"/>
         </w:numPr>
       </w:pPr>
       <w:r>
-        <w:rPr/>
         <w:t>OUT OF ORDER</w:t>
       </w:r>
     </w:p>
-    <w:p>
-      <w:pPr>
-        <w:pStyle w:val="style0"/>
-      </w:pPr>
-      <w:r>
-        <w:rPr/>
-      </w:r>
-    </w:p>
-    <w:p>
-      <w:pPr>
-        <w:pStyle w:val="style1"/>
-      </w:pPr>
+    <w:p/>
+    <w:p>
+      <w:pPr>
+        <w:pStyle w:val="berschrift1"/>
+      </w:pPr>
+      <w:proofErr w:type="spellStart"/>
       <w:r>
         <w:rPr>
           <w:lang w:val="en-GB"/>
         </w:rPr>
         <w:t>Stornofristen</w:t>
+      </w:r>
+      <w:proofErr w:type="spellEnd"/>
+      <w:r>
+        <w:rPr>
+          <w:lang w:val="en-GB"/>
+        </w:rPr>
         <w:tab/>
         <w:t>Cancellation deadlines</w:t>
       </w:r>
     </w:p>
     <w:p>
       <w:pPr>
-        <w:pStyle w:val="style0"/>
-      </w:pPr>
-      <w:r>
-        <w:rPr>
-          <w:rStyle w:val="style17"/>
+        <w:rPr>
+          <w:lang w:val="en-GB"/>
+        </w:rPr>
+      </w:pPr>
+      <w:r>
+        <w:rPr>
+          <w:rStyle w:val="hps"/>
           <w:lang w:val="en-GB"/>
         </w:rPr>
         <w:t xml:space="preserve">The cancellation </w:t>
@@ -2384,7 +3626,7 @@
       </w:r>
       <w:r>
         <w:rPr>
-          <w:rStyle w:val="style17"/>
+          <w:rStyle w:val="hps"/>
           <w:lang w:val="en-GB"/>
         </w:rPr>
         <w:t xml:space="preserve"> determine the</w:t>
@@ -2397,7 +3639,7 @@
       </w:r>
       <w:r>
         <w:rPr>
-          <w:rStyle w:val="style17"/>
+          <w:rStyle w:val="hps"/>
           <w:lang w:val="en-GB"/>
         </w:rPr>
         <w:t>height of the</w:t>
@@ -2410,7 +3652,7 @@
       </w:r>
       <w:r>
         <w:rPr>
-          <w:rStyle w:val="style17"/>
+          <w:rStyle w:val="hps"/>
           <w:lang w:val="en-GB"/>
         </w:rPr>
         <w:t>cancellation</w:t>
@@ -2423,7 +3665,7 @@
       </w:r>
       <w:r>
         <w:rPr>
-          <w:rStyle w:val="style17"/>
+          <w:rStyle w:val="hps"/>
           <w:lang w:val="en-GB"/>
         </w:rPr>
         <w:t>charge</w:t>
@@ -2436,7 +3678,7 @@
       </w:r>
       <w:r>
         <w:rPr>
-          <w:rStyle w:val="style17"/>
+          <w:rStyle w:val="hps"/>
           <w:lang w:val="en-GB"/>
         </w:rPr>
         <w:t>depending on the</w:t>
@@ -2449,7 +3691,7 @@
       </w:r>
       <w:r>
         <w:rPr>
-          <w:rStyle w:val="style17"/>
+          <w:rStyle w:val="hps"/>
           <w:lang w:val="en-GB"/>
         </w:rPr>
         <w:t>cancellation</w:t>
@@ -2462,7 +3704,7 @@
       </w:r>
       <w:r>
         <w:rPr>
-          <w:rStyle w:val="style17"/>
+          <w:rStyle w:val="hps"/>
           <w:lang w:val="en-GB"/>
         </w:rPr>
         <w:t>period</w:t>
@@ -2476,7 +3718,9 @@
     </w:p>
     <w:p>
       <w:pPr>
-        <w:pStyle w:val="style0"/>
+        <w:rPr>
+          <w:lang w:val="en-GB"/>
+        </w:rPr>
       </w:pPr>
       <w:r>
         <w:rPr>
@@ -2487,11 +3731,14 @@
     </w:p>
     <w:p>
       <w:pPr>
-        <w:pStyle w:val="style34"/>
+        <w:pStyle w:val="Listenabsatz1"/>
         <w:numPr>
           <w:ilvl w:val="0"/>
           <w:numId w:val="3"/>
         </w:numPr>
+        <w:rPr>
+          <w:lang w:val="en-GB"/>
+        </w:rPr>
       </w:pPr>
       <w:r>
         <w:rPr>
@@ -2502,11 +3749,14 @@
     </w:p>
     <w:p>
       <w:pPr>
-        <w:pStyle w:val="style34"/>
+        <w:pStyle w:val="Listenabsatz1"/>
         <w:numPr>
           <w:ilvl w:val="0"/>
           <w:numId w:val="3"/>
         </w:numPr>
+        <w:rPr>
+          <w:lang w:val="en-GB"/>
+        </w:rPr>
       </w:pPr>
       <w:r>
         <w:rPr>
@@ -2517,11 +3767,14 @@
     </w:p>
     <w:p>
       <w:pPr>
-        <w:pStyle w:val="style34"/>
+        <w:pStyle w:val="Listenabsatz1"/>
         <w:numPr>
           <w:ilvl w:val="0"/>
           <w:numId w:val="3"/>
         </w:numPr>
+        <w:rPr>
+          <w:lang w:val="en-GB"/>
+        </w:rPr>
       </w:pPr>
       <w:r>
         <w:rPr>
@@ -2532,210 +3785,320 @@
     </w:p>
     <w:p>
       <w:pPr>
-        <w:pStyle w:val="style1"/>
-      </w:pPr>
+        <w:pStyle w:val="berschrift1"/>
+        <w:rPr>
+          <w:lang w:val="en-GB"/>
+        </w:rPr>
+      </w:pPr>
+      <w:proofErr w:type="spellStart"/>
       <w:r>
         <w:rPr>
           <w:lang w:val="en-GB"/>
         </w:rPr>
         <w:t>Stornogebühr</w:t>
+      </w:r>
+      <w:proofErr w:type="spellEnd"/>
+      <w:r>
+        <w:rPr>
+          <w:lang w:val="en-GB"/>
+        </w:rPr>
         <w:tab/>
         <w:t>Cancellation charge</w:t>
       </w:r>
     </w:p>
     <w:p>
       <w:pPr>
-        <w:pStyle w:val="style29"/>
-      </w:pPr>
-      <w:r>
-        <w:rPr>
-          <w:lang w:eastAsia="en-US" w:val="en-GB"/>
-        </w:rPr>
-      </w:r>
-    </w:p>
-    <w:p>
-      <w:pPr>
-        <w:pStyle w:val="style1"/>
-      </w:pPr>
+        <w:pStyle w:val="Textkrper"/>
+        <w:rPr>
+          <w:lang w:val="en-GB"/>
+        </w:rPr>
+      </w:pPr>
+    </w:p>
+    <w:p>
+      <w:pPr>
+        <w:pStyle w:val="berschrift1"/>
+        <w:rPr>
+          <w:lang w:val="en-GB"/>
+        </w:rPr>
+      </w:pPr>
+      <w:proofErr w:type="spellStart"/>
       <w:r>
         <w:rPr>
           <w:lang w:val="en-GB"/>
         </w:rPr>
         <w:t>Tagesabschluss</w:t>
-        <w:tab/>
+      </w:r>
+      <w:proofErr w:type="spellEnd"/>
+      <w:r>
+        <w:rPr>
+          <w:lang w:val="en-GB"/>
+        </w:rPr>
+        <w:tab/>
+      </w:r>
+      <w:r>
+        <w:rPr>
+          <w:lang w:val="en-GB"/>
+        </w:rPr>
         <w:tab/>
         <w:t>Daily closure</w:t>
       </w:r>
     </w:p>
     <w:p>
       <w:pPr>
-        <w:pStyle w:val="style29"/>
-      </w:pPr>
-      <w:r>
-        <w:rPr>
-          <w:lang w:eastAsia="en-US" w:val="en-GB"/>
+        <w:pStyle w:val="Textkrper"/>
+        <w:rPr>
+          <w:lang w:val="en-GB"/>
+        </w:rPr>
+      </w:pPr>
+      <w:r>
+        <w:rPr>
+          <w:lang w:val="en-GB" w:eastAsia="en-US"/>
         </w:rPr>
         <w:t xml:space="preserve">Automatically books </w:t>
       </w:r>
       <w:r>
         <w:rPr>
-          <w:rStyle w:val="style17"/>
-          <w:lang w:val="en-"/>
+          <w:rStyle w:val="hps"/>
+          <w:lang w:val="en-GB"/>
         </w:rPr>
         <w:t>all</w:t>
       </w:r>
       <w:r>
         <w:rPr>
-          <w:lang w:val="en-"/>
-        </w:rPr>
-        <w:t xml:space="preserve"> </w:t>
-      </w:r>
-      <w:r>
-        <w:rPr>
-          <w:rStyle w:val="style17"/>
-          <w:lang w:val="en-"/>
+          <w:lang w:val="en-GB"/>
+        </w:rPr>
+        <w:t xml:space="preserve"> </w:t>
+      </w:r>
+      <w:r>
+        <w:rPr>
+          <w:rStyle w:val="hps"/>
+          <w:lang w:val="en-GB"/>
         </w:rPr>
         <w:t>room rates</w:t>
       </w:r>
       <w:r>
         <w:rPr>
-          <w:lang w:val="en-"/>
-        </w:rPr>
-        <w:t xml:space="preserve"> </w:t>
-      </w:r>
-      <w:r>
-        <w:rPr>
-          <w:rStyle w:val="style17"/>
-          <w:lang w:val="en-"/>
+          <w:lang w:val="en-GB"/>
+        </w:rPr>
+        <w:t xml:space="preserve"> </w:t>
+      </w:r>
+      <w:r>
+        <w:rPr>
+          <w:rStyle w:val="hps"/>
+          <w:lang w:val="en-GB"/>
         </w:rPr>
         <w:t>and any</w:t>
       </w:r>
       <w:r>
         <w:rPr>
-          <w:lang w:val="en-"/>
-        </w:rPr>
-        <w:t xml:space="preserve"> </w:t>
-      </w:r>
-      <w:r>
-        <w:rPr>
-          <w:rStyle w:val="style17"/>
-          <w:lang w:val="en-"/>
+          <w:lang w:val="en-GB"/>
+        </w:rPr>
+        <w:t xml:space="preserve"> </w:t>
+      </w:r>
+      <w:r>
+        <w:rPr>
+          <w:rStyle w:val="hps"/>
+          <w:lang w:val="en-GB"/>
         </w:rPr>
         <w:t>additional services</w:t>
       </w:r>
       <w:r>
         <w:rPr>
-          <w:lang w:val="en-"/>
-        </w:rPr>
-        <w:t xml:space="preserve"> </w:t>
-      </w:r>
-      <w:r>
-        <w:rPr>
-          <w:rStyle w:val="style17"/>
-          <w:lang w:val="en-"/>
+          <w:lang w:val="en-GB"/>
+        </w:rPr>
+        <w:t xml:space="preserve"> </w:t>
+      </w:r>
+      <w:r>
+        <w:rPr>
+          <w:rStyle w:val="hps"/>
+          <w:lang w:val="en-GB"/>
         </w:rPr>
         <w:t>to the respective</w:t>
       </w:r>
       <w:r>
         <w:rPr>
-          <w:lang w:val="en-"/>
-        </w:rPr>
-        <w:t xml:space="preserve"> </w:t>
-      </w:r>
-      <w:r>
-        <w:rPr>
-          <w:rStyle w:val="style17"/>
-          <w:lang w:val="en-"/>
-        </w:rPr>
-        <w:t>room bill. Additionally all reports are printed which are linked to the daily closure and the status of rented rooms are set to “OCCUPIED – UNCLEANED”</w:t>
-      </w:r>
-    </w:p>
-    <w:p>
-      <w:pPr>
-        <w:pStyle w:val="style0"/>
-      </w:pPr>
-      <w:r>
-        <w:rPr>
-          <w:lang w:val="en-GB"/>
-        </w:rPr>
-      </w:r>
-    </w:p>
-    <w:p>
-      <w:pPr>
-        <w:pStyle w:val="style1"/>
-      </w:pPr>
+          <w:lang w:val="en-GB"/>
+        </w:rPr>
+        <w:t xml:space="preserve"> </w:t>
+      </w:r>
+      <w:r>
+        <w:rPr>
+          <w:rStyle w:val="hps"/>
+          <w:lang w:val="en-GB"/>
+        </w:rPr>
+        <w:t>room bill. Additionally all reports are printed which are linked to the daily closure and the status of rented rooms are se</w:t>
+      </w:r>
+      <w:r>
+        <w:rPr>
+          <w:rStyle w:val="hps"/>
+          <w:lang w:val="en-GB"/>
+        </w:rPr>
+        <w:t>t to “OCCUPIED – UNCLEANED”</w:t>
+      </w:r>
+    </w:p>
+    <w:p>
+      <w:pPr>
+        <w:rPr>
+          <w:lang w:val="en-GB"/>
+        </w:rPr>
+      </w:pPr>
+    </w:p>
+    <w:p>
+      <w:pPr>
+        <w:pStyle w:val="berschrift1"/>
+        <w:rPr>
+          <w:lang w:val="en-GB"/>
+        </w:rPr>
+      </w:pPr>
+      <w:proofErr w:type="spellStart"/>
       <w:r>
         <w:rPr>
           <w:lang w:val="en-GB"/>
         </w:rPr>
         <w:t>Überbuchungsgrenze</w:t>
-        <w:tab/>
+      </w:r>
+      <w:proofErr w:type="spellEnd"/>
+      <w:r>
+        <w:rPr>
+          <w:lang w:val="en-GB"/>
+        </w:rPr>
+        <w:tab/>
+      </w:r>
+      <w:r>
+        <w:rPr>
+          <w:lang w:val="en-GB"/>
+        </w:rPr>
         <w:tab/>
         <w:t>Overbooking limit</w:t>
       </w:r>
     </w:p>
     <w:p>
       <w:pPr>
-        <w:pStyle w:val="style29"/>
-      </w:pPr>
-      <w:r>
-        <w:rPr>
-          <w:shd w:fill="FFFF00" w:val="clear"/>
-          <w:lang w:eastAsia="en-US" w:val="en-GB"/>
+        <w:pStyle w:val="Textkrper"/>
+        <w:rPr>
+          <w:lang w:val="en-GB"/>
+        </w:rPr>
+      </w:pPr>
+      <w:r>
+        <w:rPr>
+          <w:shd w:val="clear" w:color="auto" w:fill="FFFF00"/>
+          <w:lang w:val="en-GB" w:eastAsia="en-US"/>
         </w:rPr>
         <w:t>Maximal permitted amount of too many bookings</w:t>
       </w:r>
     </w:p>
     <w:p>
       <w:pPr>
-        <w:pStyle w:val="style1"/>
-      </w:pPr>
+        <w:pStyle w:val="berschrift1"/>
+        <w:rPr>
+          <w:lang w:val="en-GB"/>
+        </w:rPr>
+      </w:pPr>
+      <w:proofErr w:type="spellStart"/>
       <w:r>
         <w:rPr>
           <w:lang w:val="en-GB"/>
         </w:rPr>
         <w:t>Vertragspartner</w:t>
-        <w:tab/>
+      </w:r>
+      <w:proofErr w:type="spellEnd"/>
+      <w:r>
+        <w:rPr>
+          <w:lang w:val="en-GB"/>
+        </w:rPr>
+        <w:tab/>
+      </w:r>
+      <w:r>
+        <w:rPr>
+          <w:lang w:val="en-GB"/>
+        </w:rPr>
         <w:tab/>
         <w:t>Contracting Party</w:t>
       </w:r>
     </w:p>
     <w:p>
       <w:pPr>
-        <w:pStyle w:val="style0"/>
-      </w:pPr>
-      <w:r>
-        <w:rPr>
-          <w:lang w:val="en-GB"/>
-        </w:rPr>
-        <w:t>A traveling agency or company which has special prices and/or a room contingent as a result of a privity of contract.</w:t>
-      </w:r>
-    </w:p>
-    <w:p>
-      <w:pPr>
-        <w:pStyle w:val="style1"/>
+        <w:rPr>
+          <w:lang w:val="en-GB"/>
+        </w:rPr>
+      </w:pPr>
+      <w:proofErr w:type="gramStart"/>
+      <w:r>
+        <w:rPr>
+          <w:lang w:val="en-GB"/>
+        </w:rPr>
+        <w:t xml:space="preserve">A traveling agency or company which has special prices and/or a room contingent as a result of a </w:t>
+      </w:r>
+      <w:proofErr w:type="spellStart"/>
+      <w:r>
+        <w:rPr>
+          <w:lang w:val="en-GB"/>
+        </w:rPr>
+        <w:t>privity</w:t>
+      </w:r>
+      <w:proofErr w:type="spellEnd"/>
+      <w:r>
+        <w:rPr>
+          <w:lang w:val="en-GB"/>
+        </w:rPr>
+        <w:t xml:space="preserve"> of </w:t>
+      </w:r>
+      <w:r>
+        <w:rPr>
+          <w:lang w:val="en-GB"/>
+        </w:rPr>
+        <w:t>contract.</w:t>
+      </w:r>
+      <w:proofErr w:type="gramEnd"/>
+    </w:p>
+    <w:p>
+      <w:pPr>
+        <w:pStyle w:val="berschrift1"/>
         <w:tabs>
-          <w:tab w:leader="none" w:pos="708" w:val="left"/>
-          <w:tab w:leader="none" w:pos="4536" w:val="center"/>
+          <w:tab w:val="center" w:pos="4536"/>
         </w:tabs>
-      </w:pPr>
-      <w:r>
-        <w:rPr>
-          <w:lang w:val="en-GB"/>
-        </w:rPr>
-        <w:t>Walk In Gast</w:t>
+        <w:rPr>
+          <w:lang w:val="en-GB"/>
+        </w:rPr>
+      </w:pPr>
+      <w:r>
+        <w:rPr>
+          <w:lang w:val="en-GB"/>
+        </w:rPr>
+        <w:lastRenderedPageBreak/>
+        <w:t xml:space="preserve">Walk In </w:t>
+      </w:r>
+      <w:proofErr w:type="spellStart"/>
+      <w:r>
+        <w:rPr>
+          <w:lang w:val="en-GB"/>
+        </w:rPr>
+        <w:t>Gast</w:t>
+      </w:r>
+      <w:proofErr w:type="spellEnd"/>
+      <w:r>
+        <w:rPr>
+          <w:lang w:val="en-GB"/>
+        </w:rPr>
         <w:tab/>
         <w:t>Walk in guest</w:t>
-        <w:tab/>
-      </w:r>
-    </w:p>
-    <w:p>
-      <w:pPr>
-        <w:pStyle w:val="style0"/>
-      </w:pPr>
-      <w:r>
-        <w:rPr>
-          <w:rFonts w:cs="font550" w:eastAsia="SimSun"/>
+      </w:r>
+      <w:r>
+        <w:rPr>
+          <w:lang w:val="en-GB"/>
+        </w:rPr>
+        <w:tab/>
+      </w:r>
+    </w:p>
+    <w:p>
+      <w:pPr>
+        <w:rPr>
+          <w:lang w:val="en-GB"/>
+        </w:rPr>
+      </w:pPr>
+      <w:r>
+        <w:rPr>
+          <w:rFonts w:eastAsia="SimSun" w:cs="font550"/>
           <w:lang w:val="en-GB"/>
         </w:rPr>
         <w:t>A walk in guest is a guest who wants to use our service but has no previous reservation.</w:t>
@@ -2743,18 +4106,32 @@
     </w:p>
     <w:p>
       <w:pPr>
-        <w:pStyle w:val="style1"/>
-      </w:pPr>
-      <w:r>
-        <w:rPr/>
+        <w:pStyle w:val="berschrift1"/>
+        <w:rPr>
+          <w:lang w:val="en-GB"/>
+        </w:rPr>
+      </w:pPr>
+      <w:proofErr w:type="spellStart"/>
+      <w:r>
+        <w:rPr>
+          <w:lang w:val="en-GB"/>
+        </w:rPr>
         <w:t>Zahlungsart</w:t>
+      </w:r>
+      <w:proofErr w:type="spellEnd"/>
+      <w:r>
+        <w:rPr>
+          <w:lang w:val="en-GB"/>
+        </w:rPr>
         <w:tab/>
         <w:t>Payment type</w:t>
       </w:r>
     </w:p>
     <w:p>
       <w:pPr>
-        <w:pStyle w:val="style0"/>
+        <w:rPr>
+          <w:lang w:val="en-GB"/>
+        </w:rPr>
       </w:pPr>
       <w:r>
         <w:rPr>
@@ -2765,46 +4142,102 @@
     </w:p>
     <w:p>
       <w:pPr>
-        <w:pStyle w:val="style1"/>
-      </w:pPr>
-      <w:r>
-        <w:rPr/>
+        <w:pStyle w:val="berschrift1"/>
+        <w:rPr>
+          <w:lang w:val="en-GB"/>
+        </w:rPr>
+      </w:pPr>
+      <w:proofErr w:type="spellStart"/>
+      <w:r>
+        <w:rPr>
+          <w:lang w:val="en-GB"/>
+        </w:rPr>
         <w:t>Zimmerstatus</w:t>
+      </w:r>
+      <w:proofErr w:type="spellEnd"/>
+      <w:r>
+        <w:rPr>
+          <w:lang w:val="en-GB"/>
+        </w:rPr>
         <w:tab/>
         <w:t>room status</w:t>
       </w:r>
     </w:p>
     <w:p>
       <w:pPr>
-        <w:pStyle w:val="style0"/>
-        <w:autoSpaceDE w:val="false"/>
-      </w:pPr>
-      <w:r>
-        <w:rPr>
-          <w:rFonts w:ascii="Arial" w:cs="Arial" w:eastAsia="Arial" w:hAnsi="Arial"/>
+        <w:autoSpaceDE w:val="0"/>
+        <w:rPr>
+          <w:lang w:val="en-GB"/>
+        </w:rPr>
+      </w:pPr>
+      <w:r>
+        <w:rPr>
+          <w:rFonts w:ascii="Arial" w:eastAsia="Arial" w:hAnsi="Arial" w:cs="Arial"/>
           <w:sz w:val="20"/>
           <w:szCs w:val="20"/>
-        </w:rPr>
-        <w:t>Rooms Status is used to describe the cleaness and occupancy of a bedchamber</w:t>
-      </w:r>
-    </w:p>
-    <w:p>
-      <w:pPr>
-        <w:pStyle w:val="style1"/>
-      </w:pPr>
-      <w:r>
-        <w:rPr/>
+          <w:lang w:val="en-GB"/>
+        </w:rPr>
+        <w:t xml:space="preserve">Rooms Status is </w:t>
+      </w:r>
+      <w:r>
+        <w:rPr>
+          <w:rFonts w:ascii="Arial" w:eastAsia="Arial" w:hAnsi="Arial" w:cs="Arial"/>
+          <w:sz w:val="20"/>
+          <w:szCs w:val="20"/>
+          <w:lang w:val="en-GB"/>
+        </w:rPr>
+        <w:t xml:space="preserve">used to describe the </w:t>
+      </w:r>
+      <w:proofErr w:type="spellStart"/>
+      <w:r>
+        <w:rPr>
+          <w:rFonts w:ascii="Arial" w:eastAsia="Arial" w:hAnsi="Arial" w:cs="Arial"/>
+          <w:sz w:val="20"/>
+          <w:szCs w:val="20"/>
+          <w:lang w:val="en-GB"/>
+        </w:rPr>
+        <w:t>cleaness</w:t>
+      </w:r>
+      <w:proofErr w:type="spellEnd"/>
+      <w:r>
+        <w:rPr>
+          <w:rFonts w:ascii="Arial" w:eastAsia="Arial" w:hAnsi="Arial" w:cs="Arial"/>
+          <w:sz w:val="20"/>
+          <w:szCs w:val="20"/>
+          <w:lang w:val="en-GB"/>
+        </w:rPr>
+        <w:t xml:space="preserve"> and occupancy of a bedchamber</w:t>
+      </w:r>
+    </w:p>
+    <w:p>
+      <w:pPr>
+        <w:pStyle w:val="berschrift1"/>
+        <w:rPr>
+          <w:lang w:val="en-GB"/>
+        </w:rPr>
+      </w:pPr>
+      <w:proofErr w:type="spellStart"/>
+      <w:r>
+        <w:rPr>
+          <w:lang w:val="en-GB"/>
+        </w:rPr>
         <w:t>Zimmerzuteilung</w:t>
+      </w:r>
+      <w:proofErr w:type="spellEnd"/>
+      <w:r>
+        <w:rPr>
+          <w:lang w:val="en-GB"/>
+        </w:rPr>
         <w:tab/>
         <w:t>Room assignment</w:t>
       </w:r>
     </w:p>
     <w:p>
       <w:pPr>
-        <w:pStyle w:val="style0"/>
-      </w:pPr>
-      <w:bookmarkStart w:id="0" w:name="_GoBack"/>
-      <w:bookmarkEnd w:id="0"/>
+        <w:rPr>
+          <w:lang w:val="en-GB"/>
+        </w:rPr>
+      </w:pPr>
       <w:r>
         <w:rPr>
           <w:lang w:val="en-GB"/>
@@ -2814,18 +4247,32 @@
     </w:p>
     <w:p>
       <w:pPr>
-        <w:pStyle w:val="style1"/>
-      </w:pPr>
-      <w:r>
-        <w:rPr/>
+        <w:pStyle w:val="berschrift1"/>
+        <w:rPr>
+          <w:lang w:val="en-GB"/>
+        </w:rPr>
+      </w:pPr>
+      <w:proofErr w:type="spellStart"/>
+      <w:r>
+        <w:rPr>
+          <w:lang w:val="en-GB"/>
+        </w:rPr>
         <w:t>Zwischenrechnung</w:t>
+      </w:r>
+      <w:proofErr w:type="spellEnd"/>
+      <w:r>
+        <w:rPr>
+          <w:lang w:val="en-GB"/>
+        </w:rPr>
         <w:tab/>
         <w:t>Interim bill</w:t>
       </w:r>
     </w:p>
     <w:p>
       <w:pPr>
-        <w:pStyle w:val="style0"/>
+        <w:rPr>
+          <w:lang w:val="en-GB"/>
+        </w:rPr>
       </w:pPr>
       <w:r>
         <w:rPr>
@@ -2849,21 +4296,248 @@
       </w:r>
     </w:p>
     <w:sectPr>
-      <w:type w:val="nextPage"/>
-      <w:pgSz w:h="16838" w:w="11906"/>
-      <w:pgMar w:bottom="1134" w:footer="0" w:gutter="0" w:header="0" w:left="1417" w:right="1417" w:top="1417"/>
-      <w:pgNumType w:fmt="decimal"/>
-      <w:formProt w:val="false"/>
-      <w:textDirection w:val="lrTb"/>
-      <w:docGrid w:charSpace="8192" w:linePitch="360" w:type="default"/>
+      <w:pgSz w:w="11906" w:h="16838"/>
+      <w:pgMar w:top="1417" w:right="1417" w:bottom="1134" w:left="1417" w:header="0" w:footer="0" w:gutter="0"/>
+      <w:cols w:space="720"/>
+      <w:formProt w:val="0"/>
+      <w:docGrid w:linePitch="360" w:charSpace="8192"/>
     </w:sectPr>
   </w:body>
 </w:document>
 </file>
 
 <file path=word/numbering.xml><?xml version="1.0" encoding="utf-8"?>
-<w:numbering xmlns:w="http://schemas.openxmlformats.org/wordprocessingml/2006/main">
+<w:numbering xmlns:wpc="http://schemas.microsoft.com/office/word/2010/wordprocessingCanvas" xmlns:mc="http://schemas.openxmlformats.org/markup-compatibility/2006" xmlns:o="urn:schemas-microsoft-com:office:office" xmlns:r="http://schemas.openxmlformats.org/officeDocument/2006/relationships" xmlns:m="http://schemas.openxmlformats.org/officeDocument/2006/math" xmlns:v="urn:schemas-microsoft-com:vml" xmlns:wp14="http://schemas.microsoft.com/office/word/2010/wordprocessingDrawing" xmlns:wp="http://schemas.openxmlformats.org/drawingml/2006/wordprocessingDrawing" xmlns:w10="urn:schemas-microsoft-com:office:word" xmlns:w="http://schemas.openxmlformats.org/wordprocessingml/2006/main" xmlns:w14="http://schemas.microsoft.com/office/word/2010/wordml" xmlns:wpg="http://schemas.microsoft.com/office/word/2010/wordprocessingGroup" xmlns:wpi="http://schemas.microsoft.com/office/word/2010/wordprocessingInk" xmlns:wne="http://schemas.microsoft.com/office/word/2006/wordml" xmlns:wps="http://schemas.microsoft.com/office/word/2010/wordprocessingShape" mc:Ignorable="w14 wp14">
+  <w:abstractNum w:abstractNumId="0">
+    <w:nsid w:val="03661859"/>
+    <w:multiLevelType w:val="multilevel"/>
+    <w:tmpl w:val="900800A2"/>
+    <w:lvl w:ilvl="0">
+      <w:start w:val="1"/>
+      <w:numFmt w:val="bullet"/>
+      <w:lvlText w:val="•"/>
+      <w:lvlJc w:val="left"/>
+      <w:pPr>
+        <w:ind w:left="720" w:hanging="360"/>
+      </w:pPr>
+      <w:rPr>
+        <w:rFonts w:ascii="Calibri" w:hAnsi="Calibri" w:cs="Calibri" w:hint="default"/>
+      </w:rPr>
+    </w:lvl>
+    <w:lvl w:ilvl="1">
+      <w:start w:val="1"/>
+      <w:numFmt w:val="bullet"/>
+      <w:lvlText w:val="o"/>
+      <w:lvlJc w:val="left"/>
+      <w:pPr>
+        <w:ind w:left="1440" w:hanging="360"/>
+      </w:pPr>
+      <w:rPr>
+        <w:rFonts w:ascii="Courier New" w:hAnsi="Courier New" w:cs="Courier New" w:hint="default"/>
+      </w:rPr>
+    </w:lvl>
+    <w:lvl w:ilvl="2">
+      <w:start w:val="1"/>
+      <w:numFmt w:val="bullet"/>
+      <w:lvlText w:val=""/>
+      <w:lvlJc w:val="left"/>
+      <w:pPr>
+        <w:ind w:left="2160" w:hanging="360"/>
+      </w:pPr>
+      <w:rPr>
+        <w:rFonts w:ascii="Wingdings" w:hAnsi="Wingdings" w:cs="Wingdings" w:hint="default"/>
+      </w:rPr>
+    </w:lvl>
+    <w:lvl w:ilvl="3">
+      <w:start w:val="1"/>
+      <w:numFmt w:val="bullet"/>
+      <w:lvlText w:val=""/>
+      <w:lvlJc w:val="left"/>
+      <w:pPr>
+        <w:ind w:left="2880" w:hanging="360"/>
+      </w:pPr>
+      <w:rPr>
+        <w:rFonts w:ascii="Symbol" w:hAnsi="Symbol" w:cs="Symbol" w:hint="default"/>
+      </w:rPr>
+    </w:lvl>
+    <w:lvl w:ilvl="4">
+      <w:start w:val="1"/>
+      <w:numFmt w:val="bullet"/>
+      <w:lvlText w:val="o"/>
+      <w:lvlJc w:val="left"/>
+      <w:pPr>
+        <w:ind w:left="3600" w:hanging="360"/>
+      </w:pPr>
+      <w:rPr>
+        <w:rFonts w:ascii="Courier New" w:hAnsi="Courier New" w:cs="Courier New" w:hint="default"/>
+      </w:rPr>
+    </w:lvl>
+    <w:lvl w:ilvl="5">
+      <w:start w:val="1"/>
+      <w:numFmt w:val="bullet"/>
+      <w:lvlText w:val=""/>
+      <w:lvlJc w:val="left"/>
+      <w:pPr>
+        <w:ind w:left="4320" w:hanging="360"/>
+      </w:pPr>
+      <w:rPr>
+        <w:rFonts w:ascii="Wingdings" w:hAnsi="Wingdings" w:cs="Wingdings" w:hint="default"/>
+      </w:rPr>
+    </w:lvl>
+    <w:lvl w:ilvl="6">
+      <w:start w:val="1"/>
+      <w:numFmt w:val="bullet"/>
+      <w:lvlText w:val=""/>
+      <w:lvlJc w:val="left"/>
+      <w:pPr>
+        <w:ind w:left="5040" w:hanging="360"/>
+      </w:pPr>
+      <w:rPr>
+        <w:rFonts w:ascii="Symbol" w:hAnsi="Symbol" w:cs="Symbol" w:hint="default"/>
+      </w:rPr>
+    </w:lvl>
+    <w:lvl w:ilvl="7">
+      <w:start w:val="1"/>
+      <w:numFmt w:val="bullet"/>
+      <w:lvlText w:val="o"/>
+      <w:lvlJc w:val="left"/>
+      <w:pPr>
+        <w:ind w:left="5760" w:hanging="360"/>
+      </w:pPr>
+      <w:rPr>
+        <w:rFonts w:ascii="Courier New" w:hAnsi="Courier New" w:cs="Courier New" w:hint="default"/>
+      </w:rPr>
+    </w:lvl>
+    <w:lvl w:ilvl="8">
+      <w:start w:val="1"/>
+      <w:numFmt w:val="bullet"/>
+      <w:lvlText w:val=""/>
+      <w:lvlJc w:val="left"/>
+      <w:pPr>
+        <w:ind w:left="6480" w:hanging="360"/>
+      </w:pPr>
+      <w:rPr>
+        <w:rFonts w:ascii="Wingdings" w:hAnsi="Wingdings" w:cs="Wingdings" w:hint="default"/>
+      </w:rPr>
+    </w:lvl>
+  </w:abstractNum>
   <w:abstractNum w:abstractNumId="1">
+    <w:nsid w:val="5FE52641"/>
+    <w:multiLevelType w:val="multilevel"/>
+    <w:tmpl w:val="A376920E"/>
+    <w:lvl w:ilvl="0">
+      <w:start w:val="1"/>
+      <w:numFmt w:val="bullet"/>
+      <w:lvlText w:val="•"/>
+      <w:lvlJc w:val="left"/>
+      <w:pPr>
+        <w:ind w:left="720" w:hanging="360"/>
+      </w:pPr>
+      <w:rPr>
+        <w:rFonts w:ascii="Calibri" w:hAnsi="Calibri" w:cs="Calibri" w:hint="default"/>
+      </w:rPr>
+    </w:lvl>
+    <w:lvl w:ilvl="1">
+      <w:start w:val="1"/>
+      <w:numFmt w:val="bullet"/>
+      <w:lvlText w:val="o"/>
+      <w:lvlJc w:val="left"/>
+      <w:pPr>
+        <w:ind w:left="1440" w:hanging="360"/>
+      </w:pPr>
+      <w:rPr>
+        <w:rFonts w:ascii="Courier New" w:hAnsi="Courier New" w:cs="Courier New" w:hint="default"/>
+      </w:rPr>
+    </w:lvl>
+    <w:lvl w:ilvl="2">
+      <w:start w:val="1"/>
+      <w:numFmt w:val="bullet"/>
+      <w:lvlText w:val=""/>
+      <w:lvlJc w:val="left"/>
+      <w:pPr>
+        <w:ind w:left="2160" w:hanging="360"/>
+      </w:pPr>
+      <w:rPr>
+        <w:rFonts w:ascii="Wingdings" w:hAnsi="Wingdings" w:cs="Wingdings" w:hint="default"/>
+      </w:rPr>
+    </w:lvl>
+    <w:lvl w:ilvl="3">
+      <w:start w:val="1"/>
+      <w:numFmt w:val="bullet"/>
+      <w:lvlText w:val=""/>
+      <w:lvlJc w:val="left"/>
+      <w:pPr>
+        <w:ind w:left="2880" w:hanging="360"/>
+      </w:pPr>
+      <w:rPr>
+        <w:rFonts w:ascii="Symbol" w:hAnsi="Symbol" w:cs="Symbol" w:hint="default"/>
+      </w:rPr>
+    </w:lvl>
+    <w:lvl w:ilvl="4">
+      <w:start w:val="1"/>
+      <w:numFmt w:val="bullet"/>
+      <w:lvlText w:val="o"/>
+      <w:lvlJc w:val="left"/>
+      <w:pPr>
+        <w:ind w:left="3600" w:hanging="360"/>
+      </w:pPr>
+      <w:rPr>
+        <w:rFonts w:ascii="Courier New" w:hAnsi="Courier New" w:cs="Courier New" w:hint="default"/>
+      </w:rPr>
+    </w:lvl>
+    <w:lvl w:ilvl="5">
+      <w:start w:val="1"/>
+      <w:numFmt w:val="bullet"/>
+      <w:lvlText w:val=""/>
+      <w:lvlJc w:val="left"/>
+      <w:pPr>
+        <w:ind w:left="4320" w:hanging="360"/>
+      </w:pPr>
+      <w:rPr>
+        <w:rFonts w:ascii="Wingdings" w:hAnsi="Wingdings" w:cs="Wingdings" w:hint="default"/>
+      </w:rPr>
+    </w:lvl>
+    <w:lvl w:ilvl="6">
+      <w:start w:val="1"/>
+      <w:numFmt w:val="bullet"/>
+      <w:lvlText w:val=""/>
+      <w:lvlJc w:val="left"/>
+      <w:pPr>
+        <w:ind w:left="5040" w:hanging="360"/>
+      </w:pPr>
+      <w:rPr>
+        <w:rFonts w:ascii="Symbol" w:hAnsi="Symbol" w:cs="Symbol" w:hint="default"/>
+      </w:rPr>
+    </w:lvl>
+    <w:lvl w:ilvl="7">
+      <w:start w:val="1"/>
+      <w:numFmt w:val="bullet"/>
+      <w:lvlText w:val="o"/>
+      <w:lvlJc w:val="left"/>
+      <w:pPr>
+        <w:ind w:left="5760" w:hanging="360"/>
+      </w:pPr>
+      <w:rPr>
+        <w:rFonts w:ascii="Courier New" w:hAnsi="Courier New" w:cs="Courier New" w:hint="default"/>
+      </w:rPr>
+    </w:lvl>
+    <w:lvl w:ilvl="8">
+      <w:start w:val="1"/>
+      <w:numFmt w:val="bullet"/>
+      <w:lvlText w:val=""/>
+      <w:lvlJc w:val="left"/>
+      <w:pPr>
+        <w:ind w:left="6480" w:hanging="360"/>
+      </w:pPr>
+      <w:rPr>
+        <w:rFonts w:ascii="Wingdings" w:hAnsi="Wingdings" w:cs="Wingdings" w:hint="default"/>
+      </w:rPr>
+    </w:lvl>
+  </w:abstractNum>
+  <w:abstractNum w:abstractNumId="2">
+    <w:nsid w:val="6BB70FC4"/>
+    <w:multiLevelType w:val="multilevel"/>
+    <w:tmpl w:val="E474E1D4"/>
     <w:lvl w:ilvl="0">
       <w:start w:val="1"/>
       <w:numFmt w:val="none"/>
@@ -2872,22 +4546,23 @@
       <w:lvlJc w:val="left"/>
       <w:pPr>
         <w:tabs>
-          <w:tab w:pos="432" w:val="num"/>
+          <w:tab w:val="num" w:pos="432"/>
         </w:tabs>
-        <w:ind w:hanging="432" w:left="432"/>
+        <w:ind w:left="432" w:hanging="432"/>
       </w:pPr>
     </w:lvl>
     <w:lvl w:ilvl="1">
       <w:start w:val="1"/>
       <w:numFmt w:val="none"/>
+      <w:pStyle w:val="berschrift2"/>
       <w:suff w:val="nothing"/>
       <w:lvlText w:val=""/>
       <w:lvlJc w:val="left"/>
       <w:pPr>
         <w:tabs>
-          <w:tab w:pos="576" w:val="num"/>
+          <w:tab w:val="num" w:pos="576"/>
         </w:tabs>
-        <w:ind w:hanging="576" w:left="576"/>
+        <w:ind w:left="576" w:hanging="576"/>
       </w:pPr>
     </w:lvl>
     <w:lvl w:ilvl="2">
@@ -2898,9 +4573,9 @@
       <w:lvlJc w:val="left"/>
       <w:pPr>
         <w:tabs>
-          <w:tab w:pos="720" w:val="num"/>
+          <w:tab w:val="num" w:pos="720"/>
         </w:tabs>
-        <w:ind w:hanging="720" w:left="720"/>
+        <w:ind w:left="720" w:hanging="720"/>
       </w:pPr>
     </w:lvl>
     <w:lvl w:ilvl="3">
@@ -2911,9 +4586,9 @@
       <w:lvlJc w:val="left"/>
       <w:pPr>
         <w:tabs>
-          <w:tab w:pos="864" w:val="num"/>
+          <w:tab w:val="num" w:pos="864"/>
         </w:tabs>
-        <w:ind w:hanging="864" w:left="864"/>
+        <w:ind w:left="864" w:hanging="864"/>
       </w:pPr>
     </w:lvl>
     <w:lvl w:ilvl="4">
@@ -2924,9 +4599,9 @@
       <w:lvlJc w:val="left"/>
       <w:pPr>
         <w:tabs>
-          <w:tab w:pos="1008" w:val="num"/>
+          <w:tab w:val="num" w:pos="1008"/>
         </w:tabs>
-        <w:ind w:hanging="1008" w:left="1008"/>
+        <w:ind w:left="1008" w:hanging="1008"/>
       </w:pPr>
     </w:lvl>
     <w:lvl w:ilvl="5">
@@ -2937,9 +4612,9 @@
       <w:lvlJc w:val="left"/>
       <w:pPr>
         <w:tabs>
-          <w:tab w:pos="1152" w:val="num"/>
+          <w:tab w:val="num" w:pos="1152"/>
         </w:tabs>
-        <w:ind w:hanging="1152" w:left="1152"/>
+        <w:ind w:left="1152" w:hanging="1152"/>
       </w:pPr>
     </w:lvl>
     <w:lvl w:ilvl="6">
@@ -2950,9 +4625,9 @@
       <w:lvlJc w:val="left"/>
       <w:pPr>
         <w:tabs>
-          <w:tab w:pos="1296" w:val="num"/>
+          <w:tab w:val="num" w:pos="1296"/>
         </w:tabs>
-        <w:ind w:hanging="1296" w:left="1296"/>
+        <w:ind w:left="1296" w:hanging="1296"/>
       </w:pPr>
     </w:lvl>
     <w:lvl w:ilvl="7">
@@ -2963,9 +4638,9 @@
       <w:lvlJc w:val="left"/>
       <w:pPr>
         <w:tabs>
-          <w:tab w:pos="1440" w:val="num"/>
+          <w:tab w:val="num" w:pos="1440"/>
         </w:tabs>
-        <w:ind w:hanging="1440" w:left="1440"/>
+        <w:ind w:left="1440" w:hanging="1440"/>
       </w:pPr>
     </w:lvl>
     <w:lvl w:ilvl="8">
@@ -2976,273 +4651,202 @@
       <w:lvlJc w:val="left"/>
       <w:pPr>
         <w:tabs>
-          <w:tab w:pos="1584" w:val="num"/>
+          <w:tab w:val="num" w:pos="1584"/>
         </w:tabs>
-        <w:ind w:hanging="1584" w:left="1584"/>
-      </w:pPr>
-    </w:lvl>
-  </w:abstractNum>
-  <w:abstractNum w:abstractNumId="2">
-    <w:lvl w:ilvl="0">
-      <w:start w:val="1"/>
-      <w:numFmt w:val="bullet"/>
-      <w:lvlText w:val="•"/>
-      <w:lvlJc w:val="left"/>
-      <w:pPr>
-        <w:ind w:hanging="360" w:left="720"/>
-      </w:pPr>
-      <w:rPr>
-        <w:rFonts w:ascii="Calibri" w:cs="Calibri" w:hAnsi="Calibri" w:hint="default"/>
-      </w:rPr>
-    </w:lvl>
-    <w:lvl w:ilvl="1">
-      <w:start w:val="1"/>
-      <w:numFmt w:val="bullet"/>
-      <w:lvlText w:val="o"/>
-      <w:lvlJc w:val="left"/>
-      <w:pPr>
-        <w:ind w:hanging="360" w:left="1440"/>
-      </w:pPr>
-      <w:rPr>
-        <w:rFonts w:ascii="Courier New" w:cs="Courier New" w:hAnsi="Courier New" w:hint="default"/>
-      </w:rPr>
-    </w:lvl>
-    <w:lvl w:ilvl="2">
-      <w:start w:val="1"/>
-      <w:numFmt w:val="bullet"/>
-      <w:lvlText w:val=""/>
-      <w:lvlJc w:val="left"/>
-      <w:pPr>
-        <w:ind w:hanging="360" w:left="2160"/>
-      </w:pPr>
-      <w:rPr>
-        <w:rFonts w:ascii="Wingdings" w:cs="Wingdings" w:hAnsi="Wingdings" w:hint="default"/>
-      </w:rPr>
-    </w:lvl>
-    <w:lvl w:ilvl="3">
-      <w:start w:val="1"/>
-      <w:numFmt w:val="bullet"/>
-      <w:lvlText w:val=""/>
-      <w:lvlJc w:val="left"/>
-      <w:pPr>
-        <w:ind w:hanging="360" w:left="2880"/>
-      </w:pPr>
-      <w:rPr>
-        <w:rFonts w:ascii="Symbol" w:cs="Symbol" w:hAnsi="Symbol" w:hint="default"/>
-      </w:rPr>
-    </w:lvl>
-    <w:lvl w:ilvl="4">
-      <w:start w:val="1"/>
-      <w:numFmt w:val="bullet"/>
-      <w:lvlText w:val="o"/>
-      <w:lvlJc w:val="left"/>
-      <w:pPr>
-        <w:ind w:hanging="360" w:left="3600"/>
-      </w:pPr>
-      <w:rPr>
-        <w:rFonts w:ascii="Courier New" w:cs="Courier New" w:hAnsi="Courier New" w:hint="default"/>
-      </w:rPr>
-    </w:lvl>
-    <w:lvl w:ilvl="5">
-      <w:start w:val="1"/>
-      <w:numFmt w:val="bullet"/>
-      <w:lvlText w:val=""/>
-      <w:lvlJc w:val="left"/>
-      <w:pPr>
-        <w:ind w:hanging="360" w:left="4320"/>
-      </w:pPr>
-      <w:rPr>
-        <w:rFonts w:ascii="Wingdings" w:cs="Wingdings" w:hAnsi="Wingdings" w:hint="default"/>
-      </w:rPr>
-    </w:lvl>
-    <w:lvl w:ilvl="6">
-      <w:start w:val="1"/>
-      <w:numFmt w:val="bullet"/>
-      <w:lvlText w:val=""/>
-      <w:lvlJc w:val="left"/>
-      <w:pPr>
-        <w:ind w:hanging="360" w:left="5040"/>
-      </w:pPr>
-      <w:rPr>
-        <w:rFonts w:ascii="Symbol" w:cs="Symbol" w:hAnsi="Symbol" w:hint="default"/>
-      </w:rPr>
-    </w:lvl>
-    <w:lvl w:ilvl="7">
-      <w:start w:val="1"/>
-      <w:numFmt w:val="bullet"/>
-      <w:lvlText w:val="o"/>
-      <w:lvlJc w:val="left"/>
-      <w:pPr>
-        <w:ind w:hanging="360" w:left="5760"/>
-      </w:pPr>
-      <w:rPr>
-        <w:rFonts w:ascii="Courier New" w:cs="Courier New" w:hAnsi="Courier New" w:hint="default"/>
-      </w:rPr>
-    </w:lvl>
-    <w:lvl w:ilvl="8">
-      <w:start w:val="1"/>
-      <w:numFmt w:val="bullet"/>
-      <w:lvlText w:val=""/>
-      <w:lvlJc w:val="left"/>
-      <w:pPr>
-        <w:ind w:hanging="360" w:left="6480"/>
-      </w:pPr>
-      <w:rPr>
-        <w:rFonts w:ascii="Wingdings" w:cs="Wingdings" w:hAnsi="Wingdings" w:hint="default"/>
-      </w:rPr>
-    </w:lvl>
-  </w:abstractNum>
-  <w:abstractNum w:abstractNumId="3">
-    <w:lvl w:ilvl="0">
-      <w:start w:val="1"/>
-      <w:numFmt w:val="bullet"/>
-      <w:lvlText w:val="•"/>
-      <w:lvlJc w:val="left"/>
-      <w:pPr>
-        <w:ind w:hanging="360" w:left="720"/>
-      </w:pPr>
-      <w:rPr>
-        <w:rFonts w:ascii="Calibri" w:cs="Calibri" w:hAnsi="Calibri" w:hint="default"/>
-      </w:rPr>
-    </w:lvl>
-    <w:lvl w:ilvl="1">
-      <w:start w:val="1"/>
-      <w:numFmt w:val="bullet"/>
-      <w:lvlText w:val="o"/>
-      <w:lvlJc w:val="left"/>
-      <w:pPr>
-        <w:ind w:hanging="360" w:left="1440"/>
-      </w:pPr>
-      <w:rPr>
-        <w:rFonts w:ascii="Courier New" w:cs="Courier New" w:hAnsi="Courier New" w:hint="default"/>
-      </w:rPr>
-    </w:lvl>
-    <w:lvl w:ilvl="2">
-      <w:start w:val="1"/>
-      <w:numFmt w:val="bullet"/>
-      <w:lvlText w:val=""/>
-      <w:lvlJc w:val="left"/>
-      <w:pPr>
-        <w:ind w:hanging="360" w:left="2160"/>
-      </w:pPr>
-      <w:rPr>
-        <w:rFonts w:ascii="Wingdings" w:cs="Wingdings" w:hAnsi="Wingdings" w:hint="default"/>
-      </w:rPr>
-    </w:lvl>
-    <w:lvl w:ilvl="3">
-      <w:start w:val="1"/>
-      <w:numFmt w:val="bullet"/>
-      <w:lvlText w:val=""/>
-      <w:lvlJc w:val="left"/>
-      <w:pPr>
-        <w:ind w:hanging="360" w:left="2880"/>
-      </w:pPr>
-      <w:rPr>
-        <w:rFonts w:ascii="Symbol" w:cs="Symbol" w:hAnsi="Symbol" w:hint="default"/>
-      </w:rPr>
-    </w:lvl>
-    <w:lvl w:ilvl="4">
-      <w:start w:val="1"/>
-      <w:numFmt w:val="bullet"/>
-      <w:lvlText w:val="o"/>
-      <w:lvlJc w:val="left"/>
-      <w:pPr>
-        <w:ind w:hanging="360" w:left="3600"/>
-      </w:pPr>
-      <w:rPr>
-        <w:rFonts w:ascii="Courier New" w:cs="Courier New" w:hAnsi="Courier New" w:hint="default"/>
-      </w:rPr>
-    </w:lvl>
-    <w:lvl w:ilvl="5">
-      <w:start w:val="1"/>
-      <w:numFmt w:val="bullet"/>
-      <w:lvlText w:val=""/>
-      <w:lvlJc w:val="left"/>
-      <w:pPr>
-        <w:ind w:hanging="360" w:left="4320"/>
-      </w:pPr>
-      <w:rPr>
-        <w:rFonts w:ascii="Wingdings" w:cs="Wingdings" w:hAnsi="Wingdings" w:hint="default"/>
-      </w:rPr>
-    </w:lvl>
-    <w:lvl w:ilvl="6">
-      <w:start w:val="1"/>
-      <w:numFmt w:val="bullet"/>
-      <w:lvlText w:val=""/>
-      <w:lvlJc w:val="left"/>
-      <w:pPr>
-        <w:ind w:hanging="360" w:left="5040"/>
-      </w:pPr>
-      <w:rPr>
-        <w:rFonts w:ascii="Symbol" w:cs="Symbol" w:hAnsi="Symbol" w:hint="default"/>
-      </w:rPr>
-    </w:lvl>
-    <w:lvl w:ilvl="7">
-      <w:start w:val="1"/>
-      <w:numFmt w:val="bullet"/>
-      <w:lvlText w:val="o"/>
-      <w:lvlJc w:val="left"/>
-      <w:pPr>
-        <w:ind w:hanging="360" w:left="5760"/>
-      </w:pPr>
-      <w:rPr>
-        <w:rFonts w:ascii="Courier New" w:cs="Courier New" w:hAnsi="Courier New" w:hint="default"/>
-      </w:rPr>
-    </w:lvl>
-    <w:lvl w:ilvl="8">
-      <w:start w:val="1"/>
-      <w:numFmt w:val="bullet"/>
-      <w:lvlText w:val=""/>
-      <w:lvlJc w:val="left"/>
-      <w:pPr>
-        <w:ind w:hanging="360" w:left="6480"/>
-      </w:pPr>
-      <w:rPr>
-        <w:rFonts w:ascii="Wingdings" w:cs="Wingdings" w:hAnsi="Wingdings" w:hint="default"/>
-      </w:rPr>
+        <w:ind w:left="1584" w:hanging="1584"/>
+      </w:pPr>
     </w:lvl>
   </w:abstractNum>
   <w:num w:numId="1">
-    <w:abstractNumId w:val="1"/>
+    <w:abstractNumId w:val="2"/>
   </w:num>
   <w:num w:numId="2">
-    <w:abstractNumId w:val="2"/>
+    <w:abstractNumId w:val="0"/>
   </w:num>
   <w:num w:numId="3">
-    <w:abstractNumId w:val="3"/>
+    <w:abstractNumId w:val="1"/>
   </w:num>
 </w:numbering>
 </file>
 
 <file path=word/styles.xml><?xml version="1.0" encoding="utf-8"?>
-<w:styles xmlns:w="http://schemas.openxmlformats.org/wordprocessingml/2006/main">
-  <w:style w:styleId="style0" w:type="paragraph">
-    <w:name w:val="Standard"/>
-    <w:next w:val="style0"/>
+<w:styles xmlns:mc="http://schemas.openxmlformats.org/markup-compatibility/2006" xmlns:r="http://schemas.openxmlformats.org/officeDocument/2006/relationships" xmlns:w="http://schemas.openxmlformats.org/wordprocessingml/2006/main" xmlns:w14="http://schemas.microsoft.com/office/word/2010/wordml" mc:Ignorable="w14">
+  <w:docDefaults>
+    <w:rPrDefault>
+      <w:rPr>
+        <w:rFonts w:asciiTheme="minorHAnsi" w:eastAsiaTheme="minorEastAsia" w:hAnsiTheme="minorHAnsi" w:cstheme="minorBidi"/>
+        <w:sz w:val="22"/>
+        <w:szCs w:val="22"/>
+        <w:lang w:val="de-AT" w:eastAsia="de-AT" w:bidi="ar-SA"/>
+      </w:rPr>
+    </w:rPrDefault>
+    <w:pPrDefault>
+      <w:pPr>
+        <w:spacing w:after="200" w:line="276" w:lineRule="auto"/>
+      </w:pPr>
+    </w:pPrDefault>
+  </w:docDefaults>
+  <w:latentStyles w:defLockedState="0" w:defUIPriority="99" w:defSemiHidden="1" w:defUnhideWhenUsed="1" w:defQFormat="0" w:count="267">
+    <w:lsdException w:name="Normal" w:semiHidden="0" w:uiPriority="0" w:unhideWhenUsed="0" w:qFormat="1"/>
+    <w:lsdException w:name="heading 1" w:semiHidden="0" w:uiPriority="0" w:unhideWhenUsed="0" w:qFormat="1"/>
+    <w:lsdException w:name="heading 2" w:uiPriority="9" w:qFormat="1"/>
+    <w:lsdException w:name="heading 3" w:uiPriority="9" w:qFormat="1"/>
+    <w:lsdException w:name="heading 4" w:uiPriority="9" w:qFormat="1"/>
+    <w:lsdException w:name="heading 5" w:uiPriority="9" w:qFormat="1"/>
+    <w:lsdException w:name="heading 6" w:uiPriority="9" w:qFormat="1"/>
+    <w:lsdException w:name="heading 7" w:uiPriority="9" w:qFormat="1"/>
+    <w:lsdException w:name="heading 8" w:uiPriority="9" w:qFormat="1"/>
+    <w:lsdException w:name="heading 9" w:uiPriority="9" w:qFormat="1"/>
+    <w:lsdException w:name="toc 1" w:uiPriority="39"/>
+    <w:lsdException w:name="toc 2" w:uiPriority="39"/>
+    <w:lsdException w:name="toc 3" w:uiPriority="39"/>
+    <w:lsdException w:name="toc 4" w:uiPriority="39"/>
+    <w:lsdException w:name="toc 5" w:uiPriority="39"/>
+    <w:lsdException w:name="toc 6" w:uiPriority="39"/>
+    <w:lsdException w:name="toc 7" w:uiPriority="39"/>
+    <w:lsdException w:name="toc 8" w:uiPriority="39"/>
+    <w:lsdException w:name="toc 9" w:uiPriority="39"/>
+    <w:lsdException w:name="caption" w:uiPriority="35" w:qFormat="1"/>
+    <w:lsdException w:name="Title" w:semiHidden="0" w:uiPriority="10" w:unhideWhenUsed="0" w:qFormat="1"/>
+    <w:lsdException w:name="Default Paragraph Font" w:uiPriority="1"/>
+    <w:lsdException w:name="Subtitle" w:semiHidden="0" w:uiPriority="11" w:unhideWhenUsed="0" w:qFormat="1"/>
+    <w:lsdException w:name="Strong" w:semiHidden="0" w:uiPriority="22" w:unhideWhenUsed="0" w:qFormat="1"/>
+    <w:lsdException w:name="Emphasis" w:semiHidden="0" w:uiPriority="20" w:unhideWhenUsed="0" w:qFormat="1"/>
+    <w:lsdException w:name="Table Grid" w:semiHidden="0" w:uiPriority="59" w:unhideWhenUsed="0"/>
+    <w:lsdException w:name="Placeholder Text" w:unhideWhenUsed="0"/>
+    <w:lsdException w:name="No Spacing" w:semiHidden="0" w:uiPriority="1" w:unhideWhenUsed="0" w:qFormat="1"/>
+    <w:lsdException w:name="Light Shading" w:semiHidden="0" w:uiPriority="60" w:unhideWhenUsed="0"/>
+    <w:lsdException w:name="Light List" w:semiHidden="0" w:uiPriority="61" w:unhideWhenUsed="0"/>
+    <w:lsdException w:name="Light Grid" w:semiHidden="0" w:uiPriority="62" w:unhideWhenUsed="0"/>
+    <w:lsdException w:name="Medium Shading 1" w:semiHidden="0" w:uiPriority="63" w:unhideWhenUsed="0"/>
+    <w:lsdException w:name="Medium Shading 2" w:semiHidden="0" w:uiPriority="64" w:unhideWhenUsed="0"/>
+    <w:lsdException w:name="Medium List 1" w:semiHidden="0" w:uiPriority="65" w:unhideWhenUsed="0"/>
+    <w:lsdException w:name="Medium List 2" w:semiHidden="0" w:uiPriority="66" w:unhideWhenUsed="0"/>
+    <w:lsdException w:name="Medium Grid 1" w:semiHidden="0" w:uiPriority="67" w:unhideWhenUsed="0"/>
+    <w:lsdException w:name="Medium Grid 2" w:semiHidden="0" w:uiPriority="68" w:unhideWhenUsed="0"/>
+    <w:lsdException w:name="Medium Grid 3" w:semiHidden="0" w:uiPriority="69" w:unhideWhenUsed="0"/>
+    <w:lsdException w:name="Dark List" w:semiHidden="0" w:uiPriority="70" w:unhideWhenUsed="0"/>
+    <w:lsdException w:name="Colorful Shading" w:semiHidden="0" w:uiPriority="71" w:unhideWhenUsed="0"/>
+    <w:lsdException w:name="Colorful List" w:semiHidden="0" w:uiPriority="72" w:unhideWhenUsed="0"/>
+    <w:lsdException w:name="Colorful Grid" w:semiHidden="0" w:uiPriority="73" w:unhideWhenUsed="0"/>
+    <w:lsdException w:name="Light Shading Accent 1" w:semiHidden="0" w:uiPriority="60" w:unhideWhenUsed="0"/>
+    <w:lsdException w:name="Light List Accent 1" w:semiHidden="0" w:uiPriority="61" w:unhideWhenUsed="0"/>
+    <w:lsdException w:name="Light Grid Accent 1" w:semiHidden="0" w:uiPriority="62" w:unhideWhenUsed="0"/>
+    <w:lsdException w:name="Medium Shading 1 Accent 1" w:semiHidden="0" w:uiPriority="63" w:unhideWhenUsed="0"/>
+    <w:lsdException w:name="Medium Shading 2 Accent 1" w:semiHidden="0" w:uiPriority="64" w:unhideWhenUsed="0"/>
+    <w:lsdException w:name="Medium List 1 Accent 1" w:semiHidden="0" w:uiPriority="65" w:unhideWhenUsed="0"/>
+    <w:lsdException w:name="Revision" w:unhideWhenUsed="0"/>
+    <w:lsdException w:name="List Paragraph" w:semiHidden="0" w:uiPriority="34" w:unhideWhenUsed="0" w:qFormat="1"/>
+    <w:lsdException w:name="Quote" w:semiHidden="0" w:uiPriority="29" w:unhideWhenUsed="0" w:qFormat="1"/>
+    <w:lsdException w:name="Intense Quote" w:semiHidden="0" w:uiPriority="30" w:unhideWhenUsed="0" w:qFormat="1"/>
+    <w:lsdException w:name="Medium List 2 Accent 1" w:semiHidden="0" w:uiPriority="66" w:unhideWhenUsed="0"/>
+    <w:lsdException w:name="Medium Grid 1 Accent 1" w:semiHidden="0" w:uiPriority="67" w:unhideWhenUsed="0"/>
+    <w:lsdException w:name="Medium Grid 2 Accent 1" w:semiHidden="0" w:uiPriority="68" w:unhideWhenUsed="0"/>
+    <w:lsdException w:name="Medium Grid 3 Accent 1" w:semiHidden="0" w:uiPriority="69" w:unhideWhenUsed="0"/>
+    <w:lsdException w:name="Dark List Accent 1" w:semiHidden="0" w:uiPriority="70" w:unhideWhenUsed="0"/>
+    <w:lsdException w:name="Colorful Shading Accent 1" w:semiHidden="0" w:uiPriority="71" w:unhideWhenUsed="0"/>
+    <w:lsdException w:name="Colorful List Accent 1" w:semiHidden="0" w:uiPriority="72" w:unhideWhenUsed="0"/>
+    <w:lsdException w:name="Colorful Grid Accent 1" w:semiHidden="0" w:uiPriority="73" w:unhideWhenUsed="0"/>
+    <w:lsdException w:name="Light Shading Accent 2" w:semiHidden="0" w:uiPriority="60" w:unhideWhenUsed="0"/>
+    <w:lsdException w:name="Light List Accent 2" w:semiHidden="0" w:uiPriority="61" w:unhideWhenUsed="0"/>
+    <w:lsdException w:name="Light Grid Accent 2" w:semiHidden="0" w:uiPriority="62" w:unhideWhenUsed="0"/>
+    <w:lsdException w:name="Medium Shading 1 Accent 2" w:semiHidden="0" w:uiPriority="63" w:unhideWhenUsed="0"/>
+    <w:lsdException w:name="Medium Shading 2 Accent 2" w:semiHidden="0" w:uiPriority="64" w:unhideWhenUsed="0"/>
+    <w:lsdException w:name="Medium List 1 Accent 2" w:semiHidden="0" w:uiPriority="65" w:unhideWhenUsed="0"/>
+    <w:lsdException w:name="Medium List 2 Accent 2" w:semiHidden="0" w:uiPriority="66" w:unhideWhenUsed="0"/>
+    <w:lsdException w:name="Medium Grid 1 Accent 2" w:semiHidden="0" w:uiPriority="67" w:unhideWhenUsed="0"/>
+    <w:lsdException w:name="Medium Grid 2 Accent 2" w:semiHidden="0" w:uiPriority="68" w:unhideWhenUsed="0"/>
+    <w:lsdException w:name="Medium Grid 3 Accent 2" w:semiHidden="0" w:uiPriority="69" w:unhideWhenUsed="0"/>
+    <w:lsdException w:name="Dark List Accent 2" w:semiHidden="0" w:uiPriority="70" w:unhideWhenUsed="0"/>
+    <w:lsdException w:name="Colorful Shading Accent 2" w:semiHidden="0" w:uiPriority="71" w:unhideWhenUsed="0"/>
+    <w:lsdException w:name="Colorful List Accent 2" w:semiHidden="0" w:uiPriority="72" w:unhideWhenUsed="0"/>
+    <w:lsdException w:name="Colorful Grid Accent 2" w:semiHidden="0" w:uiPriority="73" w:unhideWhenUsed="0"/>
+    <w:lsdException w:name="Light Shading Accent 3" w:semiHidden="0" w:uiPriority="60" w:unhideWhenUsed="0"/>
+    <w:lsdException w:name="Light List Accent 3" w:semiHidden="0" w:uiPriority="61" w:unhideWhenUsed="0"/>
+    <w:lsdException w:name="Light Grid Accent 3" w:semiHidden="0" w:uiPriority="62" w:unhideWhenUsed="0"/>
+    <w:lsdException w:name="Medium Shading 1 Accent 3" w:semiHidden="0" w:uiPriority="63" w:unhideWhenUsed="0"/>
+    <w:lsdException w:name="Medium Shading 2 Accent 3" w:semiHidden="0" w:uiPriority="64" w:unhideWhenUsed="0"/>
+    <w:lsdException w:name="Medium List 1 Accent 3" w:semiHidden="0" w:uiPriority="65" w:unhideWhenUsed="0"/>
+    <w:lsdException w:name="Medium List 2 Accent 3" w:semiHidden="0" w:uiPriority="66" w:unhideWhenUsed="0"/>
+    <w:lsdException w:name="Medium Grid 1 Accent 3" w:semiHidden="0" w:uiPriority="67" w:unhideWhenUsed="0"/>
+    <w:lsdException w:name="Medium Grid 2 Accent 3" w:semiHidden="0" w:uiPriority="68" w:unhideWhenUsed="0"/>
+    <w:lsdException w:name="Medium Grid 3 Accent 3" w:semiHidden="0" w:uiPriority="69" w:unhideWhenUsed="0"/>
+    <w:lsdException w:name="Dark List Accent 3" w:semiHidden="0" w:uiPriority="70" w:unhideWhenUsed="0"/>
+    <w:lsdException w:name="Colorful Shading Accent 3" w:semiHidden="0" w:uiPriority="71" w:unhideWhenUsed="0"/>
+    <w:lsdException w:name="Colorful List Accent 3" w:semiHidden="0" w:uiPriority="72" w:unhideWhenUsed="0"/>
+    <w:lsdException w:name="Colorful Grid Accent 3" w:semiHidden="0" w:uiPriority="73" w:unhideWhenUsed="0"/>
+    <w:lsdException w:name="Light Shading Accent 4" w:semiHidden="0" w:uiPriority="60" w:unhideWhenUsed="0"/>
+    <w:lsdException w:name="Light List Accent 4" w:semiHidden="0" w:uiPriority="61" w:unhideWhenUsed="0"/>
+    <w:lsdException w:name="Light Grid Accent 4" w:semiHidden="0" w:uiPriority="62" w:unhideWhenUsed="0"/>
+    <w:lsdException w:name="Medium Shading 1 Accent 4" w:semiHidden="0" w:uiPriority="63" w:unhideWhenUsed="0"/>
+    <w:lsdException w:name="Medium Shading 2 Accent 4" w:semiHidden="0" w:uiPriority="64" w:unhideWhenUsed="0"/>
+    <w:lsdException w:name="Medium List 1 Accent 4" w:semiHidden="0" w:uiPriority="65" w:unhideWhenUsed="0"/>
+    <w:lsdException w:name="Medium List 2 Accent 4" w:semiHidden="0" w:uiPriority="66" w:unhideWhenUsed="0"/>
+    <w:lsdException w:name="Medium Grid 1 Accent 4" w:semiHidden="0" w:uiPriority="67" w:unhideWhenUsed="0"/>
+    <w:lsdException w:name="Medium Grid 2 Accent 4" w:semiHidden="0" w:uiPriority="68" w:unhideWhenUsed="0"/>
+    <w:lsdException w:name="Medium Grid 3 Accent 4" w:semiHidden="0" w:uiPriority="69" w:unhideWhenUsed="0"/>
+    <w:lsdException w:name="Dark List Accent 4" w:semiHidden="0" w:uiPriority="70" w:unhideWhenUsed="0"/>
+    <w:lsdException w:name="Colorful Shading Accent 4" w:semiHidden="0" w:uiPriority="71" w:unhideWhenUsed="0"/>
+    <w:lsdException w:name="Colorful List Accent 4" w:semiHidden="0" w:uiPriority="72" w:unhideWhenUsed="0"/>
+    <w:lsdException w:name="Colorful Grid Accent 4" w:semiHidden="0" w:uiPriority="73" w:unhideWhenUsed="0"/>
+    <w:lsdException w:name="Light Shading Accent 5" w:semiHidden="0" w:uiPriority="60" w:unhideWhenUsed="0"/>
+    <w:lsdException w:name="Light List Accent 5" w:semiHidden="0" w:uiPriority="61" w:unhideWhenUsed="0"/>
+    <w:lsdException w:name="Light Grid Accent 5" w:semiHidden="0" w:uiPriority="62" w:unhideWhenUsed="0"/>
+    <w:lsdException w:name="Medium Shading 1 Accent 5" w:semiHidden="0" w:uiPriority="63" w:unhideWhenUsed="0"/>
+    <w:lsdException w:name="Medium Shading 2 Accent 5" w:semiHidden="0" w:uiPriority="64" w:unhideWhenUsed="0"/>
+    <w:lsdException w:name="Medium List 1 Accent 5" w:semiHidden="0" w:uiPriority="65" w:unhideWhenUsed="0"/>
+    <w:lsdException w:name="Medium List 2 Accent 5" w:semiHidden="0" w:uiPriority="66" w:unhideWhenUsed="0"/>
+    <w:lsdException w:name="Medium Grid 1 Accent 5" w:semiHidden="0" w:uiPriority="67" w:unhideWhenUsed="0"/>
+    <w:lsdException w:name="Medium Grid 2 Accent 5" w:semiHidden="0" w:uiPriority="68" w:unhideWhenUsed="0"/>
+    <w:lsdException w:name="Medium Grid 3 Accent 5" w:semiHidden="0" w:uiPriority="69" w:unhideWhenUsed="0"/>
+    <w:lsdException w:name="Dark List Accent 5" w:semiHidden="0" w:uiPriority="70" w:unhideWhenUsed="0"/>
+    <w:lsdException w:name="Colorful Shading Accent 5" w:semiHidden="0" w:uiPriority="71" w:unhideWhenUsed="0"/>
+    <w:lsdException w:name="Colorful List Accent 5" w:semiHidden="0" w:uiPriority="72" w:unhideWhenUsed="0"/>
+    <w:lsdException w:name="Colorful Grid Accent 5" w:semiHidden="0" w:uiPriority="73" w:unhideWhenUsed="0"/>
+    <w:lsdException w:name="Light Shading Accent 6" w:semiHidden="0" w:uiPriority="60" w:unhideWhenUsed="0"/>
+    <w:lsdException w:name="Light List Accent 6" w:semiHidden="0" w:uiPriority="61" w:unhideWhenUsed="0"/>
+    <w:lsdException w:name="Light Grid Accent 6" w:semiHidden="0" w:uiPriority="62" w:unhideWhenUsed="0"/>
+    <w:lsdException w:name="Medium Shading 1 Accent 6" w:semiHidden="0" w:uiPriority="63" w:unhideWhenUsed="0"/>
+    <w:lsdException w:name="Medium Shading 2 Accent 6" w:semiHidden="0" w:uiPriority="64" w:unhideWhenUsed="0"/>
+    <w:lsdException w:name="Medium List 1 Accent 6" w:semiHidden="0" w:uiPriority="65" w:unhideWhenUsed="0"/>
+    <w:lsdException w:name="Medium List 2 Accent 6" w:semiHidden="0" w:uiPriority="66" w:unhideWhenUsed="0"/>
+    <w:lsdException w:name="Medium Grid 1 Accent 6" w:semiHidden="0" w:uiPriority="67" w:unhideWhenUsed="0"/>
+    <w:lsdException w:name="Medium Grid 2 Accent 6" w:semiHidden="0" w:uiPriority="68" w:unhideWhenUsed="0"/>
+    <w:lsdException w:name="Medium Grid 3 Accent 6" w:semiHidden="0" w:uiPriority="69" w:unhideWhenUsed="0"/>
+    <w:lsdException w:name="Dark List Accent 6" w:semiHidden="0" w:uiPriority="70" w:unhideWhenUsed="0"/>
+    <w:lsdException w:name="Colorful Shading Accent 6" w:semiHidden="0" w:uiPriority="71" w:unhideWhenUsed="0"/>
+    <w:lsdException w:name="Colorful List Accent 6" w:semiHidden="0" w:uiPriority="72" w:unhideWhenUsed="0"/>
+    <w:lsdException w:name="Colorful Grid Accent 6" w:semiHidden="0" w:uiPriority="73" w:unhideWhenUsed="0"/>
+    <w:lsdException w:name="Subtle Emphasis" w:semiHidden="0" w:uiPriority="19" w:unhideWhenUsed="0" w:qFormat="1"/>
+    <w:lsdException w:name="Intense Emphasis" w:semiHidden="0" w:uiPriority="21" w:unhideWhenUsed="0" w:qFormat="1"/>
+    <w:lsdException w:name="Subtle Reference" w:semiHidden="0" w:uiPriority="31" w:unhideWhenUsed="0" w:qFormat="1"/>
+    <w:lsdException w:name="Intense Reference" w:semiHidden="0" w:uiPriority="32" w:unhideWhenUsed="0" w:qFormat="1"/>
+    <w:lsdException w:name="Book Title" w:semiHidden="0" w:uiPriority="33" w:unhideWhenUsed="0" w:qFormat="1"/>
+    <w:lsdException w:name="Bibliography" w:uiPriority="37"/>
+    <w:lsdException w:name="TOC Heading" w:uiPriority="39" w:qFormat="1"/>
+  </w:latentStyles>
+  <w:style w:type="paragraph" w:default="1" w:styleId="Standard">
+    <w:name w:val="Normal"/>
     <w:pPr>
-      <w:widowControl/>
       <w:tabs>
-        <w:tab w:leader="none" w:pos="708" w:val="left"/>
+        <w:tab w:val="left" w:pos="708"/>
       </w:tabs>
-      <w:suppressAutoHyphens w:val="true"/>
-      <w:spacing w:after="200" w:before="0" w:line="276" w:lineRule="auto"/>
+      <w:suppressAutoHyphens/>
     </w:pPr>
     <w:rPr>
-      <w:rFonts w:ascii="Calibri" w:cs="Calibri" w:eastAsia="Lucida Sans Unicode" w:hAnsi="Calibri"/>
-      <w:color w:val="auto"/>
-      <w:sz w:val="22"/>
-      <w:szCs w:val="22"/>
-      <w:lang w:bidi="ar-SA" w:eastAsia="en-US" w:val="de-AT"/>
+      <w:rFonts w:ascii="Calibri" w:eastAsia="Lucida Sans Unicode" w:hAnsi="Calibri" w:cs="Calibri"/>
+      <w:lang w:eastAsia="en-US"/>
     </w:rPr>
   </w:style>
-  <w:style w:styleId="style1" w:type="paragraph">
-    <w:name w:val="Überschrift 1"/>
-    <w:basedOn w:val="style0"/>
-    <w:next w:val="style29"/>
+  <w:style w:type="paragraph" w:styleId="berschrift1">
+    <w:name w:val="heading 1"/>
+    <w:basedOn w:val="Standard"/>
+    <w:next w:val="Textkrper"/>
     <w:pPr>
       <w:keepNext/>
       <w:keepLines/>
-      <w:spacing w:after="0" w:before="480"/>
+      <w:spacing w:before="480" w:after="0"/>
+      <w:outlineLvl w:val="0"/>
     </w:pPr>
     <w:rPr>
       <w:rFonts w:ascii="Cambria" w:hAnsi="Cambria"/>
@@ -3253,10 +4857,10 @@
       <w:szCs w:val="28"/>
     </w:rPr>
   </w:style>
-  <w:style w:styleId="style2" w:type="paragraph">
-    <w:name w:val="Überschrift 2"/>
-    <w:basedOn w:val="style0"/>
-    <w:next w:val="style29"/>
+  <w:style w:type="paragraph" w:styleId="berschrift2">
+    <w:name w:val="heading 2"/>
+    <w:basedOn w:val="Standard"/>
+    <w:next w:val="Textkrper"/>
     <w:pPr>
       <w:keepNext/>
       <w:keepLines/>
@@ -3264,11 +4868,11 @@
         <w:ilvl w:val="1"/>
         <w:numId w:val="1"/>
       </w:numPr>
-      <w:spacing w:after="0" w:before="200"/>
+      <w:spacing w:before="200" w:after="0"/>
       <w:outlineLvl w:val="1"/>
     </w:pPr>
     <w:rPr>
-      <w:rFonts w:ascii="Cambria" w:cs="" w:hAnsi="Cambria"/>
+      <w:rFonts w:ascii="Cambria" w:hAnsi="Cambria"/>
       <w:b/>
       <w:bCs/>
       <w:color w:val="4F81BD"/>
@@ -3276,15 +4880,36 @@
       <w:szCs w:val="26"/>
     </w:rPr>
   </w:style>
-  <w:style w:styleId="style15" w:type="character">
+  <w:style w:type="character" w:default="1" w:styleId="Absatz-Standardschriftart">
     <w:name w:val="Default Paragraph Font"/>
-    <w:next w:val="style15"/>
-    <w:rPr/>
+    <w:uiPriority w:val="1"/>
+    <w:semiHidden/>
+    <w:unhideWhenUsed/>
   </w:style>
-  <w:style w:styleId="style16" w:type="character">
+  <w:style w:type="table" w:default="1" w:styleId="NormaleTabelle">
+    <w:name w:val="Normal Table"/>
+    <w:uiPriority w:val="99"/>
+    <w:semiHidden/>
+    <w:unhideWhenUsed/>
+    <w:tblPr>
+      <w:tblInd w:w="0" w:type="dxa"/>
+      <w:tblCellMar>
+        <w:top w:w="0" w:type="dxa"/>
+        <w:left w:w="108" w:type="dxa"/>
+        <w:bottom w:w="0" w:type="dxa"/>
+        <w:right w:w="108" w:type="dxa"/>
+      </w:tblCellMar>
+    </w:tblPr>
+  </w:style>
+  <w:style w:type="numbering" w:default="1" w:styleId="KeineListe">
+    <w:name w:val="No List"/>
+    <w:uiPriority w:val="99"/>
+    <w:semiHidden/>
+    <w:unhideWhenUsed/>
+  </w:style>
+  <w:style w:type="character" w:customStyle="1" w:styleId="berschrift1Zchn">
     <w:name w:val="Überschrift 1 Zchn"/>
-    <w:basedOn w:val="style15"/>
-    <w:next w:val="style16"/>
+    <w:basedOn w:val="Absatz-Standardschriftart"/>
     <w:rPr>
       <w:rFonts w:ascii="Cambria" w:hAnsi="Cambria"/>
       <w:b/>
@@ -3294,57 +4919,48 @@
       <w:szCs w:val="28"/>
     </w:rPr>
   </w:style>
-  <w:style w:styleId="style17" w:type="character">
+  <w:style w:type="character" w:customStyle="1" w:styleId="hps">
     <w:name w:val="hps"/>
-    <w:basedOn w:val="style15"/>
-    <w:next w:val="style17"/>
-    <w:rPr/>
+    <w:basedOn w:val="Absatz-Standardschriftart"/>
   </w:style>
-  <w:style w:styleId="style18" w:type="character">
+  <w:style w:type="character" w:customStyle="1" w:styleId="longtext">
     <w:name w:val="long_text"/>
-    <w:basedOn w:val="style15"/>
-    <w:next w:val="style18"/>
-    <w:rPr/>
+    <w:basedOn w:val="Absatz-Standardschriftart"/>
   </w:style>
-  <w:style w:styleId="style19" w:type="character">
+  <w:style w:type="character" w:customStyle="1" w:styleId="TextkrperZchn">
     <w:name w:val="Textkörper Zchn"/>
-    <w:basedOn w:val="style15"/>
-    <w:next w:val="style19"/>
+    <w:basedOn w:val="Absatz-Standardschriftart"/>
     <w:rPr>
-      <w:rFonts w:ascii="Calibri" w:cs="font550" w:eastAsia="SimSun" w:hAnsi="Calibri"/>
+      <w:rFonts w:ascii="Calibri" w:eastAsia="SimSun" w:hAnsi="Calibri" w:cs="font550"/>
       <w:lang w:eastAsia="ar-SA"/>
     </w:rPr>
   </w:style>
-  <w:style w:styleId="style20" w:type="character">
+  <w:style w:type="character" w:customStyle="1" w:styleId="Internetlink">
     <w:name w:val="Internetlink"/>
-    <w:basedOn w:val="style15"/>
-    <w:next w:val="style20"/>
+    <w:basedOn w:val="Absatz-Standardschriftart"/>
     <w:rPr>
       <w:color w:val="0000FF"/>
       <w:u w:val="single"/>
-      <w:lang w:bidi="de-DE" w:eastAsia="de-DE" w:val="de-DE"/>
+      <w:lang w:val="de-DE" w:eastAsia="de-DE" w:bidi="de-DE"/>
     </w:rPr>
   </w:style>
-  <w:style w:styleId="style21" w:type="character">
+  <w:style w:type="character" w:customStyle="1" w:styleId="ListLabel1">
     <w:name w:val="ListLabel 1"/>
-    <w:next w:val="style21"/>
     <w:rPr>
       <w:rFonts w:cs="Calibri"/>
     </w:rPr>
   </w:style>
-  <w:style w:styleId="style22" w:type="character">
+  <w:style w:type="character" w:customStyle="1" w:styleId="ListLabel2">
     <w:name w:val="ListLabel 2"/>
-    <w:next w:val="style22"/>
     <w:rPr>
       <w:rFonts w:cs="Courier New"/>
     </w:rPr>
   </w:style>
-  <w:style w:styleId="style23" w:type="character">
+  <w:style w:type="character" w:customStyle="1" w:styleId="berschrift2Zchn">
     <w:name w:val="Überschrift 2 Zchn"/>
-    <w:basedOn w:val="style15"/>
-    <w:next w:val="style23"/>
+    <w:basedOn w:val="Absatz-Standardschriftart"/>
     <w:rPr>
-      <w:rFonts w:ascii="Cambria" w:cs="" w:hAnsi="Cambria"/>
+      <w:rFonts w:ascii="Cambria" w:hAnsi="Cambria"/>
       <w:b/>
       <w:bCs/>
       <w:color w:val="4F81BD"/>
@@ -3353,76 +4969,68 @@
       <w:lang w:eastAsia="en-US"/>
     </w:rPr>
   </w:style>
-  <w:style w:styleId="style24" w:type="character">
+  <w:style w:type="character" w:customStyle="1" w:styleId="ListLabel3">
     <w:name w:val="ListLabel 3"/>
-    <w:next w:val="style24"/>
     <w:rPr>
       <w:rFonts w:cs="Calibri"/>
     </w:rPr>
   </w:style>
-  <w:style w:styleId="style25" w:type="character">
+  <w:style w:type="character" w:customStyle="1" w:styleId="ListLabel4">
     <w:name w:val="ListLabel 4"/>
-    <w:next w:val="style25"/>
     <w:rPr>
       <w:rFonts w:cs="Courier New"/>
     </w:rPr>
   </w:style>
-  <w:style w:styleId="style26" w:type="character">
+  <w:style w:type="character" w:customStyle="1" w:styleId="ListLabel5">
     <w:name w:val="ListLabel 5"/>
-    <w:next w:val="style26"/>
     <w:rPr>
       <w:rFonts w:cs="Wingdings"/>
     </w:rPr>
   </w:style>
-  <w:style w:styleId="style27" w:type="character">
+  <w:style w:type="character" w:customStyle="1" w:styleId="ListLabel6">
     <w:name w:val="ListLabel 6"/>
-    <w:next w:val="style27"/>
     <w:rPr>
       <w:rFonts w:cs="Symbol"/>
     </w:rPr>
   </w:style>
-  <w:style w:styleId="style28" w:type="paragraph">
+  <w:style w:type="paragraph" w:customStyle="1" w:styleId="berschrift">
     <w:name w:val="Überschrift"/>
-    <w:basedOn w:val="style0"/>
-    <w:next w:val="style29"/>
+    <w:basedOn w:val="Standard"/>
+    <w:next w:val="Textkrper"/>
     <w:pPr>
       <w:keepNext/>
-      <w:spacing w:after="120" w:before="240"/>
+      <w:spacing w:before="240" w:after="120"/>
     </w:pPr>
     <w:rPr>
-      <w:rFonts w:ascii="Arial" w:cs="Mangal" w:eastAsia="Lucida Sans Unicode" w:hAnsi="Arial"/>
+      <w:rFonts w:ascii="Arial" w:hAnsi="Arial" w:cs="Mangal"/>
       <w:sz w:val="28"/>
       <w:szCs w:val="28"/>
     </w:rPr>
   </w:style>
-  <w:style w:styleId="style29" w:type="paragraph">
-    <w:name w:val="Textkörper"/>
-    <w:basedOn w:val="style0"/>
-    <w:next w:val="style29"/>
+  <w:style w:type="paragraph" w:styleId="Textkrper">
+    <w:name w:val="Body Text"/>
+    <w:basedOn w:val="Standard"/>
     <w:pPr>
-      <w:spacing w:after="120" w:before="0"/>
+      <w:spacing w:after="120"/>
     </w:pPr>
     <w:rPr>
-      <w:rFonts w:cs="font550" w:eastAsia="SimSun"/>
+      <w:rFonts w:eastAsia="SimSun" w:cs="font550"/>
       <w:lang w:eastAsia="ar-SA"/>
     </w:rPr>
   </w:style>
-  <w:style w:styleId="style30" w:type="paragraph">
-    <w:name w:val="Liste"/>
-    <w:basedOn w:val="style29"/>
-    <w:next w:val="style30"/>
-    <w:pPr/>
+  <w:style w:type="paragraph" w:styleId="Liste">
+    <w:name w:val="List"/>
+    <w:basedOn w:val="Textkrper"/>
     <w:rPr>
       <w:rFonts w:cs="Mangal"/>
     </w:rPr>
   </w:style>
-  <w:style w:styleId="style31" w:type="paragraph">
-    <w:name w:val="Beschriftung"/>
-    <w:basedOn w:val="style0"/>
-    <w:next w:val="style31"/>
+  <w:style w:type="paragraph" w:styleId="Beschriftung">
+    <w:name w:val="caption"/>
+    <w:basedOn w:val="Standard"/>
     <w:pPr>
       <w:suppressLineNumbers/>
-      <w:spacing w:after="120" w:before="120"/>
+      <w:spacing w:before="120" w:after="120"/>
     </w:pPr>
     <w:rPr>
       <w:rFonts w:cs="Mangal"/>
@@ -3432,10 +5040,9 @@
       <w:szCs w:val="24"/>
     </w:rPr>
   </w:style>
-  <w:style w:styleId="style32" w:type="paragraph">
+  <w:style w:type="paragraph" w:customStyle="1" w:styleId="Verzeichnis">
     <w:name w:val="Verzeichnis"/>
-    <w:basedOn w:val="style0"/>
-    <w:next w:val="style32"/>
+    <w:basedOn w:val="Standard"/>
     <w:pPr>
       <w:suppressLineNumbers/>
     </w:pPr>
@@ -3443,31 +5050,488 @@
       <w:rFonts w:cs="Mangal"/>
     </w:rPr>
   </w:style>
-  <w:style w:styleId="style33" w:type="paragraph">
-    <w:name w:val="caption"/>
-    <w:basedOn w:val="style0"/>
-    <w:next w:val="style33"/>
-    <w:pPr>
-      <w:suppressLineNumbers/>
-      <w:spacing w:after="120" w:before="120"/>
-    </w:pPr>
+  <w:style w:type="paragraph" w:customStyle="1" w:styleId="Listenabsatz1">
+    <w:name w:val="Listenabsatz1"/>
+    <w:basedOn w:val="Standard"/>
     <w:rPr>
-      <w:rFonts w:cs="Mangal"/>
-      <w:i/>
-      <w:iCs/>
-      <w:sz w:val="24"/>
-      <w:szCs w:val="24"/>
-    </w:rPr>
-  </w:style>
-  <w:style w:styleId="style34" w:type="paragraph">
-    <w:name w:val="Listenabsatz1"/>
-    <w:basedOn w:val="style0"/>
-    <w:next w:val="style34"/>
-    <w:pPr/>
-    <w:rPr>
-      <w:rFonts w:cs="font550" w:eastAsia="SimSun"/>
+      <w:rFonts w:eastAsia="SimSun" w:cs="font550"/>
       <w:lang w:eastAsia="ar-SA"/>
     </w:rPr>
   </w:style>
 </w:styles>
+</file>
+
+<file path=word/stylesWithEffects.xml><?xml version="1.0" encoding="utf-8"?>
+<w:styles xmlns:wpc="http://schemas.microsoft.com/office/word/2010/wordprocessingCanvas" xmlns:mc="http://schemas.openxmlformats.org/markup-compatibility/2006" xmlns:o="urn:schemas-microsoft-com:office:office" xmlns:r="http://schemas.openxmlformats.org/officeDocument/2006/relationships" xmlns:m="http://schemas.openxmlformats.org/officeDocument/2006/math" xmlns:v="urn:schemas-microsoft-com:vml" xmlns:wp14="http://schemas.microsoft.com/office/word/2010/wordprocessingDrawing" xmlns:wp="http://schemas.openxmlformats.org/drawingml/2006/wordprocessingDrawing" xmlns:w10="urn:schemas-microsoft-com:office:word" xmlns:w="http://schemas.openxmlformats.org/wordprocessingml/2006/main" xmlns:w14="http://schemas.microsoft.com/office/word/2010/wordml" xmlns:wpg="http://schemas.microsoft.com/office/word/2010/wordprocessingGroup" xmlns:wpi="http://schemas.microsoft.com/office/word/2010/wordprocessingInk" xmlns:wne="http://schemas.microsoft.com/office/word/2006/wordml" xmlns:wps="http://schemas.microsoft.com/office/word/2010/wordprocessingShape" mc:Ignorable="w14 wp14">
+  <w:docDefaults>
+    <w:rPrDefault>
+      <w:rPr>
+        <w:rFonts w:asciiTheme="minorHAnsi" w:eastAsiaTheme="minorEastAsia" w:hAnsiTheme="minorHAnsi" w:cstheme="minorBidi"/>
+        <w:sz w:val="22"/>
+        <w:szCs w:val="22"/>
+        <w:lang w:val="de-AT" w:eastAsia="de-AT" w:bidi="ar-SA"/>
+      </w:rPr>
+    </w:rPrDefault>
+    <w:pPrDefault>
+      <w:pPr>
+        <w:spacing w:after="200" w:line="276" w:lineRule="auto"/>
+      </w:pPr>
+    </w:pPrDefault>
+  </w:docDefaults>
+  <w:latentStyles w:defLockedState="0" w:defUIPriority="99" w:defSemiHidden="1" w:defUnhideWhenUsed="1" w:defQFormat="0" w:count="267">
+    <w:lsdException w:name="Normal" w:semiHidden="0" w:uiPriority="0" w:unhideWhenUsed="0" w:qFormat="1"/>
+    <w:lsdException w:name="heading 1" w:semiHidden="0" w:uiPriority="9" w:unhideWhenUsed="0" w:qFormat="1"/>
+    <w:lsdException w:name="heading 2" w:uiPriority="9" w:qFormat="1"/>
+    <w:lsdException w:name="heading 3" w:uiPriority="9" w:qFormat="1"/>
+    <w:lsdException w:name="heading 4" w:uiPriority="9" w:qFormat="1"/>
+    <w:lsdException w:name="heading 5" w:uiPriority="9" w:qFormat="1"/>
+    <w:lsdException w:name="heading 6" w:uiPriority="9" w:qFormat="1"/>
+    <w:lsdException w:name="heading 7" w:uiPriority="9" w:qFormat="1"/>
+    <w:lsdException w:name="heading 8" w:uiPriority="9" w:qFormat="1"/>
+    <w:lsdException w:name="heading 9" w:uiPriority="9" w:qFormat="1"/>
+    <w:lsdException w:name="toc 1" w:uiPriority="39"/>
+    <w:lsdException w:name="toc 2" w:uiPriority="39"/>
+    <w:lsdException w:name="toc 3" w:uiPriority="39"/>
+    <w:lsdException w:name="toc 4" w:uiPriority="39"/>
+    <w:lsdException w:name="toc 5" w:uiPriority="39"/>
+    <w:lsdException w:name="toc 6" w:uiPriority="39"/>
+    <w:lsdException w:name="toc 7" w:uiPriority="39"/>
+    <w:lsdException w:name="toc 8" w:uiPriority="39"/>
+    <w:lsdException w:name="toc 9" w:uiPriority="39"/>
+    <w:lsdException w:name="caption" w:uiPriority="35" w:qFormat="1"/>
+    <w:lsdException w:name="Title" w:semiHidden="0" w:uiPriority="10" w:unhideWhenUsed="0" w:qFormat="1"/>
+    <w:lsdException w:name="Default Paragraph Font" w:uiPriority="1"/>
+    <w:lsdException w:name="Subtitle" w:semiHidden="0" w:uiPriority="11" w:unhideWhenUsed="0" w:qFormat="1"/>
+    <w:lsdException w:name="Strong" w:semiHidden="0" w:uiPriority="22" w:unhideWhenUsed="0" w:qFormat="1"/>
+    <w:lsdException w:name="Emphasis" w:semiHidden="0" w:uiPriority="20" w:unhideWhenUsed="0" w:qFormat="1"/>
+    <w:lsdException w:name="Table Grid" w:semiHidden="0" w:uiPriority="59" w:unhideWhenUsed="0"/>
+    <w:lsdException w:name="Placeholder Text" w:unhideWhenUsed="0"/>
+    <w:lsdException w:name="No Spacing" w:semiHidden="0" w:uiPriority="1" w:unhideWhenUsed="0" w:qFormat="1"/>
+    <w:lsdException w:name="Light Shading" w:semiHidden="0" w:uiPriority="60" w:unhideWhenUsed="0"/>
+    <w:lsdException w:name="Light List" w:semiHidden="0" w:uiPriority="61" w:unhideWhenUsed="0"/>
+    <w:lsdException w:name="Light Grid" w:semiHidden="0" w:uiPriority="62" w:unhideWhenUsed="0"/>
+    <w:lsdException w:name="Medium Shading 1" w:semiHidden="0" w:uiPriority="63" w:unhideWhenUsed="0"/>
+    <w:lsdException w:name="Medium Shading 2" w:semiHidden="0" w:uiPriority="64" w:unhideWhenUsed="0"/>
+    <w:lsdException w:name="Medium List 1" w:semiHidden="0" w:uiPriority="65" w:unhideWhenUsed="0"/>
+    <w:lsdException w:name="Medium List 2" w:semiHidden="0" w:uiPriority="66" w:unhideWhenUsed="0"/>
+    <w:lsdException w:name="Medium Grid 1" w:semiHidden="0" w:uiPriority="67" w:unhideWhenUsed="0"/>
+    <w:lsdException w:name="Medium Grid 2" w:semiHidden="0" w:uiPriority="68" w:unhideWhenUsed="0"/>
+    <w:lsdException w:name="Medium Grid 3" w:semiHidden="0" w:uiPriority="69" w:unhideWhenUsed="0"/>
+    <w:lsdException w:name="Dark List" w:semiHidden="0" w:uiPriority="70" w:unhideWhenUsed="0"/>
+    <w:lsdException w:name="Colorful Shading" w:semiHidden="0" w:uiPriority="71" w:unhideWhenUsed="0"/>
+    <w:lsdException w:name="Colorful List" w:semiHidden="0" w:uiPriority="72" w:unhideWhenUsed="0"/>
+    <w:lsdException w:name="Colorful Grid" w:semiHidden="0" w:uiPriority="73" w:unhideWhenUsed="0"/>
+    <w:lsdException w:name="Light Shading Accent 1" w:semiHidden="0" w:uiPriority="60" w:unhideWhenUsed="0"/>
+    <w:lsdException w:name="Light List Accent 1" w:semiHidden="0" w:uiPriority="61" w:unhideWhenUsed="0"/>
+    <w:lsdException w:name="Light Grid Accent 1" w:semiHidden="0" w:uiPriority="62" w:unhideWhenUsed="0"/>
+    <w:lsdException w:name="Medium Shading 1 Accent 1" w:semiHidden="0" w:uiPriority="63" w:unhideWhenUsed="0"/>
+    <w:lsdException w:name="Medium Shading 2 Accent 1" w:semiHidden="0" w:uiPriority="64" w:unhideWhenUsed="0"/>
+    <w:lsdException w:name="Medium List 1 Accent 1" w:semiHidden="0" w:uiPriority="65" w:unhideWhenUsed="0"/>
+    <w:lsdException w:name="Revision" w:unhideWhenUsed="0"/>
+    <w:lsdException w:name="List Paragraph" w:semiHidden="0" w:uiPriority="34" w:unhideWhenUsed="0" w:qFormat="1"/>
+    <w:lsdException w:name="Quote" w:semiHidden="0" w:uiPriority="29" w:unhideWhenUsed="0" w:qFormat="1"/>
+    <w:lsdException w:name="Intense Quote" w:semiHidden="0" w:uiPriority="30" w:unhideWhenUsed="0" w:qFormat="1"/>
+    <w:lsdException w:name="Medium List 2 Accent 1" w:semiHidden="0" w:uiPriority="66" w:unhideWhenUsed="0"/>
+    <w:lsdException w:name="Medium Grid 1 Accent 1" w:semiHidden="0" w:uiPriority="67" w:unhideWhenUsed="0"/>
+    <w:lsdException w:name="Medium Grid 2 Accent 1" w:semiHidden="0" w:uiPriority="68" w:unhideWhenUsed="0"/>
+    <w:lsdException w:name="Medium Grid 3 Accent 1" w:semiHidden="0" w:uiPriority="69" w:unhideWhenUsed="0"/>
+    <w:lsdException w:name="Dark List Accent 1" w:semiHidden="0" w:uiPriority="70" w:unhideWhenUsed="0"/>
+    <w:lsdException w:name="Colorful Shading Accent 1" w:semiHidden="0" w:uiPriority="71" w:unhideWhenUsed="0"/>
+    <w:lsdException w:name="Colorful List Accent 1" w:semiHidden="0" w:uiPriority="72" w:unhideWhenUsed="0"/>
+    <w:lsdException w:name="Colorful Grid Accent 1" w:semiHidden="0" w:uiPriority="73" w:unhideWhenUsed="0"/>
+    <w:lsdException w:name="Light Shading Accent 2" w:semiHidden="0" w:uiPriority="60" w:unhideWhenUsed="0"/>
+    <w:lsdException w:name="Light List Accent 2" w:semiHidden="0" w:uiPriority="61" w:unhideWhenUsed="0"/>
+    <w:lsdException w:name="Light Grid Accent 2" w:semiHidden="0" w:uiPriority="62" w:unhideWhenUsed="0"/>
+    <w:lsdException w:name="Medium Shading 1 Accent 2" w:semiHidden="0" w:uiPriority="63" w:unhideWhenUsed="0"/>
+    <w:lsdException w:name="Medium Shading 2 Accent 2" w:semiHidden="0" w:uiPriority="64" w:unhideWhenUsed="0"/>
+    <w:lsdException w:name="Medium List 1 Accent 2" w:semiHidden="0" w:uiPriority="65" w:unhideWhenUsed="0"/>
+    <w:lsdException w:name="Medium List 2 Accent 2" w:semiHidden="0" w:uiPriority="66" w:unhideWhenUsed="0"/>
+    <w:lsdException w:name="Medium Grid 1 Accent 2" w:semiHidden="0" w:uiPriority="67" w:unhideWhenUsed="0"/>
+    <w:lsdException w:name="Medium Grid 2 Accent 2" w:semiHidden="0" w:uiPriority="68" w:unhideWhenUsed="0"/>
+    <w:lsdException w:name="Medium Grid 3 Accent 2" w:semiHidden="0" w:uiPriority="69" w:unhideWhenUsed="0"/>
+    <w:lsdException w:name="Dark List Accent 2" w:semiHidden="0" w:uiPriority="70" w:unhideWhenUsed="0"/>
+    <w:lsdException w:name="Colorful Shading Accent 2" w:semiHidden="0" w:uiPriority="71" w:unhideWhenUsed="0"/>
+    <w:lsdException w:name="Colorful List Accent 2" w:semiHidden="0" w:uiPriority="72" w:unhideWhenUsed="0"/>
+    <w:lsdException w:name="Colorful Grid Accent 2" w:semiHidden="0" w:uiPriority="73" w:unhideWhenUsed="0"/>
+    <w:lsdException w:name="Light Shading Accent 3" w:semiHidden="0" w:uiPriority="60" w:unhideWhenUsed="0"/>
+    <w:lsdException w:name="Light List Accent 3" w:semiHidden="0" w:uiPriority="61" w:unhideWhenUsed="0"/>
+    <w:lsdException w:name="Light Grid Accent 3" w:semiHidden="0" w:uiPriority="62" w:unhideWhenUsed="0"/>
+    <w:lsdException w:name="Medium Shading 1 Accent 3" w:semiHidden="0" w:uiPriority="63" w:unhideWhenUsed="0"/>
+    <w:lsdException w:name="Medium Shading 2 Accent 3" w:semiHidden="0" w:uiPriority="64" w:unhideWhenUsed="0"/>
+    <w:lsdException w:name="Medium List 1 Accent 3" w:semiHidden="0" w:uiPriority="65" w:unhideWhenUsed="0"/>
+    <w:lsdException w:name="Medium List 2 Accent 3" w:semiHidden="0" w:uiPriority="66" w:unhideWhenUsed="0"/>
+    <w:lsdException w:name="Medium Grid 1 Accent 3" w:semiHidden="0" w:uiPriority="67" w:unhideWhenUsed="0"/>
+    <w:lsdException w:name="Medium Grid 2 Accent 3" w:semiHidden="0" w:uiPriority="68" w:unhideWhenUsed="0"/>
+    <w:lsdException w:name="Medium Grid 3 Accent 3" w:semiHidden="0" w:uiPriority="69" w:unhideWhenUsed="0"/>
+    <w:lsdException w:name="Dark List Accent 3" w:semiHidden="0" w:uiPriority="70" w:unhideWhenUsed="0"/>
+    <w:lsdException w:name="Colorful Shading Accent 3" w:semiHidden="0" w:uiPriority="71" w:unhideWhenUsed="0"/>
+    <w:lsdException w:name="Colorful List Accent 3" w:semiHidden="0" w:uiPriority="72" w:unhideWhenUsed="0"/>
+    <w:lsdException w:name="Colorful Grid Accent 3" w:semiHidden="0" w:uiPriority="73" w:unhideWhenUsed="0"/>
+    <w:lsdException w:name="Light Shading Accent 4" w:semiHidden="0" w:uiPriority="60" w:unhideWhenUsed="0"/>
+    <w:lsdException w:name="Light List Accent 4" w:semiHidden="0" w:uiPriority="61" w:unhideWhenUsed="0"/>
+    <w:lsdException w:name="Light Grid Accent 4" w:semiHidden="0" w:uiPriority="62" w:unhideWhenUsed="0"/>
+    <w:lsdException w:name="Medium Shading 1 Accent 4" w:semiHidden="0" w:uiPriority="63" w:unhideWhenUsed="0"/>
+    <w:lsdException w:name="Medium Shading 2 Accent 4" w:semiHidden="0" w:uiPriority="64" w:unhideWhenUsed="0"/>
+    <w:lsdException w:name="Medium List 1 Accent 4" w:semiHidden="0" w:uiPriority="65" w:unhideWhenUsed="0"/>
+    <w:lsdException w:name="Medium List 2 Accent 4" w:semiHidden="0" w:uiPriority="66" w:unhideWhenUsed="0"/>
+    <w:lsdException w:name="Medium Grid 1 Accent 4" w:semiHidden="0" w:uiPriority="67" w:unhideWhenUsed="0"/>
+    <w:lsdException w:name="Medium Grid 2 Accent 4" w:semiHidden="0" w:uiPriority="68" w:unhideWhenUsed="0"/>
+    <w:lsdException w:name="Medium Grid 3 Accent 4" w:semiHidden="0" w:uiPriority="69" w:unhideWhenUsed="0"/>
+    <w:lsdException w:name="Dark List Accent 4" w:semiHidden="0" w:uiPriority="70" w:unhideWhenUsed="0"/>
+    <w:lsdException w:name="Colorful Shading Accent 4" w:semiHidden="0" w:uiPriority="71" w:unhideWhenUsed="0"/>
+    <w:lsdException w:name="Colorful List Accent 4" w:semiHidden="0" w:uiPriority="72" w:unhideWhenUsed="0"/>
+    <w:lsdException w:name="Colorful Grid Accent 4" w:semiHidden="0" w:uiPriority="73" w:unhideWhenUsed="0"/>
+    <w:lsdException w:name="Light Shading Accent 5" w:semiHidden="0" w:uiPriority="60" w:unhideWhenUsed="0"/>
+    <w:lsdException w:name="Light List Accent 5" w:semiHidden="0" w:uiPriority="61" w:unhideWhenUsed="0"/>
+    <w:lsdException w:name="Light Grid Accent 5" w:semiHidden="0" w:uiPriority="62" w:unhideWhenUsed="0"/>
+    <w:lsdException w:name="Medium Shading 1 Accent 5" w:semiHidden="0" w:uiPriority="63" w:unhideWhenUsed="0"/>
+    <w:lsdException w:name="Medium Shading 2 Accent 5" w:semiHidden="0" w:uiPriority="64" w:unhideWhenUsed="0"/>
+    <w:lsdException w:name="Medium List 1 Accent 5" w:semiHidden="0" w:uiPriority="65" w:unhideWhenUsed="0"/>
+    <w:lsdException w:name="Medium List 2 Accent 5" w:semiHidden="0" w:uiPriority="66" w:unhideWhenUsed="0"/>
+    <w:lsdException w:name="Medium Grid 1 Accent 5" w:semiHidden="0" w:uiPriority="67" w:unhideWhenUsed="0"/>
+    <w:lsdException w:name="Medium Grid 2 Accent 5" w:semiHidden="0" w:uiPriority="68" w:unhideWhenUsed="0"/>
+    <w:lsdException w:name="Medium Grid 3 Accent 5" w:semiHidden="0" w:uiPriority="69" w:unhideWhenUsed="0"/>
+    <w:lsdException w:name="Dark List Accent 5" w:semiHidden="0" w:uiPriority="70" w:unhideWhenUsed="0"/>
+    <w:lsdException w:name="Colorful Shading Accent 5" w:semiHidden="0" w:uiPriority="71" w:unhideWhenUsed="0"/>
+    <w:lsdException w:name="Colorful List Accent 5" w:semiHidden="0" w:uiPriority="72" w:unhideWhenUsed="0"/>
+    <w:lsdException w:name="Colorful Grid Accent 5" w:semiHidden="0" w:uiPriority="73" w:unhideWhenUsed="0"/>
+    <w:lsdException w:name="Light Shading Accent 6" w:semiHidden="0" w:uiPriority="60" w:unhideWhenUsed="0"/>
+    <w:lsdException w:name="Light List Accent 6" w:semiHidden="0" w:uiPriority="61" w:unhideWhenUsed="0"/>
+    <w:lsdException w:name="Light Grid Accent 6" w:semiHidden="0" w:uiPriority="62" w:unhideWhenUsed="0"/>
+    <w:lsdException w:name="Medium Shading 1 Accent 6" w:semiHidden="0" w:uiPriority="63" w:unhideWhenUsed="0"/>
+    <w:lsdException w:name="Medium Shading 2 Accent 6" w:semiHidden="0" w:uiPriority="64" w:unhideWhenUsed="0"/>
+    <w:lsdException w:name="Medium List 1 Accent 6" w:semiHidden="0" w:uiPriority="65" w:unhideWhenUsed="0"/>
+    <w:lsdException w:name="Medium List 2 Accent 6" w:semiHidden="0" w:uiPriority="66" w:unhideWhenUsed="0"/>
+    <w:lsdException w:name="Medium Grid 1 Accent 6" w:semiHidden="0" w:uiPriority="67" w:unhideWhenUsed="0"/>
+    <w:lsdException w:name="Medium Grid 2 Accent 6" w:semiHidden="0" w:uiPriority="68" w:unhideWhenUsed="0"/>
+    <w:lsdException w:name="Medium Grid 3 Accent 6" w:semiHidden="0" w:uiPriority="69" w:unhideWhenUsed="0"/>
+    <w:lsdException w:name="Dark List Accent 6" w:semiHidden="0" w:uiPriority="70" w:unhideWhenUsed="0"/>
+    <w:lsdException w:name="Colorful Shading Accent 6" w:semiHidden="0" w:uiPriority="71" w:unhideWhenUsed="0"/>
+    <w:lsdException w:name="Colorful List Accent 6" w:semiHidden="0" w:uiPriority="72" w:unhideWhenUsed="0"/>
+    <w:lsdException w:name="Colorful Grid Accent 6" w:semiHidden="0" w:uiPriority="73" w:unhideWhenUsed="0"/>
+    <w:lsdException w:name="Subtle Emphasis" w:semiHidden="0" w:uiPriority="19" w:unhideWhenUsed="0" w:qFormat="1"/>
+    <w:lsdException w:name="Intense Emphasis" w:semiHidden="0" w:uiPriority="21" w:unhideWhenUsed="0" w:qFormat="1"/>
+    <w:lsdException w:name="Subtle Reference" w:semiHidden="0" w:uiPriority="31" w:unhideWhenUsed="0" w:qFormat="1"/>
+    <w:lsdException w:name="Intense Reference" w:semiHidden="0" w:uiPriority="32" w:unhideWhenUsed="0" w:qFormat="1"/>
+    <w:lsdException w:name="Book Title" w:semiHidden="0" w:uiPriority="33" w:unhideWhenUsed="0" w:qFormat="1"/>
+    <w:lsdException w:name="Bibliography" w:uiPriority="37"/>
+    <w:lsdException w:name="TOC Heading" w:uiPriority="39" w:qFormat="1"/>
+  </w:latentStyles>
+  <w:style w:type="paragraph" w:default="1" w:styleId="Standard">
+    <w:name w:val="Normal"/>
+    <w:qFormat/>
+  </w:style>
+  <w:style w:type="character" w:default="1" w:styleId="Absatz-Standardschriftart">
+    <w:name w:val="Default Paragraph Font"/>
+    <w:uiPriority w:val="1"/>
+    <w:semiHidden/>
+    <w:unhideWhenUsed/>
+  </w:style>
+  <w:style w:type="table" w:default="1" w:styleId="NormaleTabelle">
+    <w:name w:val="Normal Table"/>
+    <w:uiPriority w:val="99"/>
+    <w:semiHidden/>
+    <w:unhideWhenUsed/>
+    <w:tblPr>
+      <w:tblInd w:w="0" w:type="dxa"/>
+      <w:tblCellMar>
+        <w:top w:w="0" w:type="dxa"/>
+        <w:left w:w="108" w:type="dxa"/>
+        <w:bottom w:w="0" w:type="dxa"/>
+        <w:right w:w="108" w:type="dxa"/>
+      </w:tblCellMar>
+    </w:tblPr>
+  </w:style>
+  <w:style w:type="numbering" w:default="1" w:styleId="KeineListe">
+    <w:name w:val="No List"/>
+    <w:uiPriority w:val="99"/>
+    <w:semiHidden/>
+    <w:unhideWhenUsed/>
+  </w:style>
+</w:styles>
+</file>
+
+<file path=word/theme/theme1.xml><?xml version="1.0" encoding="utf-8"?>
+<a:theme xmlns:a="http://schemas.openxmlformats.org/drawingml/2006/main" name="Larissa">
+  <a:themeElements>
+    <a:clrScheme name="Larissa">
+      <a:dk1>
+        <a:sysClr val="windowText" lastClr="000000"/>
+      </a:dk1>
+      <a:lt1>
+        <a:sysClr val="window" lastClr="FFFFFF"/>
+      </a:lt1>
+      <a:dk2>
+        <a:srgbClr val="1F497D"/>
+      </a:dk2>
+      <a:lt2>
+        <a:srgbClr val="EEECE1"/>
+      </a:lt2>
+      <a:accent1>
+        <a:srgbClr val="4F81BD"/>
+      </a:accent1>
+      <a:accent2>
+        <a:srgbClr val="C0504D"/>
+      </a:accent2>
+      <a:accent3>
+        <a:srgbClr val="9BBB59"/>
+      </a:accent3>
+      <a:accent4>
+        <a:srgbClr val="8064A2"/>
+      </a:accent4>
+      <a:accent5>
+        <a:srgbClr val="4BACC6"/>
+      </a:accent5>
+      <a:accent6>
+        <a:srgbClr val="F79646"/>
+      </a:accent6>
+      <a:hlink>
+        <a:srgbClr val="0000FF"/>
+      </a:hlink>
+      <a:folHlink>
+        <a:srgbClr val="800080"/>
+      </a:folHlink>
+    </a:clrScheme>
+    <a:fontScheme name="Larissa">
+      <a:majorFont>
+        <a:latin typeface="Cambria"/>
+        <a:ea typeface=""/>
+        <a:cs typeface=""/>
+        <a:font script="Jpan" typeface="ＭＳ ゴシック"/>
+        <a:font script="Hang" typeface="맑은 고딕"/>
+        <a:font script="Hans" typeface="宋体"/>
+        <a:font script="Hant" typeface="新細明體"/>
+        <a:font script="Arab" typeface="Times New Roman"/>
+        <a:font script="Hebr" typeface="Times New Roman"/>
+        <a:font script="Thai" typeface="Angsana New"/>
+        <a:font script="Ethi" typeface="Nyala"/>
+        <a:font script="Beng" typeface="Vrinda"/>
+        <a:font script="Gujr" typeface="Shruti"/>
+        <a:font script="Khmr" typeface="MoolBoran"/>
+        <a:font script="Knda" typeface="Tunga"/>
+        <a:font script="Guru" typeface="Raavi"/>
+        <a:font script="Cans" typeface="Euphemia"/>
+        <a:font script="Cher" typeface="Plantagenet Cherokee"/>
+        <a:font script="Yiii" typeface="Microsoft Yi Baiti"/>
+        <a:font script="Tibt" typeface="Microsoft Himalaya"/>
+        <a:font script="Thaa" typeface="MV Boli"/>
+        <a:font script="Deva" typeface="Mangal"/>
+        <a:font script="Telu" typeface="Gautami"/>
+        <a:font script="Taml" typeface="Latha"/>
+        <a:font script="Syrc" typeface="Estrangelo Edessa"/>
+        <a:font script="Orya" typeface="Kalinga"/>
+        <a:font script="Mlym" typeface="Kartika"/>
+        <a:font script="Laoo" typeface="DokChampa"/>
+        <a:font script="Sinh" typeface="Iskoola Pota"/>
+        <a:font script="Mong" typeface="Mongolian Baiti"/>
+        <a:font script="Viet" typeface="Times New Roman"/>
+        <a:font script="Uigh" typeface="Microsoft Uighur"/>
+        <a:font script="Geor" typeface="Sylfaen"/>
+      </a:majorFont>
+      <a:minorFont>
+        <a:latin typeface="Calibri"/>
+        <a:ea typeface=""/>
+        <a:cs typeface=""/>
+        <a:font script="Jpan" typeface="ＭＳ 明朝"/>
+        <a:font script="Hang" typeface="맑은 고딕"/>
+        <a:font script="Hans" typeface="宋体"/>
+        <a:font script="Hant" typeface="新細明體"/>
+        <a:font script="Arab" typeface="Arial"/>
+        <a:font script="Hebr" typeface="Arial"/>
+        <a:font script="Thai" typeface="Cordia New"/>
+        <a:font script="Ethi" typeface="Nyala"/>
+        <a:font script="Beng" typeface="Vrinda"/>
+        <a:font script="Gujr" typeface="Shruti"/>
+        <a:font script="Khmr" typeface="DaunPenh"/>
+        <a:font script="Knda" typeface="Tunga"/>
+        <a:font script="Guru" typeface="Raavi"/>
+        <a:font script="Cans" typeface="Euphemia"/>
+        <a:font script="Cher" typeface="Plantagenet Cherokee"/>
+        <a:font script="Yiii" typeface="Microsoft Yi Baiti"/>
+        <a:font script="Tibt" typeface="Microsoft Himalaya"/>
+        <a:font script="Thaa" typeface="MV Boli"/>
+        <a:font script="Deva" typeface="Mangal"/>
+        <a:font script="Telu" typeface="Gautami"/>
+        <a:font script="Taml" typeface="Latha"/>
+        <a:font script="Syrc" typeface="Estrangelo Edessa"/>
+        <a:font script="Orya" typeface="Kalinga"/>
+        <a:font script="Mlym" typeface="Kartika"/>
+        <a:font script="Laoo" typeface="DokChampa"/>
+        <a:font script="Sinh" typeface="Iskoola Pota"/>
+        <a:font script="Mong" typeface="Mongolian Baiti"/>
+        <a:font script="Viet" typeface="Arial"/>
+        <a:font script="Uigh" typeface="Microsoft Uighur"/>
+        <a:font script="Geor" typeface="Sylfaen"/>
+      </a:minorFont>
+    </a:fontScheme>
+    <a:fmtScheme name="Larissa">
+      <a:fillStyleLst>
+        <a:solidFill>
+          <a:schemeClr val="phClr"/>
+        </a:solidFill>
+        <a:gradFill rotWithShape="1">
+          <a:gsLst>
+            <a:gs pos="0">
+              <a:schemeClr val="phClr">
+                <a:tint val="50000"/>
+                <a:satMod val="300000"/>
+              </a:schemeClr>
+            </a:gs>
+            <a:gs pos="35000">
+              <a:schemeClr val="phClr">
+                <a:tint val="37000"/>
+                <a:satMod val="300000"/>
+              </a:schemeClr>
+            </a:gs>
+            <a:gs pos="100000">
+              <a:schemeClr val="phClr">
+                <a:tint val="15000"/>
+                <a:satMod val="350000"/>
+              </a:schemeClr>
+            </a:gs>
+          </a:gsLst>
+          <a:lin ang="16200000" scaled="1"/>
+        </a:gradFill>
+        <a:gradFill rotWithShape="1">
+          <a:gsLst>
+            <a:gs pos="0">
+              <a:schemeClr val="phClr">
+                <a:shade val="51000"/>
+                <a:satMod val="130000"/>
+              </a:schemeClr>
+            </a:gs>
+            <a:gs pos="80000">
+              <a:schemeClr val="phClr">
+                <a:shade val="93000"/>
+                <a:satMod val="130000"/>
+              </a:schemeClr>
+            </a:gs>
+            <a:gs pos="100000">
+              <a:schemeClr val="phClr">
+                <a:shade val="94000"/>
+                <a:satMod val="135000"/>
+              </a:schemeClr>
+            </a:gs>
+          </a:gsLst>
+          <a:lin ang="16200000" scaled="0"/>
+        </a:gradFill>
+      </a:fillStyleLst>
+      <a:lnStyleLst>
+        <a:ln w="9525" cap="flat" cmpd="sng" algn="ctr">
+          <a:solidFill>
+            <a:schemeClr val="phClr">
+              <a:shade val="95000"/>
+              <a:satMod val="105000"/>
+            </a:schemeClr>
+          </a:solidFill>
+          <a:prstDash val="solid"/>
+        </a:ln>
+        <a:ln w="25400" cap="flat" cmpd="sng" algn="ctr">
+          <a:solidFill>
+            <a:schemeClr val="phClr"/>
+          </a:solidFill>
+          <a:prstDash val="solid"/>
+        </a:ln>
+        <a:ln w="38100" cap="flat" cmpd="sng" algn="ctr">
+          <a:solidFill>
+            <a:schemeClr val="phClr"/>
+          </a:solidFill>
+          <a:prstDash val="solid"/>
+        </a:ln>
+      </a:lnStyleLst>
+      <a:effectStyleLst>
+        <a:effectStyle>
+          <a:effectLst>
+            <a:outerShdw blurRad="40000" dist="20000" dir="5400000" rotWithShape="0">
+              <a:srgbClr val="000000">
+                <a:alpha val="38000"/>
+              </a:srgbClr>
+            </a:outerShdw>
+          </a:effectLst>
+        </a:effectStyle>
+        <a:effectStyle>
+          <a:effectLst>
+            <a:outerShdw blurRad="40000" dist="23000" dir="5400000" rotWithShape="0">
+              <a:srgbClr val="000000">
+                <a:alpha val="35000"/>
+              </a:srgbClr>
+            </a:outerShdw>
+          </a:effectLst>
+        </a:effectStyle>
+        <a:effectStyle>
+          <a:effectLst>
+            <a:outerShdw blurRad="40000" dist="23000" dir="5400000" rotWithShape="0">
+              <a:srgbClr val="000000">
+                <a:alpha val="35000"/>
+              </a:srgbClr>
+            </a:outerShdw>
+          </a:effectLst>
+          <a:scene3d>
+            <a:camera prst="orthographicFront">
+              <a:rot lat="0" lon="0" rev="0"/>
+            </a:camera>
+            <a:lightRig rig="threePt" dir="t">
+              <a:rot lat="0" lon="0" rev="1200000"/>
+            </a:lightRig>
+          </a:scene3d>
+          <a:sp3d>
+            <a:bevelT w="63500" h="25400"/>
+          </a:sp3d>
+        </a:effectStyle>
+      </a:effectStyleLst>
+      <a:bgFillStyleLst>
+        <a:solidFill>
+          <a:schemeClr val="phClr"/>
+        </a:solidFill>
+        <a:gradFill rotWithShape="1">
+          <a:gsLst>
+            <a:gs pos="0">
+              <a:schemeClr val="phClr">
+                <a:tint val="40000"/>
+                <a:satMod val="350000"/>
+              </a:schemeClr>
+            </a:gs>
+            <a:gs pos="40000">
+              <a:schemeClr val="phClr">
+                <a:tint val="45000"/>
+                <a:shade val="99000"/>
+                <a:satMod val="350000"/>
+              </a:schemeClr>
+            </a:gs>
+            <a:gs pos="100000">
+              <a:schemeClr val="phClr">
+                <a:shade val="20000"/>
+                <a:satMod val="255000"/>
+              </a:schemeClr>
+            </a:gs>
+          </a:gsLst>
+          <a:path path="circle">
+            <a:fillToRect l="50000" t="-80000" r="50000" b="180000"/>
+          </a:path>
+        </a:gradFill>
+        <a:gradFill rotWithShape="1">
+          <a:gsLst>
+            <a:gs pos="0">
+              <a:schemeClr val="phClr">
+                <a:tint val="80000"/>
+                <a:satMod val="300000"/>
+              </a:schemeClr>
+            </a:gs>
+            <a:gs pos="100000">
+              <a:schemeClr val="phClr">
+                <a:shade val="30000"/>
+                <a:satMod val="200000"/>
+              </a:schemeClr>
+            </a:gs>
+          </a:gsLst>
+          <a:path path="circle">
+            <a:fillToRect l="50000" t="50000" r="50000" b="50000"/>
+          </a:path>
+        </a:gradFill>
+      </a:bgFillStyleLst>
+    </a:fmtScheme>
+  </a:themeElements>
+  <a:objectDefaults/>
+  <a:extraClrSchemeLst/>
+</a:theme>
 </file>